--- a/doc/rapportLisaHolmströmU3.docx
+++ b/doc/rapportLisaHolmströmU3.docx
@@ -3,23 +3,70 @@
 <w:document xmlns:wpc="http://schemas.microsoft.com/office/word/2010/wordprocessingCanvas" xmlns:mc="http://schemas.openxmlformats.org/markup-compatibility/2006" xmlns:o="urn:schemas-microsoft-com:office:office" xmlns:r="http://schemas.openxmlformats.org/officeDocument/2006/relationships" xmlns:m="http://schemas.openxmlformats.org/officeDocument/2006/math" xmlns:v="urn:schemas-microsoft-com:vml" xmlns:wp14="http://schemas.microsoft.com/office/word/2010/wordprocessingDrawing" xmlns:wp="http://schemas.openxmlformats.org/drawingml/2006/wordprocessingDrawing" xmlns:w10="urn:schemas-microsoft-com:office:word" xmlns:w="http://schemas.openxmlformats.org/wordprocessingml/2006/main" xmlns:w14="http://schemas.microsoft.com/office/word/2010/wordml" xmlns:wpg="http://schemas.microsoft.com/office/word/2010/wordprocessingGroup" xmlns:wpi="http://schemas.microsoft.com/office/word/2010/wordprocessingInk" xmlns:wne="http://schemas.microsoft.com/office/word/2006/wordml" xmlns:wps="http://schemas.microsoft.com/office/word/2010/wordprocessingShape" mc:Ignorable="w14 wp14">
   <w:body>
     <w:p>
-      <w:bookmarkStart w:id="0" w:name="_GoBack"/>
-      <w:bookmarkEnd w:id="0"/>
-      <w:r>
+      <w:pPr>
+        <w:spacing w:line="240" w:lineRule="auto"/>
+        <w:rPr>
+          <w:rFonts w:ascii="Times New Roman" w:hAnsi="Times New Roman" w:cs="Times New Roman"/>
+          <w:sz w:val="24"/>
+          <w:szCs w:val="24"/>
+        </w:rPr>
+      </w:pPr>
+      <w:r>
+        <w:rPr>
+          <w:rFonts w:ascii="Times New Roman" w:hAnsi="Times New Roman" w:cs="Times New Roman"/>
+          <w:sz w:val="24"/>
+          <w:szCs w:val="24"/>
+        </w:rPr>
         <w:t>Lisa Holmström</w:t>
       </w:r>
     </w:p>
     <w:p>
       <w:pPr>
         <w:pStyle w:val="Rubrik1"/>
+        <w:rPr>
+          <w:rFonts w:ascii="Times New Roman" w:hAnsi="Times New Roman" w:cs="Times New Roman"/>
+          <w:sz w:val="24"/>
+          <w:szCs w:val="24"/>
+        </w:rPr>
       </w:pPr>
       <w:r>
         <w:t>Syfte och målgrupp</w:t>
       </w:r>
     </w:p>
     <w:p>
-      <w:r>
-        <w:t>Syftet med TinySPAs hemsida är att ge vuxna (över 18 år) människor möjlighet att unna sig SPA behandlingar, som individ eller grupp, eller weekendpaket i grupp. Nedan stående målgrupper är identifierade:</w:t>
+      <w:pPr>
+        <w:spacing w:line="240" w:lineRule="auto"/>
+        <w:rPr>
+          <w:rFonts w:ascii="Times New Roman" w:hAnsi="Times New Roman" w:cs="Times New Roman"/>
+          <w:sz w:val="24"/>
+          <w:szCs w:val="24"/>
+        </w:rPr>
+      </w:pPr>
+      <w:r>
+        <w:rPr>
+          <w:rFonts w:ascii="Times New Roman" w:hAnsi="Times New Roman" w:cs="Times New Roman"/>
+          <w:sz w:val="24"/>
+          <w:szCs w:val="24"/>
+        </w:rPr>
+        <w:t xml:space="preserve">Syftet med </w:t>
+      </w:r>
+      <w:proofErr w:type="spellStart"/>
+      <w:r>
+        <w:rPr>
+          <w:rFonts w:ascii="Times New Roman" w:hAnsi="Times New Roman" w:cs="Times New Roman"/>
+          <w:sz w:val="24"/>
+          <w:szCs w:val="24"/>
+        </w:rPr>
+        <w:t>TinySPAs</w:t>
+      </w:r>
+      <w:proofErr w:type="spellEnd"/>
+      <w:r>
+        <w:rPr>
+          <w:rFonts w:ascii="Times New Roman" w:hAnsi="Times New Roman" w:cs="Times New Roman"/>
+          <w:sz w:val="24"/>
+          <w:szCs w:val="24"/>
+        </w:rPr>
+        <w:t xml:space="preserve"> hemsida är att ge vuxna (över 18 år) människor möjlighet att unna sig SPA behandlingar, som individ eller grupp, eller weekendpaket i grupp. Nedan stående målgrupper är identifierade:</w:t>
       </w:r>
     </w:p>
     <w:p>
@@ -29,9 +76,48 @@
           <w:ilvl w:val="0"/>
           <w:numId w:val="3"/>
         </w:numPr>
-      </w:pPr>
-      <w:r>
-        <w:t>Tinys trogna kundkrets från TinyNails (Kvinnor ålder 25-45).</w:t>
+        <w:spacing w:line="240" w:lineRule="auto"/>
+        <w:rPr>
+          <w:rFonts w:ascii="Times New Roman" w:hAnsi="Times New Roman" w:cs="Times New Roman"/>
+          <w:sz w:val="24"/>
+          <w:szCs w:val="24"/>
+        </w:rPr>
+      </w:pPr>
+      <w:proofErr w:type="spellStart"/>
+      <w:r>
+        <w:rPr>
+          <w:rFonts w:ascii="Times New Roman" w:hAnsi="Times New Roman" w:cs="Times New Roman"/>
+          <w:sz w:val="24"/>
+          <w:szCs w:val="24"/>
+        </w:rPr>
+        <w:t>Tinys</w:t>
+      </w:r>
+      <w:proofErr w:type="spellEnd"/>
+      <w:r>
+        <w:rPr>
+          <w:rFonts w:ascii="Times New Roman" w:hAnsi="Times New Roman" w:cs="Times New Roman"/>
+          <w:sz w:val="24"/>
+          <w:szCs w:val="24"/>
+        </w:rPr>
+        <w:t xml:space="preserve"> trogna kundkrets från </w:t>
+      </w:r>
+      <w:proofErr w:type="spellStart"/>
+      <w:r>
+        <w:rPr>
+          <w:rFonts w:ascii="Times New Roman" w:hAnsi="Times New Roman" w:cs="Times New Roman"/>
+          <w:sz w:val="24"/>
+          <w:szCs w:val="24"/>
+        </w:rPr>
+        <w:t>TinyNails</w:t>
+      </w:r>
+      <w:proofErr w:type="spellEnd"/>
+      <w:r>
+        <w:rPr>
+          <w:rFonts w:ascii="Times New Roman" w:hAnsi="Times New Roman" w:cs="Times New Roman"/>
+          <w:sz w:val="24"/>
+          <w:szCs w:val="24"/>
+        </w:rPr>
+        <w:t xml:space="preserve"> (Kvinnor ålder 25-45).</w:t>
       </w:r>
     </w:p>
     <w:p>
@@ -41,31 +127,168 @@
           <w:ilvl w:val="0"/>
           <w:numId w:val="3"/>
         </w:numPr>
-      </w:pPr>
-      <w:r>
+        <w:spacing w:line="240" w:lineRule="auto"/>
+        <w:rPr>
+          <w:rFonts w:ascii="Times New Roman" w:hAnsi="Times New Roman" w:cs="Times New Roman"/>
+          <w:sz w:val="24"/>
+          <w:szCs w:val="24"/>
+        </w:rPr>
+      </w:pPr>
+      <w:r>
+        <w:rPr>
+          <w:rFonts w:ascii="Times New Roman" w:hAnsi="Times New Roman" w:cs="Times New Roman"/>
+          <w:sz w:val="24"/>
+          <w:szCs w:val="24"/>
+        </w:rPr>
         <w:t>SPA besökare i Stockholmsområdet</w:t>
       </w:r>
     </w:p>
     <w:p>
       <w:pPr>
-        <w:pStyle w:val="Rubrik1"/>
-      </w:pPr>
-      <w:r>
-        <w:t>Kravspecifikation </w:t>
-      </w:r>
-    </w:p>
-    <w:p>
-      <w:pPr>
         <w:pStyle w:val="Rubrik2"/>
-        <w:rPr>
-          <w:lang w:val="en-GB"/>
-        </w:rPr>
-      </w:pPr>
-      <w:r>
-        <w:rPr>
-          <w:lang w:val="en-GB"/>
-        </w:rPr>
-        <w:t>Funktioner</w:t>
+        <w:spacing w:line="240" w:lineRule="auto"/>
+        <w:rPr>
+          <w:rFonts w:ascii="Times New Roman" w:hAnsi="Times New Roman" w:cs="Times New Roman"/>
+          <w:sz w:val="24"/>
+          <w:szCs w:val="24"/>
+        </w:rPr>
+      </w:pPr>
+      <w:r>
+        <w:rPr>
+          <w:rFonts w:ascii="Times New Roman" w:hAnsi="Times New Roman" w:cs="Times New Roman"/>
+          <w:sz w:val="24"/>
+          <w:szCs w:val="24"/>
+        </w:rPr>
+        <w:t>Målgruppsmål</w:t>
+      </w:r>
+    </w:p>
+    <w:p>
+      <w:pPr>
+        <w:pStyle w:val="Liststycke"/>
+        <w:numPr>
+          <w:ilvl w:val="0"/>
+          <w:numId w:val="1"/>
+        </w:numPr>
+        <w:spacing w:line="240" w:lineRule="auto"/>
+        <w:rPr>
+          <w:rFonts w:ascii="Times New Roman" w:hAnsi="Times New Roman" w:cs="Times New Roman"/>
+          <w:sz w:val="24"/>
+          <w:szCs w:val="24"/>
+        </w:rPr>
+      </w:pPr>
+      <w:r>
+        <w:rPr>
+          <w:rFonts w:ascii="Times New Roman" w:hAnsi="Times New Roman" w:cs="Times New Roman"/>
+          <w:sz w:val="24"/>
+          <w:szCs w:val="24"/>
+        </w:rPr>
+        <w:t>Boka spa behandling för en eller som par eller vänner.</w:t>
+      </w:r>
+    </w:p>
+    <w:p>
+      <w:pPr>
+        <w:pStyle w:val="Liststycke"/>
+        <w:numPr>
+          <w:ilvl w:val="0"/>
+          <w:numId w:val="1"/>
+        </w:numPr>
+        <w:spacing w:line="240" w:lineRule="auto"/>
+        <w:rPr>
+          <w:rFonts w:ascii="Times New Roman" w:hAnsi="Times New Roman" w:cs="Times New Roman"/>
+          <w:sz w:val="24"/>
+          <w:szCs w:val="24"/>
+        </w:rPr>
+      </w:pPr>
+      <w:r>
+        <w:rPr>
+          <w:rFonts w:ascii="Times New Roman" w:hAnsi="Times New Roman" w:cs="Times New Roman"/>
+          <w:sz w:val="24"/>
+          <w:szCs w:val="24"/>
+        </w:rPr>
+        <w:t>Boka weekendpaket i stugan.</w:t>
+      </w:r>
+    </w:p>
+    <w:p>
+      <w:pPr>
+        <w:pStyle w:val="Liststycke"/>
+        <w:numPr>
+          <w:ilvl w:val="0"/>
+          <w:numId w:val="1"/>
+        </w:numPr>
+        <w:spacing w:line="240" w:lineRule="auto"/>
+        <w:rPr>
+          <w:rFonts w:ascii="Times New Roman" w:hAnsi="Times New Roman" w:cs="Times New Roman"/>
+          <w:sz w:val="24"/>
+          <w:szCs w:val="24"/>
+        </w:rPr>
+      </w:pPr>
+      <w:r>
+        <w:rPr>
+          <w:rFonts w:ascii="Times New Roman" w:hAnsi="Times New Roman" w:cs="Times New Roman"/>
+          <w:sz w:val="24"/>
+          <w:szCs w:val="24"/>
+        </w:rPr>
+        <w:t>Valmöjlighet att välja en specifik behandlare (vissa är inte bekväma med att behandlas av motsatt kön).</w:t>
+      </w:r>
+    </w:p>
+    <w:p>
+      <w:pPr>
+        <w:pStyle w:val="Liststycke"/>
+        <w:numPr>
+          <w:ilvl w:val="0"/>
+          <w:numId w:val="1"/>
+        </w:numPr>
+        <w:spacing w:line="240" w:lineRule="auto"/>
+        <w:rPr>
+          <w:rFonts w:ascii="Times New Roman" w:hAnsi="Times New Roman" w:cs="Times New Roman"/>
+          <w:sz w:val="24"/>
+          <w:szCs w:val="24"/>
+        </w:rPr>
+      </w:pPr>
+      <w:r>
+        <w:rPr>
+          <w:rFonts w:ascii="Times New Roman" w:hAnsi="Times New Roman" w:cs="Times New Roman"/>
+          <w:sz w:val="24"/>
+          <w:szCs w:val="24"/>
+        </w:rPr>
+        <w:t>Vill känna tillit och att det är en ”</w:t>
+      </w:r>
+      <w:proofErr w:type="spellStart"/>
+      <w:r>
+        <w:rPr>
+          <w:rFonts w:ascii="Times New Roman" w:hAnsi="Times New Roman" w:cs="Times New Roman"/>
+          <w:sz w:val="24"/>
+          <w:szCs w:val="24"/>
+        </w:rPr>
+        <w:t>treat</w:t>
+      </w:r>
+      <w:proofErr w:type="spellEnd"/>
+      <w:r>
+        <w:rPr>
+          <w:rFonts w:ascii="Times New Roman" w:hAnsi="Times New Roman" w:cs="Times New Roman"/>
+          <w:sz w:val="24"/>
+          <w:szCs w:val="24"/>
+        </w:rPr>
+        <w:t>”, något man förtjänar att unna sig och ser fram emot.</w:t>
+      </w:r>
+    </w:p>
+    <w:p>
+      <w:pPr>
+        <w:pStyle w:val="Rubrik2"/>
+        <w:spacing w:line="240" w:lineRule="auto"/>
+        <w:rPr>
+          <w:rFonts w:ascii="Times New Roman" w:hAnsi="Times New Roman" w:cs="Times New Roman"/>
+          <w:sz w:val="24"/>
+          <w:szCs w:val="24"/>
+        </w:rPr>
+      </w:pPr>
+      <w:r>
+        <w:rPr>
+          <w:rFonts w:ascii="Times New Roman" w:hAnsi="Times New Roman" w:cs="Times New Roman"/>
+          <w:sz w:val="24"/>
+          <w:szCs w:val="24"/>
+        </w:rPr>
+        <w:t>Mål beställare</w:t>
       </w:r>
     </w:p>
     <w:p>
@@ -75,9 +298,20 @@
           <w:ilvl w:val="0"/>
           <w:numId w:val="2"/>
         </w:numPr>
-      </w:pPr>
-      <w:r>
-        <w:t>Möjliggöra bokning/avbokning av behandlingar för en eller två personer.</w:t>
+        <w:spacing w:line="240" w:lineRule="auto"/>
+        <w:rPr>
+          <w:rFonts w:ascii="Times New Roman" w:hAnsi="Times New Roman" w:cs="Times New Roman"/>
+          <w:sz w:val="24"/>
+          <w:szCs w:val="24"/>
+        </w:rPr>
+      </w:pPr>
+      <w:r>
+        <w:rPr>
+          <w:rFonts w:ascii="Times New Roman" w:hAnsi="Times New Roman" w:cs="Times New Roman"/>
+          <w:sz w:val="24"/>
+          <w:szCs w:val="24"/>
+        </w:rPr>
+        <w:t>Sälja SPA behandlingar till vuxna människor.</w:t>
       </w:r>
     </w:p>
     <w:p>
@@ -87,9 +321,20 @@
           <w:ilvl w:val="0"/>
           <w:numId w:val="2"/>
         </w:numPr>
-      </w:pPr>
-      <w:r>
-        <w:t>Möjliggöra bokning/avbokning av weekendpaket i stugan för grupper.</w:t>
+        <w:spacing w:line="240" w:lineRule="auto"/>
+        <w:rPr>
+          <w:rFonts w:ascii="Times New Roman" w:hAnsi="Times New Roman" w:cs="Times New Roman"/>
+          <w:sz w:val="24"/>
+          <w:szCs w:val="24"/>
+        </w:rPr>
+      </w:pPr>
+      <w:r>
+        <w:rPr>
+          <w:rFonts w:ascii="Times New Roman" w:hAnsi="Times New Roman" w:cs="Times New Roman"/>
+          <w:sz w:val="24"/>
+          <w:szCs w:val="24"/>
+        </w:rPr>
+        <w:t>Visa upp SPA behandlingarna.</w:t>
       </w:r>
     </w:p>
     <w:p>
@@ -99,9 +344,20 @@
           <w:ilvl w:val="0"/>
           <w:numId w:val="2"/>
         </w:numPr>
-      </w:pPr>
-      <w:r>
-        <w:t>Möjlighet att titta på lediga tider för olika behandlingar.</w:t>
+        <w:spacing w:line="240" w:lineRule="auto"/>
+        <w:rPr>
+          <w:rFonts w:ascii="Times New Roman" w:hAnsi="Times New Roman" w:cs="Times New Roman"/>
+          <w:sz w:val="24"/>
+          <w:szCs w:val="24"/>
+        </w:rPr>
+      </w:pPr>
+      <w:r>
+        <w:rPr>
+          <w:rFonts w:ascii="Times New Roman" w:hAnsi="Times New Roman" w:cs="Times New Roman"/>
+          <w:sz w:val="24"/>
+          <w:szCs w:val="24"/>
+        </w:rPr>
+        <w:t>Ge besökaren en känsla av att vi är renliga, mysiga och lite japanskt inspirerade.</w:t>
       </w:r>
     </w:p>
     <w:p>
@@ -111,23 +367,20 @@
           <w:ilvl w:val="0"/>
           <w:numId w:val="2"/>
         </w:numPr>
-      </w:pPr>
-      <w:r>
-        <w:t>Möjliggöra valmöjlighet att välja en specifik behandlare (vissa är inte bekväma med att behandlas av motsatt kön).</w:t>
-      </w:r>
-    </w:p>
-    <w:p>
-      <w:pPr>
-        <w:pStyle w:val="Rubrik2"/>
-        <w:rPr>
-          <w:lang w:val="en-GB"/>
-        </w:rPr>
-      </w:pPr>
-      <w:r>
-        <w:rPr>
-          <w:lang w:val="en-GB"/>
-        </w:rPr>
-        <w:t>Innehåll</w:t>
+        <w:spacing w:line="240" w:lineRule="auto"/>
+        <w:rPr>
+          <w:rFonts w:ascii="Times New Roman" w:hAnsi="Times New Roman" w:cs="Times New Roman"/>
+          <w:sz w:val="24"/>
+          <w:szCs w:val="24"/>
+        </w:rPr>
+      </w:pPr>
+      <w:r>
+        <w:rPr>
+          <w:rFonts w:ascii="Times New Roman" w:hAnsi="Times New Roman" w:cs="Times New Roman"/>
+          <w:sz w:val="24"/>
+          <w:szCs w:val="24"/>
+        </w:rPr>
+        <w:t>Informera om bokningsregler, återbetalning och hur vi hanterar personlig information.</w:t>
       </w:r>
     </w:p>
     <w:p>
@@ -137,9 +390,20 @@
           <w:ilvl w:val="0"/>
           <w:numId w:val="2"/>
         </w:numPr>
-      </w:pPr>
-      <w:r>
-        <w:t>Visa upp samtliga SPA behandlingarna som erbjuds av TinySpa.</w:t>
+        <w:spacing w:line="240" w:lineRule="auto"/>
+        <w:rPr>
+          <w:rFonts w:ascii="Times New Roman" w:hAnsi="Times New Roman" w:cs="Times New Roman"/>
+          <w:sz w:val="24"/>
+          <w:szCs w:val="24"/>
+        </w:rPr>
+      </w:pPr>
+      <w:r>
+        <w:rPr>
+          <w:rFonts w:ascii="Times New Roman" w:hAnsi="Times New Roman" w:cs="Times New Roman"/>
+          <w:sz w:val="24"/>
+          <w:szCs w:val="24"/>
+        </w:rPr>
+        <w:t>Visa upp faciliteterna med bilder.</w:t>
       </w:r>
     </w:p>
     <w:p>
@@ -149,10 +413,70 @@
           <w:ilvl w:val="0"/>
           <w:numId w:val="2"/>
         </w:numPr>
-      </w:pPr>
-      <w:r>
-        <w:t>Visuell design är i linje med TinySpas branding dokument.</w:t>
-      </w:r>
+        <w:spacing w:line="240" w:lineRule="auto"/>
+        <w:rPr>
+          <w:rFonts w:ascii="Times New Roman" w:hAnsi="Times New Roman" w:cs="Times New Roman"/>
+          <w:sz w:val="24"/>
+          <w:szCs w:val="24"/>
+        </w:rPr>
+      </w:pPr>
+      <w:r>
+        <w:rPr>
+          <w:rFonts w:ascii="Times New Roman" w:hAnsi="Times New Roman" w:cs="Times New Roman"/>
+          <w:sz w:val="24"/>
+          <w:szCs w:val="24"/>
+        </w:rPr>
+        <w:t xml:space="preserve">Visa upp </w:t>
+      </w:r>
+      <w:proofErr w:type="gramStart"/>
+      <w:r>
+        <w:rPr>
+          <w:rFonts w:ascii="Times New Roman" w:hAnsi="Times New Roman" w:cs="Times New Roman"/>
+          <w:sz w:val="24"/>
+          <w:szCs w:val="24"/>
+        </w:rPr>
+        <w:t>cafét</w:t>
+      </w:r>
+      <w:proofErr w:type="gramEnd"/>
+      <w:r>
+        <w:rPr>
+          <w:rFonts w:ascii="Times New Roman" w:hAnsi="Times New Roman" w:cs="Times New Roman"/>
+          <w:sz w:val="24"/>
+          <w:szCs w:val="24"/>
+        </w:rPr>
+        <w:t xml:space="preserve"> och exempel på vad som serveras där.</w:t>
+      </w:r>
+    </w:p>
+    <w:p>
+      <w:pPr>
+        <w:pStyle w:val="Rubrik1"/>
+      </w:pPr>
+      <w:r>
+        <w:t>Kravspecifikation </w:t>
+      </w:r>
+    </w:p>
+    <w:p>
+      <w:pPr>
+        <w:pStyle w:val="Rubrik2"/>
+        <w:spacing w:line="240" w:lineRule="auto"/>
+        <w:rPr>
+          <w:rFonts w:ascii="Times New Roman" w:hAnsi="Times New Roman" w:cs="Times New Roman"/>
+          <w:sz w:val="24"/>
+          <w:szCs w:val="24"/>
+          <w:lang w:val="en-GB"/>
+        </w:rPr>
+      </w:pPr>
+      <w:proofErr w:type="spellStart"/>
+      <w:r>
+        <w:rPr>
+          <w:rFonts w:ascii="Times New Roman" w:hAnsi="Times New Roman" w:cs="Times New Roman"/>
+          <w:sz w:val="24"/>
+          <w:szCs w:val="24"/>
+          <w:lang w:val="en-GB"/>
+        </w:rPr>
+        <w:t>Funktion</w:t>
+      </w:r>
+      <w:proofErr w:type="spellEnd"/>
     </w:p>
     <w:p>
       <w:pPr>
@@ -161,9 +485,20 @@
           <w:ilvl w:val="0"/>
           <w:numId w:val="2"/>
         </w:numPr>
-      </w:pPr>
-      <w:r>
-        <w:t>Information om bokningsregler, återbetalning och hur vi hanterar personlig information finns tillgängligt.</w:t>
+        <w:spacing w:line="240" w:lineRule="auto"/>
+        <w:rPr>
+          <w:rFonts w:ascii="Times New Roman" w:hAnsi="Times New Roman" w:cs="Times New Roman"/>
+          <w:sz w:val="24"/>
+          <w:szCs w:val="24"/>
+        </w:rPr>
+      </w:pPr>
+      <w:r>
+        <w:rPr>
+          <w:rFonts w:ascii="Times New Roman" w:hAnsi="Times New Roman" w:cs="Times New Roman"/>
+          <w:sz w:val="24"/>
+          <w:szCs w:val="24"/>
+        </w:rPr>
+        <w:t>Möjliggöra bokning/avbokning av behandlingar för en eller två personer.</w:t>
       </w:r>
     </w:p>
     <w:p>
@@ -173,9 +508,20 @@
           <w:ilvl w:val="0"/>
           <w:numId w:val="2"/>
         </w:numPr>
-      </w:pPr>
-      <w:r>
-        <w:t>Visa kontaktinformation.</w:t>
+        <w:spacing w:line="240" w:lineRule="auto"/>
+        <w:rPr>
+          <w:rFonts w:ascii="Times New Roman" w:hAnsi="Times New Roman" w:cs="Times New Roman"/>
+          <w:sz w:val="24"/>
+          <w:szCs w:val="24"/>
+        </w:rPr>
+      </w:pPr>
+      <w:r>
+        <w:rPr>
+          <w:rFonts w:ascii="Times New Roman" w:hAnsi="Times New Roman" w:cs="Times New Roman"/>
+          <w:sz w:val="24"/>
+          <w:szCs w:val="24"/>
+        </w:rPr>
+        <w:t>Möjliggöra bokning/avbokning av weekendpaket i stugan för grupper.</w:t>
       </w:r>
     </w:p>
     <w:p>
@@ -185,9 +531,20 @@
           <w:ilvl w:val="0"/>
           <w:numId w:val="2"/>
         </w:numPr>
-      </w:pPr>
-      <w:r>
-        <w:t>Visa upp faciliteterna med bilder.</w:t>
+        <w:spacing w:line="240" w:lineRule="auto"/>
+        <w:rPr>
+          <w:rFonts w:ascii="Times New Roman" w:hAnsi="Times New Roman" w:cs="Times New Roman"/>
+          <w:sz w:val="24"/>
+          <w:szCs w:val="24"/>
+        </w:rPr>
+      </w:pPr>
+      <w:r>
+        <w:rPr>
+          <w:rFonts w:ascii="Times New Roman" w:hAnsi="Times New Roman" w:cs="Times New Roman"/>
+          <w:sz w:val="24"/>
+          <w:szCs w:val="24"/>
+        </w:rPr>
+        <w:t>Möjlighet att titta på lediga tider för olika behandlingar.</w:t>
       </w:r>
     </w:p>
     <w:p>
@@ -197,10 +554,44 @@
           <w:ilvl w:val="0"/>
           <w:numId w:val="2"/>
         </w:numPr>
-      </w:pPr>
-      <w:r>
-        <w:t>Visa upp cafét och exempel på vad som serveras där.</w:t>
-      </w:r>
+        <w:spacing w:line="240" w:lineRule="auto"/>
+        <w:rPr>
+          <w:rFonts w:ascii="Times New Roman" w:hAnsi="Times New Roman" w:cs="Times New Roman"/>
+          <w:sz w:val="24"/>
+          <w:szCs w:val="24"/>
+        </w:rPr>
+      </w:pPr>
+      <w:r>
+        <w:rPr>
+          <w:rFonts w:ascii="Times New Roman" w:hAnsi="Times New Roman" w:cs="Times New Roman"/>
+          <w:sz w:val="24"/>
+          <w:szCs w:val="24"/>
+        </w:rPr>
+        <w:t>Möjliggöra valmöjlighet att välja en specifik behandlare (vissa är inte bekväma med att behandlas av motsatt kön).</w:t>
+      </w:r>
+    </w:p>
+    <w:p>
+      <w:pPr>
+        <w:pStyle w:val="Rubrik2"/>
+        <w:spacing w:line="240" w:lineRule="auto"/>
+        <w:rPr>
+          <w:rFonts w:ascii="Times New Roman" w:hAnsi="Times New Roman" w:cs="Times New Roman"/>
+          <w:sz w:val="24"/>
+          <w:szCs w:val="24"/>
+          <w:lang w:val="en-GB"/>
+        </w:rPr>
+      </w:pPr>
+      <w:proofErr w:type="spellStart"/>
+      <w:r>
+        <w:rPr>
+          <w:rFonts w:ascii="Times New Roman" w:hAnsi="Times New Roman" w:cs="Times New Roman"/>
+          <w:sz w:val="24"/>
+          <w:szCs w:val="24"/>
+          <w:lang w:val="en-GB"/>
+        </w:rPr>
+        <w:t>Innehåll</w:t>
+      </w:r>
+      <w:proofErr w:type="spellEnd"/>
     </w:p>
     <w:p>
       <w:pPr>
@@ -209,9 +600,38 @@
           <w:ilvl w:val="0"/>
           <w:numId w:val="2"/>
         </w:numPr>
-      </w:pPr>
-      <w:r>
-        <w:t xml:space="preserve">Visa pris, tidsåtgång, delmoment och namn för behandling. </w:t>
+        <w:spacing w:line="240" w:lineRule="auto"/>
+        <w:rPr>
+          <w:rFonts w:ascii="Times New Roman" w:hAnsi="Times New Roman" w:cs="Times New Roman"/>
+          <w:sz w:val="24"/>
+          <w:szCs w:val="24"/>
+        </w:rPr>
+      </w:pPr>
+      <w:r>
+        <w:rPr>
+          <w:rFonts w:ascii="Times New Roman" w:hAnsi="Times New Roman" w:cs="Times New Roman"/>
+          <w:sz w:val="24"/>
+          <w:szCs w:val="24"/>
+        </w:rPr>
+        <w:t xml:space="preserve">Visa upp samtliga SPA behandlingarna som erbjuds av </w:t>
+      </w:r>
+      <w:proofErr w:type="spellStart"/>
+      <w:r>
+        <w:rPr>
+          <w:rFonts w:ascii="Times New Roman" w:hAnsi="Times New Roman" w:cs="Times New Roman"/>
+          <w:sz w:val="24"/>
+          <w:szCs w:val="24"/>
+        </w:rPr>
+        <w:t>TinySpa</w:t>
+      </w:r>
+      <w:proofErr w:type="spellEnd"/>
+      <w:r>
+        <w:rPr>
+          <w:rFonts w:ascii="Times New Roman" w:hAnsi="Times New Roman" w:cs="Times New Roman"/>
+          <w:sz w:val="24"/>
+          <w:szCs w:val="24"/>
+        </w:rPr>
+        <w:t>.</w:t>
       </w:r>
     </w:p>
     <w:p>
@@ -221,9 +641,56 @@
           <w:ilvl w:val="0"/>
           <w:numId w:val="2"/>
         </w:numPr>
-      </w:pPr>
-      <w:r>
-        <w:t>Visa tillgängliga behandlare för en tid och behandling.</w:t>
+        <w:spacing w:line="240" w:lineRule="auto"/>
+        <w:rPr>
+          <w:rFonts w:ascii="Times New Roman" w:hAnsi="Times New Roman" w:cs="Times New Roman"/>
+          <w:sz w:val="24"/>
+          <w:szCs w:val="24"/>
+        </w:rPr>
+      </w:pPr>
+      <w:r>
+        <w:rPr>
+          <w:rFonts w:ascii="Times New Roman" w:hAnsi="Times New Roman" w:cs="Times New Roman"/>
+          <w:sz w:val="24"/>
+          <w:szCs w:val="24"/>
+        </w:rPr>
+        <w:t xml:space="preserve">Visuell design är i linje med </w:t>
+      </w:r>
+      <w:proofErr w:type="spellStart"/>
+      <w:r>
+        <w:rPr>
+          <w:rFonts w:ascii="Times New Roman" w:hAnsi="Times New Roman" w:cs="Times New Roman"/>
+          <w:sz w:val="24"/>
+          <w:szCs w:val="24"/>
+        </w:rPr>
+        <w:t>TinySpas</w:t>
+      </w:r>
+      <w:proofErr w:type="spellEnd"/>
+      <w:r>
+        <w:rPr>
+          <w:rFonts w:ascii="Times New Roman" w:hAnsi="Times New Roman" w:cs="Times New Roman"/>
+          <w:sz w:val="24"/>
+          <w:szCs w:val="24"/>
+        </w:rPr>
+        <w:t xml:space="preserve"> </w:t>
+      </w:r>
+      <w:proofErr w:type="spellStart"/>
+      <w:r>
+        <w:rPr>
+          <w:rFonts w:ascii="Times New Roman" w:hAnsi="Times New Roman" w:cs="Times New Roman"/>
+          <w:sz w:val="24"/>
+          <w:szCs w:val="24"/>
+        </w:rPr>
+        <w:t>branding</w:t>
+      </w:r>
+      <w:proofErr w:type="spellEnd"/>
+      <w:r>
+        <w:rPr>
+          <w:rFonts w:ascii="Times New Roman" w:hAnsi="Times New Roman" w:cs="Times New Roman"/>
+          <w:sz w:val="24"/>
+          <w:szCs w:val="24"/>
+        </w:rPr>
+        <w:t xml:space="preserve"> dokument.</w:t>
       </w:r>
     </w:p>
     <w:p>
@@ -233,9 +700,20 @@
           <w:ilvl w:val="0"/>
           <w:numId w:val="2"/>
         </w:numPr>
-      </w:pPr>
-      <w:r>
-        <w:t>Visa information om weekendpaketen och checkin/out för stugan.</w:t>
+        <w:spacing w:line="240" w:lineRule="auto"/>
+        <w:rPr>
+          <w:rFonts w:ascii="Times New Roman" w:hAnsi="Times New Roman" w:cs="Times New Roman"/>
+          <w:sz w:val="24"/>
+          <w:szCs w:val="24"/>
+        </w:rPr>
+      </w:pPr>
+      <w:r>
+        <w:rPr>
+          <w:rFonts w:ascii="Times New Roman" w:hAnsi="Times New Roman" w:cs="Times New Roman"/>
+          <w:sz w:val="24"/>
+          <w:szCs w:val="24"/>
+        </w:rPr>
+        <w:t>Information om bokningsregler, återbetalning och hur vi hanterar personlig information finns tillgängligt.</w:t>
       </w:r>
     </w:p>
     <w:p>
@@ -245,9 +723,20 @@
           <w:ilvl w:val="0"/>
           <w:numId w:val="2"/>
         </w:numPr>
-      </w:pPr>
-      <w:r>
-        <w:t xml:space="preserve">Visa information om hur man avbokar. </w:t>
+        <w:spacing w:line="240" w:lineRule="auto"/>
+        <w:rPr>
+          <w:rFonts w:ascii="Times New Roman" w:hAnsi="Times New Roman" w:cs="Times New Roman"/>
+          <w:sz w:val="24"/>
+          <w:szCs w:val="24"/>
+        </w:rPr>
+      </w:pPr>
+      <w:r>
+        <w:rPr>
+          <w:rFonts w:ascii="Times New Roman" w:hAnsi="Times New Roman" w:cs="Times New Roman"/>
+          <w:sz w:val="24"/>
+          <w:szCs w:val="24"/>
+        </w:rPr>
+        <w:t>Visa kontaktinformation.</w:t>
       </w:r>
     </w:p>
     <w:p>
@@ -257,9 +746,20 @@
           <w:ilvl w:val="0"/>
           <w:numId w:val="2"/>
         </w:numPr>
-      </w:pPr>
-      <w:r>
-        <w:t>Visa information om parkeringsmöjligheter och vägbeskrivning.</w:t>
+        <w:spacing w:line="240" w:lineRule="auto"/>
+        <w:rPr>
+          <w:rFonts w:ascii="Times New Roman" w:hAnsi="Times New Roman" w:cs="Times New Roman"/>
+          <w:sz w:val="24"/>
+          <w:szCs w:val="24"/>
+        </w:rPr>
+      </w:pPr>
+      <w:r>
+        <w:rPr>
+          <w:rFonts w:ascii="Times New Roman" w:hAnsi="Times New Roman" w:cs="Times New Roman"/>
+          <w:sz w:val="24"/>
+          <w:szCs w:val="24"/>
+        </w:rPr>
+        <w:t>Visa upp faciliteterna med bilder.</w:t>
       </w:r>
     </w:p>
     <w:p>
@@ -269,9 +769,38 @@
           <w:ilvl w:val="0"/>
           <w:numId w:val="2"/>
         </w:numPr>
-      </w:pPr>
-      <w:r>
-        <w:t>Visa info om att man alltid betalar på plats.</w:t>
+        <w:spacing w:line="240" w:lineRule="auto"/>
+        <w:rPr>
+          <w:rFonts w:ascii="Times New Roman" w:hAnsi="Times New Roman" w:cs="Times New Roman"/>
+          <w:sz w:val="24"/>
+          <w:szCs w:val="24"/>
+        </w:rPr>
+      </w:pPr>
+      <w:r>
+        <w:rPr>
+          <w:rFonts w:ascii="Times New Roman" w:hAnsi="Times New Roman" w:cs="Times New Roman"/>
+          <w:sz w:val="24"/>
+          <w:szCs w:val="24"/>
+        </w:rPr>
+        <w:t xml:space="preserve">Visa upp </w:t>
+      </w:r>
+      <w:proofErr w:type="gramStart"/>
+      <w:r>
+        <w:rPr>
+          <w:rFonts w:ascii="Times New Roman" w:hAnsi="Times New Roman" w:cs="Times New Roman"/>
+          <w:sz w:val="24"/>
+          <w:szCs w:val="24"/>
+        </w:rPr>
+        <w:t>cafét</w:t>
+      </w:r>
+      <w:proofErr w:type="gramEnd"/>
+      <w:r>
+        <w:rPr>
+          <w:rFonts w:ascii="Times New Roman" w:hAnsi="Times New Roman" w:cs="Times New Roman"/>
+          <w:sz w:val="24"/>
+          <w:szCs w:val="24"/>
+        </w:rPr>
+        <w:t xml:space="preserve"> och exempel på vad som serveras där.</w:t>
       </w:r>
     </w:p>
     <w:p>
@@ -281,9 +810,20 @@
           <w:ilvl w:val="0"/>
           <w:numId w:val="2"/>
         </w:numPr>
-      </w:pPr>
-      <w:r>
-        <w:t>Använd välkomnande och positivt språk på sajten.</w:t>
+        <w:spacing w:line="240" w:lineRule="auto"/>
+        <w:rPr>
+          <w:rFonts w:ascii="Times New Roman" w:hAnsi="Times New Roman" w:cs="Times New Roman"/>
+          <w:sz w:val="24"/>
+          <w:szCs w:val="24"/>
+        </w:rPr>
+      </w:pPr>
+      <w:r>
+        <w:rPr>
+          <w:rFonts w:ascii="Times New Roman" w:hAnsi="Times New Roman" w:cs="Times New Roman"/>
+          <w:sz w:val="24"/>
+          <w:szCs w:val="24"/>
+        </w:rPr>
+        <w:t xml:space="preserve">Visa pris, tidsåtgång, delmoment och namn för behandling. </w:t>
       </w:r>
     </w:p>
     <w:p>
@@ -293,12 +833,192 @@
           <w:ilvl w:val="0"/>
           <w:numId w:val="2"/>
         </w:numPr>
-      </w:pPr>
-      <w:r>
-        <w:t>Visa upp de cert som TinySPA har.</w:t>
-      </w:r>
-    </w:p>
-    <w:p/>
+        <w:spacing w:line="240" w:lineRule="auto"/>
+        <w:rPr>
+          <w:rFonts w:ascii="Times New Roman" w:hAnsi="Times New Roman" w:cs="Times New Roman"/>
+          <w:sz w:val="24"/>
+          <w:szCs w:val="24"/>
+        </w:rPr>
+      </w:pPr>
+      <w:r>
+        <w:rPr>
+          <w:rFonts w:ascii="Times New Roman" w:hAnsi="Times New Roman" w:cs="Times New Roman"/>
+          <w:sz w:val="24"/>
+          <w:szCs w:val="24"/>
+        </w:rPr>
+        <w:t xml:space="preserve">Visa information om weekendpaketen och </w:t>
+      </w:r>
+      <w:proofErr w:type="spellStart"/>
+      <w:r>
+        <w:rPr>
+          <w:rFonts w:ascii="Times New Roman" w:hAnsi="Times New Roman" w:cs="Times New Roman"/>
+          <w:sz w:val="24"/>
+          <w:szCs w:val="24"/>
+        </w:rPr>
+        <w:t>checkin</w:t>
+      </w:r>
+      <w:proofErr w:type="spellEnd"/>
+      <w:r>
+        <w:rPr>
+          <w:rFonts w:ascii="Times New Roman" w:hAnsi="Times New Roman" w:cs="Times New Roman"/>
+          <w:sz w:val="24"/>
+          <w:szCs w:val="24"/>
+        </w:rPr>
+        <w:t>/</w:t>
+      </w:r>
+      <w:proofErr w:type="spellStart"/>
+      <w:r>
+        <w:rPr>
+          <w:rFonts w:ascii="Times New Roman" w:hAnsi="Times New Roman" w:cs="Times New Roman"/>
+          <w:sz w:val="24"/>
+          <w:szCs w:val="24"/>
+        </w:rPr>
+        <w:t>out</w:t>
+      </w:r>
+      <w:proofErr w:type="spellEnd"/>
+      <w:r>
+        <w:rPr>
+          <w:rFonts w:ascii="Times New Roman" w:hAnsi="Times New Roman" w:cs="Times New Roman"/>
+          <w:sz w:val="24"/>
+          <w:szCs w:val="24"/>
+        </w:rPr>
+        <w:t xml:space="preserve"> för stugan.</w:t>
+      </w:r>
+    </w:p>
+    <w:p>
+      <w:pPr>
+        <w:pStyle w:val="Liststycke"/>
+        <w:numPr>
+          <w:ilvl w:val="0"/>
+          <w:numId w:val="2"/>
+        </w:numPr>
+        <w:spacing w:line="240" w:lineRule="auto"/>
+        <w:rPr>
+          <w:rFonts w:ascii="Times New Roman" w:hAnsi="Times New Roman" w:cs="Times New Roman"/>
+          <w:sz w:val="24"/>
+          <w:szCs w:val="24"/>
+        </w:rPr>
+      </w:pPr>
+      <w:r>
+        <w:rPr>
+          <w:rFonts w:ascii="Times New Roman" w:hAnsi="Times New Roman" w:cs="Times New Roman"/>
+          <w:sz w:val="24"/>
+          <w:szCs w:val="24"/>
+        </w:rPr>
+        <w:t xml:space="preserve">Visa information om hur man avbokar. </w:t>
+      </w:r>
+    </w:p>
+    <w:p>
+      <w:pPr>
+        <w:pStyle w:val="Liststycke"/>
+        <w:numPr>
+          <w:ilvl w:val="0"/>
+          <w:numId w:val="2"/>
+        </w:numPr>
+        <w:spacing w:line="240" w:lineRule="auto"/>
+        <w:rPr>
+          <w:rFonts w:ascii="Times New Roman" w:hAnsi="Times New Roman" w:cs="Times New Roman"/>
+          <w:sz w:val="24"/>
+          <w:szCs w:val="24"/>
+        </w:rPr>
+      </w:pPr>
+      <w:r>
+        <w:rPr>
+          <w:rFonts w:ascii="Times New Roman" w:hAnsi="Times New Roman" w:cs="Times New Roman"/>
+          <w:sz w:val="24"/>
+          <w:szCs w:val="24"/>
+        </w:rPr>
+        <w:t>Visa information om parkeringsmöjligheter och vägbeskrivning.</w:t>
+      </w:r>
+    </w:p>
+    <w:p>
+      <w:pPr>
+        <w:pStyle w:val="Liststycke"/>
+        <w:numPr>
+          <w:ilvl w:val="0"/>
+          <w:numId w:val="2"/>
+        </w:numPr>
+        <w:spacing w:line="240" w:lineRule="auto"/>
+        <w:rPr>
+          <w:rFonts w:ascii="Times New Roman" w:hAnsi="Times New Roman" w:cs="Times New Roman"/>
+          <w:sz w:val="24"/>
+          <w:szCs w:val="24"/>
+        </w:rPr>
+      </w:pPr>
+      <w:r>
+        <w:rPr>
+          <w:rFonts w:ascii="Times New Roman" w:hAnsi="Times New Roman" w:cs="Times New Roman"/>
+          <w:sz w:val="24"/>
+          <w:szCs w:val="24"/>
+        </w:rPr>
+        <w:t>Visa info om att man alltid betalar på plats.</w:t>
+      </w:r>
+    </w:p>
+    <w:p>
+      <w:pPr>
+        <w:pStyle w:val="Liststycke"/>
+        <w:numPr>
+          <w:ilvl w:val="0"/>
+          <w:numId w:val="2"/>
+        </w:numPr>
+        <w:spacing w:line="240" w:lineRule="auto"/>
+        <w:rPr>
+          <w:rFonts w:ascii="Times New Roman" w:hAnsi="Times New Roman" w:cs="Times New Roman"/>
+          <w:sz w:val="24"/>
+          <w:szCs w:val="24"/>
+        </w:rPr>
+      </w:pPr>
+      <w:r>
+        <w:rPr>
+          <w:rFonts w:ascii="Times New Roman" w:hAnsi="Times New Roman" w:cs="Times New Roman"/>
+          <w:sz w:val="24"/>
+          <w:szCs w:val="24"/>
+        </w:rPr>
+        <w:lastRenderedPageBreak/>
+        <w:t>Använd välkomnande och positivt språk på sajten.</w:t>
+      </w:r>
+    </w:p>
+    <w:p>
+      <w:pPr>
+        <w:pStyle w:val="Liststycke"/>
+        <w:numPr>
+          <w:ilvl w:val="0"/>
+          <w:numId w:val="2"/>
+        </w:numPr>
+        <w:spacing w:line="240" w:lineRule="auto"/>
+        <w:rPr>
+          <w:rFonts w:ascii="Times New Roman" w:hAnsi="Times New Roman" w:cs="Times New Roman"/>
+          <w:sz w:val="24"/>
+          <w:szCs w:val="24"/>
+        </w:rPr>
+      </w:pPr>
+      <w:r>
+        <w:rPr>
+          <w:rFonts w:ascii="Times New Roman" w:hAnsi="Times New Roman" w:cs="Times New Roman"/>
+          <w:sz w:val="24"/>
+          <w:szCs w:val="24"/>
+        </w:rPr>
+        <w:t xml:space="preserve">Visa upp de cert som </w:t>
+      </w:r>
+      <w:proofErr w:type="spellStart"/>
+      <w:r>
+        <w:rPr>
+          <w:rFonts w:ascii="Times New Roman" w:hAnsi="Times New Roman" w:cs="Times New Roman"/>
+          <w:sz w:val="24"/>
+          <w:szCs w:val="24"/>
+        </w:rPr>
+        <w:t>TinySPA</w:t>
+      </w:r>
+      <w:proofErr w:type="spellEnd"/>
+      <w:r>
+        <w:rPr>
+          <w:rFonts w:ascii="Times New Roman" w:hAnsi="Times New Roman" w:cs="Times New Roman"/>
+          <w:sz w:val="24"/>
+          <w:szCs w:val="24"/>
+        </w:rPr>
+        <w:t xml:space="preserve"> har.</w:t>
+      </w:r>
+    </w:p>
     <w:p>
       <w:pPr>
         <w:pStyle w:val="Rubrik1"/>
@@ -308,15 +1028,1749 @@
       </w:r>
     </w:p>
     <w:p>
-      <w:r>
-        <w:t xml:space="preserve">Jag började med att sätta mig ner med Tiny och att intervjua henne för att få fram syftet samt vad hon tyckte att hemsidan skulle göra. Sedan intervjuade jag två SPA besökare om vad de brukar vilja få ut av ett SPAs hemsida. Jag gick även in på framtida konkurrenters hemsidor och tittade på hur de strukturerat innehållet på sajten, vad de visade upp och vad för typ av funktioner de erbjöd. Sedan </w:t>
-      </w:r>
-      <w:r>
+      <w:pPr>
+        <w:spacing w:line="240" w:lineRule="auto"/>
+        <w:rPr>
+          <w:rFonts w:ascii="Times New Roman" w:hAnsi="Times New Roman" w:cs="Times New Roman"/>
+          <w:sz w:val="24"/>
+          <w:szCs w:val="24"/>
+        </w:rPr>
+      </w:pPr>
+      <w:r>
+        <w:rPr>
+          <w:rFonts w:ascii="Times New Roman" w:hAnsi="Times New Roman" w:cs="Times New Roman"/>
+          <w:sz w:val="24"/>
+          <w:szCs w:val="24"/>
+        </w:rPr>
+        <w:t xml:space="preserve">Jag började med att sätta mig ner med </w:t>
+      </w:r>
+      <w:proofErr w:type="spellStart"/>
+      <w:r>
+        <w:rPr>
+          <w:rFonts w:ascii="Times New Roman" w:hAnsi="Times New Roman" w:cs="Times New Roman"/>
+          <w:sz w:val="24"/>
+          <w:szCs w:val="24"/>
+        </w:rPr>
+        <w:t>Tiny</w:t>
+      </w:r>
+      <w:proofErr w:type="spellEnd"/>
+      <w:r>
+        <w:rPr>
+          <w:rFonts w:ascii="Times New Roman" w:hAnsi="Times New Roman" w:cs="Times New Roman"/>
+          <w:sz w:val="24"/>
+          <w:szCs w:val="24"/>
+        </w:rPr>
+        <w:t xml:space="preserve"> och att intervjua henne för att få fram syftet samt vad hon tyckte att hemsidan skulle göra. Sedan intervjuade jag två SPA besökare om vad de brukar vilja få ut av ett SPAs hemsida. Jag gick även in på framtida konkurrenters hemsidor och tittade på hur de strukturerat innehållet på sajten, vad de visade upp och vad för typ av funktioner de erbjöd. Sedan gick jag igenom kraven med </w:t>
+      </w:r>
+      <w:proofErr w:type="spellStart"/>
+      <w:r>
+        <w:rPr>
+          <w:rFonts w:ascii="Times New Roman" w:hAnsi="Times New Roman" w:cs="Times New Roman"/>
+          <w:sz w:val="24"/>
+          <w:szCs w:val="24"/>
+        </w:rPr>
+        <w:t>Tiny</w:t>
+      </w:r>
+      <w:proofErr w:type="spellEnd"/>
+      <w:r>
+        <w:rPr>
+          <w:rFonts w:ascii="Times New Roman" w:hAnsi="Times New Roman" w:cs="Times New Roman"/>
+          <w:sz w:val="24"/>
+          <w:szCs w:val="24"/>
+        </w:rPr>
+        <w:t xml:space="preserve"> utifrån dessa källor och vi enades om listan i rubriken ovan. När kraven var på plats började jag skissa på en informationsarkitektur och använde mig av </w:t>
+      </w:r>
+      <w:proofErr w:type="spellStart"/>
+      <w:r>
+        <w:rPr>
+          <w:rFonts w:ascii="Times New Roman" w:hAnsi="Times New Roman" w:cs="Times New Roman"/>
+          <w:sz w:val="24"/>
+          <w:szCs w:val="24"/>
+        </w:rPr>
+        <w:t>postits</w:t>
+      </w:r>
+      <w:proofErr w:type="spellEnd"/>
+      <w:r>
+        <w:rPr>
+          <w:rFonts w:ascii="Times New Roman" w:hAnsi="Times New Roman" w:cs="Times New Roman"/>
+          <w:sz w:val="24"/>
+          <w:szCs w:val="24"/>
+        </w:rPr>
+        <w:t xml:space="preserve"> på papper där jag testade lite olika strukturer, som sedan visades för </w:t>
+      </w:r>
+      <w:proofErr w:type="spellStart"/>
+      <w:r>
+        <w:rPr>
+          <w:rFonts w:ascii="Times New Roman" w:hAnsi="Times New Roman" w:cs="Times New Roman"/>
+          <w:sz w:val="24"/>
+          <w:szCs w:val="24"/>
+        </w:rPr>
+        <w:t>Tiny</w:t>
+      </w:r>
+      <w:proofErr w:type="spellEnd"/>
+      <w:r>
+        <w:rPr>
+          <w:rFonts w:ascii="Times New Roman" w:hAnsi="Times New Roman" w:cs="Times New Roman"/>
+          <w:sz w:val="24"/>
+          <w:szCs w:val="24"/>
+        </w:rPr>
+        <w:t xml:space="preserve">. Efter det började jag placera innehåll på de olika sidorna som kommit fram från arbetet med informationsarkitekturen. En </w:t>
+      </w:r>
+      <w:proofErr w:type="spellStart"/>
+      <w:r>
+        <w:rPr>
+          <w:rFonts w:ascii="Times New Roman" w:hAnsi="Times New Roman" w:cs="Times New Roman"/>
+          <w:sz w:val="24"/>
+          <w:szCs w:val="24"/>
+        </w:rPr>
+        <w:t>protoyp</w:t>
+      </w:r>
+      <w:proofErr w:type="spellEnd"/>
+      <w:r>
+        <w:rPr>
+          <w:rFonts w:ascii="Times New Roman" w:hAnsi="Times New Roman" w:cs="Times New Roman"/>
+          <w:sz w:val="24"/>
+          <w:szCs w:val="24"/>
+        </w:rPr>
+        <w:t xml:space="preserve"> togs fram som testades på 2 användare och därefter gjordes en mer komplett hemsida som </w:t>
+      </w:r>
+      <w:proofErr w:type="spellStart"/>
+      <w:r>
+        <w:rPr>
+          <w:rFonts w:ascii="Times New Roman" w:hAnsi="Times New Roman" w:cs="Times New Roman"/>
+          <w:sz w:val="24"/>
+          <w:szCs w:val="24"/>
+        </w:rPr>
+        <w:t>Tiny</w:t>
+      </w:r>
+      <w:proofErr w:type="spellEnd"/>
+      <w:r>
+        <w:rPr>
+          <w:rFonts w:ascii="Times New Roman" w:hAnsi="Times New Roman" w:cs="Times New Roman"/>
+          <w:sz w:val="24"/>
+          <w:szCs w:val="24"/>
+        </w:rPr>
+        <w:t xml:space="preserve"> fick testa. Bilderna som finns på sajten är inte representativa för vad hur </w:t>
+      </w:r>
+      <w:proofErr w:type="spellStart"/>
+      <w:r>
+        <w:rPr>
+          <w:rFonts w:ascii="Times New Roman" w:hAnsi="Times New Roman" w:cs="Times New Roman"/>
+          <w:sz w:val="24"/>
+          <w:szCs w:val="24"/>
+        </w:rPr>
+        <w:t>Tinys</w:t>
+      </w:r>
+      <w:proofErr w:type="spellEnd"/>
+      <w:r>
+        <w:rPr>
+          <w:rFonts w:ascii="Times New Roman" w:hAnsi="Times New Roman" w:cs="Times New Roman"/>
+          <w:sz w:val="24"/>
+          <w:szCs w:val="24"/>
+        </w:rPr>
+        <w:t xml:space="preserve"> SPA kommer se ut, då det än så länge är i planeringsstatidet och faciliteterna inte är på plats ännu. All bilder och text ska ses som </w:t>
+      </w:r>
+      <w:proofErr w:type="spellStart"/>
+      <w:r>
+        <w:rPr>
+          <w:rFonts w:ascii="Times New Roman" w:hAnsi="Times New Roman" w:cs="Times New Roman"/>
+          <w:sz w:val="24"/>
+          <w:szCs w:val="24"/>
+        </w:rPr>
+        <w:t>placeholders</w:t>
+      </w:r>
+      <w:proofErr w:type="spellEnd"/>
+      <w:r>
+        <w:rPr>
+          <w:rFonts w:ascii="Times New Roman" w:hAnsi="Times New Roman" w:cs="Times New Roman"/>
+          <w:sz w:val="24"/>
+          <w:szCs w:val="24"/>
+        </w:rPr>
+        <w:t xml:space="preserve"> för det verkliga innehållet.</w:t>
+      </w:r>
+      <w:r>
+        <w:rPr>
+          <w:rFonts w:ascii="Times New Roman" w:hAnsi="Times New Roman" w:cs="Times New Roman"/>
+          <w:sz w:val="24"/>
+          <w:szCs w:val="24"/>
+        </w:rPr>
+        <w:t xml:space="preserve"> För utveckling av sajten körde vi desktop </w:t>
+      </w:r>
+      <w:proofErr w:type="spellStart"/>
+      <w:r>
+        <w:rPr>
+          <w:rFonts w:ascii="Times New Roman" w:hAnsi="Times New Roman" w:cs="Times New Roman"/>
+          <w:sz w:val="24"/>
+          <w:szCs w:val="24"/>
+        </w:rPr>
+        <w:t>first</w:t>
+      </w:r>
+      <w:proofErr w:type="spellEnd"/>
+      <w:r>
+        <w:rPr>
+          <w:rFonts w:ascii="Times New Roman" w:hAnsi="Times New Roman" w:cs="Times New Roman"/>
+          <w:sz w:val="24"/>
+          <w:szCs w:val="24"/>
+        </w:rPr>
+        <w:t xml:space="preserve"> och därmed graceful degradation.</w:t>
+      </w:r>
+    </w:p>
+    <w:p>
+      <w:pPr>
+        <w:pStyle w:val="Rubrik1"/>
+      </w:pPr>
+      <w:r>
+        <w:t>Bilder </w:t>
+      </w:r>
+    </w:p>
+    <w:p>
+      <w:pPr>
+        <w:spacing w:line="240" w:lineRule="auto"/>
+        <w:rPr>
+          <w:rFonts w:ascii="Times New Roman" w:hAnsi="Times New Roman" w:cs="Times New Roman"/>
+          <w:sz w:val="24"/>
+          <w:szCs w:val="24"/>
+        </w:rPr>
+      </w:pPr>
+      <w:r>
+        <w:rPr>
+          <w:rFonts w:ascii="Times New Roman" w:hAnsi="Times New Roman" w:cs="Times New Roman"/>
+          <w:sz w:val="24"/>
+          <w:szCs w:val="24"/>
+        </w:rPr>
+        <w:t xml:space="preserve">Jag har minskat storleken på bilderna och komprimerat dem, då </w:t>
+      </w:r>
+      <w:proofErr w:type="spellStart"/>
+      <w:r>
+        <w:rPr>
+          <w:rFonts w:ascii="Times New Roman" w:hAnsi="Times New Roman" w:cs="Times New Roman"/>
+          <w:sz w:val="24"/>
+          <w:szCs w:val="24"/>
+        </w:rPr>
+        <w:t>orginalbilderna</w:t>
+      </w:r>
+      <w:proofErr w:type="spellEnd"/>
+      <w:r>
+        <w:rPr>
+          <w:rFonts w:ascii="Times New Roman" w:hAnsi="Times New Roman" w:cs="Times New Roman"/>
+          <w:sz w:val="24"/>
+          <w:szCs w:val="24"/>
+        </w:rPr>
+        <w:t xml:space="preserve"> var både större och innehöll mer detaljer än vad som var nödvändigt. De förminskades för att spara på användarnas dataanvändning samt laddningstiden. Två av bilderna</w:t>
+      </w:r>
+      <w:r>
+        <w:rPr>
+          <w:rFonts w:ascii="Times New Roman" w:hAnsi="Times New Roman" w:cs="Times New Roman"/>
+          <w:sz w:val="24"/>
+          <w:szCs w:val="24"/>
+        </w:rPr>
+        <w:t xml:space="preserve"> (path.jpg och floral.jpg)</w:t>
+      </w:r>
+      <w:r>
+        <w:rPr>
+          <w:rFonts w:ascii="Times New Roman" w:hAnsi="Times New Roman" w:cs="Times New Roman"/>
+          <w:sz w:val="24"/>
+          <w:szCs w:val="24"/>
+        </w:rPr>
+        <w:t xml:space="preserve"> har även </w:t>
+      </w:r>
+      <w:proofErr w:type="spellStart"/>
+      <w:r>
+        <w:rPr>
+          <w:rFonts w:ascii="Times New Roman" w:hAnsi="Times New Roman" w:cs="Times New Roman"/>
+          <w:sz w:val="24"/>
+          <w:szCs w:val="24"/>
+        </w:rPr>
+        <w:t>croppats</w:t>
+      </w:r>
+      <w:proofErr w:type="spellEnd"/>
+      <w:r>
+        <w:rPr>
+          <w:rFonts w:ascii="Times New Roman" w:hAnsi="Times New Roman" w:cs="Times New Roman"/>
+          <w:sz w:val="24"/>
+          <w:szCs w:val="24"/>
+        </w:rPr>
+        <w:t xml:space="preserve"> för att få en likvärdig form på dem. </w:t>
+      </w:r>
+      <w:proofErr w:type="spellStart"/>
+      <w:r>
+        <w:rPr>
+          <w:rFonts w:ascii="Times New Roman" w:hAnsi="Times New Roman" w:cs="Times New Roman"/>
+          <w:sz w:val="24"/>
+          <w:szCs w:val="24"/>
+        </w:rPr>
+        <w:t>Orginalen</w:t>
+      </w:r>
+      <w:proofErr w:type="spellEnd"/>
+      <w:r>
+        <w:rPr>
+          <w:rFonts w:ascii="Times New Roman" w:hAnsi="Times New Roman" w:cs="Times New Roman"/>
+          <w:sz w:val="24"/>
+          <w:szCs w:val="24"/>
+        </w:rPr>
+        <w:t xml:space="preserve"> var ibland mer rektangulära än önskvärt.</w:t>
+      </w:r>
+      <w:r>
+        <w:rPr>
+          <w:rFonts w:ascii="Times New Roman" w:hAnsi="Times New Roman" w:cs="Times New Roman"/>
+          <w:sz w:val="24"/>
+          <w:szCs w:val="24"/>
+        </w:rPr>
+        <w:t xml:space="preserve"> Samtliga bilder har tagits av utvecklaren, Lisa Holmström, under hennes semesterresor.</w:t>
+      </w:r>
+      <w:r>
+        <w:rPr>
+          <w:rFonts w:ascii="Times New Roman" w:hAnsi="Times New Roman" w:cs="Times New Roman"/>
+          <w:sz w:val="24"/>
+          <w:szCs w:val="24"/>
+        </w:rPr>
+        <w:t xml:space="preserve"> Ett exempel på kompringeringen är bilden med namnet ”path.jpg” som med hjälp av </w:t>
+      </w:r>
+      <w:proofErr w:type="spellStart"/>
+      <w:r>
+        <w:rPr>
+          <w:rFonts w:ascii="Times New Roman" w:hAnsi="Times New Roman" w:cs="Times New Roman"/>
+          <w:sz w:val="24"/>
+          <w:szCs w:val="24"/>
+        </w:rPr>
+        <w:t>croppning</w:t>
+      </w:r>
+      <w:proofErr w:type="spellEnd"/>
+      <w:r>
+        <w:rPr>
+          <w:rFonts w:ascii="Times New Roman" w:hAnsi="Times New Roman" w:cs="Times New Roman"/>
+          <w:sz w:val="24"/>
+          <w:szCs w:val="24"/>
+        </w:rPr>
+        <w:t xml:space="preserve"> och komprimering gick från en storlek på 1.19MB till 67.7kb.</w:t>
+      </w:r>
+    </w:p>
+    <w:p>
+      <w:pPr>
+        <w:pStyle w:val="Rubrik1"/>
+      </w:pPr>
+      <w:r>
+        <w:t>Utvärdering mot kravspecifikationen</w:t>
+      </w:r>
+    </w:p>
+    <w:p>
+      <w:pPr>
+        <w:pStyle w:val="Rubrik2"/>
+        <w:spacing w:line="240" w:lineRule="auto"/>
+        <w:rPr>
+          <w:rFonts w:ascii="Times New Roman" w:hAnsi="Times New Roman" w:cs="Times New Roman"/>
+          <w:sz w:val="24"/>
+          <w:szCs w:val="24"/>
+        </w:rPr>
+      </w:pPr>
+      <w:r>
+        <w:rPr>
+          <w:rFonts w:ascii="Times New Roman" w:hAnsi="Times New Roman" w:cs="Times New Roman"/>
+          <w:sz w:val="24"/>
+          <w:szCs w:val="24"/>
+        </w:rPr>
+        <w:t>Funktion</w:t>
+      </w:r>
+    </w:p>
+    <w:p>
+      <w:pPr>
+        <w:pStyle w:val="Liststycke"/>
+        <w:numPr>
+          <w:ilvl w:val="0"/>
+          <w:numId w:val="2"/>
+        </w:numPr>
+        <w:spacing w:line="240" w:lineRule="auto"/>
+        <w:rPr>
+          <w:rFonts w:ascii="Times New Roman" w:hAnsi="Times New Roman" w:cs="Times New Roman"/>
+          <w:b/>
+          <w:sz w:val="24"/>
+          <w:szCs w:val="24"/>
+        </w:rPr>
+      </w:pPr>
+      <w:r>
+        <w:rPr>
+          <w:rFonts w:ascii="Times New Roman" w:hAnsi="Times New Roman" w:cs="Times New Roman"/>
+          <w:b/>
+          <w:sz w:val="24"/>
+          <w:szCs w:val="24"/>
+        </w:rPr>
+        <w:t>Möjliggöra bokning/avbokning av behandlingar för en eller två personer.</w:t>
+      </w:r>
+    </w:p>
+    <w:p>
+      <w:pPr>
+        <w:pStyle w:val="Liststycke"/>
+        <w:spacing w:line="240" w:lineRule="auto"/>
+        <w:rPr>
+          <w:rFonts w:ascii="Times New Roman" w:hAnsi="Times New Roman" w:cs="Times New Roman"/>
+          <w:sz w:val="24"/>
+          <w:szCs w:val="24"/>
+        </w:rPr>
+      </w:pPr>
+      <w:r>
+        <w:rPr>
+          <w:rFonts w:ascii="Times New Roman" w:hAnsi="Times New Roman" w:cs="Times New Roman"/>
+          <w:sz w:val="24"/>
+          <w:szCs w:val="24"/>
+        </w:rPr>
+        <w:t>Uppfyllt då möjligheten finns i formuläret man kommer till via att klicka på Boka knappen från behandlingsmenyn.</w:t>
+      </w:r>
+    </w:p>
+    <w:p>
+      <w:pPr>
+        <w:pStyle w:val="Liststycke"/>
+        <w:spacing w:line="240" w:lineRule="auto"/>
+        <w:rPr>
+          <w:rFonts w:ascii="Times New Roman" w:hAnsi="Times New Roman" w:cs="Times New Roman"/>
+          <w:sz w:val="24"/>
+          <w:szCs w:val="24"/>
+        </w:rPr>
+      </w:pPr>
+    </w:p>
+    <w:p>
+      <w:pPr>
+        <w:pStyle w:val="Liststycke"/>
+        <w:numPr>
+          <w:ilvl w:val="0"/>
+          <w:numId w:val="2"/>
+        </w:numPr>
+        <w:spacing w:line="240" w:lineRule="auto"/>
+        <w:rPr>
+          <w:rFonts w:ascii="Times New Roman" w:hAnsi="Times New Roman" w:cs="Times New Roman"/>
+          <w:sz w:val="24"/>
+          <w:szCs w:val="24"/>
+        </w:rPr>
+      </w:pPr>
+      <w:r>
+        <w:rPr>
+          <w:rFonts w:ascii="Times New Roman" w:hAnsi="Times New Roman" w:cs="Times New Roman"/>
+          <w:sz w:val="24"/>
+          <w:szCs w:val="24"/>
+        </w:rPr>
+        <w:t>Möjliggöra bokning/avbokning av weekendpaket i stugan för grupper.</w:t>
+      </w:r>
+    </w:p>
+    <w:p>
+      <w:pPr>
+        <w:pStyle w:val="Liststycke"/>
+        <w:spacing w:line="240" w:lineRule="auto"/>
+        <w:rPr>
+          <w:rFonts w:ascii="Times New Roman" w:hAnsi="Times New Roman" w:cs="Times New Roman"/>
+          <w:sz w:val="24"/>
+          <w:szCs w:val="24"/>
+        </w:rPr>
+      </w:pPr>
+      <w:r>
+        <w:rPr>
+          <w:rFonts w:ascii="Times New Roman" w:hAnsi="Times New Roman" w:cs="Times New Roman"/>
+          <w:sz w:val="24"/>
+          <w:szCs w:val="24"/>
+        </w:rPr>
+        <w:t xml:space="preserve">Uppfyllt då möjligheten finns i formuläret man kommer till via att klicka på Boka knappen från </w:t>
+      </w:r>
+      <w:r>
+        <w:rPr>
+          <w:rFonts w:ascii="Times New Roman" w:hAnsi="Times New Roman" w:cs="Times New Roman"/>
+          <w:sz w:val="24"/>
+          <w:szCs w:val="24"/>
+        </w:rPr>
+        <w:t>weekendpaket sidan</w:t>
+      </w:r>
+      <w:r>
+        <w:rPr>
+          <w:rFonts w:ascii="Times New Roman" w:hAnsi="Times New Roman" w:cs="Times New Roman"/>
+          <w:sz w:val="24"/>
+          <w:szCs w:val="24"/>
+        </w:rPr>
+        <w:t>.</w:t>
+      </w:r>
+    </w:p>
+    <w:p>
+      <w:pPr>
+        <w:pStyle w:val="Liststycke"/>
+        <w:spacing w:line="240" w:lineRule="auto"/>
+        <w:rPr>
+          <w:rFonts w:ascii="Times New Roman" w:hAnsi="Times New Roman" w:cs="Times New Roman"/>
+          <w:sz w:val="24"/>
+          <w:szCs w:val="24"/>
+        </w:rPr>
+      </w:pPr>
+    </w:p>
+    <w:p>
+      <w:pPr>
+        <w:pStyle w:val="Liststycke"/>
+        <w:spacing w:line="240" w:lineRule="auto"/>
+        <w:rPr>
+          <w:rFonts w:ascii="Times New Roman" w:hAnsi="Times New Roman" w:cs="Times New Roman"/>
+          <w:sz w:val="24"/>
+          <w:szCs w:val="24"/>
+        </w:rPr>
+      </w:pPr>
+    </w:p>
+    <w:p>
+      <w:pPr>
+        <w:pStyle w:val="Liststycke"/>
+        <w:numPr>
+          <w:ilvl w:val="0"/>
+          <w:numId w:val="2"/>
+        </w:numPr>
+        <w:spacing w:line="240" w:lineRule="auto"/>
+        <w:rPr>
+          <w:rFonts w:ascii="Times New Roman" w:hAnsi="Times New Roman" w:cs="Times New Roman"/>
+          <w:sz w:val="24"/>
+          <w:szCs w:val="24"/>
+        </w:rPr>
+      </w:pPr>
+      <w:r>
+        <w:rPr>
+          <w:rFonts w:ascii="Times New Roman" w:hAnsi="Times New Roman" w:cs="Times New Roman"/>
+          <w:sz w:val="24"/>
+          <w:szCs w:val="24"/>
+        </w:rPr>
+        <w:t>Möjlighet att titta på lediga tider för olika behandlingar.</w:t>
+      </w:r>
+    </w:p>
+    <w:p>
+      <w:pPr>
+        <w:pStyle w:val="Liststycke"/>
+        <w:spacing w:line="240" w:lineRule="auto"/>
+        <w:rPr>
+          <w:rFonts w:ascii="Times New Roman" w:hAnsi="Times New Roman" w:cs="Times New Roman"/>
+          <w:sz w:val="24"/>
+          <w:szCs w:val="24"/>
+        </w:rPr>
+      </w:pPr>
+      <w:r>
+        <w:rPr>
+          <w:rFonts w:ascii="Times New Roman" w:hAnsi="Times New Roman" w:cs="Times New Roman"/>
+          <w:sz w:val="24"/>
+          <w:szCs w:val="24"/>
+        </w:rPr>
+        <w:t xml:space="preserve">Detta är </w:t>
+      </w:r>
+      <w:proofErr w:type="gramStart"/>
+      <w:r>
+        <w:rPr>
+          <w:rFonts w:ascii="Times New Roman" w:hAnsi="Times New Roman" w:cs="Times New Roman"/>
+          <w:sz w:val="24"/>
+          <w:szCs w:val="24"/>
+        </w:rPr>
+        <w:t>ej</w:t>
+      </w:r>
+      <w:proofErr w:type="gramEnd"/>
+      <w:r>
+        <w:rPr>
+          <w:rFonts w:ascii="Times New Roman" w:hAnsi="Times New Roman" w:cs="Times New Roman"/>
+          <w:sz w:val="24"/>
+          <w:szCs w:val="24"/>
+        </w:rPr>
+        <w:t xml:space="preserve"> uppfyllt då det kräver bakomliggande system samt </w:t>
+      </w:r>
+      <w:proofErr w:type="spellStart"/>
+      <w:r>
+        <w:rPr>
+          <w:rFonts w:ascii="Times New Roman" w:hAnsi="Times New Roman" w:cs="Times New Roman"/>
+          <w:sz w:val="24"/>
+          <w:szCs w:val="24"/>
+        </w:rPr>
+        <w:t>javascript</w:t>
+      </w:r>
+      <w:proofErr w:type="spellEnd"/>
+      <w:r>
+        <w:rPr>
+          <w:rFonts w:ascii="Times New Roman" w:hAnsi="Times New Roman" w:cs="Times New Roman"/>
+          <w:sz w:val="24"/>
+          <w:szCs w:val="24"/>
+        </w:rPr>
+        <w:t xml:space="preserve"> för att visa upp, men det finns möjlighet att skicka med önskan om tid.</w:t>
+      </w:r>
+    </w:p>
+    <w:p>
+      <w:pPr>
+        <w:pStyle w:val="Liststycke"/>
+        <w:spacing w:line="240" w:lineRule="auto"/>
+        <w:rPr>
+          <w:rFonts w:ascii="Times New Roman" w:hAnsi="Times New Roman" w:cs="Times New Roman"/>
+          <w:sz w:val="24"/>
+          <w:szCs w:val="24"/>
+        </w:rPr>
+      </w:pPr>
+    </w:p>
+    <w:p>
+      <w:pPr>
+        <w:pStyle w:val="Liststycke"/>
+        <w:numPr>
+          <w:ilvl w:val="0"/>
+          <w:numId w:val="2"/>
+        </w:numPr>
+        <w:spacing w:line="240" w:lineRule="auto"/>
+        <w:rPr>
+          <w:rFonts w:ascii="Times New Roman" w:hAnsi="Times New Roman" w:cs="Times New Roman"/>
+          <w:sz w:val="24"/>
+          <w:szCs w:val="24"/>
+        </w:rPr>
+      </w:pPr>
+      <w:r>
+        <w:rPr>
+          <w:rFonts w:ascii="Times New Roman" w:hAnsi="Times New Roman" w:cs="Times New Roman"/>
+          <w:sz w:val="24"/>
+          <w:szCs w:val="24"/>
+        </w:rPr>
+        <w:t>Möjliggöra valmöjlighet att välja en specifik behandlare (vissa är inte bekväma med att behandlas av motsatt kön).</w:t>
+      </w:r>
+    </w:p>
+    <w:p>
+      <w:pPr>
+        <w:pStyle w:val="Liststycke"/>
+        <w:spacing w:line="240" w:lineRule="auto"/>
+        <w:rPr>
+          <w:rFonts w:ascii="Times New Roman" w:hAnsi="Times New Roman" w:cs="Times New Roman"/>
+          <w:sz w:val="24"/>
+          <w:szCs w:val="24"/>
+        </w:rPr>
+      </w:pPr>
+      <w:r>
+        <w:rPr>
+          <w:rFonts w:ascii="Times New Roman" w:hAnsi="Times New Roman" w:cs="Times New Roman"/>
+          <w:sz w:val="24"/>
+          <w:szCs w:val="24"/>
+        </w:rPr>
+        <w:t>Uppfyllt då formuläret har en lista med behandlare.</w:t>
+      </w:r>
+    </w:p>
+    <w:p>
+      <w:pPr>
+        <w:pStyle w:val="Rubrik2"/>
+        <w:spacing w:line="240" w:lineRule="auto"/>
+        <w:rPr>
+          <w:rFonts w:ascii="Times New Roman" w:hAnsi="Times New Roman" w:cs="Times New Roman"/>
+          <w:sz w:val="24"/>
+          <w:szCs w:val="24"/>
+          <w:lang w:val="en-GB"/>
+        </w:rPr>
+      </w:pPr>
+      <w:proofErr w:type="spellStart"/>
+      <w:r>
+        <w:rPr>
+          <w:rFonts w:ascii="Times New Roman" w:hAnsi="Times New Roman" w:cs="Times New Roman"/>
+          <w:sz w:val="24"/>
+          <w:szCs w:val="24"/>
+          <w:lang w:val="en-GB"/>
+        </w:rPr>
         <w:lastRenderedPageBreak/>
-        <w:t>gick jag igenom kraven med Tiny utifrån dessa källor och vi enades om listan i rubriken ovan. När kraven var på plats började jag skissa på en informationsarkitektur och använde mig av postits på papper där jag testade lite olika strukturer, som sedan visades för Tiny. Efter det började jag placera innehåll på de olika sidorna som kommit fram från arbetet med informationsarkitekturen. En protoyp togs fram som testades på 2 användare och därefter gjordes en mer komplett hemsida som Tiny fick testa. Bilderna som finns på sajten är inte representativa för vad hur Tinys SPA kommer se ut, då det än så länge är i planeringsstatidet och faciliteterna inte är på plats ännu. All bilder och text ska ses som placeholders för det verkliga innehållet.</w:t>
-      </w:r>
-      <w:r>
-        <w:t xml:space="preserve"> För utveckling av sajten körde vi desktop first och därmed graceful degradation.</w:t>
+        <w:t>Innehåll</w:t>
+      </w:r>
+      <w:proofErr w:type="spellEnd"/>
+    </w:p>
+    <w:p>
+      <w:pPr>
+        <w:pStyle w:val="Liststycke"/>
+        <w:numPr>
+          <w:ilvl w:val="0"/>
+          <w:numId w:val="2"/>
+        </w:numPr>
+        <w:spacing w:line="240" w:lineRule="auto"/>
+        <w:rPr>
+          <w:rFonts w:ascii="Times New Roman" w:hAnsi="Times New Roman" w:cs="Times New Roman"/>
+          <w:sz w:val="24"/>
+          <w:szCs w:val="24"/>
+        </w:rPr>
+      </w:pPr>
+      <w:r>
+        <w:rPr>
+          <w:rFonts w:ascii="Times New Roman" w:hAnsi="Times New Roman" w:cs="Times New Roman"/>
+          <w:sz w:val="24"/>
+          <w:szCs w:val="24"/>
+        </w:rPr>
+        <w:t xml:space="preserve">Visa upp samtliga SPA behandlingarna som erbjuds av </w:t>
+      </w:r>
+      <w:proofErr w:type="spellStart"/>
+      <w:r>
+        <w:rPr>
+          <w:rFonts w:ascii="Times New Roman" w:hAnsi="Times New Roman" w:cs="Times New Roman"/>
+          <w:sz w:val="24"/>
+          <w:szCs w:val="24"/>
+        </w:rPr>
+        <w:t>TinySpa</w:t>
+      </w:r>
+      <w:proofErr w:type="spellEnd"/>
+      <w:r>
+        <w:rPr>
+          <w:rFonts w:ascii="Times New Roman" w:hAnsi="Times New Roman" w:cs="Times New Roman"/>
+          <w:sz w:val="24"/>
+          <w:szCs w:val="24"/>
+        </w:rPr>
+        <w:t>.</w:t>
+      </w:r>
+    </w:p>
+    <w:p>
+      <w:pPr>
+        <w:pStyle w:val="Liststycke"/>
+        <w:spacing w:line="240" w:lineRule="auto"/>
+        <w:rPr>
+          <w:rFonts w:ascii="Times New Roman" w:hAnsi="Times New Roman" w:cs="Times New Roman"/>
+          <w:sz w:val="24"/>
+          <w:szCs w:val="24"/>
+        </w:rPr>
+      </w:pPr>
+      <w:r>
+        <w:rPr>
+          <w:rFonts w:ascii="Times New Roman" w:hAnsi="Times New Roman" w:cs="Times New Roman"/>
+          <w:sz w:val="24"/>
+          <w:szCs w:val="24"/>
+        </w:rPr>
+        <w:t>Uppfyllt då de syns på behandlingsmeny sidan.</w:t>
+      </w:r>
+    </w:p>
+    <w:p>
+      <w:pPr>
+        <w:pStyle w:val="Liststycke"/>
+        <w:spacing w:line="240" w:lineRule="auto"/>
+        <w:rPr>
+          <w:rFonts w:ascii="Times New Roman" w:hAnsi="Times New Roman" w:cs="Times New Roman"/>
+          <w:sz w:val="24"/>
+          <w:szCs w:val="24"/>
+        </w:rPr>
+      </w:pPr>
+    </w:p>
+    <w:p>
+      <w:pPr>
+        <w:pStyle w:val="Liststycke"/>
+        <w:numPr>
+          <w:ilvl w:val="0"/>
+          <w:numId w:val="2"/>
+        </w:numPr>
+        <w:spacing w:line="240" w:lineRule="auto"/>
+        <w:rPr>
+          <w:rFonts w:ascii="Times New Roman" w:hAnsi="Times New Roman" w:cs="Times New Roman"/>
+          <w:sz w:val="24"/>
+          <w:szCs w:val="24"/>
+        </w:rPr>
+      </w:pPr>
+      <w:r>
+        <w:rPr>
+          <w:rFonts w:ascii="Times New Roman" w:hAnsi="Times New Roman" w:cs="Times New Roman"/>
+          <w:sz w:val="24"/>
+          <w:szCs w:val="24"/>
+        </w:rPr>
+        <w:t xml:space="preserve">Visuell design är i linje med </w:t>
+      </w:r>
+      <w:proofErr w:type="spellStart"/>
+      <w:r>
+        <w:rPr>
+          <w:rFonts w:ascii="Times New Roman" w:hAnsi="Times New Roman" w:cs="Times New Roman"/>
+          <w:sz w:val="24"/>
+          <w:szCs w:val="24"/>
+        </w:rPr>
+        <w:t>TinySpas</w:t>
+      </w:r>
+      <w:proofErr w:type="spellEnd"/>
+      <w:r>
+        <w:rPr>
+          <w:rFonts w:ascii="Times New Roman" w:hAnsi="Times New Roman" w:cs="Times New Roman"/>
+          <w:sz w:val="24"/>
+          <w:szCs w:val="24"/>
+        </w:rPr>
+        <w:t xml:space="preserve"> </w:t>
+      </w:r>
+      <w:proofErr w:type="spellStart"/>
+      <w:r>
+        <w:rPr>
+          <w:rFonts w:ascii="Times New Roman" w:hAnsi="Times New Roman" w:cs="Times New Roman"/>
+          <w:sz w:val="24"/>
+          <w:szCs w:val="24"/>
+        </w:rPr>
+        <w:t>branding</w:t>
+      </w:r>
+      <w:proofErr w:type="spellEnd"/>
+      <w:r>
+        <w:rPr>
+          <w:rFonts w:ascii="Times New Roman" w:hAnsi="Times New Roman" w:cs="Times New Roman"/>
+          <w:sz w:val="24"/>
+          <w:szCs w:val="24"/>
+        </w:rPr>
+        <w:t xml:space="preserve"> dokument.</w:t>
+      </w:r>
+    </w:p>
+    <w:p>
+      <w:pPr>
+        <w:pStyle w:val="Liststycke"/>
+        <w:spacing w:line="240" w:lineRule="auto"/>
+        <w:rPr>
+          <w:rFonts w:ascii="Times New Roman" w:hAnsi="Times New Roman" w:cs="Times New Roman"/>
+          <w:sz w:val="24"/>
+          <w:szCs w:val="24"/>
+        </w:rPr>
+      </w:pPr>
+      <w:r>
+        <w:rPr>
+          <w:rFonts w:ascii="Times New Roman" w:hAnsi="Times New Roman" w:cs="Times New Roman"/>
+          <w:sz w:val="24"/>
+          <w:szCs w:val="24"/>
+        </w:rPr>
+        <w:t xml:space="preserve">Uppfyllt då vi gått igenom designen och den godkänts av </w:t>
+      </w:r>
+      <w:proofErr w:type="spellStart"/>
+      <w:r>
+        <w:rPr>
+          <w:rFonts w:ascii="Times New Roman" w:hAnsi="Times New Roman" w:cs="Times New Roman"/>
+          <w:sz w:val="24"/>
+          <w:szCs w:val="24"/>
+        </w:rPr>
+        <w:t>Tiny</w:t>
+      </w:r>
+      <w:proofErr w:type="spellEnd"/>
+      <w:r>
+        <w:rPr>
+          <w:rFonts w:ascii="Times New Roman" w:hAnsi="Times New Roman" w:cs="Times New Roman"/>
+          <w:sz w:val="24"/>
+          <w:szCs w:val="24"/>
+        </w:rPr>
+        <w:t>.</w:t>
+      </w:r>
+    </w:p>
+    <w:p>
+      <w:pPr>
+        <w:pStyle w:val="Liststycke"/>
+        <w:spacing w:line="240" w:lineRule="auto"/>
+        <w:rPr>
+          <w:rFonts w:ascii="Times New Roman" w:hAnsi="Times New Roman" w:cs="Times New Roman"/>
+          <w:sz w:val="24"/>
+          <w:szCs w:val="24"/>
+        </w:rPr>
+      </w:pPr>
+    </w:p>
+    <w:p>
+      <w:pPr>
+        <w:pStyle w:val="Liststycke"/>
+        <w:numPr>
+          <w:ilvl w:val="0"/>
+          <w:numId w:val="2"/>
+        </w:numPr>
+        <w:spacing w:line="240" w:lineRule="auto"/>
+        <w:rPr>
+          <w:rFonts w:ascii="Times New Roman" w:hAnsi="Times New Roman" w:cs="Times New Roman"/>
+          <w:sz w:val="24"/>
+          <w:szCs w:val="24"/>
+        </w:rPr>
+      </w:pPr>
+      <w:r>
+        <w:rPr>
+          <w:rFonts w:ascii="Times New Roman" w:hAnsi="Times New Roman" w:cs="Times New Roman"/>
+          <w:sz w:val="24"/>
+          <w:szCs w:val="24"/>
+        </w:rPr>
+        <w:t>Information om bokningsregler, återbetalning och hur vi hanterar personlig information finns tillgängligt.</w:t>
+      </w:r>
+    </w:p>
+    <w:p>
+      <w:pPr>
+        <w:pStyle w:val="Liststycke"/>
+        <w:spacing w:line="240" w:lineRule="auto"/>
+        <w:rPr>
+          <w:rFonts w:ascii="Times New Roman" w:hAnsi="Times New Roman" w:cs="Times New Roman"/>
+          <w:sz w:val="24"/>
+          <w:szCs w:val="24"/>
+        </w:rPr>
+      </w:pPr>
+      <w:r>
+        <w:rPr>
+          <w:rFonts w:ascii="Times New Roman" w:hAnsi="Times New Roman" w:cs="Times New Roman"/>
+          <w:sz w:val="24"/>
+          <w:szCs w:val="24"/>
+        </w:rPr>
+        <w:t xml:space="preserve">Uppfyllt då all information finns tillgänglig under ”inför besöket” menyvalet spritt över </w:t>
+      </w:r>
+      <w:proofErr w:type="spellStart"/>
+      <w:r>
+        <w:rPr>
+          <w:rFonts w:ascii="Times New Roman" w:hAnsi="Times New Roman" w:cs="Times New Roman"/>
+          <w:sz w:val="24"/>
+          <w:szCs w:val="24"/>
+        </w:rPr>
+        <w:t>subsidor</w:t>
+      </w:r>
+      <w:proofErr w:type="spellEnd"/>
+      <w:r>
+        <w:rPr>
+          <w:rFonts w:ascii="Times New Roman" w:hAnsi="Times New Roman" w:cs="Times New Roman"/>
+          <w:sz w:val="24"/>
+          <w:szCs w:val="24"/>
+        </w:rPr>
+        <w:t>.</w:t>
+      </w:r>
+    </w:p>
+    <w:p>
+      <w:pPr>
+        <w:pStyle w:val="Liststycke"/>
+        <w:spacing w:line="240" w:lineRule="auto"/>
+        <w:rPr>
+          <w:rFonts w:ascii="Times New Roman" w:hAnsi="Times New Roman" w:cs="Times New Roman"/>
+          <w:sz w:val="24"/>
+          <w:szCs w:val="24"/>
+        </w:rPr>
+      </w:pPr>
+    </w:p>
+    <w:p>
+      <w:pPr>
+        <w:pStyle w:val="Liststycke"/>
+        <w:numPr>
+          <w:ilvl w:val="0"/>
+          <w:numId w:val="2"/>
+        </w:numPr>
+        <w:spacing w:line="240" w:lineRule="auto"/>
+        <w:rPr>
+          <w:rFonts w:ascii="Times New Roman" w:hAnsi="Times New Roman" w:cs="Times New Roman"/>
+          <w:sz w:val="24"/>
+          <w:szCs w:val="24"/>
+        </w:rPr>
+      </w:pPr>
+      <w:r>
+        <w:rPr>
+          <w:rFonts w:ascii="Times New Roman" w:hAnsi="Times New Roman" w:cs="Times New Roman"/>
+          <w:sz w:val="24"/>
+          <w:szCs w:val="24"/>
+        </w:rPr>
+        <w:t>Visa kontaktinformation.</w:t>
+      </w:r>
+    </w:p>
+    <w:p>
+      <w:pPr>
+        <w:pStyle w:val="Liststycke"/>
+        <w:spacing w:line="240" w:lineRule="auto"/>
+        <w:rPr>
+          <w:rFonts w:ascii="Times New Roman" w:hAnsi="Times New Roman" w:cs="Times New Roman"/>
+          <w:sz w:val="24"/>
+          <w:szCs w:val="24"/>
+        </w:rPr>
+      </w:pPr>
+      <w:r>
+        <w:rPr>
+          <w:rFonts w:ascii="Times New Roman" w:hAnsi="Times New Roman" w:cs="Times New Roman"/>
+          <w:sz w:val="24"/>
+          <w:szCs w:val="24"/>
+        </w:rPr>
+        <w:t xml:space="preserve">Uppfyllt då kontaktinformation finns i </w:t>
+      </w:r>
+      <w:proofErr w:type="spellStart"/>
+      <w:r>
+        <w:rPr>
+          <w:rFonts w:ascii="Times New Roman" w:hAnsi="Times New Roman" w:cs="Times New Roman"/>
+          <w:sz w:val="24"/>
+          <w:szCs w:val="24"/>
+        </w:rPr>
+        <w:t>footern</w:t>
+      </w:r>
+      <w:proofErr w:type="spellEnd"/>
+      <w:r>
+        <w:rPr>
+          <w:rFonts w:ascii="Times New Roman" w:hAnsi="Times New Roman" w:cs="Times New Roman"/>
+          <w:sz w:val="24"/>
+          <w:szCs w:val="24"/>
+        </w:rPr>
+        <w:t>.</w:t>
+      </w:r>
+    </w:p>
+    <w:p>
+      <w:pPr>
+        <w:pStyle w:val="Liststycke"/>
+        <w:spacing w:line="240" w:lineRule="auto"/>
+        <w:rPr>
+          <w:rFonts w:ascii="Times New Roman" w:hAnsi="Times New Roman" w:cs="Times New Roman"/>
+          <w:sz w:val="24"/>
+          <w:szCs w:val="24"/>
+        </w:rPr>
+      </w:pPr>
+    </w:p>
+    <w:p>
+      <w:pPr>
+        <w:pStyle w:val="Liststycke"/>
+        <w:numPr>
+          <w:ilvl w:val="0"/>
+          <w:numId w:val="2"/>
+        </w:numPr>
+        <w:spacing w:line="240" w:lineRule="auto"/>
+        <w:rPr>
+          <w:rFonts w:ascii="Times New Roman" w:hAnsi="Times New Roman" w:cs="Times New Roman"/>
+          <w:sz w:val="24"/>
+          <w:szCs w:val="24"/>
+        </w:rPr>
+      </w:pPr>
+      <w:r>
+        <w:rPr>
+          <w:rFonts w:ascii="Times New Roman" w:hAnsi="Times New Roman" w:cs="Times New Roman"/>
+          <w:sz w:val="24"/>
+          <w:szCs w:val="24"/>
+        </w:rPr>
+        <w:t>Visa upp faciliteterna med bilder.</w:t>
+      </w:r>
+    </w:p>
+    <w:p>
+      <w:pPr>
+        <w:pStyle w:val="Liststycke"/>
+        <w:spacing w:line="240" w:lineRule="auto"/>
+        <w:rPr>
+          <w:rFonts w:ascii="Times New Roman" w:hAnsi="Times New Roman" w:cs="Times New Roman"/>
+          <w:sz w:val="24"/>
+          <w:szCs w:val="24"/>
+        </w:rPr>
+      </w:pPr>
+      <w:r>
+        <w:rPr>
+          <w:rFonts w:ascii="Times New Roman" w:hAnsi="Times New Roman" w:cs="Times New Roman"/>
+          <w:sz w:val="24"/>
+          <w:szCs w:val="24"/>
+        </w:rPr>
+        <w:t xml:space="preserve">Delvis uppfyllt då plats finns i layouten avsedd för detta, men just nu finns </w:t>
+      </w:r>
+      <w:proofErr w:type="spellStart"/>
+      <w:r>
+        <w:rPr>
+          <w:rFonts w:ascii="Times New Roman" w:hAnsi="Times New Roman" w:cs="Times New Roman"/>
+          <w:sz w:val="24"/>
+          <w:szCs w:val="24"/>
+        </w:rPr>
+        <w:t>placeholder</w:t>
+      </w:r>
+      <w:proofErr w:type="spellEnd"/>
+      <w:r>
+        <w:rPr>
+          <w:rFonts w:ascii="Times New Roman" w:hAnsi="Times New Roman" w:cs="Times New Roman"/>
+          <w:sz w:val="24"/>
+          <w:szCs w:val="24"/>
+        </w:rPr>
+        <w:t xml:space="preserve"> bilder där då faciliteterna inte är utvalda än och därmed </w:t>
+      </w:r>
+      <w:proofErr w:type="gramStart"/>
+      <w:r>
+        <w:rPr>
+          <w:rFonts w:ascii="Times New Roman" w:hAnsi="Times New Roman" w:cs="Times New Roman"/>
+          <w:sz w:val="24"/>
+          <w:szCs w:val="24"/>
+        </w:rPr>
+        <w:t>ej</w:t>
+      </w:r>
+      <w:proofErr w:type="gramEnd"/>
+      <w:r>
+        <w:rPr>
+          <w:rFonts w:ascii="Times New Roman" w:hAnsi="Times New Roman" w:cs="Times New Roman"/>
+          <w:sz w:val="24"/>
+          <w:szCs w:val="24"/>
+        </w:rPr>
+        <w:t xml:space="preserve"> kan representeras i bild.</w:t>
+      </w:r>
+    </w:p>
+    <w:p>
+      <w:pPr>
+        <w:pStyle w:val="Liststycke"/>
+        <w:spacing w:line="240" w:lineRule="auto"/>
+        <w:rPr>
+          <w:rFonts w:ascii="Times New Roman" w:hAnsi="Times New Roman" w:cs="Times New Roman"/>
+          <w:sz w:val="24"/>
+          <w:szCs w:val="24"/>
+        </w:rPr>
+      </w:pPr>
+    </w:p>
+    <w:p>
+      <w:pPr>
+        <w:pStyle w:val="Liststycke"/>
+        <w:numPr>
+          <w:ilvl w:val="0"/>
+          <w:numId w:val="2"/>
+        </w:numPr>
+        <w:spacing w:line="240" w:lineRule="auto"/>
+        <w:rPr>
+          <w:rFonts w:ascii="Times New Roman" w:hAnsi="Times New Roman" w:cs="Times New Roman"/>
+          <w:sz w:val="24"/>
+          <w:szCs w:val="24"/>
+        </w:rPr>
+      </w:pPr>
+      <w:r>
+        <w:rPr>
+          <w:rFonts w:ascii="Times New Roman" w:hAnsi="Times New Roman" w:cs="Times New Roman"/>
+          <w:sz w:val="24"/>
+          <w:szCs w:val="24"/>
+        </w:rPr>
+        <w:t xml:space="preserve">Visa upp </w:t>
+      </w:r>
+      <w:proofErr w:type="gramStart"/>
+      <w:r>
+        <w:rPr>
+          <w:rFonts w:ascii="Times New Roman" w:hAnsi="Times New Roman" w:cs="Times New Roman"/>
+          <w:sz w:val="24"/>
+          <w:szCs w:val="24"/>
+        </w:rPr>
+        <w:t>cafét</w:t>
+      </w:r>
+      <w:proofErr w:type="gramEnd"/>
+      <w:r>
+        <w:rPr>
+          <w:rFonts w:ascii="Times New Roman" w:hAnsi="Times New Roman" w:cs="Times New Roman"/>
+          <w:sz w:val="24"/>
+          <w:szCs w:val="24"/>
+        </w:rPr>
+        <w:t xml:space="preserve"> och exempel på vad som serveras där.</w:t>
+      </w:r>
+    </w:p>
+    <w:p>
+      <w:pPr>
+        <w:pStyle w:val="Liststycke"/>
+        <w:spacing w:line="240" w:lineRule="auto"/>
+        <w:rPr>
+          <w:rFonts w:ascii="Times New Roman" w:hAnsi="Times New Roman" w:cs="Times New Roman"/>
+          <w:sz w:val="24"/>
+          <w:szCs w:val="24"/>
+        </w:rPr>
+      </w:pPr>
+      <w:r>
+        <w:rPr>
+          <w:rFonts w:ascii="Times New Roman" w:hAnsi="Times New Roman" w:cs="Times New Roman"/>
+          <w:sz w:val="24"/>
+          <w:szCs w:val="24"/>
+        </w:rPr>
+        <w:t xml:space="preserve">Delvis uppfyllt då plats finns i layouten avsedd för detta, men just nu finns </w:t>
+      </w:r>
+      <w:proofErr w:type="spellStart"/>
+      <w:r>
+        <w:rPr>
+          <w:rFonts w:ascii="Times New Roman" w:hAnsi="Times New Roman" w:cs="Times New Roman"/>
+          <w:sz w:val="24"/>
+          <w:szCs w:val="24"/>
+        </w:rPr>
+        <w:t>placeholder</w:t>
+      </w:r>
+      <w:proofErr w:type="spellEnd"/>
+      <w:r>
+        <w:rPr>
+          <w:rFonts w:ascii="Times New Roman" w:hAnsi="Times New Roman" w:cs="Times New Roman"/>
+          <w:sz w:val="24"/>
+          <w:szCs w:val="24"/>
+        </w:rPr>
+        <w:t xml:space="preserve"> bilder där då faciliteterna inte är utvalda än och därmed </w:t>
+      </w:r>
+      <w:proofErr w:type="gramStart"/>
+      <w:r>
+        <w:rPr>
+          <w:rFonts w:ascii="Times New Roman" w:hAnsi="Times New Roman" w:cs="Times New Roman"/>
+          <w:sz w:val="24"/>
+          <w:szCs w:val="24"/>
+        </w:rPr>
+        <w:t>ej</w:t>
+      </w:r>
+      <w:proofErr w:type="gramEnd"/>
+      <w:r>
+        <w:rPr>
+          <w:rFonts w:ascii="Times New Roman" w:hAnsi="Times New Roman" w:cs="Times New Roman"/>
+          <w:sz w:val="24"/>
+          <w:szCs w:val="24"/>
+        </w:rPr>
+        <w:t xml:space="preserve"> kan representeras i bild.</w:t>
+      </w:r>
+    </w:p>
+    <w:p>
+      <w:pPr>
+        <w:pStyle w:val="Liststycke"/>
+        <w:spacing w:line="240" w:lineRule="auto"/>
+        <w:rPr>
+          <w:rFonts w:ascii="Times New Roman" w:hAnsi="Times New Roman" w:cs="Times New Roman"/>
+          <w:sz w:val="24"/>
+          <w:szCs w:val="24"/>
+        </w:rPr>
+      </w:pPr>
+    </w:p>
+    <w:p>
+      <w:pPr>
+        <w:pStyle w:val="Liststycke"/>
+        <w:numPr>
+          <w:ilvl w:val="0"/>
+          <w:numId w:val="2"/>
+        </w:numPr>
+        <w:spacing w:line="240" w:lineRule="auto"/>
+        <w:rPr>
+          <w:rFonts w:ascii="Times New Roman" w:hAnsi="Times New Roman" w:cs="Times New Roman"/>
+          <w:sz w:val="24"/>
+          <w:szCs w:val="24"/>
+        </w:rPr>
+      </w:pPr>
+      <w:r>
+        <w:rPr>
+          <w:rFonts w:ascii="Times New Roman" w:hAnsi="Times New Roman" w:cs="Times New Roman"/>
+          <w:sz w:val="24"/>
+          <w:szCs w:val="24"/>
+        </w:rPr>
+        <w:t xml:space="preserve">Visa pris, tidsåtgång, delmoment och namn för behandling. </w:t>
+      </w:r>
+    </w:p>
+    <w:p>
+      <w:pPr>
+        <w:pStyle w:val="Liststycke"/>
+        <w:spacing w:line="240" w:lineRule="auto"/>
+        <w:rPr>
+          <w:rFonts w:ascii="Times New Roman" w:hAnsi="Times New Roman" w:cs="Times New Roman"/>
+          <w:sz w:val="24"/>
+          <w:szCs w:val="24"/>
+        </w:rPr>
+      </w:pPr>
+      <w:r>
+        <w:rPr>
+          <w:rFonts w:ascii="Times New Roman" w:hAnsi="Times New Roman" w:cs="Times New Roman"/>
+          <w:sz w:val="24"/>
+          <w:szCs w:val="24"/>
+        </w:rPr>
+        <w:t>Uppfyllt då det står på behandlingsmenysidan.</w:t>
+      </w:r>
+    </w:p>
+    <w:p>
+      <w:pPr>
+        <w:pStyle w:val="Liststycke"/>
+        <w:spacing w:line="240" w:lineRule="auto"/>
+        <w:rPr>
+          <w:rFonts w:ascii="Times New Roman" w:hAnsi="Times New Roman" w:cs="Times New Roman"/>
+          <w:sz w:val="24"/>
+          <w:szCs w:val="24"/>
+        </w:rPr>
+      </w:pPr>
+    </w:p>
+    <w:p>
+      <w:pPr>
+        <w:pStyle w:val="Liststycke"/>
+        <w:numPr>
+          <w:ilvl w:val="0"/>
+          <w:numId w:val="2"/>
+        </w:numPr>
+        <w:spacing w:line="240" w:lineRule="auto"/>
+        <w:rPr>
+          <w:rFonts w:ascii="Times New Roman" w:hAnsi="Times New Roman" w:cs="Times New Roman"/>
+          <w:sz w:val="24"/>
+          <w:szCs w:val="24"/>
+        </w:rPr>
+      </w:pPr>
+      <w:r>
+        <w:rPr>
+          <w:rFonts w:ascii="Times New Roman" w:hAnsi="Times New Roman" w:cs="Times New Roman"/>
+          <w:sz w:val="24"/>
+          <w:szCs w:val="24"/>
+        </w:rPr>
+        <w:t xml:space="preserve">Visa information om weekendpaketen och </w:t>
+      </w:r>
+      <w:proofErr w:type="spellStart"/>
+      <w:r>
+        <w:rPr>
+          <w:rFonts w:ascii="Times New Roman" w:hAnsi="Times New Roman" w:cs="Times New Roman"/>
+          <w:sz w:val="24"/>
+          <w:szCs w:val="24"/>
+        </w:rPr>
+        <w:t>checkin</w:t>
+      </w:r>
+      <w:proofErr w:type="spellEnd"/>
+      <w:r>
+        <w:rPr>
+          <w:rFonts w:ascii="Times New Roman" w:hAnsi="Times New Roman" w:cs="Times New Roman"/>
+          <w:sz w:val="24"/>
+          <w:szCs w:val="24"/>
+        </w:rPr>
+        <w:t>/</w:t>
+      </w:r>
+      <w:proofErr w:type="spellStart"/>
+      <w:r>
+        <w:rPr>
+          <w:rFonts w:ascii="Times New Roman" w:hAnsi="Times New Roman" w:cs="Times New Roman"/>
+          <w:sz w:val="24"/>
+          <w:szCs w:val="24"/>
+        </w:rPr>
+        <w:t>out</w:t>
+      </w:r>
+      <w:proofErr w:type="spellEnd"/>
+      <w:r>
+        <w:rPr>
+          <w:rFonts w:ascii="Times New Roman" w:hAnsi="Times New Roman" w:cs="Times New Roman"/>
+          <w:sz w:val="24"/>
+          <w:szCs w:val="24"/>
+        </w:rPr>
+        <w:t xml:space="preserve"> för stugan.</w:t>
+      </w:r>
+    </w:p>
+    <w:p>
+      <w:pPr>
+        <w:pStyle w:val="Liststycke"/>
+        <w:spacing w:line="240" w:lineRule="auto"/>
+        <w:rPr>
+          <w:rFonts w:ascii="Times New Roman" w:hAnsi="Times New Roman" w:cs="Times New Roman"/>
+          <w:sz w:val="24"/>
+          <w:szCs w:val="24"/>
+        </w:rPr>
+      </w:pPr>
+      <w:r>
+        <w:rPr>
+          <w:rFonts w:ascii="Times New Roman" w:hAnsi="Times New Roman" w:cs="Times New Roman"/>
+          <w:sz w:val="24"/>
+          <w:szCs w:val="24"/>
+        </w:rPr>
+        <w:t xml:space="preserve">Uppfyllt då weekendpaketen visas under weekendpaket sidan och </w:t>
+      </w:r>
+      <w:proofErr w:type="spellStart"/>
+      <w:r>
+        <w:rPr>
+          <w:rFonts w:ascii="Times New Roman" w:hAnsi="Times New Roman" w:cs="Times New Roman"/>
+          <w:sz w:val="24"/>
+          <w:szCs w:val="24"/>
+        </w:rPr>
+        <w:t>checkin</w:t>
+      </w:r>
+      <w:proofErr w:type="spellEnd"/>
+      <w:r>
+        <w:rPr>
+          <w:rFonts w:ascii="Times New Roman" w:hAnsi="Times New Roman" w:cs="Times New Roman"/>
+          <w:sz w:val="24"/>
+          <w:szCs w:val="24"/>
+        </w:rPr>
+        <w:t>/</w:t>
+      </w:r>
+      <w:proofErr w:type="spellStart"/>
+      <w:r>
+        <w:rPr>
+          <w:rFonts w:ascii="Times New Roman" w:hAnsi="Times New Roman" w:cs="Times New Roman"/>
+          <w:sz w:val="24"/>
+          <w:szCs w:val="24"/>
+        </w:rPr>
+        <w:t>checkout</w:t>
+      </w:r>
+      <w:proofErr w:type="spellEnd"/>
+      <w:r>
+        <w:rPr>
+          <w:rFonts w:ascii="Times New Roman" w:hAnsi="Times New Roman" w:cs="Times New Roman"/>
+          <w:sz w:val="24"/>
+          <w:szCs w:val="24"/>
+        </w:rPr>
+        <w:t xml:space="preserve"> informationen finns under ”inför besöket” sektionen.</w:t>
+      </w:r>
+    </w:p>
+    <w:p>
+      <w:pPr>
+        <w:pStyle w:val="Liststycke"/>
+        <w:spacing w:line="240" w:lineRule="auto"/>
+        <w:rPr>
+          <w:rFonts w:ascii="Times New Roman" w:hAnsi="Times New Roman" w:cs="Times New Roman"/>
+          <w:sz w:val="24"/>
+          <w:szCs w:val="24"/>
+        </w:rPr>
+      </w:pPr>
+    </w:p>
+    <w:p>
+      <w:pPr>
+        <w:pStyle w:val="Liststycke"/>
+        <w:numPr>
+          <w:ilvl w:val="0"/>
+          <w:numId w:val="2"/>
+        </w:numPr>
+        <w:spacing w:line="240" w:lineRule="auto"/>
+        <w:rPr>
+          <w:rFonts w:ascii="Times New Roman" w:hAnsi="Times New Roman" w:cs="Times New Roman"/>
+          <w:sz w:val="24"/>
+          <w:szCs w:val="24"/>
+        </w:rPr>
+      </w:pPr>
+      <w:r>
+        <w:rPr>
+          <w:rFonts w:ascii="Times New Roman" w:hAnsi="Times New Roman" w:cs="Times New Roman"/>
+          <w:sz w:val="24"/>
+          <w:szCs w:val="24"/>
+        </w:rPr>
+        <w:t xml:space="preserve">Visa information om hur man avbokar. </w:t>
+      </w:r>
+    </w:p>
+    <w:p>
+      <w:pPr>
+        <w:pStyle w:val="Liststycke"/>
+        <w:spacing w:line="240" w:lineRule="auto"/>
+        <w:rPr>
+          <w:rFonts w:ascii="Times New Roman" w:hAnsi="Times New Roman" w:cs="Times New Roman"/>
+          <w:sz w:val="24"/>
+          <w:szCs w:val="24"/>
+        </w:rPr>
+      </w:pPr>
+      <w:r>
+        <w:rPr>
+          <w:rFonts w:ascii="Times New Roman" w:hAnsi="Times New Roman" w:cs="Times New Roman"/>
+          <w:sz w:val="24"/>
+          <w:szCs w:val="24"/>
+        </w:rPr>
+        <w:t xml:space="preserve">Uppfyllt då den finns under avbokningsregler som en </w:t>
+      </w:r>
+      <w:proofErr w:type="spellStart"/>
+      <w:r>
+        <w:rPr>
+          <w:rFonts w:ascii="Times New Roman" w:hAnsi="Times New Roman" w:cs="Times New Roman"/>
+          <w:sz w:val="24"/>
+          <w:szCs w:val="24"/>
+        </w:rPr>
+        <w:t>subsida</w:t>
+      </w:r>
+      <w:proofErr w:type="spellEnd"/>
+      <w:r>
+        <w:rPr>
+          <w:rFonts w:ascii="Times New Roman" w:hAnsi="Times New Roman" w:cs="Times New Roman"/>
+          <w:sz w:val="24"/>
+          <w:szCs w:val="24"/>
+        </w:rPr>
+        <w:t xml:space="preserve"> av ”inför besöket” delen av sajten.</w:t>
+      </w:r>
+    </w:p>
+    <w:p>
+      <w:pPr>
+        <w:pStyle w:val="Liststycke"/>
+        <w:spacing w:line="240" w:lineRule="auto"/>
+        <w:rPr>
+          <w:rFonts w:ascii="Times New Roman" w:hAnsi="Times New Roman" w:cs="Times New Roman"/>
+          <w:sz w:val="24"/>
+          <w:szCs w:val="24"/>
+        </w:rPr>
+      </w:pPr>
+    </w:p>
+    <w:p>
+      <w:pPr>
+        <w:pStyle w:val="Liststycke"/>
+        <w:numPr>
+          <w:ilvl w:val="0"/>
+          <w:numId w:val="2"/>
+        </w:numPr>
+        <w:spacing w:line="240" w:lineRule="auto"/>
+        <w:rPr>
+          <w:rFonts w:ascii="Times New Roman" w:hAnsi="Times New Roman" w:cs="Times New Roman"/>
+          <w:sz w:val="24"/>
+          <w:szCs w:val="24"/>
+        </w:rPr>
+      </w:pPr>
+      <w:r>
+        <w:rPr>
+          <w:rFonts w:ascii="Times New Roman" w:hAnsi="Times New Roman" w:cs="Times New Roman"/>
+          <w:sz w:val="24"/>
+          <w:szCs w:val="24"/>
+        </w:rPr>
+        <w:t>Visa information om parkeringsmöjligheter och vägbeskrivning.</w:t>
+      </w:r>
+    </w:p>
+    <w:p>
+      <w:pPr>
+        <w:pStyle w:val="Liststycke"/>
+        <w:spacing w:line="240" w:lineRule="auto"/>
+        <w:rPr>
+          <w:rFonts w:ascii="Times New Roman" w:hAnsi="Times New Roman" w:cs="Times New Roman"/>
+          <w:sz w:val="24"/>
+          <w:szCs w:val="24"/>
+        </w:rPr>
+      </w:pPr>
+      <w:r>
+        <w:rPr>
+          <w:rFonts w:ascii="Times New Roman" w:hAnsi="Times New Roman" w:cs="Times New Roman"/>
+          <w:sz w:val="24"/>
+          <w:szCs w:val="24"/>
+        </w:rPr>
+        <w:t xml:space="preserve">Uppfyllt då den finns </w:t>
+      </w:r>
+      <w:r>
+        <w:rPr>
+          <w:rFonts w:ascii="Times New Roman" w:hAnsi="Times New Roman" w:cs="Times New Roman"/>
+          <w:sz w:val="24"/>
+          <w:szCs w:val="24"/>
+        </w:rPr>
+        <w:t xml:space="preserve">som en </w:t>
+      </w:r>
+      <w:proofErr w:type="spellStart"/>
+      <w:r>
+        <w:rPr>
+          <w:rFonts w:ascii="Times New Roman" w:hAnsi="Times New Roman" w:cs="Times New Roman"/>
+          <w:sz w:val="24"/>
+          <w:szCs w:val="24"/>
+        </w:rPr>
+        <w:t>subsida</w:t>
+      </w:r>
+      <w:proofErr w:type="spellEnd"/>
+      <w:r>
+        <w:rPr>
+          <w:rFonts w:ascii="Times New Roman" w:hAnsi="Times New Roman" w:cs="Times New Roman"/>
+          <w:sz w:val="24"/>
+          <w:szCs w:val="24"/>
+        </w:rPr>
+        <w:t xml:space="preserve"> av ”inför besöket” delen av sajten.</w:t>
+      </w:r>
+    </w:p>
+    <w:p>
+      <w:pPr>
+        <w:pStyle w:val="Liststycke"/>
+        <w:spacing w:line="240" w:lineRule="auto"/>
+        <w:rPr>
+          <w:rFonts w:ascii="Times New Roman" w:hAnsi="Times New Roman" w:cs="Times New Roman"/>
+          <w:sz w:val="24"/>
+          <w:szCs w:val="24"/>
+        </w:rPr>
+      </w:pPr>
+    </w:p>
+    <w:p>
+      <w:pPr>
+        <w:pStyle w:val="Liststycke"/>
+        <w:spacing w:line="240" w:lineRule="auto"/>
+        <w:rPr>
+          <w:rFonts w:ascii="Times New Roman" w:hAnsi="Times New Roman" w:cs="Times New Roman"/>
+          <w:sz w:val="24"/>
+          <w:szCs w:val="24"/>
+        </w:rPr>
+      </w:pPr>
+    </w:p>
+    <w:p>
+      <w:pPr>
+        <w:pStyle w:val="Liststycke"/>
+        <w:numPr>
+          <w:ilvl w:val="0"/>
+          <w:numId w:val="2"/>
+        </w:numPr>
+        <w:spacing w:line="240" w:lineRule="auto"/>
+        <w:rPr>
+          <w:rFonts w:ascii="Times New Roman" w:hAnsi="Times New Roman" w:cs="Times New Roman"/>
+          <w:sz w:val="24"/>
+          <w:szCs w:val="24"/>
+        </w:rPr>
+      </w:pPr>
+      <w:r>
+        <w:rPr>
+          <w:rFonts w:ascii="Times New Roman" w:hAnsi="Times New Roman" w:cs="Times New Roman"/>
+          <w:sz w:val="24"/>
+          <w:szCs w:val="24"/>
+        </w:rPr>
+        <w:t>Visa info om att man alltid betalar på plats.</w:t>
+      </w:r>
+    </w:p>
+    <w:p>
+      <w:pPr>
+        <w:pStyle w:val="Liststycke"/>
+        <w:spacing w:line="240" w:lineRule="auto"/>
+        <w:rPr>
+          <w:rFonts w:ascii="Times New Roman" w:hAnsi="Times New Roman" w:cs="Times New Roman"/>
+          <w:sz w:val="24"/>
+          <w:szCs w:val="24"/>
+        </w:rPr>
+      </w:pPr>
+      <w:r>
+        <w:rPr>
+          <w:rFonts w:ascii="Times New Roman" w:hAnsi="Times New Roman" w:cs="Times New Roman"/>
+          <w:sz w:val="24"/>
+          <w:szCs w:val="24"/>
+        </w:rPr>
+        <w:t xml:space="preserve">Uppfyllt då den finns som en </w:t>
+      </w:r>
+      <w:proofErr w:type="spellStart"/>
+      <w:r>
+        <w:rPr>
+          <w:rFonts w:ascii="Times New Roman" w:hAnsi="Times New Roman" w:cs="Times New Roman"/>
+          <w:sz w:val="24"/>
+          <w:szCs w:val="24"/>
+        </w:rPr>
+        <w:t>subsida</w:t>
+      </w:r>
+      <w:proofErr w:type="spellEnd"/>
+      <w:r>
+        <w:rPr>
+          <w:rFonts w:ascii="Times New Roman" w:hAnsi="Times New Roman" w:cs="Times New Roman"/>
+          <w:sz w:val="24"/>
+          <w:szCs w:val="24"/>
+        </w:rPr>
+        <w:t xml:space="preserve"> av ”inför besöket” delen av sajten.</w:t>
+      </w:r>
+    </w:p>
+    <w:p>
+      <w:pPr>
+        <w:pStyle w:val="Liststycke"/>
+        <w:spacing w:line="240" w:lineRule="auto"/>
+        <w:rPr>
+          <w:rFonts w:ascii="Times New Roman" w:hAnsi="Times New Roman" w:cs="Times New Roman"/>
+          <w:sz w:val="24"/>
+          <w:szCs w:val="24"/>
+        </w:rPr>
+      </w:pPr>
+    </w:p>
+    <w:p>
+      <w:pPr>
+        <w:pStyle w:val="Liststycke"/>
+        <w:numPr>
+          <w:ilvl w:val="0"/>
+          <w:numId w:val="2"/>
+        </w:numPr>
+        <w:spacing w:line="240" w:lineRule="auto"/>
+        <w:rPr>
+          <w:rFonts w:ascii="Times New Roman" w:hAnsi="Times New Roman" w:cs="Times New Roman"/>
+          <w:sz w:val="24"/>
+          <w:szCs w:val="24"/>
+        </w:rPr>
+      </w:pPr>
+      <w:r>
+        <w:rPr>
+          <w:rFonts w:ascii="Times New Roman" w:hAnsi="Times New Roman" w:cs="Times New Roman"/>
+          <w:sz w:val="24"/>
+          <w:szCs w:val="24"/>
+        </w:rPr>
+        <w:t>Använd välkomnande och positivt språk på sajten.</w:t>
+      </w:r>
+    </w:p>
+    <w:p>
+      <w:pPr>
+        <w:pStyle w:val="Liststycke"/>
+        <w:spacing w:line="240" w:lineRule="auto"/>
+        <w:rPr>
+          <w:rFonts w:ascii="Times New Roman" w:hAnsi="Times New Roman" w:cs="Times New Roman"/>
+          <w:sz w:val="24"/>
+          <w:szCs w:val="24"/>
+        </w:rPr>
+      </w:pPr>
+      <w:r>
+        <w:rPr>
+          <w:rFonts w:ascii="Times New Roman" w:hAnsi="Times New Roman" w:cs="Times New Roman"/>
+          <w:sz w:val="24"/>
+          <w:szCs w:val="24"/>
+        </w:rPr>
+        <w:t xml:space="preserve">Uppfyllt då </w:t>
+      </w:r>
+      <w:proofErr w:type="spellStart"/>
+      <w:r>
+        <w:rPr>
+          <w:rFonts w:ascii="Times New Roman" w:hAnsi="Times New Roman" w:cs="Times New Roman"/>
+          <w:sz w:val="24"/>
+          <w:szCs w:val="24"/>
+        </w:rPr>
+        <w:t>Tiny</w:t>
+      </w:r>
+      <w:proofErr w:type="spellEnd"/>
+      <w:r>
+        <w:rPr>
+          <w:rFonts w:ascii="Times New Roman" w:hAnsi="Times New Roman" w:cs="Times New Roman"/>
+          <w:sz w:val="24"/>
+          <w:szCs w:val="24"/>
+        </w:rPr>
+        <w:t xml:space="preserve"> har gått igenom språket och anser att det är positivt nog.</w:t>
+      </w:r>
+    </w:p>
+    <w:p>
+      <w:pPr>
+        <w:pStyle w:val="Liststycke"/>
+        <w:spacing w:line="240" w:lineRule="auto"/>
+        <w:rPr>
+          <w:rFonts w:ascii="Times New Roman" w:hAnsi="Times New Roman" w:cs="Times New Roman"/>
+          <w:sz w:val="24"/>
+          <w:szCs w:val="24"/>
+        </w:rPr>
+      </w:pPr>
+    </w:p>
+    <w:p>
+      <w:pPr>
+        <w:pStyle w:val="Liststycke"/>
+        <w:numPr>
+          <w:ilvl w:val="0"/>
+          <w:numId w:val="2"/>
+        </w:numPr>
+        <w:spacing w:line="240" w:lineRule="auto"/>
+        <w:rPr>
+          <w:rFonts w:ascii="Times New Roman" w:hAnsi="Times New Roman" w:cs="Times New Roman"/>
+          <w:sz w:val="24"/>
+          <w:szCs w:val="24"/>
+        </w:rPr>
+      </w:pPr>
+      <w:r>
+        <w:rPr>
+          <w:rFonts w:ascii="Times New Roman" w:hAnsi="Times New Roman" w:cs="Times New Roman"/>
+          <w:sz w:val="24"/>
+          <w:szCs w:val="24"/>
+        </w:rPr>
+        <w:t xml:space="preserve">Visa upp de cert som </w:t>
+      </w:r>
+      <w:proofErr w:type="spellStart"/>
+      <w:r>
+        <w:rPr>
+          <w:rFonts w:ascii="Times New Roman" w:hAnsi="Times New Roman" w:cs="Times New Roman"/>
+          <w:sz w:val="24"/>
+          <w:szCs w:val="24"/>
+        </w:rPr>
+        <w:t>TinySPA</w:t>
+      </w:r>
+      <w:proofErr w:type="spellEnd"/>
+      <w:r>
+        <w:rPr>
+          <w:rFonts w:ascii="Times New Roman" w:hAnsi="Times New Roman" w:cs="Times New Roman"/>
+          <w:sz w:val="24"/>
+          <w:szCs w:val="24"/>
+        </w:rPr>
+        <w:t xml:space="preserve"> har.</w:t>
+      </w:r>
+    </w:p>
+    <w:p>
+      <w:pPr>
+        <w:pStyle w:val="Liststycke"/>
+        <w:spacing w:line="240" w:lineRule="auto"/>
+        <w:rPr>
+          <w:rFonts w:ascii="Times New Roman" w:hAnsi="Times New Roman" w:cs="Times New Roman"/>
+          <w:sz w:val="24"/>
+          <w:szCs w:val="24"/>
+        </w:rPr>
+      </w:pPr>
+      <w:r>
+        <w:rPr>
+          <w:rFonts w:ascii="Times New Roman" w:hAnsi="Times New Roman" w:cs="Times New Roman"/>
+          <w:sz w:val="24"/>
+          <w:szCs w:val="24"/>
+        </w:rPr>
+        <w:t xml:space="preserve">Delvis uppfyllt då </w:t>
+      </w:r>
+      <w:proofErr w:type="spellStart"/>
+      <w:r>
+        <w:rPr>
+          <w:rFonts w:ascii="Times New Roman" w:hAnsi="Times New Roman" w:cs="Times New Roman"/>
+          <w:sz w:val="24"/>
+          <w:szCs w:val="24"/>
+        </w:rPr>
+        <w:t>TinySPA</w:t>
+      </w:r>
+      <w:proofErr w:type="spellEnd"/>
+      <w:r>
+        <w:rPr>
+          <w:rFonts w:ascii="Times New Roman" w:hAnsi="Times New Roman" w:cs="Times New Roman"/>
+          <w:sz w:val="24"/>
+          <w:szCs w:val="24"/>
+        </w:rPr>
+        <w:t xml:space="preserve"> inte har skapats än och därmed inte har några cert, men en plats har reserverats på sajten för detta i </w:t>
+      </w:r>
+      <w:proofErr w:type="spellStart"/>
+      <w:r>
+        <w:rPr>
+          <w:rFonts w:ascii="Times New Roman" w:hAnsi="Times New Roman" w:cs="Times New Roman"/>
+          <w:sz w:val="24"/>
+          <w:szCs w:val="24"/>
+        </w:rPr>
+        <w:t>footern</w:t>
+      </w:r>
+      <w:proofErr w:type="spellEnd"/>
+      <w:r>
+        <w:rPr>
+          <w:rFonts w:ascii="Times New Roman" w:hAnsi="Times New Roman" w:cs="Times New Roman"/>
+          <w:sz w:val="24"/>
+          <w:szCs w:val="24"/>
+        </w:rPr>
+        <w:t xml:space="preserve"> och </w:t>
+      </w:r>
+      <w:proofErr w:type="spellStart"/>
+      <w:r>
+        <w:rPr>
+          <w:rFonts w:ascii="Times New Roman" w:hAnsi="Times New Roman" w:cs="Times New Roman"/>
+          <w:sz w:val="24"/>
+          <w:szCs w:val="24"/>
+        </w:rPr>
+        <w:t>placeholder</w:t>
+      </w:r>
+      <w:proofErr w:type="spellEnd"/>
+      <w:r>
+        <w:rPr>
+          <w:rFonts w:ascii="Times New Roman" w:hAnsi="Times New Roman" w:cs="Times New Roman"/>
+          <w:sz w:val="24"/>
+          <w:szCs w:val="24"/>
+        </w:rPr>
+        <w:t xml:space="preserve"> cert finns där och kan ersättas när cert väl har förtjänats.</w:t>
       </w:r>
     </w:p>
     <w:p>
@@ -324,83 +2778,154 @@
         <w:pStyle w:val="Rubrik1"/>
       </w:pPr>
       <w:r>
-        <w:t>Bilder </w:t>
-      </w:r>
-    </w:p>
-    <w:p>
-      <w:r>
-        <w:t>Jag har minskat storleken på bilderna och komprimerat dem, då orginalbilderna var både större och innehöll mer detaljer än vad som var nödvändigt. De förminskades för att spara på användarnas dataanvändning samt laddningstiden. Två av bilderna</w:t>
-      </w:r>
-      <w:r>
-        <w:t xml:space="preserve"> (path.jpg och floral.jpg)</w:t>
-      </w:r>
-      <w:r>
-        <w:t xml:space="preserve"> har även croppats för att få en likvärdig form på dem. Orginalen var ibland mer rektangulära än önskvärt.</w:t>
-      </w:r>
-      <w:r>
-        <w:t xml:space="preserve"> Samtliga bilder har tagits av utvecklaren, Lisa Holmström, under hennes semesterresor.</w:t>
-      </w:r>
-      <w:r>
-        <w:t xml:space="preserve"> Ett exempel på kompringeringen är bilden med namnet ”path.jpg” som med hjälp av croppning och komprimering gick från en storlek på 1.19MB till 67.7kb.</w:t>
-      </w:r>
-    </w:p>
-    <w:p>
-      <w:pPr>
-        <w:pStyle w:val="Rubrik1"/>
-      </w:pPr>
-      <w:r>
-        <w:t>Utvärdering mot kravspecifikationen</w:t>
-      </w:r>
-    </w:p>
-    <w:p>
-      <w:r>
-        <w:t>I mångt och mycket har kraven uppnåtts, men bilderna och texterna ska ej ses som det slutgiltiga. Alla krav på innehåll som gäller dessa är därför ej uppnådde, med ursäkten att faciliteter ej går att visa upp då de ej existerar i dagsläget.</w:t>
-      </w:r>
-    </w:p>
-    <w:p>
-      <w:pPr>
-        <w:pStyle w:val="Rubrik1"/>
-      </w:pPr>
-      <w:r>
+        <w:lastRenderedPageBreak/>
         <w:t>Användartest</w:t>
       </w:r>
     </w:p>
     <w:p>
-      <w:r>
-        <w:t>Jag har utfört användartester med beställaren, Tiny, samt två av hennes trogna kunder. Jonathan och Linda.</w:t>
-      </w:r>
-      <w:r>
+      <w:pPr>
+        <w:spacing w:line="240" w:lineRule="auto"/>
+        <w:rPr>
+          <w:rFonts w:ascii="Times New Roman" w:hAnsi="Times New Roman" w:cs="Times New Roman"/>
+          <w:sz w:val="24"/>
+          <w:szCs w:val="24"/>
+        </w:rPr>
+      </w:pPr>
+      <w:r>
+        <w:rPr>
+          <w:rFonts w:ascii="Times New Roman" w:hAnsi="Times New Roman" w:cs="Times New Roman"/>
+          <w:sz w:val="24"/>
+          <w:szCs w:val="24"/>
+        </w:rPr>
+        <w:t xml:space="preserve">Jag har utfört användartester med beställaren, </w:t>
+      </w:r>
+      <w:proofErr w:type="spellStart"/>
+      <w:r>
+        <w:rPr>
+          <w:rFonts w:ascii="Times New Roman" w:hAnsi="Times New Roman" w:cs="Times New Roman"/>
+          <w:sz w:val="24"/>
+          <w:szCs w:val="24"/>
+        </w:rPr>
+        <w:t>Tiny</w:t>
+      </w:r>
+      <w:proofErr w:type="spellEnd"/>
+      <w:r>
+        <w:rPr>
+          <w:rFonts w:ascii="Times New Roman" w:hAnsi="Times New Roman" w:cs="Times New Roman"/>
+          <w:sz w:val="24"/>
+          <w:szCs w:val="24"/>
+        </w:rPr>
+        <w:t>, samt två av hennes trogna kunder. Jonathan och Linda.</w:t>
+      </w:r>
+      <w:r>
+        <w:rPr>
+          <w:rFonts w:ascii="Times New Roman" w:hAnsi="Times New Roman" w:cs="Times New Roman"/>
+          <w:sz w:val="24"/>
+          <w:szCs w:val="24"/>
+        </w:rPr>
         <w:t xml:space="preserve"> Efter varje intervju korrigerades punkterna som togs upp innan nästa intervju gjordes för att undvika upprepning.</w:t>
       </w:r>
     </w:p>
     <w:p>
       <w:pPr>
         <w:pStyle w:val="Rubrik2"/>
-      </w:pPr>
-      <w:r>
+        <w:spacing w:line="240" w:lineRule="auto"/>
+        <w:rPr>
+          <w:rFonts w:ascii="Times New Roman" w:hAnsi="Times New Roman" w:cs="Times New Roman"/>
+          <w:sz w:val="24"/>
+          <w:szCs w:val="24"/>
+        </w:rPr>
+      </w:pPr>
+      <w:r>
+        <w:rPr>
+          <w:rFonts w:ascii="Times New Roman" w:hAnsi="Times New Roman" w:cs="Times New Roman"/>
+          <w:sz w:val="24"/>
+          <w:szCs w:val="24"/>
+        </w:rPr>
         <w:t>Resultat användartest ”Linda”</w:t>
       </w:r>
     </w:p>
     <w:p>
-      <w:r>
+      <w:pPr>
+        <w:spacing w:line="240" w:lineRule="auto"/>
+        <w:rPr>
+          <w:rFonts w:ascii="Times New Roman" w:hAnsi="Times New Roman" w:cs="Times New Roman"/>
+          <w:sz w:val="24"/>
+          <w:szCs w:val="24"/>
+        </w:rPr>
+      </w:pPr>
+      <w:r>
+        <w:rPr>
+          <w:rFonts w:ascii="Times New Roman" w:hAnsi="Times New Roman" w:cs="Times New Roman"/>
+          <w:sz w:val="24"/>
+          <w:szCs w:val="24"/>
+        </w:rPr>
         <w:t>Linda</w:t>
       </w:r>
       <w:r>
+        <w:rPr>
+          <w:rFonts w:ascii="Times New Roman" w:hAnsi="Times New Roman" w:cs="Times New Roman"/>
+          <w:sz w:val="24"/>
+          <w:szCs w:val="24"/>
+        </w:rPr>
         <w:t xml:space="preserve"> testade desktop</w:t>
       </w:r>
       <w:r>
-        <w:t xml:space="preserve"> (firefox)</w:t>
-      </w:r>
-      <w:r>
+        <w:rPr>
+          <w:rFonts w:ascii="Times New Roman" w:hAnsi="Times New Roman" w:cs="Times New Roman"/>
+          <w:sz w:val="24"/>
+          <w:szCs w:val="24"/>
+        </w:rPr>
+        <w:t xml:space="preserve"> (</w:t>
+      </w:r>
+      <w:proofErr w:type="spellStart"/>
+      <w:r>
+        <w:rPr>
+          <w:rFonts w:ascii="Times New Roman" w:hAnsi="Times New Roman" w:cs="Times New Roman"/>
+          <w:sz w:val="24"/>
+          <w:szCs w:val="24"/>
+        </w:rPr>
+        <w:t>firefox</w:t>
+      </w:r>
+      <w:proofErr w:type="spellEnd"/>
+      <w:r>
+        <w:rPr>
+          <w:rFonts w:ascii="Times New Roman" w:hAnsi="Times New Roman" w:cs="Times New Roman"/>
+          <w:sz w:val="24"/>
+          <w:szCs w:val="24"/>
+        </w:rPr>
+        <w:t>)</w:t>
+      </w:r>
+      <w:r>
+        <w:rPr>
+          <w:rFonts w:ascii="Times New Roman" w:hAnsi="Times New Roman" w:cs="Times New Roman"/>
+          <w:sz w:val="24"/>
+          <w:szCs w:val="24"/>
+        </w:rPr>
         <w:t xml:space="preserve"> och mobil</w:t>
       </w:r>
       <w:r>
+        <w:rPr>
+          <w:rFonts w:ascii="Times New Roman" w:hAnsi="Times New Roman" w:cs="Times New Roman"/>
+          <w:sz w:val="24"/>
+          <w:szCs w:val="24"/>
+        </w:rPr>
         <w:t xml:space="preserve"> (safari)</w:t>
       </w:r>
       <w:r>
+        <w:rPr>
+          <w:rFonts w:ascii="Times New Roman" w:hAnsi="Times New Roman" w:cs="Times New Roman"/>
+          <w:sz w:val="24"/>
+          <w:szCs w:val="24"/>
+        </w:rPr>
         <w:t xml:space="preserve"> och</w:t>
       </w:r>
       <w:r>
+        <w:rPr>
+          <w:rFonts w:ascii="Times New Roman" w:hAnsi="Times New Roman" w:cs="Times New Roman"/>
+          <w:sz w:val="24"/>
+          <w:szCs w:val="24"/>
+        </w:rPr>
         <w:t xml:space="preserve"> kommenterade på följande saker som åtgärdades:</w:t>
       </w:r>
     </w:p>
@@ -411,8 +2936,19 @@
           <w:ilvl w:val="0"/>
           <w:numId w:val="4"/>
         </w:numPr>
-      </w:pPr>
-      <w:r>
+        <w:spacing w:line="240" w:lineRule="auto"/>
+        <w:rPr>
+          <w:rFonts w:ascii="Times New Roman" w:hAnsi="Times New Roman" w:cs="Times New Roman"/>
+          <w:sz w:val="24"/>
+          <w:szCs w:val="24"/>
+        </w:rPr>
+      </w:pPr>
+      <w:r>
+        <w:rPr>
+          <w:rFonts w:ascii="Times New Roman" w:hAnsi="Times New Roman" w:cs="Times New Roman"/>
+          <w:sz w:val="24"/>
+          <w:szCs w:val="24"/>
+        </w:rPr>
         <w:t>Länken till rapporten fanns bara på startsidan och saknades i den globala navigeringen på övriga sidor.</w:t>
       </w:r>
     </w:p>
@@ -423,49 +2959,230 @@
           <w:ilvl w:val="0"/>
           <w:numId w:val="4"/>
         </w:numPr>
-      </w:pPr>
-      <w:r>
+        <w:spacing w:line="240" w:lineRule="auto"/>
+        <w:rPr>
+          <w:rFonts w:ascii="Times New Roman" w:hAnsi="Times New Roman" w:cs="Times New Roman"/>
+          <w:sz w:val="24"/>
+          <w:szCs w:val="24"/>
+        </w:rPr>
+      </w:pPr>
+      <w:r>
+        <w:rPr>
+          <w:rFonts w:ascii="Times New Roman" w:hAnsi="Times New Roman" w:cs="Times New Roman"/>
+          <w:sz w:val="24"/>
+          <w:szCs w:val="24"/>
+        </w:rPr>
         <w:t>Bilderna</w:t>
       </w:r>
       <w:r>
-        <w:t xml:space="preserve"> var initiellt placerade längst ner </w:t>
-      </w:r>
-      <w:r>
+        <w:rPr>
+          <w:rFonts w:ascii="Times New Roman" w:hAnsi="Times New Roman" w:cs="Times New Roman"/>
+          <w:sz w:val="24"/>
+          <w:szCs w:val="24"/>
+        </w:rPr>
+        <w:t xml:space="preserve"> var </w:t>
+      </w:r>
+      <w:proofErr w:type="spellStart"/>
+      <w:r>
+        <w:rPr>
+          <w:rFonts w:ascii="Times New Roman" w:hAnsi="Times New Roman" w:cs="Times New Roman"/>
+          <w:sz w:val="24"/>
+          <w:szCs w:val="24"/>
+        </w:rPr>
+        <w:t>initiellt</w:t>
+      </w:r>
+      <w:proofErr w:type="spellEnd"/>
+      <w:r>
+        <w:rPr>
+          <w:rFonts w:ascii="Times New Roman" w:hAnsi="Times New Roman" w:cs="Times New Roman"/>
+          <w:sz w:val="24"/>
+          <w:szCs w:val="24"/>
+        </w:rPr>
+        <w:t xml:space="preserve"> placerade längst ner </w:t>
+      </w:r>
+      <w:r>
+        <w:rPr>
+          <w:rFonts w:ascii="Times New Roman" w:hAnsi="Times New Roman" w:cs="Times New Roman"/>
+          <w:sz w:val="24"/>
+          <w:szCs w:val="24"/>
+        </w:rPr>
         <w:t>p</w:t>
       </w:r>
       <w:r>
-        <w:t>å sajten i mindre enheter, vilket Linda tyckte var fel, för bilderna verkade höra ihop med innehållet på på sidan som skiftade, och då ville hon se det innan footern för annars trodde hon det inte fanns något mer att se under footern.</w:t>
-      </w:r>
-    </w:p>
-    <w:p/>
+        <w:rPr>
+          <w:rFonts w:ascii="Times New Roman" w:hAnsi="Times New Roman" w:cs="Times New Roman"/>
+          <w:sz w:val="24"/>
+          <w:szCs w:val="24"/>
+        </w:rPr>
+        <w:t xml:space="preserve">å sajten i mindre enheter, vilket Linda tyckte var fel, för bilderna verkade höra ihop med innehållet på </w:t>
+      </w:r>
+      <w:proofErr w:type="spellStart"/>
+      <w:r>
+        <w:rPr>
+          <w:rFonts w:ascii="Times New Roman" w:hAnsi="Times New Roman" w:cs="Times New Roman"/>
+          <w:sz w:val="24"/>
+          <w:szCs w:val="24"/>
+        </w:rPr>
+        <w:t>på</w:t>
+      </w:r>
+      <w:proofErr w:type="spellEnd"/>
+      <w:r>
+        <w:rPr>
+          <w:rFonts w:ascii="Times New Roman" w:hAnsi="Times New Roman" w:cs="Times New Roman"/>
+          <w:sz w:val="24"/>
+          <w:szCs w:val="24"/>
+        </w:rPr>
+        <w:t xml:space="preserve"> sidan som skiftade, och då ville hon se det innan </w:t>
+      </w:r>
+      <w:proofErr w:type="spellStart"/>
+      <w:r>
+        <w:rPr>
+          <w:rFonts w:ascii="Times New Roman" w:hAnsi="Times New Roman" w:cs="Times New Roman"/>
+          <w:sz w:val="24"/>
+          <w:szCs w:val="24"/>
+        </w:rPr>
+        <w:t>footern</w:t>
+      </w:r>
+      <w:proofErr w:type="spellEnd"/>
+      <w:r>
+        <w:rPr>
+          <w:rFonts w:ascii="Times New Roman" w:hAnsi="Times New Roman" w:cs="Times New Roman"/>
+          <w:sz w:val="24"/>
+          <w:szCs w:val="24"/>
+        </w:rPr>
+        <w:t xml:space="preserve"> för annars trodde hon det inte fanns något mer att se under </w:t>
+      </w:r>
+      <w:proofErr w:type="spellStart"/>
+      <w:r>
+        <w:rPr>
+          <w:rFonts w:ascii="Times New Roman" w:hAnsi="Times New Roman" w:cs="Times New Roman"/>
+          <w:sz w:val="24"/>
+          <w:szCs w:val="24"/>
+        </w:rPr>
+        <w:t>footern</w:t>
+      </w:r>
+      <w:proofErr w:type="spellEnd"/>
+      <w:r>
+        <w:rPr>
+          <w:rFonts w:ascii="Times New Roman" w:hAnsi="Times New Roman" w:cs="Times New Roman"/>
+          <w:sz w:val="24"/>
+          <w:szCs w:val="24"/>
+        </w:rPr>
+        <w:t>.</w:t>
+      </w:r>
+    </w:p>
+    <w:p>
+      <w:pPr>
+        <w:spacing w:line="240" w:lineRule="auto"/>
+        <w:rPr>
+          <w:rFonts w:ascii="Times New Roman" w:hAnsi="Times New Roman" w:cs="Times New Roman"/>
+          <w:sz w:val="24"/>
+          <w:szCs w:val="24"/>
+        </w:rPr>
+      </w:pPr>
+    </w:p>
     <w:p>
       <w:pPr>
         <w:pStyle w:val="Rubrik2"/>
-      </w:pPr>
-      <w:r>
+        <w:spacing w:line="240" w:lineRule="auto"/>
+        <w:rPr>
+          <w:rFonts w:ascii="Times New Roman" w:hAnsi="Times New Roman" w:cs="Times New Roman"/>
+          <w:sz w:val="24"/>
+          <w:szCs w:val="24"/>
+        </w:rPr>
+      </w:pPr>
+      <w:r>
+        <w:rPr>
+          <w:rFonts w:ascii="Times New Roman" w:hAnsi="Times New Roman" w:cs="Times New Roman"/>
+          <w:sz w:val="24"/>
+          <w:szCs w:val="24"/>
+        </w:rPr>
         <w:t>Resultat användartest ”Jonathan”</w:t>
       </w:r>
     </w:p>
     <w:p>
-      <w:r>
+      <w:pPr>
+        <w:spacing w:line="240" w:lineRule="auto"/>
+        <w:rPr>
+          <w:rFonts w:ascii="Times New Roman" w:hAnsi="Times New Roman" w:cs="Times New Roman"/>
+          <w:sz w:val="24"/>
+          <w:szCs w:val="24"/>
+        </w:rPr>
+      </w:pPr>
+      <w:r>
+        <w:rPr>
+          <w:rFonts w:ascii="Times New Roman" w:hAnsi="Times New Roman" w:cs="Times New Roman"/>
+          <w:sz w:val="24"/>
+          <w:szCs w:val="24"/>
+        </w:rPr>
         <w:t>Jonathan</w:t>
       </w:r>
       <w:r>
+        <w:rPr>
+          <w:rFonts w:ascii="Times New Roman" w:hAnsi="Times New Roman" w:cs="Times New Roman"/>
+          <w:sz w:val="24"/>
+          <w:szCs w:val="24"/>
+        </w:rPr>
         <w:t xml:space="preserve"> testade endast mobilt</w:t>
       </w:r>
       <w:r>
-        <w:t xml:space="preserve"> (chrome</w:t>
-      </w:r>
-      <w:r>
-        <w:t xml:space="preserve"> i android</w:t>
-      </w:r>
-      <w:r>
+        <w:rPr>
+          <w:rFonts w:ascii="Times New Roman" w:hAnsi="Times New Roman" w:cs="Times New Roman"/>
+          <w:sz w:val="24"/>
+          <w:szCs w:val="24"/>
+        </w:rPr>
+        <w:t xml:space="preserve"> (</w:t>
+      </w:r>
+      <w:proofErr w:type="spellStart"/>
+      <w:r>
+        <w:rPr>
+          <w:rFonts w:ascii="Times New Roman" w:hAnsi="Times New Roman" w:cs="Times New Roman"/>
+          <w:sz w:val="24"/>
+          <w:szCs w:val="24"/>
+        </w:rPr>
+        <w:t>chrome</w:t>
+      </w:r>
+      <w:proofErr w:type="spellEnd"/>
+      <w:r>
+        <w:rPr>
+          <w:rFonts w:ascii="Times New Roman" w:hAnsi="Times New Roman" w:cs="Times New Roman"/>
+          <w:sz w:val="24"/>
+          <w:szCs w:val="24"/>
+        </w:rPr>
+        <w:t xml:space="preserve"> i </w:t>
+      </w:r>
+      <w:proofErr w:type="spellStart"/>
+      <w:r>
+        <w:rPr>
+          <w:rFonts w:ascii="Times New Roman" w:hAnsi="Times New Roman" w:cs="Times New Roman"/>
+          <w:sz w:val="24"/>
+          <w:szCs w:val="24"/>
+        </w:rPr>
+        <w:t>android</w:t>
+      </w:r>
+      <w:proofErr w:type="spellEnd"/>
+      <w:r>
+        <w:rPr>
+          <w:rFonts w:ascii="Times New Roman" w:hAnsi="Times New Roman" w:cs="Times New Roman"/>
+          <w:sz w:val="24"/>
+          <w:szCs w:val="24"/>
+        </w:rPr>
         <w:t>)</w:t>
       </w:r>
       <w:r>
+        <w:rPr>
+          <w:rFonts w:ascii="Times New Roman" w:hAnsi="Times New Roman" w:cs="Times New Roman"/>
+          <w:sz w:val="24"/>
+          <w:szCs w:val="24"/>
+        </w:rPr>
         <w:t xml:space="preserve"> och</w:t>
       </w:r>
       <w:r>
+        <w:rPr>
+          <w:rFonts w:ascii="Times New Roman" w:hAnsi="Times New Roman" w:cs="Times New Roman"/>
+          <w:sz w:val="24"/>
+          <w:szCs w:val="24"/>
+        </w:rPr>
         <w:t xml:space="preserve"> kommenterade på följande saker som åtgärdades:</w:t>
       </w:r>
     </w:p>
@@ -476,24 +3193,95 @@
           <w:ilvl w:val="0"/>
           <w:numId w:val="4"/>
         </w:numPr>
-      </w:pPr>
-      <w:r>
-        <w:lastRenderedPageBreak/>
+        <w:spacing w:line="240" w:lineRule="auto"/>
+        <w:rPr>
+          <w:rFonts w:ascii="Times New Roman" w:hAnsi="Times New Roman" w:cs="Times New Roman"/>
+          <w:sz w:val="24"/>
+          <w:szCs w:val="24"/>
+        </w:rPr>
+      </w:pPr>
+      <w:r>
+        <w:rPr>
+          <w:rFonts w:ascii="Times New Roman" w:hAnsi="Times New Roman" w:cs="Times New Roman"/>
+          <w:sz w:val="24"/>
+          <w:szCs w:val="24"/>
+        </w:rPr>
         <w:t>Försökte</w:t>
       </w:r>
       <w:r>
-        <w:t xml:space="preserve"> klicka på telefonnummret i footern och mejlet och</w:t>
-      </w:r>
-      <w:r>
+        <w:rPr>
+          <w:rFonts w:ascii="Times New Roman" w:hAnsi="Times New Roman" w:cs="Times New Roman"/>
+          <w:sz w:val="24"/>
+          <w:szCs w:val="24"/>
+        </w:rPr>
+        <w:t xml:space="preserve"> klicka på </w:t>
+      </w:r>
+      <w:proofErr w:type="spellStart"/>
+      <w:r>
+        <w:rPr>
+          <w:rFonts w:ascii="Times New Roman" w:hAnsi="Times New Roman" w:cs="Times New Roman"/>
+          <w:sz w:val="24"/>
+          <w:szCs w:val="24"/>
+        </w:rPr>
+        <w:t>telefonnummret</w:t>
+      </w:r>
+      <w:proofErr w:type="spellEnd"/>
+      <w:r>
+        <w:rPr>
+          <w:rFonts w:ascii="Times New Roman" w:hAnsi="Times New Roman" w:cs="Times New Roman"/>
+          <w:sz w:val="24"/>
+          <w:szCs w:val="24"/>
+        </w:rPr>
+        <w:t xml:space="preserve"> i </w:t>
+      </w:r>
+      <w:proofErr w:type="spellStart"/>
+      <w:r>
+        <w:rPr>
+          <w:rFonts w:ascii="Times New Roman" w:hAnsi="Times New Roman" w:cs="Times New Roman"/>
+          <w:sz w:val="24"/>
+          <w:szCs w:val="24"/>
+        </w:rPr>
+        <w:t>footern</w:t>
+      </w:r>
+      <w:proofErr w:type="spellEnd"/>
+      <w:r>
+        <w:rPr>
+          <w:rFonts w:ascii="Times New Roman" w:hAnsi="Times New Roman" w:cs="Times New Roman"/>
+          <w:sz w:val="24"/>
+          <w:szCs w:val="24"/>
+        </w:rPr>
+        <w:t xml:space="preserve"> och mejlet och</w:t>
+      </w:r>
+      <w:r>
+        <w:rPr>
+          <w:rFonts w:ascii="Times New Roman" w:hAnsi="Times New Roman" w:cs="Times New Roman"/>
+          <w:sz w:val="24"/>
+          <w:szCs w:val="24"/>
+        </w:rPr>
         <w:t xml:space="preserve"> tyckte det var irriterande att det inte tolkades som nummer och mejl av hans telefon. Ändrade </w:t>
       </w:r>
       <w:r>
+        <w:rPr>
+          <w:rFonts w:ascii="Times New Roman" w:hAnsi="Times New Roman" w:cs="Times New Roman"/>
+          <w:sz w:val="24"/>
+          <w:szCs w:val="24"/>
+        </w:rPr>
         <w:t>html elementet för att förenkla så att ett klick innebar att mejlklienten eller sam</w:t>
       </w:r>
       <w:r>
+        <w:rPr>
+          <w:rFonts w:ascii="Times New Roman" w:hAnsi="Times New Roman" w:cs="Times New Roman"/>
+          <w:sz w:val="24"/>
+          <w:szCs w:val="24"/>
+        </w:rPr>
         <w:t>talsklienten öppnades vid klick</w:t>
       </w:r>
       <w:r>
+        <w:rPr>
+          <w:rFonts w:ascii="Times New Roman" w:hAnsi="Times New Roman" w:cs="Times New Roman"/>
+          <w:sz w:val="24"/>
+          <w:szCs w:val="24"/>
+        </w:rPr>
         <w:t>.</w:t>
       </w:r>
     </w:p>
@@ -504,33 +3292,134 @@
           <w:ilvl w:val="0"/>
           <w:numId w:val="4"/>
         </w:numPr>
-      </w:pPr>
-      <w:r>
+        <w:spacing w:line="240" w:lineRule="auto"/>
+        <w:rPr>
+          <w:rFonts w:ascii="Times New Roman" w:hAnsi="Times New Roman" w:cs="Times New Roman"/>
+          <w:sz w:val="24"/>
+          <w:szCs w:val="24"/>
+        </w:rPr>
+      </w:pPr>
+      <w:r>
+        <w:rPr>
+          <w:rFonts w:ascii="Times New Roman" w:hAnsi="Times New Roman" w:cs="Times New Roman"/>
+          <w:sz w:val="24"/>
+          <w:szCs w:val="24"/>
+        </w:rPr>
         <w:t>Menyvalen var för små i mobila enheter och det gick knappt att klicka enligt testpersonen. Gjorde menyvalen större.</w:t>
       </w:r>
     </w:p>
     <w:p>
       <w:pPr>
         <w:pStyle w:val="Rubrik2"/>
-      </w:pPr>
-      <w:r>
-        <w:t>Resultat användartest ”Tiny”</w:t>
-      </w:r>
-    </w:p>
-    <w:p>
-      <w:r>
-        <w:t xml:space="preserve">Tiny </w:t>
-      </w:r>
-      <w:r>
-        <w:t>testade med Safari (ipad pro)</w:t>
-      </w:r>
-      <w:r>
+        <w:spacing w:line="240" w:lineRule="auto"/>
+        <w:rPr>
+          <w:rFonts w:ascii="Times New Roman" w:hAnsi="Times New Roman" w:cs="Times New Roman"/>
+          <w:sz w:val="24"/>
+          <w:szCs w:val="24"/>
+        </w:rPr>
+      </w:pPr>
+      <w:r>
+        <w:rPr>
+          <w:rFonts w:ascii="Times New Roman" w:hAnsi="Times New Roman" w:cs="Times New Roman"/>
+          <w:sz w:val="24"/>
+          <w:szCs w:val="24"/>
+        </w:rPr>
+        <w:t>Resultat användartest ”</w:t>
+      </w:r>
+      <w:proofErr w:type="spellStart"/>
+      <w:r>
+        <w:rPr>
+          <w:rFonts w:ascii="Times New Roman" w:hAnsi="Times New Roman" w:cs="Times New Roman"/>
+          <w:sz w:val="24"/>
+          <w:szCs w:val="24"/>
+        </w:rPr>
+        <w:t>Tiny</w:t>
+      </w:r>
+      <w:proofErr w:type="spellEnd"/>
+      <w:r>
+        <w:rPr>
+          <w:rFonts w:ascii="Times New Roman" w:hAnsi="Times New Roman" w:cs="Times New Roman"/>
+          <w:sz w:val="24"/>
+          <w:szCs w:val="24"/>
+        </w:rPr>
+        <w:t>”</w:t>
+      </w:r>
+    </w:p>
+    <w:p>
+      <w:pPr>
+        <w:spacing w:line="240" w:lineRule="auto"/>
+        <w:rPr>
+          <w:rFonts w:ascii="Times New Roman" w:hAnsi="Times New Roman" w:cs="Times New Roman"/>
+          <w:sz w:val="24"/>
+          <w:szCs w:val="24"/>
+        </w:rPr>
+      </w:pPr>
+      <w:proofErr w:type="spellStart"/>
+      <w:r>
+        <w:rPr>
+          <w:rFonts w:ascii="Times New Roman" w:hAnsi="Times New Roman" w:cs="Times New Roman"/>
+          <w:sz w:val="24"/>
+          <w:szCs w:val="24"/>
+        </w:rPr>
+        <w:t>Tiny</w:t>
+      </w:r>
+      <w:proofErr w:type="spellEnd"/>
+      <w:r>
+        <w:rPr>
+          <w:rFonts w:ascii="Times New Roman" w:hAnsi="Times New Roman" w:cs="Times New Roman"/>
+          <w:sz w:val="24"/>
+          <w:szCs w:val="24"/>
+        </w:rPr>
         <w:t xml:space="preserve"> </w:t>
       </w:r>
       <w:r>
+        <w:rPr>
+          <w:rFonts w:ascii="Times New Roman" w:hAnsi="Times New Roman" w:cs="Times New Roman"/>
+          <w:sz w:val="24"/>
+          <w:szCs w:val="24"/>
+        </w:rPr>
+        <w:t>testade med Safari (</w:t>
+      </w:r>
+      <w:proofErr w:type="spellStart"/>
+      <w:r>
+        <w:rPr>
+          <w:rFonts w:ascii="Times New Roman" w:hAnsi="Times New Roman" w:cs="Times New Roman"/>
+          <w:sz w:val="24"/>
+          <w:szCs w:val="24"/>
+        </w:rPr>
+        <w:t>ipad</w:t>
+      </w:r>
+      <w:proofErr w:type="spellEnd"/>
+      <w:r>
+        <w:rPr>
+          <w:rFonts w:ascii="Times New Roman" w:hAnsi="Times New Roman" w:cs="Times New Roman"/>
+          <w:sz w:val="24"/>
+          <w:szCs w:val="24"/>
+        </w:rPr>
+        <w:t xml:space="preserve"> pro)</w:t>
+      </w:r>
+      <w:r>
+        <w:rPr>
+          <w:rFonts w:ascii="Times New Roman" w:hAnsi="Times New Roman" w:cs="Times New Roman"/>
+          <w:sz w:val="24"/>
+          <w:szCs w:val="24"/>
+        </w:rPr>
+        <w:t xml:space="preserve"> </w:t>
+      </w:r>
+      <w:r>
+        <w:rPr>
+          <w:rFonts w:ascii="Times New Roman" w:hAnsi="Times New Roman" w:cs="Times New Roman"/>
+          <w:sz w:val="24"/>
+          <w:szCs w:val="24"/>
+        </w:rPr>
         <w:t xml:space="preserve">och </w:t>
       </w:r>
       <w:r>
+        <w:rPr>
+          <w:rFonts w:ascii="Times New Roman" w:hAnsi="Times New Roman" w:cs="Times New Roman"/>
+          <w:sz w:val="24"/>
+          <w:szCs w:val="24"/>
+        </w:rPr>
         <w:t>kommenterade på följande saker som åtgärdades:</w:t>
       </w:r>
     </w:p>
@@ -541,9 +3430,30 @@
           <w:ilvl w:val="0"/>
           <w:numId w:val="4"/>
         </w:numPr>
-      </w:pPr>
-      <w:r>
-        <w:t>Tiny var missnöjd med hur grå och trist sidan såg ut och ville se lite mer färger.</w:t>
+        <w:spacing w:line="240" w:lineRule="auto"/>
+        <w:rPr>
+          <w:rFonts w:ascii="Times New Roman" w:hAnsi="Times New Roman" w:cs="Times New Roman"/>
+          <w:sz w:val="24"/>
+          <w:szCs w:val="24"/>
+        </w:rPr>
+      </w:pPr>
+      <w:proofErr w:type="spellStart"/>
+      <w:r>
+        <w:rPr>
+          <w:rFonts w:ascii="Times New Roman" w:hAnsi="Times New Roman" w:cs="Times New Roman"/>
+          <w:sz w:val="24"/>
+          <w:szCs w:val="24"/>
+        </w:rPr>
+        <w:t>Tiny</w:t>
+      </w:r>
+      <w:proofErr w:type="spellEnd"/>
+      <w:r>
+        <w:rPr>
+          <w:rFonts w:ascii="Times New Roman" w:hAnsi="Times New Roman" w:cs="Times New Roman"/>
+          <w:sz w:val="24"/>
+          <w:szCs w:val="24"/>
+        </w:rPr>
+        <w:t xml:space="preserve"> var missnöjd med hur grå och trist sidan såg ut och ville se lite mer färger.</w:t>
       </w:r>
     </w:p>
     <w:p>
@@ -553,12 +3463,44 @@
           <w:ilvl w:val="0"/>
           <w:numId w:val="4"/>
         </w:numPr>
-      </w:pPr>
-      <w:r>
-        <w:t>Tiny hittade en trasig länk till en bild på bokningshemsidan.</w:t>
-      </w:r>
-    </w:p>
-    <w:p/>
+        <w:spacing w:line="240" w:lineRule="auto"/>
+        <w:rPr>
+          <w:rFonts w:ascii="Times New Roman" w:hAnsi="Times New Roman" w:cs="Times New Roman"/>
+          <w:sz w:val="24"/>
+          <w:szCs w:val="24"/>
+        </w:rPr>
+      </w:pPr>
+      <w:proofErr w:type="spellStart"/>
+      <w:r>
+        <w:rPr>
+          <w:rFonts w:ascii="Times New Roman" w:hAnsi="Times New Roman" w:cs="Times New Roman"/>
+          <w:sz w:val="24"/>
+          <w:szCs w:val="24"/>
+        </w:rPr>
+        <w:t>Tiny</w:t>
+      </w:r>
+      <w:proofErr w:type="spellEnd"/>
+      <w:r>
+        <w:rPr>
+          <w:rFonts w:ascii="Times New Roman" w:hAnsi="Times New Roman" w:cs="Times New Roman"/>
+          <w:sz w:val="24"/>
+          <w:szCs w:val="24"/>
+        </w:rPr>
+        <w:t xml:space="preserve"> hittade en trasig länk till en bild på bokningshemsidan.</w:t>
+      </w:r>
+    </w:p>
+    <w:p>
+      <w:pPr>
+        <w:spacing w:line="240" w:lineRule="auto"/>
+        <w:rPr>
+          <w:rFonts w:ascii="Times New Roman" w:hAnsi="Times New Roman" w:cs="Times New Roman"/>
+          <w:sz w:val="24"/>
+          <w:szCs w:val="24"/>
+        </w:rPr>
+      </w:pPr>
+      <w:bookmarkStart w:id="0" w:name="_GoBack"/>
+      <w:bookmarkEnd w:id="0"/>
+    </w:p>
     <w:sectPr>
       <w:footerReference w:type="default" r:id="rId9"/>
       <w:pgSz w:w="11906" w:h="16838"/>
@@ -625,7 +3567,7 @@
           <w:rPr>
             <w:noProof/>
           </w:rPr>
-          <w:t>1</w:t>
+          <w:t>4</w:t>
         </w:r>
         <w:r>
           <w:fldChar w:fldCharType="end"/>
@@ -2310,7 +5252,7 @@
 </file>
 
 <file path=customXml/itemProps1.xml><?xml version="1.0" encoding="utf-8"?>
-<ds:datastoreItem xmlns:ds="http://schemas.openxmlformats.org/officeDocument/2006/customXml" ds:itemID="{BC1A1F3F-C5C2-45CA-97B2-93DE92010A8B}">
+<ds:datastoreItem xmlns:ds="http://schemas.openxmlformats.org/officeDocument/2006/customXml" ds:itemID="{3E7C6CDD-F4E8-458A-8A3D-CAAE9BFA6201}">
   <ds:schemaRefs>
     <ds:schemaRef ds:uri="http://schemas.openxmlformats.org/officeDocument/2006/bibliography"/>
   </ds:schemaRefs>

--- a/doc/rapportLisaHolmströmU3.docx
+++ b/doc/rapportLisaHolmströmU3.docx
@@ -228,7 +228,17 @@
           <w:sz w:val="24"/>
           <w:szCs w:val="24"/>
         </w:rPr>
-        <w:t>Valmöjlighet att välja en specifik behandlare (vissa är inte bekväma med att behandlas av motsatt kön).</w:t>
+        <w:t>Valmöjlighet att välja en specifik behandlare (vissa är inte bekvä</w:t>
+      </w:r>
+      <w:bookmarkStart w:id="0" w:name="_GoBack"/>
+      <w:bookmarkEnd w:id="0"/>
+      <w:r>
+        <w:rPr>
+          <w:rFonts w:ascii="Times New Roman" w:hAnsi="Times New Roman" w:cs="Times New Roman"/>
+          <w:sz w:val="24"/>
+          <w:szCs w:val="24"/>
+        </w:rPr>
+        <w:t>ma med att behandlas av motsatt kön).</w:t>
       </w:r>
     </w:p>
     <w:p>
@@ -1466,23 +1476,7 @@
           <w:sz w:val="24"/>
           <w:szCs w:val="24"/>
         </w:rPr>
-        <w:t xml:space="preserve">Uppfyllt då möjligheten finns i formuläret man kommer till via att klicka på Boka knappen från </w:t>
-      </w:r>
-      <w:r>
-        <w:rPr>
-          <w:rFonts w:ascii="Times New Roman" w:hAnsi="Times New Roman" w:cs="Times New Roman"/>
-          <w:sz w:val="24"/>
-          <w:szCs w:val="24"/>
-        </w:rPr>
-        <w:t>weekendpaket sidan</w:t>
-      </w:r>
-      <w:r>
-        <w:rPr>
-          <w:rFonts w:ascii="Times New Roman" w:hAnsi="Times New Roman" w:cs="Times New Roman"/>
-          <w:sz w:val="24"/>
-          <w:szCs w:val="24"/>
-        </w:rPr>
-        <w:t>.</w:t>
+        <w:t>Uppfyllt då möjligheten finns i formuläret man kommer till via att klicka på Boka knappen från weekendpaket sidan.</w:t>
       </w:r>
     </w:p>
     <w:p>
@@ -2466,15 +2460,7 @@
           <w:sz w:val="24"/>
           <w:szCs w:val="24"/>
         </w:rPr>
-        <w:t xml:space="preserve">Uppfyllt då den finns </w:t>
-      </w:r>
-      <w:r>
-        <w:rPr>
-          <w:rFonts w:ascii="Times New Roman" w:hAnsi="Times New Roman" w:cs="Times New Roman"/>
-          <w:sz w:val="24"/>
-          <w:szCs w:val="24"/>
-        </w:rPr>
-        <w:t xml:space="preserve">som en </w:t>
+        <w:t xml:space="preserve">Uppfyllt då den finns som en </w:t>
       </w:r>
       <w:proofErr w:type="spellStart"/>
       <w:r>
@@ -2828,6 +2814,84 @@
     </w:p>
     <w:p>
       <w:pPr>
+        <w:spacing w:line="240" w:lineRule="auto"/>
+        <w:rPr>
+          <w:rFonts w:ascii="Times New Roman" w:hAnsi="Times New Roman" w:cs="Times New Roman"/>
+          <w:sz w:val="24"/>
+          <w:szCs w:val="24"/>
+        </w:rPr>
+      </w:pPr>
+      <w:r>
+        <w:rPr>
+          <w:rFonts w:ascii="Times New Roman" w:hAnsi="Times New Roman" w:cs="Times New Roman"/>
+          <w:sz w:val="24"/>
+          <w:szCs w:val="24"/>
+        </w:rPr>
+        <w:t>Jag besökte testobjekten i deras hem och vi utförde testerna i deras vardagsrumssoffor för mobila enheter och datorrum för desktop, då det är där</w:t>
+      </w:r>
+      <w:r>
+        <w:rPr>
+          <w:rFonts w:ascii="Times New Roman" w:hAnsi="Times New Roman" w:cs="Times New Roman"/>
+          <w:sz w:val="24"/>
+          <w:szCs w:val="24"/>
+        </w:rPr>
+        <w:t>ifrån</w:t>
+      </w:r>
+      <w:r>
+        <w:rPr>
+          <w:rFonts w:ascii="Times New Roman" w:hAnsi="Times New Roman" w:cs="Times New Roman"/>
+          <w:sz w:val="24"/>
+          <w:szCs w:val="24"/>
+        </w:rPr>
+        <w:t xml:space="preserve"> de brukar göra SPA bokningar.</w:t>
+      </w:r>
+    </w:p>
+    <w:p>
+      <w:pPr>
+        <w:spacing w:line="240" w:lineRule="auto"/>
+        <w:rPr>
+          <w:rFonts w:ascii="Times New Roman" w:hAnsi="Times New Roman" w:cs="Times New Roman"/>
+          <w:sz w:val="24"/>
+          <w:szCs w:val="24"/>
+        </w:rPr>
+      </w:pPr>
+      <w:r>
+        <w:rPr>
+          <w:rFonts w:ascii="Times New Roman" w:hAnsi="Times New Roman" w:cs="Times New Roman"/>
+          <w:sz w:val="24"/>
+          <w:szCs w:val="24"/>
+        </w:rPr>
+        <w:t>Jag bad dem att välja en SPA behandling de gillade och genomföra en bokning av den och förklarade att jag skulle uppskatta om de pekade ut brister och berättade vad de tyckte och tänkte medan de provade, så att sidan kan bli bättre.</w:t>
+      </w:r>
+    </w:p>
+    <w:p>
+      <w:pPr>
+        <w:spacing w:line="240" w:lineRule="auto"/>
+        <w:rPr>
+          <w:rFonts w:ascii="Times New Roman" w:hAnsi="Times New Roman" w:cs="Times New Roman"/>
+          <w:sz w:val="24"/>
+          <w:szCs w:val="24"/>
+        </w:rPr>
+      </w:pPr>
+      <w:r>
+        <w:rPr>
+          <w:rFonts w:ascii="Times New Roman" w:hAnsi="Times New Roman" w:cs="Times New Roman"/>
+          <w:sz w:val="24"/>
+          <w:szCs w:val="24"/>
+        </w:rPr>
+        <w:t>Jag skrev ner vad de sa och observerade deras beteenden. Ifall de pausade extra länge någonstans eller backade bakåt eller fastnade.</w:t>
+      </w:r>
+      <w:r>
+        <w:rPr>
+          <w:rFonts w:ascii="Times New Roman" w:hAnsi="Times New Roman" w:cs="Times New Roman"/>
+          <w:sz w:val="24"/>
+          <w:szCs w:val="24"/>
+        </w:rPr>
+        <w:t xml:space="preserve"> Deras feedback skrevs också ner.</w:t>
+      </w:r>
+    </w:p>
+    <w:p>
+      <w:pPr>
         <w:pStyle w:val="Rubrik2"/>
         <w:spacing w:line="240" w:lineRule="auto"/>
         <w:rPr>
@@ -3498,8 +3562,6 @@
           <w:szCs w:val="24"/>
         </w:rPr>
       </w:pPr>
-      <w:bookmarkStart w:id="0" w:name="_GoBack"/>
-      <w:bookmarkEnd w:id="0"/>
     </w:p>
     <w:sectPr>
       <w:footerReference w:type="default" r:id="rId9"/>
@@ -3567,7 +3629,7 @@
           <w:rPr>
             <w:noProof/>
           </w:rPr>
-          <w:t>4</w:t>
+          <w:t>1</w:t>
         </w:r>
         <w:r>
           <w:fldChar w:fldCharType="end"/>
@@ -5252,7 +5314,7 @@
 </file>
 
 <file path=customXml/itemProps1.xml><?xml version="1.0" encoding="utf-8"?>
-<ds:datastoreItem xmlns:ds="http://schemas.openxmlformats.org/officeDocument/2006/customXml" ds:itemID="{3E7C6CDD-F4E8-458A-8A3D-CAAE9BFA6201}">
+<ds:datastoreItem xmlns:ds="http://schemas.openxmlformats.org/officeDocument/2006/customXml" ds:itemID="{516DDB41-5BBA-45BA-9C09-A6A81EA9B62A}">
   <ds:schemaRefs>
     <ds:schemaRef ds:uri="http://schemas.openxmlformats.org/officeDocument/2006/bibliography"/>
   </ds:schemaRefs>

--- a/doc/rapportLisaHolmströmU3.docx
+++ b/doc/rapportLisaHolmströmU3.docx
@@ -24,12 +24,13 @@
       <w:pPr>
         <w:pStyle w:val="Rubrik1"/>
         <w:rPr>
-          <w:rFonts w:ascii="Times New Roman" w:hAnsi="Times New Roman" w:cs="Times New Roman"/>
-          <w:sz w:val="24"/>
-          <w:szCs w:val="24"/>
-        </w:rPr>
-      </w:pPr>
-      <w:r>
+          <w:color w:val="auto"/>
+        </w:rPr>
+      </w:pPr>
+      <w:r>
+        <w:rPr>
+          <w:color w:val="auto"/>
+        </w:rPr>
         <w:t>Syfte och målgrupp</w:t>
       </w:r>
     </w:p>
@@ -48,25 +49,23 @@
           <w:sz w:val="24"/>
           <w:szCs w:val="24"/>
         </w:rPr>
-        <w:t xml:space="preserve">Syftet med </w:t>
-      </w:r>
-      <w:proofErr w:type="spellStart"/>
-      <w:r>
-        <w:rPr>
-          <w:rFonts w:ascii="Times New Roman" w:hAnsi="Times New Roman" w:cs="Times New Roman"/>
-          <w:sz w:val="24"/>
-          <w:szCs w:val="24"/>
-        </w:rPr>
-        <w:t>TinySPAs</w:t>
-      </w:r>
-      <w:proofErr w:type="spellEnd"/>
-      <w:r>
-        <w:rPr>
-          <w:rFonts w:ascii="Times New Roman" w:hAnsi="Times New Roman" w:cs="Times New Roman"/>
-          <w:sz w:val="24"/>
-          <w:szCs w:val="24"/>
-        </w:rPr>
-        <w:t xml:space="preserve"> hemsida är att ge vuxna (över 18 år) människor möjlighet att unna sig SPA behandlingar, som individ eller grupp, eller weekendpaket i grupp. Nedan stående målgrupper är identifierade:</w:t>
+        <w:t>Syftet med TinySPAs hemsida är att ge vuxna (över 18 år) människor möjlighet att unna sig SPA behandlingar, som individ eller grupp, eller weekendpaket i grupp. Nedan stående målgrupper är identifierade</w:t>
+      </w:r>
+      <w:r>
+        <w:rPr>
+          <w:rFonts w:ascii="Times New Roman" w:hAnsi="Times New Roman" w:cs="Times New Roman"/>
+          <w:sz w:val="24"/>
+          <w:szCs w:val="24"/>
+        </w:rPr>
+        <w:t xml:space="preserve"> efter intevju med Tiny</w:t>
+      </w:r>
+      <w:r>
+        <w:rPr>
+          <w:rFonts w:ascii="Times New Roman" w:hAnsi="Times New Roman" w:cs="Times New Roman"/>
+          <w:sz w:val="24"/>
+          <w:szCs w:val="24"/>
+        </w:rPr>
+        <w:t>:</w:t>
       </w:r>
     </w:p>
     <w:p>
@@ -83,41 +82,13 @@
           <w:szCs w:val="24"/>
         </w:rPr>
       </w:pPr>
-      <w:proofErr w:type="spellStart"/>
-      <w:r>
-        <w:rPr>
-          <w:rFonts w:ascii="Times New Roman" w:hAnsi="Times New Roman" w:cs="Times New Roman"/>
-          <w:sz w:val="24"/>
-          <w:szCs w:val="24"/>
-        </w:rPr>
-        <w:t>Tinys</w:t>
-      </w:r>
-      <w:proofErr w:type="spellEnd"/>
-      <w:r>
-        <w:rPr>
-          <w:rFonts w:ascii="Times New Roman" w:hAnsi="Times New Roman" w:cs="Times New Roman"/>
-          <w:sz w:val="24"/>
-          <w:szCs w:val="24"/>
-        </w:rPr>
-        <w:t xml:space="preserve"> trogna kundkrets från </w:t>
-      </w:r>
-      <w:proofErr w:type="spellStart"/>
-      <w:r>
-        <w:rPr>
-          <w:rFonts w:ascii="Times New Roman" w:hAnsi="Times New Roman" w:cs="Times New Roman"/>
-          <w:sz w:val="24"/>
-          <w:szCs w:val="24"/>
-        </w:rPr>
-        <w:t>TinyNails</w:t>
-      </w:r>
-      <w:proofErr w:type="spellEnd"/>
-      <w:r>
-        <w:rPr>
-          <w:rFonts w:ascii="Times New Roman" w:hAnsi="Times New Roman" w:cs="Times New Roman"/>
-          <w:sz w:val="24"/>
-          <w:szCs w:val="24"/>
-        </w:rPr>
-        <w:t xml:space="preserve"> (Kvinnor ålder 25-45).</w:t>
+      <w:r>
+        <w:rPr>
+          <w:rFonts w:ascii="Times New Roman" w:hAnsi="Times New Roman" w:cs="Times New Roman"/>
+          <w:sz w:val="24"/>
+          <w:szCs w:val="24"/>
+        </w:rPr>
+        <w:t>Tinys trogna kundkrets från TinyNails (Kvinnor ålder 25-45).</w:t>
       </w:r>
     </w:p>
     <w:p>
@@ -149,13 +120,15 @@
         <w:spacing w:line="240" w:lineRule="auto"/>
         <w:rPr>
           <w:rFonts w:ascii="Times New Roman" w:hAnsi="Times New Roman" w:cs="Times New Roman"/>
-          <w:sz w:val="24"/>
-          <w:szCs w:val="24"/>
-        </w:rPr>
-      </w:pPr>
-      <w:r>
-        <w:rPr>
-          <w:rFonts w:ascii="Times New Roman" w:hAnsi="Times New Roman" w:cs="Times New Roman"/>
+          <w:color w:val="auto"/>
+          <w:sz w:val="24"/>
+          <w:szCs w:val="24"/>
+        </w:rPr>
+      </w:pPr>
+      <w:r>
+        <w:rPr>
+          <w:rFonts w:ascii="Times New Roman" w:hAnsi="Times New Roman" w:cs="Times New Roman"/>
+          <w:color w:val="auto"/>
           <w:sz w:val="24"/>
           <w:szCs w:val="24"/>
         </w:rPr>
@@ -228,17 +201,7 @@
           <w:sz w:val="24"/>
           <w:szCs w:val="24"/>
         </w:rPr>
-        <w:t>Valmöjlighet att välja en specifik behandlare (vissa är inte bekvä</w:t>
-      </w:r>
-      <w:bookmarkStart w:id="0" w:name="_GoBack"/>
-      <w:bookmarkEnd w:id="0"/>
-      <w:r>
-        <w:rPr>
-          <w:rFonts w:ascii="Times New Roman" w:hAnsi="Times New Roman" w:cs="Times New Roman"/>
-          <w:sz w:val="24"/>
-          <w:szCs w:val="24"/>
-        </w:rPr>
-        <w:t>ma med att behandlas av motsatt kön).</w:t>
+        <w:t>Valmöjlighet att välja en specifik behandlare (vissa är inte bekväma med att behandlas av motsatt kön).</w:t>
       </w:r>
     </w:p>
     <w:p>
@@ -261,25 +224,7 @@
           <w:sz w:val="24"/>
           <w:szCs w:val="24"/>
         </w:rPr>
-        <w:t>Vill känna tillit och att det är en ”</w:t>
-      </w:r>
-      <w:proofErr w:type="spellStart"/>
-      <w:r>
-        <w:rPr>
-          <w:rFonts w:ascii="Times New Roman" w:hAnsi="Times New Roman" w:cs="Times New Roman"/>
-          <w:sz w:val="24"/>
-          <w:szCs w:val="24"/>
-        </w:rPr>
-        <w:t>treat</w:t>
-      </w:r>
-      <w:proofErr w:type="spellEnd"/>
-      <w:r>
-        <w:rPr>
-          <w:rFonts w:ascii="Times New Roman" w:hAnsi="Times New Roman" w:cs="Times New Roman"/>
-          <w:sz w:val="24"/>
-          <w:szCs w:val="24"/>
-        </w:rPr>
-        <w:t>”, något man förtjänar att unna sig och ser fram emot.</w:t>
+        <w:t>Vill känna tillit och att det är en ”treat”, något man förtjänar att unna sig och ser fram emot.</w:t>
       </w:r>
     </w:p>
     <w:p>
@@ -288,17 +233,28 @@
         <w:spacing w:line="240" w:lineRule="auto"/>
         <w:rPr>
           <w:rFonts w:ascii="Times New Roman" w:hAnsi="Times New Roman" w:cs="Times New Roman"/>
-          <w:sz w:val="24"/>
-          <w:szCs w:val="24"/>
-        </w:rPr>
-      </w:pPr>
-      <w:r>
-        <w:rPr>
-          <w:rFonts w:ascii="Times New Roman" w:hAnsi="Times New Roman" w:cs="Times New Roman"/>
+          <w:color w:val="auto"/>
+          <w:sz w:val="24"/>
+          <w:szCs w:val="24"/>
+        </w:rPr>
+      </w:pPr>
+      <w:r>
+        <w:rPr>
+          <w:rFonts w:ascii="Times New Roman" w:hAnsi="Times New Roman" w:cs="Times New Roman"/>
+          <w:color w:val="auto"/>
           <w:sz w:val="24"/>
           <w:szCs w:val="24"/>
         </w:rPr>
         <w:t>Mål beställare</w:t>
+      </w:r>
+      <w:r>
+        <w:rPr>
+          <w:rFonts w:ascii="Times New Roman" w:hAnsi="Times New Roman" w:cs="Times New Roman"/>
+          <w:color w:val="auto"/>
+          <w:sz w:val="24"/>
+          <w:szCs w:val="24"/>
+        </w:rPr>
+        <w:t xml:space="preserve"> (Tiny)</w:t>
       </w:r>
     </w:p>
     <w:p>
@@ -436,32 +392,54 @@
           <w:sz w:val="24"/>
           <w:szCs w:val="24"/>
         </w:rPr>
-        <w:t xml:space="preserve">Visa upp </w:t>
-      </w:r>
-      <w:proofErr w:type="gramStart"/>
-      <w:r>
-        <w:rPr>
-          <w:rFonts w:ascii="Times New Roman" w:hAnsi="Times New Roman" w:cs="Times New Roman"/>
-          <w:sz w:val="24"/>
-          <w:szCs w:val="24"/>
-        </w:rPr>
-        <w:t>cafét</w:t>
-      </w:r>
-      <w:proofErr w:type="gramEnd"/>
-      <w:r>
-        <w:rPr>
-          <w:rFonts w:ascii="Times New Roman" w:hAnsi="Times New Roman" w:cs="Times New Roman"/>
-          <w:sz w:val="24"/>
-          <w:szCs w:val="24"/>
-        </w:rPr>
-        <w:t xml:space="preserve"> och exempel på vad som serveras där.</w:t>
+        <w:t>Visa upp cafét och exempel på vad som serveras där.</w:t>
+      </w:r>
+    </w:p>
+    <w:p>
+      <w:pPr>
+        <w:spacing w:line="240" w:lineRule="auto"/>
+        <w:rPr>
+          <w:rFonts w:ascii="Times New Roman" w:hAnsi="Times New Roman" w:cs="Times New Roman"/>
+          <w:sz w:val="24"/>
+          <w:szCs w:val="24"/>
+        </w:rPr>
+      </w:pPr>
+      <w:r>
+        <w:rPr>
+          <w:rFonts w:ascii="Times New Roman" w:hAnsi="Times New Roman" w:cs="Times New Roman"/>
+          <w:sz w:val="24"/>
+          <w:szCs w:val="24"/>
+        </w:rPr>
+        <w:t xml:space="preserve">Det är vanligt att konkurrenter visar upp certifieringar som de fått i footern på deras hemsidor. Det är också vanligt för dem att ange delmoment, pris, tidsåtgång och namn på behandlingarna. Konkurrenter visar även upp olika delar av sina SPA i huvudmenyn, </w:t>
+      </w:r>
+      <w:r>
+        <w:rPr>
+          <w:rFonts w:ascii="Times New Roman" w:hAnsi="Times New Roman" w:cs="Times New Roman"/>
+          <w:sz w:val="24"/>
+          <w:szCs w:val="24"/>
+        </w:rPr>
+        <w:t>t.ex.</w:t>
+      </w:r>
+      <w:r>
+        <w:rPr>
+          <w:rFonts w:ascii="Times New Roman" w:hAnsi="Times New Roman" w:cs="Times New Roman"/>
+          <w:sz w:val="24"/>
+          <w:szCs w:val="24"/>
+        </w:rPr>
+        <w:t xml:space="preserve"> om de har en restaurang eller någon annan speciellt facilitet.</w:t>
       </w:r>
     </w:p>
     <w:p>
       <w:pPr>
         <w:pStyle w:val="Rubrik1"/>
-      </w:pPr>
-      <w:r>
+        <w:rPr>
+          <w:color w:val="auto"/>
+        </w:rPr>
+      </w:pPr>
+      <w:r>
+        <w:rPr>
+          <w:color w:val="auto"/>
+        </w:rPr>
         <w:t>Kravspecifikation </w:t>
       </w:r>
     </w:p>
@@ -471,22 +449,22 @@
         <w:spacing w:line="240" w:lineRule="auto"/>
         <w:rPr>
           <w:rFonts w:ascii="Times New Roman" w:hAnsi="Times New Roman" w:cs="Times New Roman"/>
+          <w:color w:val="auto"/>
           <w:sz w:val="24"/>
           <w:szCs w:val="24"/>
           <w:lang w:val="en-GB"/>
         </w:rPr>
       </w:pPr>
-      <w:proofErr w:type="spellStart"/>
-      <w:r>
-        <w:rPr>
-          <w:rFonts w:ascii="Times New Roman" w:hAnsi="Times New Roman" w:cs="Times New Roman"/>
+      <w:r>
+        <w:rPr>
+          <w:rFonts w:ascii="Times New Roman" w:hAnsi="Times New Roman" w:cs="Times New Roman"/>
+          <w:color w:val="auto"/>
           <w:sz w:val="24"/>
           <w:szCs w:val="24"/>
           <w:lang w:val="en-GB"/>
         </w:rPr>
         <w:t>Funktion</w:t>
       </w:r>
-      <w:proofErr w:type="spellEnd"/>
     </w:p>
     <w:p>
       <w:pPr>
@@ -586,22 +564,22 @@
         <w:spacing w:line="240" w:lineRule="auto"/>
         <w:rPr>
           <w:rFonts w:ascii="Times New Roman" w:hAnsi="Times New Roman" w:cs="Times New Roman"/>
+          <w:color w:val="auto"/>
           <w:sz w:val="24"/>
           <w:szCs w:val="24"/>
           <w:lang w:val="en-GB"/>
         </w:rPr>
       </w:pPr>
-      <w:proofErr w:type="spellStart"/>
-      <w:r>
-        <w:rPr>
-          <w:rFonts w:ascii="Times New Roman" w:hAnsi="Times New Roman" w:cs="Times New Roman"/>
+      <w:r>
+        <w:rPr>
+          <w:rFonts w:ascii="Times New Roman" w:hAnsi="Times New Roman" w:cs="Times New Roman"/>
+          <w:color w:val="auto"/>
           <w:sz w:val="24"/>
           <w:szCs w:val="24"/>
           <w:lang w:val="en-GB"/>
         </w:rPr>
         <w:t>Innehåll</w:t>
       </w:r>
-      <w:proofErr w:type="spellEnd"/>
     </w:p>
     <w:p>
       <w:pPr>
@@ -623,25 +601,7 @@
           <w:sz w:val="24"/>
           <w:szCs w:val="24"/>
         </w:rPr>
-        <w:t xml:space="preserve">Visa upp samtliga SPA behandlingarna som erbjuds av </w:t>
-      </w:r>
-      <w:proofErr w:type="spellStart"/>
-      <w:r>
-        <w:rPr>
-          <w:rFonts w:ascii="Times New Roman" w:hAnsi="Times New Roman" w:cs="Times New Roman"/>
-          <w:sz w:val="24"/>
-          <w:szCs w:val="24"/>
-        </w:rPr>
-        <w:t>TinySpa</w:t>
-      </w:r>
-      <w:proofErr w:type="spellEnd"/>
-      <w:r>
-        <w:rPr>
-          <w:rFonts w:ascii="Times New Roman" w:hAnsi="Times New Roman" w:cs="Times New Roman"/>
-          <w:sz w:val="24"/>
-          <w:szCs w:val="24"/>
-        </w:rPr>
-        <w:t>.</w:t>
+        <w:t>Visa upp samtliga SPA behandlingarna som erbjuds av TinySpa.</w:t>
       </w:r>
     </w:p>
     <w:p>
@@ -664,43 +624,7 @@
           <w:sz w:val="24"/>
           <w:szCs w:val="24"/>
         </w:rPr>
-        <w:t xml:space="preserve">Visuell design är i linje med </w:t>
-      </w:r>
-      <w:proofErr w:type="spellStart"/>
-      <w:r>
-        <w:rPr>
-          <w:rFonts w:ascii="Times New Roman" w:hAnsi="Times New Roman" w:cs="Times New Roman"/>
-          <w:sz w:val="24"/>
-          <w:szCs w:val="24"/>
-        </w:rPr>
-        <w:t>TinySpas</w:t>
-      </w:r>
-      <w:proofErr w:type="spellEnd"/>
-      <w:r>
-        <w:rPr>
-          <w:rFonts w:ascii="Times New Roman" w:hAnsi="Times New Roman" w:cs="Times New Roman"/>
-          <w:sz w:val="24"/>
-          <w:szCs w:val="24"/>
-        </w:rPr>
-        <w:t xml:space="preserve"> </w:t>
-      </w:r>
-      <w:proofErr w:type="spellStart"/>
-      <w:r>
-        <w:rPr>
-          <w:rFonts w:ascii="Times New Roman" w:hAnsi="Times New Roman" w:cs="Times New Roman"/>
-          <w:sz w:val="24"/>
-          <w:szCs w:val="24"/>
-        </w:rPr>
-        <w:t>branding</w:t>
-      </w:r>
-      <w:proofErr w:type="spellEnd"/>
-      <w:r>
-        <w:rPr>
-          <w:rFonts w:ascii="Times New Roman" w:hAnsi="Times New Roman" w:cs="Times New Roman"/>
-          <w:sz w:val="24"/>
-          <w:szCs w:val="24"/>
-        </w:rPr>
-        <w:t xml:space="preserve"> dokument.</w:t>
+        <w:t>Visuell design är i linje med TinySpas branding dokument.</w:t>
       </w:r>
     </w:p>
     <w:p>
@@ -792,25 +716,7 @@
           <w:sz w:val="24"/>
           <w:szCs w:val="24"/>
         </w:rPr>
-        <w:t xml:space="preserve">Visa upp </w:t>
-      </w:r>
-      <w:proofErr w:type="gramStart"/>
-      <w:r>
-        <w:rPr>
-          <w:rFonts w:ascii="Times New Roman" w:hAnsi="Times New Roman" w:cs="Times New Roman"/>
-          <w:sz w:val="24"/>
-          <w:szCs w:val="24"/>
-        </w:rPr>
-        <w:t>cafét</w:t>
-      </w:r>
-      <w:proofErr w:type="gramEnd"/>
-      <w:r>
-        <w:rPr>
-          <w:rFonts w:ascii="Times New Roman" w:hAnsi="Times New Roman" w:cs="Times New Roman"/>
-          <w:sz w:val="24"/>
-          <w:szCs w:val="24"/>
-        </w:rPr>
-        <w:t xml:space="preserve"> och exempel på vad som serveras där.</w:t>
+        <w:t>Visa upp cafét och exempel på vad som serveras där.</w:t>
       </w:r>
     </w:p>
     <w:p>
@@ -833,6 +739,7 @@
           <w:sz w:val="24"/>
           <w:szCs w:val="24"/>
         </w:rPr>
+        <w:lastRenderedPageBreak/>
         <w:t xml:space="preserve">Visa pris, tidsåtgång, delmoment och namn för behandling. </w:t>
       </w:r>
     </w:p>
@@ -856,43 +763,7 @@
           <w:sz w:val="24"/>
           <w:szCs w:val="24"/>
         </w:rPr>
-        <w:t xml:space="preserve">Visa information om weekendpaketen och </w:t>
-      </w:r>
-      <w:proofErr w:type="spellStart"/>
-      <w:r>
-        <w:rPr>
-          <w:rFonts w:ascii="Times New Roman" w:hAnsi="Times New Roman" w:cs="Times New Roman"/>
-          <w:sz w:val="24"/>
-          <w:szCs w:val="24"/>
-        </w:rPr>
-        <w:t>checkin</w:t>
-      </w:r>
-      <w:proofErr w:type="spellEnd"/>
-      <w:r>
-        <w:rPr>
-          <w:rFonts w:ascii="Times New Roman" w:hAnsi="Times New Roman" w:cs="Times New Roman"/>
-          <w:sz w:val="24"/>
-          <w:szCs w:val="24"/>
-        </w:rPr>
-        <w:t>/</w:t>
-      </w:r>
-      <w:proofErr w:type="spellStart"/>
-      <w:r>
-        <w:rPr>
-          <w:rFonts w:ascii="Times New Roman" w:hAnsi="Times New Roman" w:cs="Times New Roman"/>
-          <w:sz w:val="24"/>
-          <w:szCs w:val="24"/>
-        </w:rPr>
-        <w:t>out</w:t>
-      </w:r>
-      <w:proofErr w:type="spellEnd"/>
-      <w:r>
-        <w:rPr>
-          <w:rFonts w:ascii="Times New Roman" w:hAnsi="Times New Roman" w:cs="Times New Roman"/>
-          <w:sz w:val="24"/>
-          <w:szCs w:val="24"/>
-        </w:rPr>
-        <w:t xml:space="preserve"> för stugan.</w:t>
+        <w:t>Visa information om weekendpaketen och checkin/out för stugan.</w:t>
       </w:r>
     </w:p>
     <w:p>
@@ -984,7 +855,6 @@
           <w:sz w:val="24"/>
           <w:szCs w:val="24"/>
         </w:rPr>
-        <w:lastRenderedPageBreak/>
         <w:t>Använd välkomnande och positivt språk på sajten.</w:t>
       </w:r>
     </w:p>
@@ -1008,32 +878,20 @@
           <w:sz w:val="24"/>
           <w:szCs w:val="24"/>
         </w:rPr>
-        <w:t xml:space="preserve">Visa upp de cert som </w:t>
-      </w:r>
-      <w:proofErr w:type="spellStart"/>
-      <w:r>
-        <w:rPr>
-          <w:rFonts w:ascii="Times New Roman" w:hAnsi="Times New Roman" w:cs="Times New Roman"/>
-          <w:sz w:val="24"/>
-          <w:szCs w:val="24"/>
-        </w:rPr>
-        <w:t>TinySPA</w:t>
-      </w:r>
-      <w:proofErr w:type="spellEnd"/>
-      <w:r>
-        <w:rPr>
-          <w:rFonts w:ascii="Times New Roman" w:hAnsi="Times New Roman" w:cs="Times New Roman"/>
-          <w:sz w:val="24"/>
-          <w:szCs w:val="24"/>
-        </w:rPr>
-        <w:t xml:space="preserve"> har.</w:t>
+        <w:t>Visa upp de cert som TinySPA har.</w:t>
       </w:r>
     </w:p>
     <w:p>
       <w:pPr>
         <w:pStyle w:val="Rubrik1"/>
-      </w:pPr>
-      <w:r>
+        <w:rPr>
+          <w:color w:val="auto"/>
+        </w:rPr>
+      </w:pPr>
+      <w:r>
+        <w:rPr>
+          <w:color w:val="auto"/>
+        </w:rPr>
         <w:t>Beskrivning av arbetet</w:t>
       </w:r>
     </w:p>
@@ -1052,184 +910,684 @@
           <w:sz w:val="24"/>
           <w:szCs w:val="24"/>
         </w:rPr>
-        <w:t xml:space="preserve">Jag började med att sätta mig ner med </w:t>
-      </w:r>
-      <w:proofErr w:type="spellStart"/>
-      <w:r>
-        <w:rPr>
-          <w:rFonts w:ascii="Times New Roman" w:hAnsi="Times New Roman" w:cs="Times New Roman"/>
-          <w:sz w:val="24"/>
-          <w:szCs w:val="24"/>
-        </w:rPr>
-        <w:t>Tiny</w:t>
-      </w:r>
-      <w:proofErr w:type="spellEnd"/>
-      <w:r>
-        <w:rPr>
-          <w:rFonts w:ascii="Times New Roman" w:hAnsi="Times New Roman" w:cs="Times New Roman"/>
-          <w:sz w:val="24"/>
-          <w:szCs w:val="24"/>
-        </w:rPr>
-        <w:t xml:space="preserve"> och att intervjua henne för att få fram syftet samt vad hon tyckte att hemsidan skulle göra. Sedan intervjuade jag två SPA besökare om vad de brukar vilja få ut av ett SPAs hemsida. Jag gick även in på framtida konkurrenters hemsidor och tittade på hur de strukturerat innehållet på sajten, vad de visade upp och vad för typ av funktioner de erbjöd. Sedan gick jag igenom kraven med </w:t>
-      </w:r>
-      <w:proofErr w:type="spellStart"/>
-      <w:r>
-        <w:rPr>
-          <w:rFonts w:ascii="Times New Roman" w:hAnsi="Times New Roman" w:cs="Times New Roman"/>
-          <w:sz w:val="24"/>
-          <w:szCs w:val="24"/>
-        </w:rPr>
-        <w:t>Tiny</w:t>
-      </w:r>
-      <w:proofErr w:type="spellEnd"/>
-      <w:r>
-        <w:rPr>
-          <w:rFonts w:ascii="Times New Roman" w:hAnsi="Times New Roman" w:cs="Times New Roman"/>
-          <w:sz w:val="24"/>
-          <w:szCs w:val="24"/>
-        </w:rPr>
-        <w:t xml:space="preserve"> utifrån dessa källor och vi enades om listan i rubriken ovan. När kraven var på plats började jag skissa på en informationsarkitektur och använde mig av </w:t>
-      </w:r>
-      <w:proofErr w:type="spellStart"/>
-      <w:r>
-        <w:rPr>
-          <w:rFonts w:ascii="Times New Roman" w:hAnsi="Times New Roman" w:cs="Times New Roman"/>
-          <w:sz w:val="24"/>
-          <w:szCs w:val="24"/>
-        </w:rPr>
-        <w:t>postits</w:t>
-      </w:r>
-      <w:proofErr w:type="spellEnd"/>
-      <w:r>
-        <w:rPr>
-          <w:rFonts w:ascii="Times New Roman" w:hAnsi="Times New Roman" w:cs="Times New Roman"/>
-          <w:sz w:val="24"/>
-          <w:szCs w:val="24"/>
-        </w:rPr>
-        <w:t xml:space="preserve"> på papper där jag testade lite olika strukturer, som sedan visades för </w:t>
-      </w:r>
-      <w:proofErr w:type="spellStart"/>
-      <w:r>
-        <w:rPr>
-          <w:rFonts w:ascii="Times New Roman" w:hAnsi="Times New Roman" w:cs="Times New Roman"/>
-          <w:sz w:val="24"/>
-          <w:szCs w:val="24"/>
-        </w:rPr>
-        <w:t>Tiny</w:t>
-      </w:r>
-      <w:proofErr w:type="spellEnd"/>
-      <w:r>
-        <w:rPr>
-          <w:rFonts w:ascii="Times New Roman" w:hAnsi="Times New Roman" w:cs="Times New Roman"/>
-          <w:sz w:val="24"/>
-          <w:szCs w:val="24"/>
-        </w:rPr>
-        <w:t xml:space="preserve">. Efter det började jag placera innehåll på de olika sidorna som kommit fram från arbetet med informationsarkitekturen. En </w:t>
-      </w:r>
-      <w:proofErr w:type="spellStart"/>
-      <w:r>
-        <w:rPr>
-          <w:rFonts w:ascii="Times New Roman" w:hAnsi="Times New Roman" w:cs="Times New Roman"/>
-          <w:sz w:val="24"/>
-          <w:szCs w:val="24"/>
-        </w:rPr>
-        <w:t>protoyp</w:t>
-      </w:r>
-      <w:proofErr w:type="spellEnd"/>
-      <w:r>
-        <w:rPr>
-          <w:rFonts w:ascii="Times New Roman" w:hAnsi="Times New Roman" w:cs="Times New Roman"/>
-          <w:sz w:val="24"/>
-          <w:szCs w:val="24"/>
-        </w:rPr>
-        <w:t xml:space="preserve"> togs fram som testades på 2 användare och därefter gjordes en mer komplett hemsida som </w:t>
-      </w:r>
-      <w:proofErr w:type="spellStart"/>
-      <w:r>
-        <w:rPr>
-          <w:rFonts w:ascii="Times New Roman" w:hAnsi="Times New Roman" w:cs="Times New Roman"/>
-          <w:sz w:val="24"/>
-          <w:szCs w:val="24"/>
-        </w:rPr>
-        <w:t>Tiny</w:t>
-      </w:r>
-      <w:proofErr w:type="spellEnd"/>
-      <w:r>
-        <w:rPr>
-          <w:rFonts w:ascii="Times New Roman" w:hAnsi="Times New Roman" w:cs="Times New Roman"/>
-          <w:sz w:val="24"/>
-          <w:szCs w:val="24"/>
-        </w:rPr>
-        <w:t xml:space="preserve"> fick testa. Bilderna som finns på sajten är inte representativa för vad hur </w:t>
-      </w:r>
-      <w:proofErr w:type="spellStart"/>
-      <w:r>
-        <w:rPr>
-          <w:rFonts w:ascii="Times New Roman" w:hAnsi="Times New Roman" w:cs="Times New Roman"/>
-          <w:sz w:val="24"/>
-          <w:szCs w:val="24"/>
-        </w:rPr>
-        <w:t>Tinys</w:t>
-      </w:r>
-      <w:proofErr w:type="spellEnd"/>
-      <w:r>
-        <w:rPr>
-          <w:rFonts w:ascii="Times New Roman" w:hAnsi="Times New Roman" w:cs="Times New Roman"/>
-          <w:sz w:val="24"/>
-          <w:szCs w:val="24"/>
-        </w:rPr>
-        <w:t xml:space="preserve"> SPA kommer se ut, då det än så länge är i planeringsstatidet och faciliteterna inte är på plats ännu. All bilder och text ska ses som </w:t>
-      </w:r>
-      <w:proofErr w:type="spellStart"/>
-      <w:r>
-        <w:rPr>
-          <w:rFonts w:ascii="Times New Roman" w:hAnsi="Times New Roman" w:cs="Times New Roman"/>
-          <w:sz w:val="24"/>
-          <w:szCs w:val="24"/>
-        </w:rPr>
-        <w:t>placeholders</w:t>
-      </w:r>
-      <w:proofErr w:type="spellEnd"/>
-      <w:r>
-        <w:rPr>
-          <w:rFonts w:ascii="Times New Roman" w:hAnsi="Times New Roman" w:cs="Times New Roman"/>
-          <w:sz w:val="24"/>
-          <w:szCs w:val="24"/>
-        </w:rPr>
-        <w:t xml:space="preserve"> för det verkliga innehållet.</w:t>
-      </w:r>
-      <w:r>
-        <w:rPr>
-          <w:rFonts w:ascii="Times New Roman" w:hAnsi="Times New Roman" w:cs="Times New Roman"/>
-          <w:sz w:val="24"/>
-          <w:szCs w:val="24"/>
-        </w:rPr>
-        <w:t xml:space="preserve"> För utveckling av sajten körde vi desktop </w:t>
-      </w:r>
-      <w:proofErr w:type="spellStart"/>
-      <w:r>
-        <w:rPr>
-          <w:rFonts w:ascii="Times New Roman" w:hAnsi="Times New Roman" w:cs="Times New Roman"/>
-          <w:sz w:val="24"/>
-          <w:szCs w:val="24"/>
-        </w:rPr>
-        <w:t>first</w:t>
-      </w:r>
-      <w:proofErr w:type="spellEnd"/>
-      <w:r>
-        <w:rPr>
-          <w:rFonts w:ascii="Times New Roman" w:hAnsi="Times New Roman" w:cs="Times New Roman"/>
-          <w:sz w:val="24"/>
-          <w:szCs w:val="24"/>
-        </w:rPr>
-        <w:t xml:space="preserve"> och därmed graceful degradation.</w:t>
+        <w:t>Jag har arbetat enligt Garrets 5 nivås modell och arbetat mig nedifrån och upp i hans modell från ”strategy” till ”surface” (</w:t>
+      </w:r>
+      <w:r>
+        <w:rPr>
+          <w:rFonts w:ascii="Times New Roman" w:hAnsi="Times New Roman" w:cs="Times New Roman"/>
+          <w:sz w:val="24"/>
+          <w:szCs w:val="24"/>
+          <w:shd w:val="clear" w:color="auto" w:fill="FFFFFF"/>
+        </w:rPr>
+        <w:t>Garret 2010</w:t>
+      </w:r>
+      <w:r>
+        <w:rPr>
+          <w:rFonts w:ascii="Times New Roman" w:hAnsi="Times New Roman" w:cs="Times New Roman"/>
+          <w:sz w:val="24"/>
+          <w:szCs w:val="24"/>
+          <w:shd w:val="clear" w:color="auto" w:fill="FFFFFF"/>
+        </w:rPr>
+        <w:t xml:space="preserve">, </w:t>
+      </w:r>
+      <w:r>
+        <w:rPr>
+          <w:rFonts w:ascii="Times New Roman" w:hAnsi="Times New Roman" w:cs="Times New Roman"/>
+          <w:sz w:val="24"/>
+          <w:szCs w:val="24"/>
+          <w:shd w:val="clear" w:color="auto" w:fill="FFFFFF"/>
+        </w:rPr>
+        <w:t xml:space="preserve">s. </w:t>
+      </w:r>
+      <w:r>
+        <w:rPr>
+          <w:rFonts w:ascii="Times New Roman" w:hAnsi="Times New Roman" w:cs="Times New Roman"/>
+          <w:sz w:val="24"/>
+          <w:szCs w:val="24"/>
+          <w:shd w:val="clear" w:color="auto" w:fill="FFFFFF"/>
+        </w:rPr>
+        <w:t>20</w:t>
+      </w:r>
+      <w:r>
+        <w:rPr>
+          <w:rFonts w:ascii="Times New Roman" w:hAnsi="Times New Roman" w:cs="Times New Roman"/>
+          <w:sz w:val="24"/>
+          <w:szCs w:val="24"/>
+        </w:rPr>
+        <w:t>). Det första steget handlar om att reda ut behoven hos användarna och beställarna samt att göra en omvärldsanalys</w:t>
+      </w:r>
+      <w:r>
+        <w:rPr>
+          <w:rFonts w:ascii="Times New Roman" w:hAnsi="Times New Roman" w:cs="Times New Roman"/>
+          <w:sz w:val="24"/>
+          <w:szCs w:val="24"/>
+        </w:rPr>
+        <w:t xml:space="preserve"> </w:t>
+      </w:r>
+      <w:r>
+        <w:rPr>
+          <w:rFonts w:ascii="Times New Roman" w:hAnsi="Times New Roman" w:cs="Times New Roman"/>
+          <w:sz w:val="24"/>
+          <w:szCs w:val="24"/>
+        </w:rPr>
+        <w:t>(</w:t>
+      </w:r>
+      <w:r>
+        <w:rPr>
+          <w:rFonts w:ascii="Times New Roman" w:hAnsi="Times New Roman" w:cs="Times New Roman"/>
+          <w:sz w:val="24"/>
+          <w:szCs w:val="24"/>
+          <w:shd w:val="clear" w:color="auto" w:fill="FFFFFF"/>
+        </w:rPr>
+        <w:t xml:space="preserve">Garret 2010, s. </w:t>
+      </w:r>
+      <w:r>
+        <w:rPr>
+          <w:rFonts w:ascii="Times New Roman" w:hAnsi="Times New Roman" w:cs="Times New Roman"/>
+          <w:sz w:val="24"/>
+          <w:szCs w:val="24"/>
+          <w:shd w:val="clear" w:color="auto" w:fill="FFFFFF"/>
+        </w:rPr>
+        <w:t>37)</w:t>
+      </w:r>
+      <w:r>
+        <w:rPr>
+          <w:rFonts w:ascii="Times New Roman" w:hAnsi="Times New Roman" w:cs="Times New Roman"/>
+          <w:sz w:val="24"/>
+          <w:szCs w:val="24"/>
+        </w:rPr>
+        <w:t xml:space="preserve">. </w:t>
+      </w:r>
+      <w:r>
+        <w:rPr>
+          <w:rFonts w:ascii="Times New Roman" w:hAnsi="Times New Roman" w:cs="Times New Roman"/>
+          <w:sz w:val="24"/>
+          <w:szCs w:val="24"/>
+        </w:rPr>
+        <w:t>Jag började med att sätta mig ner med Tiny och att intervjua henne för att få fram syftet samt vad hon tyckte att hemsidan skulle göra. Sedan intervjuade jag två SPA besökare om vad de brukar vilja få ut av ett SPAs hemsida. Jag gick även in på framtida konkurrenters hemsidor</w:t>
+      </w:r>
+      <w:r>
+        <w:rPr>
+          <w:rFonts w:ascii="Times New Roman" w:hAnsi="Times New Roman" w:cs="Times New Roman"/>
+          <w:sz w:val="24"/>
+          <w:szCs w:val="24"/>
+        </w:rPr>
+        <w:t xml:space="preserve"> (</w:t>
+      </w:r>
+      <w:hyperlink r:id="rId9" w:history="1">
+        <w:r>
+          <w:rPr>
+            <w:rStyle w:val="Hyperlnk"/>
+            <w:rFonts w:ascii="Times New Roman" w:hAnsi="Times New Roman" w:cs="Times New Roman"/>
+            <w:color w:val="auto"/>
+            <w:sz w:val="24"/>
+            <w:szCs w:val="24"/>
+          </w:rPr>
+          <w:t>https://sparadiset.se/</w:t>
+        </w:r>
+      </w:hyperlink>
+      <w:r>
+        <w:rPr>
+          <w:rFonts w:ascii="Times New Roman" w:hAnsi="Times New Roman" w:cs="Times New Roman"/>
+          <w:sz w:val="24"/>
+          <w:szCs w:val="24"/>
+        </w:rPr>
+        <w:t xml:space="preserve"> och </w:t>
+      </w:r>
+      <w:hyperlink r:id="rId10" w:history="1">
+        <w:r>
+          <w:rPr>
+            <w:rStyle w:val="Hyperlnk"/>
+            <w:rFonts w:ascii="Times New Roman" w:hAnsi="Times New Roman" w:cs="Times New Roman"/>
+            <w:color w:val="auto"/>
+            <w:sz w:val="24"/>
+            <w:szCs w:val="24"/>
+          </w:rPr>
+          <w:t>https://www.ellerybeachhouse.com/</w:t>
+        </w:r>
+      </w:hyperlink>
+      <w:r>
+        <w:rPr>
+          <w:rFonts w:ascii="Times New Roman" w:hAnsi="Times New Roman" w:cs="Times New Roman"/>
+          <w:sz w:val="24"/>
+          <w:szCs w:val="24"/>
+        </w:rPr>
+        <w:t xml:space="preserve"> bland annat)</w:t>
+      </w:r>
+      <w:r>
+        <w:rPr>
+          <w:rFonts w:ascii="Times New Roman" w:hAnsi="Times New Roman" w:cs="Times New Roman"/>
+          <w:sz w:val="24"/>
+          <w:szCs w:val="24"/>
+        </w:rPr>
+        <w:t xml:space="preserve"> och tittade på hur de strukturerat innehållet på sajten, vad de visade upp och vad för typ av funktioner de erbjöd. </w:t>
+      </w:r>
+    </w:p>
+    <w:p>
+      <w:pPr>
+        <w:spacing w:line="240" w:lineRule="auto"/>
+        <w:rPr>
+          <w:rFonts w:ascii="Times New Roman" w:hAnsi="Times New Roman" w:cs="Times New Roman"/>
+          <w:sz w:val="24"/>
+          <w:szCs w:val="24"/>
+        </w:rPr>
+      </w:pPr>
+      <w:r>
+        <w:rPr>
+          <w:rFonts w:ascii="Times New Roman" w:hAnsi="Times New Roman" w:cs="Times New Roman"/>
+          <w:sz w:val="24"/>
+          <w:szCs w:val="24"/>
+        </w:rPr>
+        <w:t xml:space="preserve">Nu när jag samlat en hel del data började jag översätta dessa till en kravspecifikation indelad i funktion och innehåll </w:t>
+      </w:r>
+      <w:r>
+        <w:rPr>
+          <w:rFonts w:ascii="Times New Roman" w:hAnsi="Times New Roman" w:cs="Times New Roman"/>
+          <w:sz w:val="24"/>
+          <w:szCs w:val="24"/>
+        </w:rPr>
+        <w:t xml:space="preserve">enligt nästa plan i modellen, ”scope” </w:t>
+      </w:r>
+      <w:r>
+        <w:rPr>
+          <w:rFonts w:ascii="Times New Roman" w:hAnsi="Times New Roman" w:cs="Times New Roman"/>
+          <w:sz w:val="24"/>
+          <w:szCs w:val="24"/>
+        </w:rPr>
+        <w:t>(</w:t>
+      </w:r>
+      <w:r>
+        <w:rPr>
+          <w:rFonts w:ascii="Times New Roman" w:hAnsi="Times New Roman" w:cs="Times New Roman"/>
+          <w:sz w:val="24"/>
+          <w:szCs w:val="24"/>
+          <w:shd w:val="clear" w:color="auto" w:fill="FFFFFF"/>
+        </w:rPr>
+        <w:t xml:space="preserve">Garret 2010, s. </w:t>
+      </w:r>
+      <w:r>
+        <w:rPr>
+          <w:rFonts w:ascii="Times New Roman" w:hAnsi="Times New Roman" w:cs="Times New Roman"/>
+          <w:sz w:val="24"/>
+          <w:szCs w:val="24"/>
+          <w:shd w:val="clear" w:color="auto" w:fill="FFFFFF"/>
+        </w:rPr>
+        <w:t>62</w:t>
+      </w:r>
+      <w:r>
+        <w:rPr>
+          <w:rFonts w:ascii="Times New Roman" w:hAnsi="Times New Roman" w:cs="Times New Roman"/>
+          <w:sz w:val="24"/>
+          <w:szCs w:val="24"/>
+        </w:rPr>
+        <w:t>). Denna lista</w:t>
+      </w:r>
+      <w:r>
+        <w:rPr>
+          <w:rFonts w:ascii="Times New Roman" w:hAnsi="Times New Roman" w:cs="Times New Roman"/>
+          <w:sz w:val="24"/>
+          <w:szCs w:val="24"/>
+        </w:rPr>
+        <w:t xml:space="preserve"> gick jag igenom kraven med Tiny utifrån dessa källor och vi enades om listan i rubriken ovan. </w:t>
+      </w:r>
+    </w:p>
+    <w:p>
+      <w:pPr>
+        <w:spacing w:line="240" w:lineRule="auto"/>
+        <w:rPr>
+          <w:rFonts w:ascii="Times New Roman" w:hAnsi="Times New Roman" w:cs="Times New Roman"/>
+          <w:sz w:val="24"/>
+          <w:szCs w:val="24"/>
+        </w:rPr>
+      </w:pPr>
+      <w:r>
+        <w:rPr>
+          <w:rFonts w:ascii="Times New Roman" w:hAnsi="Times New Roman" w:cs="Times New Roman"/>
+          <w:sz w:val="24"/>
+          <w:szCs w:val="24"/>
+        </w:rPr>
+        <w:t xml:space="preserve">När kraven var på plats började jag skissa på en informationsarkitektur och använde mig av postits på papper där jag testade lite olika strukturer, som sedan visades för Tiny. </w:t>
+      </w:r>
+      <w:r>
+        <w:rPr>
+          <w:rFonts w:ascii="Times New Roman" w:hAnsi="Times New Roman" w:cs="Times New Roman"/>
+          <w:sz w:val="24"/>
+          <w:szCs w:val="24"/>
+        </w:rPr>
+        <w:t xml:space="preserve">Detta är enligt den tredje nivån av Garetts modell som kallas för ”structure” </w:t>
+      </w:r>
+      <w:r>
+        <w:rPr>
+          <w:rFonts w:ascii="Times New Roman" w:hAnsi="Times New Roman" w:cs="Times New Roman"/>
+          <w:sz w:val="24"/>
+          <w:szCs w:val="24"/>
+        </w:rPr>
+        <w:t>(</w:t>
+      </w:r>
+      <w:r>
+        <w:rPr>
+          <w:rFonts w:ascii="Times New Roman" w:hAnsi="Times New Roman" w:cs="Times New Roman"/>
+          <w:sz w:val="24"/>
+          <w:szCs w:val="24"/>
+          <w:shd w:val="clear" w:color="auto" w:fill="FFFFFF"/>
+        </w:rPr>
+        <w:t xml:space="preserve">Garret 2010, s. </w:t>
+      </w:r>
+      <w:r>
+        <w:rPr>
+          <w:rFonts w:ascii="Times New Roman" w:hAnsi="Times New Roman" w:cs="Times New Roman"/>
+          <w:sz w:val="24"/>
+          <w:szCs w:val="24"/>
+          <w:shd w:val="clear" w:color="auto" w:fill="FFFFFF"/>
+        </w:rPr>
+        <w:t>88</w:t>
+      </w:r>
+      <w:r>
+        <w:rPr>
+          <w:rFonts w:ascii="Times New Roman" w:hAnsi="Times New Roman" w:cs="Times New Roman"/>
+          <w:sz w:val="24"/>
+          <w:szCs w:val="24"/>
+          <w:shd w:val="clear" w:color="auto" w:fill="FFFFFF"/>
+        </w:rPr>
+        <w:t>)</w:t>
+      </w:r>
+      <w:r>
+        <w:rPr>
+          <w:rFonts w:ascii="Times New Roman" w:hAnsi="Times New Roman" w:cs="Times New Roman"/>
+          <w:sz w:val="24"/>
+          <w:szCs w:val="24"/>
+        </w:rPr>
+        <w:t xml:space="preserve">. Här ingår även att man specificerar steg för steg hur interaktionen ska gå till för de enskilda funktionella kraven i kravspecifikationen </w:t>
+      </w:r>
+      <w:r>
+        <w:rPr>
+          <w:rFonts w:ascii="Times New Roman" w:hAnsi="Times New Roman" w:cs="Times New Roman"/>
+          <w:sz w:val="24"/>
+          <w:szCs w:val="24"/>
+        </w:rPr>
+        <w:t>(</w:t>
+      </w:r>
+      <w:r>
+        <w:rPr>
+          <w:rFonts w:ascii="Times New Roman" w:hAnsi="Times New Roman" w:cs="Times New Roman"/>
+          <w:sz w:val="24"/>
+          <w:szCs w:val="24"/>
+          <w:shd w:val="clear" w:color="auto" w:fill="FFFFFF"/>
+        </w:rPr>
+        <w:t>Garret</w:t>
+      </w:r>
+      <w:r>
+        <w:rPr>
+          <w:rFonts w:ascii="Times New Roman" w:hAnsi="Times New Roman" w:cs="Times New Roman"/>
+          <w:sz w:val="24"/>
+          <w:szCs w:val="24"/>
+          <w:shd w:val="clear" w:color="auto" w:fill="FFFFFF"/>
+        </w:rPr>
+        <w:t xml:space="preserve"> </w:t>
+      </w:r>
+      <w:r>
+        <w:rPr>
+          <w:rFonts w:ascii="Times New Roman" w:hAnsi="Times New Roman" w:cs="Times New Roman"/>
+          <w:sz w:val="24"/>
+          <w:szCs w:val="24"/>
+          <w:shd w:val="clear" w:color="auto" w:fill="FFFFFF"/>
+        </w:rPr>
+        <w:t xml:space="preserve">2010, s. </w:t>
+      </w:r>
+      <w:r>
+        <w:rPr>
+          <w:rFonts w:ascii="Times New Roman" w:hAnsi="Times New Roman" w:cs="Times New Roman"/>
+          <w:sz w:val="24"/>
+          <w:szCs w:val="24"/>
+          <w:shd w:val="clear" w:color="auto" w:fill="FFFFFF"/>
+        </w:rPr>
+        <w:t>81</w:t>
+      </w:r>
+      <w:r>
+        <w:rPr>
+          <w:rFonts w:ascii="Times New Roman" w:hAnsi="Times New Roman" w:cs="Times New Roman"/>
+          <w:sz w:val="24"/>
+          <w:szCs w:val="24"/>
+          <w:shd w:val="clear" w:color="auto" w:fill="FFFFFF"/>
+        </w:rPr>
+        <w:t>)</w:t>
+      </w:r>
+      <w:r>
+        <w:rPr>
+          <w:rFonts w:ascii="Times New Roman" w:hAnsi="Times New Roman" w:cs="Times New Roman"/>
+          <w:sz w:val="24"/>
+          <w:szCs w:val="24"/>
+        </w:rPr>
+        <w:t>. Även detta gjordes i samråd med Tiny.</w:t>
+      </w:r>
+    </w:p>
+    <w:p>
+      <w:pPr>
+        <w:spacing w:line="240" w:lineRule="auto"/>
+        <w:rPr>
+          <w:rFonts w:ascii="Times New Roman" w:hAnsi="Times New Roman" w:cs="Times New Roman"/>
+          <w:sz w:val="24"/>
+          <w:szCs w:val="24"/>
+        </w:rPr>
+      </w:pPr>
+      <w:r>
+        <w:rPr>
+          <w:rFonts w:ascii="Times New Roman" w:hAnsi="Times New Roman" w:cs="Times New Roman"/>
+          <w:sz w:val="24"/>
+          <w:szCs w:val="24"/>
+        </w:rPr>
+        <w:t>Efter det började jag placera innehåll på de olika sidorna som kommit fram från arbetet med information</w:t>
+      </w:r>
+      <w:r>
+        <w:rPr>
+          <w:rFonts w:ascii="Times New Roman" w:hAnsi="Times New Roman" w:cs="Times New Roman"/>
+          <w:sz w:val="24"/>
+          <w:szCs w:val="24"/>
+        </w:rPr>
+        <w:t xml:space="preserve">sarkitekturen, enligt den näst sista nivån i Garrets modell vid namn ”skeleton” </w:t>
+      </w:r>
+      <w:r>
+        <w:rPr>
+          <w:rFonts w:ascii="Times New Roman" w:hAnsi="Times New Roman" w:cs="Times New Roman"/>
+          <w:sz w:val="24"/>
+          <w:szCs w:val="24"/>
+        </w:rPr>
+        <w:t>(</w:t>
+      </w:r>
+      <w:r>
+        <w:rPr>
+          <w:rFonts w:ascii="Times New Roman" w:hAnsi="Times New Roman" w:cs="Times New Roman"/>
+          <w:sz w:val="24"/>
+          <w:szCs w:val="24"/>
+          <w:shd w:val="clear" w:color="auto" w:fill="FFFFFF"/>
+        </w:rPr>
+        <w:t>Garret</w:t>
+      </w:r>
+      <w:r>
+        <w:rPr>
+          <w:rFonts w:ascii="Times New Roman" w:hAnsi="Times New Roman" w:cs="Times New Roman"/>
+          <w:sz w:val="24"/>
+          <w:szCs w:val="24"/>
+          <w:shd w:val="clear" w:color="auto" w:fill="FFFFFF"/>
+        </w:rPr>
+        <w:t xml:space="preserve"> </w:t>
+      </w:r>
+      <w:r>
+        <w:rPr>
+          <w:rFonts w:ascii="Times New Roman" w:hAnsi="Times New Roman" w:cs="Times New Roman"/>
+          <w:sz w:val="24"/>
+          <w:szCs w:val="24"/>
+          <w:shd w:val="clear" w:color="auto" w:fill="FFFFFF"/>
+        </w:rPr>
+        <w:t xml:space="preserve"> 2010, s. </w:t>
+      </w:r>
+      <w:r>
+        <w:rPr>
+          <w:rFonts w:ascii="Times New Roman" w:hAnsi="Times New Roman" w:cs="Times New Roman"/>
+          <w:sz w:val="24"/>
+          <w:szCs w:val="24"/>
+          <w:shd w:val="clear" w:color="auto" w:fill="FFFFFF"/>
+        </w:rPr>
+        <w:t>108</w:t>
+      </w:r>
+      <w:r>
+        <w:rPr>
+          <w:rFonts w:ascii="Times New Roman" w:hAnsi="Times New Roman" w:cs="Times New Roman"/>
+          <w:sz w:val="24"/>
+          <w:szCs w:val="24"/>
+          <w:shd w:val="clear" w:color="auto" w:fill="FFFFFF"/>
+        </w:rPr>
+        <w:t>)</w:t>
+      </w:r>
+      <w:r>
+        <w:rPr>
+          <w:rFonts w:ascii="Times New Roman" w:hAnsi="Times New Roman" w:cs="Times New Roman"/>
+          <w:sz w:val="24"/>
+          <w:szCs w:val="24"/>
+        </w:rPr>
+        <w:t xml:space="preserve">. </w:t>
+      </w:r>
+    </w:p>
+    <w:p>
+      <w:pPr>
+        <w:spacing w:line="240" w:lineRule="auto"/>
+        <w:rPr>
+          <w:rFonts w:ascii="Times New Roman" w:hAnsi="Times New Roman" w:cs="Times New Roman"/>
+          <w:sz w:val="24"/>
+          <w:szCs w:val="24"/>
+        </w:rPr>
+      </w:pPr>
+      <w:r>
+        <w:rPr>
+          <w:rFonts w:ascii="Times New Roman" w:hAnsi="Times New Roman" w:cs="Times New Roman"/>
+          <w:sz w:val="24"/>
+          <w:szCs w:val="24"/>
+        </w:rPr>
+        <w:t xml:space="preserve">Till slut hade en hemsida utvecklats med logiskt strukturerat innehåll och fokuset blev hur detta skulle presenteras för användarna. Det sista planet i Garrets modell, ”surface”, behövde tas hänsyn till </w:t>
+      </w:r>
+      <w:r>
+        <w:rPr>
+          <w:rFonts w:ascii="Times New Roman" w:hAnsi="Times New Roman" w:cs="Times New Roman"/>
+          <w:sz w:val="24"/>
+          <w:szCs w:val="24"/>
+        </w:rPr>
+        <w:t>(</w:t>
+      </w:r>
+      <w:r>
+        <w:rPr>
+          <w:rFonts w:ascii="Times New Roman" w:hAnsi="Times New Roman" w:cs="Times New Roman"/>
+          <w:sz w:val="24"/>
+          <w:szCs w:val="24"/>
+          <w:shd w:val="clear" w:color="auto" w:fill="FFFFFF"/>
+        </w:rPr>
+        <w:t xml:space="preserve">Garret 2010, s. </w:t>
+      </w:r>
+      <w:r>
+        <w:rPr>
+          <w:rFonts w:ascii="Times New Roman" w:hAnsi="Times New Roman" w:cs="Times New Roman"/>
+          <w:sz w:val="24"/>
+          <w:szCs w:val="24"/>
+          <w:shd w:val="clear" w:color="auto" w:fill="FFFFFF"/>
+        </w:rPr>
+        <w:t>108)</w:t>
+      </w:r>
+      <w:r>
+        <w:rPr>
+          <w:rFonts w:ascii="Times New Roman" w:hAnsi="Times New Roman" w:cs="Times New Roman"/>
+          <w:sz w:val="24"/>
+          <w:szCs w:val="24"/>
+        </w:rPr>
+        <w:t>.</w:t>
+      </w:r>
+      <w:r>
+        <w:rPr>
+          <w:rFonts w:ascii="Times New Roman" w:hAnsi="Times New Roman" w:cs="Times New Roman"/>
+          <w:sz w:val="24"/>
+          <w:szCs w:val="24"/>
+        </w:rPr>
+        <w:t xml:space="preserve"> </w:t>
+      </w:r>
+      <w:r>
+        <w:rPr>
+          <w:rFonts w:ascii="Times New Roman" w:hAnsi="Times New Roman" w:cs="Times New Roman"/>
+          <w:sz w:val="24"/>
+          <w:szCs w:val="24"/>
+        </w:rPr>
+        <w:t xml:space="preserve">Layout bestämdes med Grid för olika enheter. För utveckling av sajten körde </w:t>
+      </w:r>
+      <w:r>
+        <w:rPr>
+          <w:rFonts w:ascii="Times New Roman" w:hAnsi="Times New Roman" w:cs="Times New Roman"/>
+          <w:sz w:val="24"/>
+          <w:szCs w:val="24"/>
+        </w:rPr>
+        <w:t>jag</w:t>
+      </w:r>
+      <w:r>
+        <w:rPr>
+          <w:rFonts w:ascii="Times New Roman" w:hAnsi="Times New Roman" w:cs="Times New Roman"/>
+          <w:sz w:val="24"/>
+          <w:szCs w:val="24"/>
+        </w:rPr>
+        <w:t xml:space="preserve"> </w:t>
+      </w:r>
+      <w:r>
+        <w:rPr>
+          <w:rFonts w:ascii="Times New Roman" w:hAnsi="Times New Roman" w:cs="Times New Roman"/>
+          <w:sz w:val="24"/>
+          <w:szCs w:val="24"/>
+        </w:rPr>
+        <w:t>”</w:t>
+      </w:r>
+      <w:r>
+        <w:rPr>
+          <w:rFonts w:ascii="Times New Roman" w:hAnsi="Times New Roman" w:cs="Times New Roman"/>
+          <w:sz w:val="24"/>
+          <w:szCs w:val="24"/>
+        </w:rPr>
+        <w:t>desktop first</w:t>
+      </w:r>
+      <w:r>
+        <w:rPr>
+          <w:rFonts w:ascii="Times New Roman" w:hAnsi="Times New Roman" w:cs="Times New Roman"/>
+          <w:sz w:val="24"/>
+          <w:szCs w:val="24"/>
+        </w:rPr>
+        <w:t>”</w:t>
+      </w:r>
+      <w:r>
+        <w:rPr>
+          <w:rFonts w:ascii="Times New Roman" w:hAnsi="Times New Roman" w:cs="Times New Roman"/>
+          <w:sz w:val="24"/>
+          <w:szCs w:val="24"/>
+        </w:rPr>
+        <w:t xml:space="preserve"> och därmed graceful degradation</w:t>
+      </w:r>
+      <w:r>
+        <w:rPr>
+          <w:rFonts w:ascii="Times New Roman" w:hAnsi="Times New Roman" w:cs="Times New Roman"/>
+          <w:sz w:val="24"/>
+          <w:szCs w:val="24"/>
+        </w:rPr>
+        <w:t xml:space="preserve"> (</w:t>
+      </w:r>
+      <w:r>
+        <w:rPr>
+          <w:rFonts w:ascii="Times New Roman" w:hAnsi="Times New Roman" w:cs="Times New Roman"/>
+          <w:sz w:val="24"/>
+          <w:szCs w:val="24"/>
+          <w:shd w:val="clear" w:color="auto" w:fill="FFFFFF"/>
+        </w:rPr>
+        <w:t>Robbins Niederst</w:t>
+      </w:r>
+      <w:r>
+        <w:rPr>
+          <w:rFonts w:ascii="Times New Roman" w:hAnsi="Times New Roman" w:cs="Times New Roman"/>
+          <w:sz w:val="24"/>
+          <w:szCs w:val="24"/>
+          <w:shd w:val="clear" w:color="auto" w:fill="FFFFFF"/>
+        </w:rPr>
+        <w:t xml:space="preserve"> </w:t>
+      </w:r>
+      <w:r>
+        <w:rPr>
+          <w:rFonts w:ascii="Times New Roman" w:hAnsi="Times New Roman" w:cs="Times New Roman"/>
+          <w:sz w:val="24"/>
+          <w:szCs w:val="24"/>
+          <w:shd w:val="clear" w:color="auto" w:fill="FFFFFF"/>
+        </w:rPr>
+        <w:t>2018</w:t>
+      </w:r>
+      <w:r>
+        <w:rPr>
+          <w:rFonts w:ascii="Times New Roman" w:hAnsi="Times New Roman" w:cs="Times New Roman"/>
+          <w:sz w:val="24"/>
+          <w:szCs w:val="24"/>
+          <w:shd w:val="clear" w:color="auto" w:fill="FFFFFF"/>
+        </w:rPr>
+        <w:t xml:space="preserve">, </w:t>
+      </w:r>
+      <w:r>
+        <w:rPr>
+          <w:rFonts w:ascii="Times New Roman" w:hAnsi="Times New Roman" w:cs="Times New Roman"/>
+          <w:sz w:val="24"/>
+          <w:szCs w:val="24"/>
+          <w:shd w:val="clear" w:color="auto" w:fill="FFFFFF"/>
+        </w:rPr>
+        <w:t>s</w:t>
+      </w:r>
+      <w:r>
+        <w:rPr>
+          <w:rFonts w:ascii="Times New Roman" w:hAnsi="Times New Roman" w:cs="Times New Roman"/>
+          <w:sz w:val="24"/>
+          <w:szCs w:val="24"/>
+          <w:shd w:val="clear" w:color="auto" w:fill="FFFFFF"/>
+        </w:rPr>
+        <w:t>. 38</w:t>
+      </w:r>
+      <w:r>
+        <w:rPr>
+          <w:rFonts w:ascii="Times New Roman" w:hAnsi="Times New Roman" w:cs="Times New Roman"/>
+          <w:sz w:val="24"/>
+          <w:szCs w:val="24"/>
+          <w:shd w:val="clear" w:color="auto" w:fill="FFFFFF"/>
+        </w:rPr>
+        <w:t>)</w:t>
+      </w:r>
+      <w:r>
+        <w:rPr>
+          <w:rFonts w:ascii="Times New Roman" w:hAnsi="Times New Roman" w:cs="Times New Roman"/>
+          <w:sz w:val="24"/>
+          <w:szCs w:val="24"/>
+        </w:rPr>
+        <w:t>.</w:t>
+      </w:r>
+    </w:p>
+    <w:p>
+      <w:pPr>
+        <w:spacing w:line="240" w:lineRule="auto"/>
+        <w:rPr>
+          <w:rFonts w:ascii="Times New Roman" w:hAnsi="Times New Roman" w:cs="Times New Roman"/>
+          <w:sz w:val="24"/>
+          <w:szCs w:val="24"/>
+        </w:rPr>
+      </w:pPr>
+      <w:r>
+        <w:rPr>
+          <w:rFonts w:ascii="Times New Roman" w:hAnsi="Times New Roman" w:cs="Times New Roman"/>
+          <w:sz w:val="24"/>
+          <w:szCs w:val="24"/>
+        </w:rPr>
+        <w:t>En protoyp togs fram som testades på 2 användare och därefter gjordes en mer komplett hemsida som Tiny fick testa</w:t>
+      </w:r>
+      <w:r>
+        <w:rPr>
+          <w:rFonts w:ascii="Times New Roman" w:hAnsi="Times New Roman" w:cs="Times New Roman"/>
+          <w:sz w:val="24"/>
+          <w:szCs w:val="24"/>
+        </w:rPr>
+        <w:t xml:space="preserve"> enligt ”tala högt” metoden</w:t>
+      </w:r>
+      <w:r>
+        <w:rPr>
+          <w:rFonts w:ascii="Times New Roman" w:hAnsi="Times New Roman" w:cs="Times New Roman"/>
+          <w:sz w:val="24"/>
+          <w:szCs w:val="24"/>
+        </w:rPr>
+        <w:t xml:space="preserve">.  </w:t>
       </w:r>
     </w:p>
     <w:p>
       <w:pPr>
         <w:pStyle w:val="Rubrik1"/>
-      </w:pPr>
-      <w:r>
+        <w:rPr>
+          <w:color w:val="auto"/>
+        </w:rPr>
+      </w:pPr>
+      <w:r>
+        <w:rPr>
+          <w:color w:val="auto"/>
+        </w:rPr>
         <w:t>Bilder </w:t>
       </w:r>
     </w:p>
@@ -1248,25 +1606,23 @@
           <w:sz w:val="24"/>
           <w:szCs w:val="24"/>
         </w:rPr>
-        <w:t xml:space="preserve">Jag har minskat storleken på bilderna och komprimerat dem, då </w:t>
-      </w:r>
-      <w:proofErr w:type="spellStart"/>
-      <w:r>
-        <w:rPr>
-          <w:rFonts w:ascii="Times New Roman" w:hAnsi="Times New Roman" w:cs="Times New Roman"/>
-          <w:sz w:val="24"/>
-          <w:szCs w:val="24"/>
-        </w:rPr>
-        <w:t>orginalbilderna</w:t>
-      </w:r>
-      <w:proofErr w:type="spellEnd"/>
-      <w:r>
-        <w:rPr>
-          <w:rFonts w:ascii="Times New Roman" w:hAnsi="Times New Roman" w:cs="Times New Roman"/>
-          <w:sz w:val="24"/>
-          <w:szCs w:val="24"/>
-        </w:rPr>
-        <w:t xml:space="preserve"> var både större och innehöll mer detaljer än vad som var nödvändigt. De förminskades för att spara på användarnas dataanvändning samt laddningstiden. Två av bilderna</w:t>
+        <w:t>Jag har minskat storleken på</w:t>
+      </w:r>
+      <w:r>
+        <w:rPr>
+          <w:rFonts w:ascii="Times New Roman" w:hAnsi="Times New Roman" w:cs="Times New Roman"/>
+          <w:sz w:val="24"/>
+          <w:szCs w:val="24"/>
+        </w:rPr>
+        <w:t xml:space="preserve"> samtliga bilder</w:t>
+      </w:r>
+      <w:r>
+        <w:rPr>
+          <w:rFonts w:ascii="Times New Roman" w:hAnsi="Times New Roman" w:cs="Times New Roman"/>
+          <w:sz w:val="24"/>
+          <w:szCs w:val="24"/>
+        </w:rPr>
+        <w:t xml:space="preserve"> och komprimerat dem, då orginalbilderna var både större och innehöll mer detaljer än vad som var nödvändigt. De förminskades för att spara på användarnas dataanvändning samt laddningstiden. Två av bilderna</w:t>
       </w:r>
       <w:r>
         <w:rPr>
@@ -1282,84 +1638,133 @@
           <w:sz w:val="24"/>
           <w:szCs w:val="24"/>
         </w:rPr>
-        <w:t xml:space="preserve"> har även </w:t>
-      </w:r>
-      <w:proofErr w:type="spellStart"/>
-      <w:r>
-        <w:rPr>
-          <w:rFonts w:ascii="Times New Roman" w:hAnsi="Times New Roman" w:cs="Times New Roman"/>
-          <w:sz w:val="24"/>
-          <w:szCs w:val="24"/>
-        </w:rPr>
-        <w:t>croppats</w:t>
-      </w:r>
-      <w:proofErr w:type="spellEnd"/>
-      <w:r>
-        <w:rPr>
-          <w:rFonts w:ascii="Times New Roman" w:hAnsi="Times New Roman" w:cs="Times New Roman"/>
-          <w:sz w:val="24"/>
-          <w:szCs w:val="24"/>
-        </w:rPr>
-        <w:t xml:space="preserve"> för att få en likvärdig form på dem. </w:t>
-      </w:r>
-      <w:proofErr w:type="spellStart"/>
-      <w:r>
-        <w:rPr>
-          <w:rFonts w:ascii="Times New Roman" w:hAnsi="Times New Roman" w:cs="Times New Roman"/>
-          <w:sz w:val="24"/>
-          <w:szCs w:val="24"/>
-        </w:rPr>
-        <w:t>Orginalen</w:t>
-      </w:r>
-      <w:proofErr w:type="spellEnd"/>
-      <w:r>
-        <w:rPr>
-          <w:rFonts w:ascii="Times New Roman" w:hAnsi="Times New Roman" w:cs="Times New Roman"/>
-          <w:sz w:val="24"/>
-          <w:szCs w:val="24"/>
-        </w:rPr>
-        <w:t xml:space="preserve"> var ibland mer rektangulära än önskvärt.</w:t>
-      </w:r>
-      <w:r>
-        <w:rPr>
-          <w:rFonts w:ascii="Times New Roman" w:hAnsi="Times New Roman" w:cs="Times New Roman"/>
-          <w:sz w:val="24"/>
-          <w:szCs w:val="24"/>
-        </w:rPr>
-        <w:t xml:space="preserve"> Samtliga bilder har tagits av utvecklaren, Lisa Holmström, under hennes semesterresor.</w:t>
-      </w:r>
-      <w:r>
-        <w:rPr>
-          <w:rFonts w:ascii="Times New Roman" w:hAnsi="Times New Roman" w:cs="Times New Roman"/>
-          <w:sz w:val="24"/>
-          <w:szCs w:val="24"/>
-        </w:rPr>
-        <w:t xml:space="preserve"> Ett exempel på kompringeringen är bilden med namnet ”path.jpg” som med hjälp av </w:t>
-      </w:r>
-      <w:proofErr w:type="spellStart"/>
-      <w:r>
-        <w:rPr>
-          <w:rFonts w:ascii="Times New Roman" w:hAnsi="Times New Roman" w:cs="Times New Roman"/>
-          <w:sz w:val="24"/>
-          <w:szCs w:val="24"/>
-        </w:rPr>
-        <w:t>croppning</w:t>
-      </w:r>
-      <w:proofErr w:type="spellEnd"/>
-      <w:r>
-        <w:rPr>
-          <w:rFonts w:ascii="Times New Roman" w:hAnsi="Times New Roman" w:cs="Times New Roman"/>
-          <w:sz w:val="24"/>
-          <w:szCs w:val="24"/>
-        </w:rPr>
-        <w:t xml:space="preserve"> och komprimering gick från en storlek på 1.19MB till 67.7kb.</w:t>
+        <w:t xml:space="preserve"> har även croppats för att få en likvärdig form på dem</w:t>
+      </w:r>
+      <w:r>
+        <w:rPr>
+          <w:rFonts w:ascii="Times New Roman" w:hAnsi="Times New Roman" w:cs="Times New Roman"/>
+          <w:sz w:val="24"/>
+          <w:szCs w:val="24"/>
+        </w:rPr>
+        <w:t xml:space="preserve"> </w:t>
+      </w:r>
+      <w:r>
+        <w:rPr>
+          <w:rFonts w:ascii="Times New Roman" w:hAnsi="Times New Roman" w:cs="Times New Roman"/>
+          <w:sz w:val="24"/>
+          <w:szCs w:val="24"/>
+        </w:rPr>
+        <w:t>samt att de skulle ha samma dimensioner på sajten</w:t>
+      </w:r>
+      <w:r>
+        <w:rPr>
+          <w:rFonts w:ascii="Times New Roman" w:hAnsi="Times New Roman" w:cs="Times New Roman"/>
+          <w:sz w:val="24"/>
+          <w:szCs w:val="24"/>
+        </w:rPr>
+        <w:t xml:space="preserve"> som de andra bilderna</w:t>
+      </w:r>
+      <w:r>
+        <w:rPr>
+          <w:rFonts w:ascii="Times New Roman" w:hAnsi="Times New Roman" w:cs="Times New Roman"/>
+          <w:sz w:val="24"/>
+          <w:szCs w:val="24"/>
+        </w:rPr>
+        <w:t>. Orginalen var ibland mer rektangulära än önskvärt.</w:t>
+      </w:r>
+      <w:r>
+        <w:rPr>
+          <w:rFonts w:ascii="Times New Roman" w:hAnsi="Times New Roman" w:cs="Times New Roman"/>
+          <w:sz w:val="24"/>
+          <w:szCs w:val="24"/>
+        </w:rPr>
+        <w:t xml:space="preserve"> </w:t>
+      </w:r>
+      <w:r>
+        <w:rPr>
+          <w:rFonts w:ascii="Times New Roman" w:hAnsi="Times New Roman" w:cs="Times New Roman"/>
+          <w:sz w:val="24"/>
+          <w:szCs w:val="24"/>
+        </w:rPr>
+        <w:t xml:space="preserve">Ett exempel på kompringeringen är bilden med namnet ”path.jpg” som med hjälp av </w:t>
+      </w:r>
+      <w:r>
+        <w:rPr>
+          <w:rFonts w:ascii="Times New Roman" w:hAnsi="Times New Roman" w:cs="Times New Roman"/>
+          <w:sz w:val="24"/>
+          <w:szCs w:val="24"/>
+        </w:rPr>
+        <w:lastRenderedPageBreak/>
+        <w:t>croppning och komprimering gick från en storlek på 1.19MB till 67.7kb.</w:t>
+      </w:r>
+      <w:r>
+        <w:rPr>
+          <w:rFonts w:ascii="Times New Roman" w:hAnsi="Times New Roman" w:cs="Times New Roman"/>
+          <w:sz w:val="24"/>
+          <w:szCs w:val="24"/>
+        </w:rPr>
+        <w:t xml:space="preserve"> </w:t>
+      </w:r>
+      <w:r>
+        <w:rPr>
+          <w:rFonts w:ascii="Times New Roman" w:hAnsi="Times New Roman" w:cs="Times New Roman"/>
+          <w:sz w:val="24"/>
+          <w:szCs w:val="24"/>
+        </w:rPr>
+        <w:t xml:space="preserve">Samtliga bilder har tagits av </w:t>
+      </w:r>
+      <w:r>
+        <w:rPr>
+          <w:rFonts w:ascii="Times New Roman" w:hAnsi="Times New Roman" w:cs="Times New Roman"/>
+          <w:sz w:val="24"/>
+          <w:szCs w:val="24"/>
+        </w:rPr>
+        <w:t>mig</w:t>
+      </w:r>
+      <w:r>
+        <w:rPr>
+          <w:rFonts w:ascii="Times New Roman" w:hAnsi="Times New Roman" w:cs="Times New Roman"/>
+          <w:sz w:val="24"/>
+          <w:szCs w:val="24"/>
+        </w:rPr>
+        <w:t xml:space="preserve">, Lisa Holmström, under </w:t>
+      </w:r>
+      <w:r>
+        <w:rPr>
+          <w:rFonts w:ascii="Times New Roman" w:hAnsi="Times New Roman" w:cs="Times New Roman"/>
+          <w:sz w:val="24"/>
+          <w:szCs w:val="24"/>
+        </w:rPr>
+        <w:t>mina</w:t>
+      </w:r>
+      <w:r>
+        <w:rPr>
+          <w:rFonts w:ascii="Times New Roman" w:hAnsi="Times New Roman" w:cs="Times New Roman"/>
+          <w:sz w:val="24"/>
+          <w:szCs w:val="24"/>
+        </w:rPr>
+        <w:t xml:space="preserve"> semesterresor.</w:t>
+      </w:r>
+      <w:r>
+        <w:rPr>
+          <w:rFonts w:ascii="Times New Roman" w:hAnsi="Times New Roman" w:cs="Times New Roman"/>
+          <w:sz w:val="24"/>
+          <w:szCs w:val="24"/>
+        </w:rPr>
+        <w:t xml:space="preserve"> Picture elementet är implementerat på ”Cafe” delen av sajten som man når via den globala navigeringen.</w:t>
       </w:r>
     </w:p>
     <w:p>
       <w:pPr>
         <w:pStyle w:val="Rubrik1"/>
-      </w:pPr>
-      <w:r>
+        <w:rPr>
+          <w:color w:val="auto"/>
+        </w:rPr>
+      </w:pPr>
+      <w:r>
+        <w:rPr>
+          <w:color w:val="auto"/>
+        </w:rPr>
         <w:t>Utvärdering mot kravspecifikationen</w:t>
       </w:r>
     </w:p>
@@ -1369,13 +1774,15 @@
         <w:spacing w:line="240" w:lineRule="auto"/>
         <w:rPr>
           <w:rFonts w:ascii="Times New Roman" w:hAnsi="Times New Roman" w:cs="Times New Roman"/>
-          <w:sz w:val="24"/>
-          <w:szCs w:val="24"/>
-        </w:rPr>
-      </w:pPr>
-      <w:r>
-        <w:rPr>
-          <w:rFonts w:ascii="Times New Roman" w:hAnsi="Times New Roman" w:cs="Times New Roman"/>
+          <w:color w:val="auto"/>
+          <w:sz w:val="24"/>
+          <w:szCs w:val="24"/>
+        </w:rPr>
+      </w:pPr>
+      <w:r>
+        <w:rPr>
+          <w:rFonts w:ascii="Times New Roman" w:hAnsi="Times New Roman" w:cs="Times New Roman"/>
+          <w:color w:val="auto"/>
           <w:sz w:val="24"/>
           <w:szCs w:val="24"/>
         </w:rPr>
@@ -1447,13 +1854,15 @@
         <w:spacing w:line="240" w:lineRule="auto"/>
         <w:rPr>
           <w:rFonts w:ascii="Times New Roman" w:hAnsi="Times New Roman" w:cs="Times New Roman"/>
-          <w:sz w:val="24"/>
-          <w:szCs w:val="24"/>
-        </w:rPr>
-      </w:pPr>
-      <w:r>
-        <w:rPr>
-          <w:rFonts w:ascii="Times New Roman" w:hAnsi="Times New Roman" w:cs="Times New Roman"/>
+          <w:b/>
+          <w:sz w:val="24"/>
+          <w:szCs w:val="24"/>
+        </w:rPr>
+      </w:pPr>
+      <w:r>
+        <w:rPr>
+          <w:rFonts w:ascii="Times New Roman" w:hAnsi="Times New Roman" w:cs="Times New Roman"/>
+          <w:b/>
           <w:sz w:val="24"/>
           <w:szCs w:val="24"/>
         </w:rPr>
@@ -1478,17 +1887,6 @@
         </w:rPr>
         <w:t>Uppfyllt då möjligheten finns i formuläret man kommer till via att klicka på Boka knappen från weekendpaket sidan.</w:t>
       </w:r>
-    </w:p>
-    <w:p>
-      <w:pPr>
-        <w:pStyle w:val="Liststycke"/>
-        <w:spacing w:line="240" w:lineRule="auto"/>
-        <w:rPr>
-          <w:rFonts w:ascii="Times New Roman" w:hAnsi="Times New Roman" w:cs="Times New Roman"/>
-          <w:sz w:val="24"/>
-          <w:szCs w:val="24"/>
-        </w:rPr>
-      </w:pPr>
     </w:p>
     <w:p>
       <w:pPr>
@@ -1511,13 +1909,15 @@
         <w:spacing w:line="240" w:lineRule="auto"/>
         <w:rPr>
           <w:rFonts w:ascii="Times New Roman" w:hAnsi="Times New Roman" w:cs="Times New Roman"/>
-          <w:sz w:val="24"/>
-          <w:szCs w:val="24"/>
-        </w:rPr>
-      </w:pPr>
-      <w:r>
-        <w:rPr>
-          <w:rFonts w:ascii="Times New Roman" w:hAnsi="Times New Roman" w:cs="Times New Roman"/>
+          <w:b/>
+          <w:sz w:val="24"/>
+          <w:szCs w:val="24"/>
+        </w:rPr>
+      </w:pPr>
+      <w:r>
+        <w:rPr>
+          <w:rFonts w:ascii="Times New Roman" w:hAnsi="Times New Roman" w:cs="Times New Roman"/>
+          <w:b/>
           <w:sz w:val="24"/>
           <w:szCs w:val="24"/>
         </w:rPr>
@@ -1540,43 +1940,7 @@
           <w:sz w:val="24"/>
           <w:szCs w:val="24"/>
         </w:rPr>
-        <w:t xml:space="preserve">Detta är </w:t>
-      </w:r>
-      <w:proofErr w:type="gramStart"/>
-      <w:r>
-        <w:rPr>
-          <w:rFonts w:ascii="Times New Roman" w:hAnsi="Times New Roman" w:cs="Times New Roman"/>
-          <w:sz w:val="24"/>
-          <w:szCs w:val="24"/>
-        </w:rPr>
-        <w:t>ej</w:t>
-      </w:r>
-      <w:proofErr w:type="gramEnd"/>
-      <w:r>
-        <w:rPr>
-          <w:rFonts w:ascii="Times New Roman" w:hAnsi="Times New Roman" w:cs="Times New Roman"/>
-          <w:sz w:val="24"/>
-          <w:szCs w:val="24"/>
-        </w:rPr>
-        <w:t xml:space="preserve"> uppfyllt då det kräver bakomliggande system samt </w:t>
-      </w:r>
-      <w:proofErr w:type="spellStart"/>
-      <w:r>
-        <w:rPr>
-          <w:rFonts w:ascii="Times New Roman" w:hAnsi="Times New Roman" w:cs="Times New Roman"/>
-          <w:sz w:val="24"/>
-          <w:szCs w:val="24"/>
-        </w:rPr>
-        <w:t>javascript</w:t>
-      </w:r>
-      <w:proofErr w:type="spellEnd"/>
-      <w:r>
-        <w:rPr>
-          <w:rFonts w:ascii="Times New Roman" w:hAnsi="Times New Roman" w:cs="Times New Roman"/>
-          <w:sz w:val="24"/>
-          <w:szCs w:val="24"/>
-        </w:rPr>
-        <w:t xml:space="preserve"> för att visa upp, men det finns möjlighet att skicka med önskan om tid.</w:t>
+        <w:t>Detta är ej uppfyllt då det kräver bakomliggande system samt javascript för att visa upp, men det finns möjlighet att skicka med önskan om tid.</w:t>
       </w:r>
     </w:p>
     <w:p>
@@ -1600,13 +1964,15 @@
         <w:spacing w:line="240" w:lineRule="auto"/>
         <w:rPr>
           <w:rFonts w:ascii="Times New Roman" w:hAnsi="Times New Roman" w:cs="Times New Roman"/>
-          <w:sz w:val="24"/>
-          <w:szCs w:val="24"/>
-        </w:rPr>
-      </w:pPr>
-      <w:r>
-        <w:rPr>
-          <w:rFonts w:ascii="Times New Roman" w:hAnsi="Times New Roman" w:cs="Times New Roman"/>
+          <w:b/>
+          <w:sz w:val="24"/>
+          <w:szCs w:val="24"/>
+        </w:rPr>
+      </w:pPr>
+      <w:r>
+        <w:rPr>
+          <w:rFonts w:ascii="Times New Roman" w:hAnsi="Times New Roman" w:cs="Times New Roman"/>
+          <w:b/>
           <w:sz w:val="24"/>
           <w:szCs w:val="24"/>
         </w:rPr>
@@ -1638,23 +2004,22 @@
         <w:spacing w:line="240" w:lineRule="auto"/>
         <w:rPr>
           <w:rFonts w:ascii="Times New Roman" w:hAnsi="Times New Roman" w:cs="Times New Roman"/>
+          <w:color w:val="auto"/>
           <w:sz w:val="24"/>
           <w:szCs w:val="24"/>
           <w:lang w:val="en-GB"/>
         </w:rPr>
       </w:pPr>
-      <w:proofErr w:type="spellStart"/>
-      <w:r>
-        <w:rPr>
-          <w:rFonts w:ascii="Times New Roman" w:hAnsi="Times New Roman" w:cs="Times New Roman"/>
+      <w:r>
+        <w:rPr>
+          <w:rFonts w:ascii="Times New Roman" w:hAnsi="Times New Roman" w:cs="Times New Roman"/>
+          <w:color w:val="auto"/>
           <w:sz w:val="24"/>
           <w:szCs w:val="24"/>
           <w:lang w:val="en-GB"/>
         </w:rPr>
-        <w:lastRenderedPageBreak/>
         <w:t>Innehåll</w:t>
       </w:r>
-      <w:proofErr w:type="spellEnd"/>
     </w:p>
     <w:p>
       <w:pPr>
@@ -1666,35 +2031,19 @@
         <w:spacing w:line="240" w:lineRule="auto"/>
         <w:rPr>
           <w:rFonts w:ascii="Times New Roman" w:hAnsi="Times New Roman" w:cs="Times New Roman"/>
-          <w:sz w:val="24"/>
-          <w:szCs w:val="24"/>
-        </w:rPr>
-      </w:pPr>
-      <w:r>
-        <w:rPr>
-          <w:rFonts w:ascii="Times New Roman" w:hAnsi="Times New Roman" w:cs="Times New Roman"/>
-          <w:sz w:val="24"/>
-          <w:szCs w:val="24"/>
-        </w:rPr>
-        <w:t xml:space="preserve">Visa upp samtliga SPA behandlingarna som erbjuds av </w:t>
-      </w:r>
-      <w:proofErr w:type="spellStart"/>
-      <w:r>
-        <w:rPr>
-          <w:rFonts w:ascii="Times New Roman" w:hAnsi="Times New Roman" w:cs="Times New Roman"/>
-          <w:sz w:val="24"/>
-          <w:szCs w:val="24"/>
-        </w:rPr>
-        <w:t>TinySpa</w:t>
-      </w:r>
-      <w:proofErr w:type="spellEnd"/>
-      <w:r>
-        <w:rPr>
-          <w:rFonts w:ascii="Times New Roman" w:hAnsi="Times New Roman" w:cs="Times New Roman"/>
-          <w:sz w:val="24"/>
-          <w:szCs w:val="24"/>
-        </w:rPr>
-        <w:t>.</w:t>
+          <w:b/>
+          <w:sz w:val="24"/>
+          <w:szCs w:val="24"/>
+        </w:rPr>
+      </w:pPr>
+      <w:r>
+        <w:rPr>
+          <w:rFonts w:ascii="Times New Roman" w:hAnsi="Times New Roman" w:cs="Times New Roman"/>
+          <w:b/>
+          <w:sz w:val="24"/>
+          <w:szCs w:val="24"/>
+        </w:rPr>
+        <w:t>Visa upp samtliga SPA behandlingarna som erbjuds av TinySpa.</w:t>
       </w:r>
     </w:p>
     <w:p>
@@ -1737,90 +2086,38 @@
         <w:spacing w:line="240" w:lineRule="auto"/>
         <w:rPr>
           <w:rFonts w:ascii="Times New Roman" w:hAnsi="Times New Roman" w:cs="Times New Roman"/>
-          <w:sz w:val="24"/>
-          <w:szCs w:val="24"/>
-        </w:rPr>
-      </w:pPr>
-      <w:r>
-        <w:rPr>
-          <w:rFonts w:ascii="Times New Roman" w:hAnsi="Times New Roman" w:cs="Times New Roman"/>
-          <w:sz w:val="24"/>
-          <w:szCs w:val="24"/>
-        </w:rPr>
-        <w:t xml:space="preserve">Visuell design är i linje med </w:t>
-      </w:r>
-      <w:proofErr w:type="spellStart"/>
-      <w:r>
-        <w:rPr>
-          <w:rFonts w:ascii="Times New Roman" w:hAnsi="Times New Roman" w:cs="Times New Roman"/>
-          <w:sz w:val="24"/>
-          <w:szCs w:val="24"/>
-        </w:rPr>
-        <w:t>TinySpas</w:t>
-      </w:r>
-      <w:proofErr w:type="spellEnd"/>
-      <w:r>
-        <w:rPr>
-          <w:rFonts w:ascii="Times New Roman" w:hAnsi="Times New Roman" w:cs="Times New Roman"/>
-          <w:sz w:val="24"/>
-          <w:szCs w:val="24"/>
-        </w:rPr>
-        <w:t xml:space="preserve"> </w:t>
-      </w:r>
-      <w:proofErr w:type="spellStart"/>
-      <w:r>
-        <w:rPr>
-          <w:rFonts w:ascii="Times New Roman" w:hAnsi="Times New Roman" w:cs="Times New Roman"/>
-          <w:sz w:val="24"/>
-          <w:szCs w:val="24"/>
-        </w:rPr>
-        <w:t>branding</w:t>
-      </w:r>
-      <w:proofErr w:type="spellEnd"/>
-      <w:r>
-        <w:rPr>
-          <w:rFonts w:ascii="Times New Roman" w:hAnsi="Times New Roman" w:cs="Times New Roman"/>
-          <w:sz w:val="24"/>
-          <w:szCs w:val="24"/>
-        </w:rPr>
-        <w:t xml:space="preserve"> dokument.</w:t>
-      </w:r>
-    </w:p>
-    <w:p>
-      <w:pPr>
-        <w:pStyle w:val="Liststycke"/>
-        <w:spacing w:line="240" w:lineRule="auto"/>
-        <w:rPr>
-          <w:rFonts w:ascii="Times New Roman" w:hAnsi="Times New Roman" w:cs="Times New Roman"/>
-          <w:sz w:val="24"/>
-          <w:szCs w:val="24"/>
-        </w:rPr>
-      </w:pPr>
-      <w:r>
-        <w:rPr>
-          <w:rFonts w:ascii="Times New Roman" w:hAnsi="Times New Roman" w:cs="Times New Roman"/>
-          <w:sz w:val="24"/>
-          <w:szCs w:val="24"/>
-        </w:rPr>
-        <w:t xml:space="preserve">Uppfyllt då vi gått igenom designen och den godkänts av </w:t>
-      </w:r>
-      <w:proofErr w:type="spellStart"/>
-      <w:r>
-        <w:rPr>
-          <w:rFonts w:ascii="Times New Roman" w:hAnsi="Times New Roman" w:cs="Times New Roman"/>
-          <w:sz w:val="24"/>
-          <w:szCs w:val="24"/>
-        </w:rPr>
-        <w:t>Tiny</w:t>
-      </w:r>
-      <w:proofErr w:type="spellEnd"/>
-      <w:r>
-        <w:rPr>
-          <w:rFonts w:ascii="Times New Roman" w:hAnsi="Times New Roman" w:cs="Times New Roman"/>
-          <w:sz w:val="24"/>
-          <w:szCs w:val="24"/>
-        </w:rPr>
-        <w:t>.</w:t>
+          <w:b/>
+          <w:sz w:val="24"/>
+          <w:szCs w:val="24"/>
+        </w:rPr>
+      </w:pPr>
+      <w:r>
+        <w:rPr>
+          <w:rFonts w:ascii="Times New Roman" w:hAnsi="Times New Roman" w:cs="Times New Roman"/>
+          <w:b/>
+          <w:sz w:val="24"/>
+          <w:szCs w:val="24"/>
+        </w:rPr>
+        <w:t>Visuell design är i linje med TinySpas branding dokument.</w:t>
+      </w:r>
+    </w:p>
+    <w:p>
+      <w:pPr>
+        <w:pStyle w:val="Liststycke"/>
+        <w:spacing w:line="240" w:lineRule="auto"/>
+        <w:rPr>
+          <w:rFonts w:ascii="Times New Roman" w:hAnsi="Times New Roman" w:cs="Times New Roman"/>
+          <w:sz w:val="24"/>
+          <w:szCs w:val="24"/>
+        </w:rPr>
+      </w:pPr>
+      <w:r>
+        <w:rPr>
+          <w:rFonts w:ascii="Times New Roman" w:hAnsi="Times New Roman" w:cs="Times New Roman"/>
+          <w:sz w:val="24"/>
+          <w:szCs w:val="24"/>
+        </w:rPr>
+        <w:t>Uppfyllt då vi gått igenom designen och den godkänts av Tiny.</w:t>
       </w:r>
     </w:p>
     <w:p>
@@ -1844,13 +2141,15 @@
         <w:spacing w:line="240" w:lineRule="auto"/>
         <w:rPr>
           <w:rFonts w:ascii="Times New Roman" w:hAnsi="Times New Roman" w:cs="Times New Roman"/>
-          <w:sz w:val="24"/>
-          <w:szCs w:val="24"/>
-        </w:rPr>
-      </w:pPr>
-      <w:r>
-        <w:rPr>
-          <w:rFonts w:ascii="Times New Roman" w:hAnsi="Times New Roman" w:cs="Times New Roman"/>
+          <w:b/>
+          <w:sz w:val="24"/>
+          <w:szCs w:val="24"/>
+        </w:rPr>
+      </w:pPr>
+      <w:r>
+        <w:rPr>
+          <w:rFonts w:ascii="Times New Roman" w:hAnsi="Times New Roman" w:cs="Times New Roman"/>
+          <w:b/>
           <w:sz w:val="24"/>
           <w:szCs w:val="24"/>
         </w:rPr>
@@ -1873,25 +2172,7 @@
           <w:sz w:val="24"/>
           <w:szCs w:val="24"/>
         </w:rPr>
-        <w:t xml:space="preserve">Uppfyllt då all information finns tillgänglig under ”inför besöket” menyvalet spritt över </w:t>
-      </w:r>
-      <w:proofErr w:type="spellStart"/>
-      <w:r>
-        <w:rPr>
-          <w:rFonts w:ascii="Times New Roman" w:hAnsi="Times New Roman" w:cs="Times New Roman"/>
-          <w:sz w:val="24"/>
-          <w:szCs w:val="24"/>
-        </w:rPr>
-        <w:t>subsidor</w:t>
-      </w:r>
-      <w:proofErr w:type="spellEnd"/>
-      <w:r>
-        <w:rPr>
-          <w:rFonts w:ascii="Times New Roman" w:hAnsi="Times New Roman" w:cs="Times New Roman"/>
-          <w:sz w:val="24"/>
-          <w:szCs w:val="24"/>
-        </w:rPr>
-        <w:t>.</w:t>
+        <w:t>Uppfyllt då all information finns tillgänglig under ”inför besöket” menyvalet spritt över subsidor.</w:t>
       </w:r>
     </w:p>
     <w:p>
@@ -1915,13 +2196,15 @@
         <w:spacing w:line="240" w:lineRule="auto"/>
         <w:rPr>
           <w:rFonts w:ascii="Times New Roman" w:hAnsi="Times New Roman" w:cs="Times New Roman"/>
-          <w:sz w:val="24"/>
-          <w:szCs w:val="24"/>
-        </w:rPr>
-      </w:pPr>
-      <w:r>
-        <w:rPr>
-          <w:rFonts w:ascii="Times New Roman" w:hAnsi="Times New Roman" w:cs="Times New Roman"/>
+          <w:b/>
+          <w:sz w:val="24"/>
+          <w:szCs w:val="24"/>
+        </w:rPr>
+      </w:pPr>
+      <w:r>
+        <w:rPr>
+          <w:rFonts w:ascii="Times New Roman" w:hAnsi="Times New Roman" w:cs="Times New Roman"/>
+          <w:b/>
           <w:sz w:val="24"/>
           <w:szCs w:val="24"/>
         </w:rPr>
@@ -1944,25 +2227,7 @@
           <w:sz w:val="24"/>
           <w:szCs w:val="24"/>
         </w:rPr>
-        <w:t xml:space="preserve">Uppfyllt då kontaktinformation finns i </w:t>
-      </w:r>
-      <w:proofErr w:type="spellStart"/>
-      <w:r>
-        <w:rPr>
-          <w:rFonts w:ascii="Times New Roman" w:hAnsi="Times New Roman" w:cs="Times New Roman"/>
-          <w:sz w:val="24"/>
-          <w:szCs w:val="24"/>
-        </w:rPr>
-        <w:t>footern</w:t>
-      </w:r>
-      <w:proofErr w:type="spellEnd"/>
-      <w:r>
-        <w:rPr>
-          <w:rFonts w:ascii="Times New Roman" w:hAnsi="Times New Roman" w:cs="Times New Roman"/>
-          <w:sz w:val="24"/>
-          <w:szCs w:val="24"/>
-        </w:rPr>
-        <w:t>.</w:t>
+        <w:t>Uppfyllt då kontaktinformation finns i footern.</w:t>
       </w:r>
     </w:p>
     <w:p>
@@ -1986,13 +2251,15 @@
         <w:spacing w:line="240" w:lineRule="auto"/>
         <w:rPr>
           <w:rFonts w:ascii="Times New Roman" w:hAnsi="Times New Roman" w:cs="Times New Roman"/>
-          <w:sz w:val="24"/>
-          <w:szCs w:val="24"/>
-        </w:rPr>
-      </w:pPr>
-      <w:r>
-        <w:rPr>
-          <w:rFonts w:ascii="Times New Roman" w:hAnsi="Times New Roman" w:cs="Times New Roman"/>
+          <w:b/>
+          <w:sz w:val="24"/>
+          <w:szCs w:val="24"/>
+        </w:rPr>
+      </w:pPr>
+      <w:r>
+        <w:rPr>
+          <w:rFonts w:ascii="Times New Roman" w:hAnsi="Times New Roman" w:cs="Times New Roman"/>
+          <w:b/>
           <w:sz w:val="24"/>
           <w:szCs w:val="24"/>
         </w:rPr>
@@ -2015,43 +2282,7 @@
           <w:sz w:val="24"/>
           <w:szCs w:val="24"/>
         </w:rPr>
-        <w:t xml:space="preserve">Delvis uppfyllt då plats finns i layouten avsedd för detta, men just nu finns </w:t>
-      </w:r>
-      <w:proofErr w:type="spellStart"/>
-      <w:r>
-        <w:rPr>
-          <w:rFonts w:ascii="Times New Roman" w:hAnsi="Times New Roman" w:cs="Times New Roman"/>
-          <w:sz w:val="24"/>
-          <w:szCs w:val="24"/>
-        </w:rPr>
-        <w:t>placeholder</w:t>
-      </w:r>
-      <w:proofErr w:type="spellEnd"/>
-      <w:r>
-        <w:rPr>
-          <w:rFonts w:ascii="Times New Roman" w:hAnsi="Times New Roman" w:cs="Times New Roman"/>
-          <w:sz w:val="24"/>
-          <w:szCs w:val="24"/>
-        </w:rPr>
-        <w:t xml:space="preserve"> bilder där då faciliteterna inte är utvalda än och därmed </w:t>
-      </w:r>
-      <w:proofErr w:type="gramStart"/>
-      <w:r>
-        <w:rPr>
-          <w:rFonts w:ascii="Times New Roman" w:hAnsi="Times New Roman" w:cs="Times New Roman"/>
-          <w:sz w:val="24"/>
-          <w:szCs w:val="24"/>
-        </w:rPr>
-        <w:t>ej</w:t>
-      </w:r>
-      <w:proofErr w:type="gramEnd"/>
-      <w:r>
-        <w:rPr>
-          <w:rFonts w:ascii="Times New Roman" w:hAnsi="Times New Roman" w:cs="Times New Roman"/>
-          <w:sz w:val="24"/>
-          <w:szCs w:val="24"/>
-        </w:rPr>
-        <w:t xml:space="preserve"> kan representeras i bild.</w:t>
+        <w:t>Delvis uppfyllt då plats finns i layouten avsedd för detta, men just nu finns placeholder bilder där då faciliteterna inte är utvalda än och därmed ej kan representeras i bild.</w:t>
       </w:r>
     </w:p>
     <w:p>
@@ -2075,90 +2306,38 @@
         <w:spacing w:line="240" w:lineRule="auto"/>
         <w:rPr>
           <w:rFonts w:ascii="Times New Roman" w:hAnsi="Times New Roman" w:cs="Times New Roman"/>
-          <w:sz w:val="24"/>
-          <w:szCs w:val="24"/>
-        </w:rPr>
-      </w:pPr>
-      <w:r>
-        <w:rPr>
-          <w:rFonts w:ascii="Times New Roman" w:hAnsi="Times New Roman" w:cs="Times New Roman"/>
-          <w:sz w:val="24"/>
-          <w:szCs w:val="24"/>
-        </w:rPr>
-        <w:t xml:space="preserve">Visa upp </w:t>
-      </w:r>
-      <w:proofErr w:type="gramStart"/>
-      <w:r>
-        <w:rPr>
-          <w:rFonts w:ascii="Times New Roman" w:hAnsi="Times New Roman" w:cs="Times New Roman"/>
-          <w:sz w:val="24"/>
-          <w:szCs w:val="24"/>
-        </w:rPr>
-        <w:t>cafét</w:t>
-      </w:r>
-      <w:proofErr w:type="gramEnd"/>
-      <w:r>
-        <w:rPr>
-          <w:rFonts w:ascii="Times New Roman" w:hAnsi="Times New Roman" w:cs="Times New Roman"/>
-          <w:sz w:val="24"/>
-          <w:szCs w:val="24"/>
-        </w:rPr>
-        <w:t xml:space="preserve"> och exempel på vad som serveras där.</w:t>
-      </w:r>
-    </w:p>
-    <w:p>
-      <w:pPr>
-        <w:pStyle w:val="Liststycke"/>
-        <w:spacing w:line="240" w:lineRule="auto"/>
-        <w:rPr>
-          <w:rFonts w:ascii="Times New Roman" w:hAnsi="Times New Roman" w:cs="Times New Roman"/>
-          <w:sz w:val="24"/>
-          <w:szCs w:val="24"/>
-        </w:rPr>
-      </w:pPr>
-      <w:r>
-        <w:rPr>
-          <w:rFonts w:ascii="Times New Roman" w:hAnsi="Times New Roman" w:cs="Times New Roman"/>
-          <w:sz w:val="24"/>
-          <w:szCs w:val="24"/>
-        </w:rPr>
-        <w:t xml:space="preserve">Delvis uppfyllt då plats finns i layouten avsedd för detta, men just nu finns </w:t>
-      </w:r>
-      <w:proofErr w:type="spellStart"/>
-      <w:r>
-        <w:rPr>
-          <w:rFonts w:ascii="Times New Roman" w:hAnsi="Times New Roman" w:cs="Times New Roman"/>
-          <w:sz w:val="24"/>
-          <w:szCs w:val="24"/>
-        </w:rPr>
-        <w:t>placeholder</w:t>
-      </w:r>
-      <w:proofErr w:type="spellEnd"/>
-      <w:r>
-        <w:rPr>
-          <w:rFonts w:ascii="Times New Roman" w:hAnsi="Times New Roman" w:cs="Times New Roman"/>
-          <w:sz w:val="24"/>
-          <w:szCs w:val="24"/>
-        </w:rPr>
-        <w:t xml:space="preserve"> bilder där då faciliteterna inte är utvalda än och därmed </w:t>
-      </w:r>
-      <w:proofErr w:type="gramStart"/>
-      <w:r>
-        <w:rPr>
-          <w:rFonts w:ascii="Times New Roman" w:hAnsi="Times New Roman" w:cs="Times New Roman"/>
-          <w:sz w:val="24"/>
-          <w:szCs w:val="24"/>
-        </w:rPr>
-        <w:t>ej</w:t>
-      </w:r>
-      <w:proofErr w:type="gramEnd"/>
-      <w:r>
-        <w:rPr>
-          <w:rFonts w:ascii="Times New Roman" w:hAnsi="Times New Roman" w:cs="Times New Roman"/>
-          <w:sz w:val="24"/>
-          <w:szCs w:val="24"/>
-        </w:rPr>
-        <w:t xml:space="preserve"> kan representeras i bild.</w:t>
+          <w:b/>
+          <w:sz w:val="24"/>
+          <w:szCs w:val="24"/>
+        </w:rPr>
+      </w:pPr>
+      <w:r>
+        <w:rPr>
+          <w:rFonts w:ascii="Times New Roman" w:hAnsi="Times New Roman" w:cs="Times New Roman"/>
+          <w:b/>
+          <w:sz w:val="24"/>
+          <w:szCs w:val="24"/>
+        </w:rPr>
+        <w:t>Visa upp cafét och exempel på vad som serveras där.</w:t>
+      </w:r>
+    </w:p>
+    <w:p>
+      <w:pPr>
+        <w:pStyle w:val="Liststycke"/>
+        <w:spacing w:line="240" w:lineRule="auto"/>
+        <w:rPr>
+          <w:rFonts w:ascii="Times New Roman" w:hAnsi="Times New Roman" w:cs="Times New Roman"/>
+          <w:sz w:val="24"/>
+          <w:szCs w:val="24"/>
+        </w:rPr>
+      </w:pPr>
+      <w:r>
+        <w:rPr>
+          <w:rFonts w:ascii="Times New Roman" w:hAnsi="Times New Roman" w:cs="Times New Roman"/>
+          <w:sz w:val="24"/>
+          <w:szCs w:val="24"/>
+        </w:rPr>
+        <w:t>Delvis uppfyllt då plats finns i layouten avsedd för detta, men just nu finns placeholder bilder där då faciliteterna inte är utvalda än och därmed ej kan representeras i bild.</w:t>
       </w:r>
     </w:p>
     <w:p>
@@ -2182,13 +2361,15 @@
         <w:spacing w:line="240" w:lineRule="auto"/>
         <w:rPr>
           <w:rFonts w:ascii="Times New Roman" w:hAnsi="Times New Roman" w:cs="Times New Roman"/>
-          <w:sz w:val="24"/>
-          <w:szCs w:val="24"/>
-        </w:rPr>
-      </w:pPr>
-      <w:r>
-        <w:rPr>
-          <w:rFonts w:ascii="Times New Roman" w:hAnsi="Times New Roman" w:cs="Times New Roman"/>
+          <w:b/>
+          <w:sz w:val="24"/>
+          <w:szCs w:val="24"/>
+        </w:rPr>
+      </w:pPr>
+      <w:r>
+        <w:rPr>
+          <w:rFonts w:ascii="Times New Roman" w:hAnsi="Times New Roman" w:cs="Times New Roman"/>
+          <w:b/>
           <w:sz w:val="24"/>
           <w:szCs w:val="24"/>
         </w:rPr>
@@ -2235,108 +2416,39 @@
         <w:spacing w:line="240" w:lineRule="auto"/>
         <w:rPr>
           <w:rFonts w:ascii="Times New Roman" w:hAnsi="Times New Roman" w:cs="Times New Roman"/>
-          <w:sz w:val="24"/>
-          <w:szCs w:val="24"/>
-        </w:rPr>
-      </w:pPr>
-      <w:r>
-        <w:rPr>
-          <w:rFonts w:ascii="Times New Roman" w:hAnsi="Times New Roman" w:cs="Times New Roman"/>
-          <w:sz w:val="24"/>
-          <w:szCs w:val="24"/>
-        </w:rPr>
-        <w:t xml:space="preserve">Visa information om weekendpaketen och </w:t>
-      </w:r>
-      <w:proofErr w:type="spellStart"/>
-      <w:r>
-        <w:rPr>
-          <w:rFonts w:ascii="Times New Roman" w:hAnsi="Times New Roman" w:cs="Times New Roman"/>
-          <w:sz w:val="24"/>
-          <w:szCs w:val="24"/>
-        </w:rPr>
-        <w:t>checkin</w:t>
-      </w:r>
-      <w:proofErr w:type="spellEnd"/>
-      <w:r>
-        <w:rPr>
-          <w:rFonts w:ascii="Times New Roman" w:hAnsi="Times New Roman" w:cs="Times New Roman"/>
-          <w:sz w:val="24"/>
-          <w:szCs w:val="24"/>
-        </w:rPr>
-        <w:t>/</w:t>
-      </w:r>
-      <w:proofErr w:type="spellStart"/>
-      <w:r>
-        <w:rPr>
-          <w:rFonts w:ascii="Times New Roman" w:hAnsi="Times New Roman" w:cs="Times New Roman"/>
-          <w:sz w:val="24"/>
-          <w:szCs w:val="24"/>
-        </w:rPr>
-        <w:t>out</w:t>
-      </w:r>
-      <w:proofErr w:type="spellEnd"/>
-      <w:r>
-        <w:rPr>
-          <w:rFonts w:ascii="Times New Roman" w:hAnsi="Times New Roman" w:cs="Times New Roman"/>
-          <w:sz w:val="24"/>
-          <w:szCs w:val="24"/>
-        </w:rPr>
-        <w:t xml:space="preserve"> för stugan.</w:t>
-      </w:r>
-    </w:p>
-    <w:p>
-      <w:pPr>
-        <w:pStyle w:val="Liststycke"/>
-        <w:spacing w:line="240" w:lineRule="auto"/>
-        <w:rPr>
-          <w:rFonts w:ascii="Times New Roman" w:hAnsi="Times New Roman" w:cs="Times New Roman"/>
-          <w:sz w:val="24"/>
-          <w:szCs w:val="24"/>
-        </w:rPr>
-      </w:pPr>
-      <w:r>
-        <w:rPr>
-          <w:rFonts w:ascii="Times New Roman" w:hAnsi="Times New Roman" w:cs="Times New Roman"/>
-          <w:sz w:val="24"/>
-          <w:szCs w:val="24"/>
-        </w:rPr>
-        <w:t xml:space="preserve">Uppfyllt då weekendpaketen visas under weekendpaket sidan och </w:t>
-      </w:r>
-      <w:proofErr w:type="spellStart"/>
-      <w:r>
-        <w:rPr>
-          <w:rFonts w:ascii="Times New Roman" w:hAnsi="Times New Roman" w:cs="Times New Roman"/>
-          <w:sz w:val="24"/>
-          <w:szCs w:val="24"/>
-        </w:rPr>
-        <w:t>checkin</w:t>
-      </w:r>
-      <w:proofErr w:type="spellEnd"/>
-      <w:r>
-        <w:rPr>
-          <w:rFonts w:ascii="Times New Roman" w:hAnsi="Times New Roman" w:cs="Times New Roman"/>
-          <w:sz w:val="24"/>
-          <w:szCs w:val="24"/>
-        </w:rPr>
-        <w:t>/</w:t>
-      </w:r>
-      <w:proofErr w:type="spellStart"/>
-      <w:r>
-        <w:rPr>
-          <w:rFonts w:ascii="Times New Roman" w:hAnsi="Times New Roman" w:cs="Times New Roman"/>
-          <w:sz w:val="24"/>
-          <w:szCs w:val="24"/>
-        </w:rPr>
-        <w:t>checkout</w:t>
-      </w:r>
-      <w:proofErr w:type="spellEnd"/>
-      <w:r>
-        <w:rPr>
-          <w:rFonts w:ascii="Times New Roman" w:hAnsi="Times New Roman" w:cs="Times New Roman"/>
-          <w:sz w:val="24"/>
-          <w:szCs w:val="24"/>
-        </w:rPr>
-        <w:t xml:space="preserve"> informationen finns under ”inför besöket” sektionen.</w:t>
+          <w:b/>
+          <w:sz w:val="24"/>
+          <w:szCs w:val="24"/>
+        </w:rPr>
+      </w:pPr>
+      <w:r>
+        <w:rPr>
+          <w:rFonts w:ascii="Times New Roman" w:hAnsi="Times New Roman" w:cs="Times New Roman"/>
+          <w:b/>
+          <w:sz w:val="24"/>
+          <w:szCs w:val="24"/>
+        </w:rPr>
+        <w:lastRenderedPageBreak/>
+        <w:t>Visa information om weekendpaketen och checkin/out för stugan.</w:t>
+      </w:r>
+    </w:p>
+    <w:p>
+      <w:pPr>
+        <w:pStyle w:val="Liststycke"/>
+        <w:spacing w:line="240" w:lineRule="auto"/>
+        <w:rPr>
+          <w:rFonts w:ascii="Times New Roman" w:hAnsi="Times New Roman" w:cs="Times New Roman"/>
+          <w:sz w:val="24"/>
+          <w:szCs w:val="24"/>
+        </w:rPr>
+      </w:pPr>
+      <w:r>
+        <w:rPr>
+          <w:rFonts w:ascii="Times New Roman" w:hAnsi="Times New Roman" w:cs="Times New Roman"/>
+          <w:sz w:val="24"/>
+          <w:szCs w:val="24"/>
+        </w:rPr>
+        <w:t>Uppfyllt då weekendpaketen visas under weekendpaket sidan och checkin/checkout informationen finns under ”inför besöket” sektionen.</w:t>
       </w:r>
     </w:p>
     <w:p>
@@ -2360,13 +2472,15 @@
         <w:spacing w:line="240" w:lineRule="auto"/>
         <w:rPr>
           <w:rFonts w:ascii="Times New Roman" w:hAnsi="Times New Roman" w:cs="Times New Roman"/>
-          <w:sz w:val="24"/>
-          <w:szCs w:val="24"/>
-        </w:rPr>
-      </w:pPr>
-      <w:r>
-        <w:rPr>
-          <w:rFonts w:ascii="Times New Roman" w:hAnsi="Times New Roman" w:cs="Times New Roman"/>
+          <w:b/>
+          <w:sz w:val="24"/>
+          <w:szCs w:val="24"/>
+        </w:rPr>
+      </w:pPr>
+      <w:r>
+        <w:rPr>
+          <w:rFonts w:ascii="Times New Roman" w:hAnsi="Times New Roman" w:cs="Times New Roman"/>
+          <w:b/>
           <w:sz w:val="24"/>
           <w:szCs w:val="24"/>
         </w:rPr>
@@ -2389,25 +2503,7 @@
           <w:sz w:val="24"/>
           <w:szCs w:val="24"/>
         </w:rPr>
-        <w:t xml:space="preserve">Uppfyllt då den finns under avbokningsregler som en </w:t>
-      </w:r>
-      <w:proofErr w:type="spellStart"/>
-      <w:r>
-        <w:rPr>
-          <w:rFonts w:ascii="Times New Roman" w:hAnsi="Times New Roman" w:cs="Times New Roman"/>
-          <w:sz w:val="24"/>
-          <w:szCs w:val="24"/>
-        </w:rPr>
-        <w:t>subsida</w:t>
-      </w:r>
-      <w:proofErr w:type="spellEnd"/>
-      <w:r>
-        <w:rPr>
-          <w:rFonts w:ascii="Times New Roman" w:hAnsi="Times New Roman" w:cs="Times New Roman"/>
-          <w:sz w:val="24"/>
-          <w:szCs w:val="24"/>
-        </w:rPr>
-        <w:t xml:space="preserve"> av ”inför besöket” delen av sajten.</w:t>
+        <w:t>Uppfyllt då den finns under avbokningsregler som en subsida av ”inför besöket” delen av sajten.</w:t>
       </w:r>
     </w:p>
     <w:p>
@@ -2431,13 +2527,15 @@
         <w:spacing w:line="240" w:lineRule="auto"/>
         <w:rPr>
           <w:rFonts w:ascii="Times New Roman" w:hAnsi="Times New Roman" w:cs="Times New Roman"/>
-          <w:sz w:val="24"/>
-          <w:szCs w:val="24"/>
-        </w:rPr>
-      </w:pPr>
-      <w:r>
-        <w:rPr>
-          <w:rFonts w:ascii="Times New Roman" w:hAnsi="Times New Roman" w:cs="Times New Roman"/>
+          <w:b/>
+          <w:sz w:val="24"/>
+          <w:szCs w:val="24"/>
+        </w:rPr>
+      </w:pPr>
+      <w:r>
+        <w:rPr>
+          <w:rFonts w:ascii="Times New Roman" w:hAnsi="Times New Roman" w:cs="Times New Roman"/>
+          <w:b/>
           <w:sz w:val="24"/>
           <w:szCs w:val="24"/>
         </w:rPr>
@@ -2460,25 +2558,7 @@
           <w:sz w:val="24"/>
           <w:szCs w:val="24"/>
         </w:rPr>
-        <w:t xml:space="preserve">Uppfyllt då den finns som en </w:t>
-      </w:r>
-      <w:proofErr w:type="spellStart"/>
-      <w:r>
-        <w:rPr>
-          <w:rFonts w:ascii="Times New Roman" w:hAnsi="Times New Roman" w:cs="Times New Roman"/>
-          <w:sz w:val="24"/>
-          <w:szCs w:val="24"/>
-        </w:rPr>
-        <w:t>subsida</w:t>
-      </w:r>
-      <w:proofErr w:type="spellEnd"/>
-      <w:r>
-        <w:rPr>
-          <w:rFonts w:ascii="Times New Roman" w:hAnsi="Times New Roman" w:cs="Times New Roman"/>
-          <w:sz w:val="24"/>
-          <w:szCs w:val="24"/>
-        </w:rPr>
-        <w:t xml:space="preserve"> av ”inför besöket” delen av sajten.</w:t>
+        <w:t>Uppfyllt då den finns som en subsida av ”inför besöket” delen av sajten.</w:t>
       </w:r>
     </w:p>
     <w:p>
@@ -2513,13 +2593,15 @@
         <w:spacing w:line="240" w:lineRule="auto"/>
         <w:rPr>
           <w:rFonts w:ascii="Times New Roman" w:hAnsi="Times New Roman" w:cs="Times New Roman"/>
-          <w:sz w:val="24"/>
-          <w:szCs w:val="24"/>
-        </w:rPr>
-      </w:pPr>
-      <w:r>
-        <w:rPr>
-          <w:rFonts w:ascii="Times New Roman" w:hAnsi="Times New Roman" w:cs="Times New Roman"/>
+          <w:b/>
+          <w:sz w:val="24"/>
+          <w:szCs w:val="24"/>
+        </w:rPr>
+      </w:pPr>
+      <w:r>
+        <w:rPr>
+          <w:rFonts w:ascii="Times New Roman" w:hAnsi="Times New Roman" w:cs="Times New Roman"/>
+          <w:b/>
           <w:sz w:val="24"/>
           <w:szCs w:val="24"/>
         </w:rPr>
@@ -2542,25 +2624,7 @@
           <w:sz w:val="24"/>
           <w:szCs w:val="24"/>
         </w:rPr>
-        <w:t xml:space="preserve">Uppfyllt då den finns som en </w:t>
-      </w:r>
-      <w:proofErr w:type="spellStart"/>
-      <w:r>
-        <w:rPr>
-          <w:rFonts w:ascii="Times New Roman" w:hAnsi="Times New Roman" w:cs="Times New Roman"/>
-          <w:sz w:val="24"/>
-          <w:szCs w:val="24"/>
-        </w:rPr>
-        <w:t>subsida</w:t>
-      </w:r>
-      <w:proofErr w:type="spellEnd"/>
-      <w:r>
-        <w:rPr>
-          <w:rFonts w:ascii="Times New Roman" w:hAnsi="Times New Roman" w:cs="Times New Roman"/>
-          <w:sz w:val="24"/>
-          <w:szCs w:val="24"/>
-        </w:rPr>
-        <w:t xml:space="preserve"> av ”inför besöket” delen av sajten.</w:t>
+        <w:t>Uppfyllt då den finns som en subsida av ”inför besöket” delen av sajten.</w:t>
       </w:r>
     </w:p>
     <w:p>
@@ -2584,13 +2648,15 @@
         <w:spacing w:line="240" w:lineRule="auto"/>
         <w:rPr>
           <w:rFonts w:ascii="Times New Roman" w:hAnsi="Times New Roman" w:cs="Times New Roman"/>
-          <w:sz w:val="24"/>
-          <w:szCs w:val="24"/>
-        </w:rPr>
-      </w:pPr>
-      <w:r>
-        <w:rPr>
-          <w:rFonts w:ascii="Times New Roman" w:hAnsi="Times New Roman" w:cs="Times New Roman"/>
+          <w:b/>
+          <w:sz w:val="24"/>
+          <w:szCs w:val="24"/>
+        </w:rPr>
+      </w:pPr>
+      <w:r>
+        <w:rPr>
+          <w:rFonts w:ascii="Times New Roman" w:hAnsi="Times New Roman" w:cs="Times New Roman"/>
+          <w:b/>
           <w:sz w:val="24"/>
           <w:szCs w:val="24"/>
         </w:rPr>
@@ -2613,25 +2679,7 @@
           <w:sz w:val="24"/>
           <w:szCs w:val="24"/>
         </w:rPr>
-        <w:t xml:space="preserve">Uppfyllt då </w:t>
-      </w:r>
-      <w:proofErr w:type="spellStart"/>
-      <w:r>
-        <w:rPr>
-          <w:rFonts w:ascii="Times New Roman" w:hAnsi="Times New Roman" w:cs="Times New Roman"/>
-          <w:sz w:val="24"/>
-          <w:szCs w:val="24"/>
-        </w:rPr>
-        <w:t>Tiny</w:t>
-      </w:r>
-      <w:proofErr w:type="spellEnd"/>
-      <w:r>
-        <w:rPr>
-          <w:rFonts w:ascii="Times New Roman" w:hAnsi="Times New Roman" w:cs="Times New Roman"/>
-          <w:sz w:val="24"/>
-          <w:szCs w:val="24"/>
-        </w:rPr>
-        <w:t xml:space="preserve"> har gått igenom språket och anser att det är positivt nog.</w:t>
+        <w:t>Uppfyllt då Tiny har gått igenom språket och anser att det är positivt nog.</w:t>
       </w:r>
     </w:p>
     <w:p>
@@ -2662,109 +2710,43 @@
       <w:r>
         <w:rPr>
           <w:rFonts w:ascii="Times New Roman" w:hAnsi="Times New Roman" w:cs="Times New Roman"/>
-          <w:sz w:val="24"/>
-          <w:szCs w:val="24"/>
-        </w:rPr>
-        <w:t xml:space="preserve">Visa upp de cert som </w:t>
-      </w:r>
-      <w:proofErr w:type="spellStart"/>
-      <w:r>
-        <w:rPr>
-          <w:rFonts w:ascii="Times New Roman" w:hAnsi="Times New Roman" w:cs="Times New Roman"/>
-          <w:sz w:val="24"/>
-          <w:szCs w:val="24"/>
-        </w:rPr>
-        <w:t>TinySPA</w:t>
-      </w:r>
-      <w:proofErr w:type="spellEnd"/>
-      <w:r>
-        <w:rPr>
-          <w:rFonts w:ascii="Times New Roman" w:hAnsi="Times New Roman" w:cs="Times New Roman"/>
-          <w:sz w:val="24"/>
-          <w:szCs w:val="24"/>
-        </w:rPr>
-        <w:t xml:space="preserve"> har.</w:t>
-      </w:r>
-    </w:p>
-    <w:p>
-      <w:pPr>
-        <w:pStyle w:val="Liststycke"/>
-        <w:spacing w:line="240" w:lineRule="auto"/>
-        <w:rPr>
-          <w:rFonts w:ascii="Times New Roman" w:hAnsi="Times New Roman" w:cs="Times New Roman"/>
-          <w:sz w:val="24"/>
-          <w:szCs w:val="24"/>
-        </w:rPr>
-      </w:pPr>
-      <w:r>
-        <w:rPr>
-          <w:rFonts w:ascii="Times New Roman" w:hAnsi="Times New Roman" w:cs="Times New Roman"/>
-          <w:sz w:val="24"/>
-          <w:szCs w:val="24"/>
-        </w:rPr>
-        <w:t xml:space="preserve">Delvis uppfyllt då </w:t>
-      </w:r>
-      <w:proofErr w:type="spellStart"/>
-      <w:r>
-        <w:rPr>
-          <w:rFonts w:ascii="Times New Roman" w:hAnsi="Times New Roman" w:cs="Times New Roman"/>
-          <w:sz w:val="24"/>
-          <w:szCs w:val="24"/>
-        </w:rPr>
-        <w:t>TinySPA</w:t>
-      </w:r>
-      <w:proofErr w:type="spellEnd"/>
-      <w:r>
-        <w:rPr>
-          <w:rFonts w:ascii="Times New Roman" w:hAnsi="Times New Roman" w:cs="Times New Roman"/>
-          <w:sz w:val="24"/>
-          <w:szCs w:val="24"/>
-        </w:rPr>
-        <w:t xml:space="preserve"> inte har skapats än och därmed inte har några cert, men en plats har reserverats på sajten för detta i </w:t>
-      </w:r>
-      <w:proofErr w:type="spellStart"/>
-      <w:r>
-        <w:rPr>
-          <w:rFonts w:ascii="Times New Roman" w:hAnsi="Times New Roman" w:cs="Times New Roman"/>
-          <w:sz w:val="24"/>
-          <w:szCs w:val="24"/>
-        </w:rPr>
-        <w:t>footern</w:t>
-      </w:r>
-      <w:proofErr w:type="spellEnd"/>
-      <w:r>
-        <w:rPr>
-          <w:rFonts w:ascii="Times New Roman" w:hAnsi="Times New Roman" w:cs="Times New Roman"/>
-          <w:sz w:val="24"/>
-          <w:szCs w:val="24"/>
-        </w:rPr>
-        <w:t xml:space="preserve"> och </w:t>
-      </w:r>
-      <w:proofErr w:type="spellStart"/>
-      <w:r>
-        <w:rPr>
-          <w:rFonts w:ascii="Times New Roman" w:hAnsi="Times New Roman" w:cs="Times New Roman"/>
-          <w:sz w:val="24"/>
-          <w:szCs w:val="24"/>
-        </w:rPr>
-        <w:t>placeholder</w:t>
-      </w:r>
-      <w:proofErr w:type="spellEnd"/>
-      <w:r>
-        <w:rPr>
-          <w:rFonts w:ascii="Times New Roman" w:hAnsi="Times New Roman" w:cs="Times New Roman"/>
-          <w:sz w:val="24"/>
-          <w:szCs w:val="24"/>
-        </w:rPr>
-        <w:t xml:space="preserve"> cert finns där och kan ersättas när cert väl har förtjänats.</w:t>
+          <w:b/>
+          <w:sz w:val="24"/>
+          <w:szCs w:val="24"/>
+        </w:rPr>
+        <w:t>Visa upp de cert som TinySPA har.</w:t>
+      </w:r>
+    </w:p>
+    <w:p>
+      <w:pPr>
+        <w:pStyle w:val="Liststycke"/>
+        <w:spacing w:line="240" w:lineRule="auto"/>
+        <w:rPr>
+          <w:rFonts w:ascii="Times New Roman" w:hAnsi="Times New Roman" w:cs="Times New Roman"/>
+          <w:sz w:val="24"/>
+          <w:szCs w:val="24"/>
+        </w:rPr>
+      </w:pPr>
+      <w:r>
+        <w:rPr>
+          <w:rFonts w:ascii="Times New Roman" w:hAnsi="Times New Roman" w:cs="Times New Roman"/>
+          <w:sz w:val="24"/>
+          <w:szCs w:val="24"/>
+        </w:rPr>
+        <w:t>Delvis uppfyllt då TinySPA inte har skapats än och därmed inte har några cert, men en plats har reserverats på sajten för detta i footern och placeholder cert finns där och kan ersättas när cert väl har förtjänats.</w:t>
       </w:r>
     </w:p>
     <w:p>
       <w:pPr>
         <w:pStyle w:val="Rubrik1"/>
-      </w:pPr>
-      <w:r>
-        <w:lastRenderedPageBreak/>
+        <w:rPr>
+          <w:color w:val="auto"/>
+        </w:rPr>
+      </w:pPr>
+      <w:r>
+        <w:rPr>
+          <w:color w:val="auto"/>
+        </w:rPr>
         <w:t>Användartest</w:t>
       </w:r>
     </w:p>
@@ -2783,33 +2765,31 @@
           <w:sz w:val="24"/>
           <w:szCs w:val="24"/>
         </w:rPr>
-        <w:t xml:space="preserve">Jag har utfört användartester med beställaren, </w:t>
-      </w:r>
-      <w:proofErr w:type="spellStart"/>
-      <w:r>
-        <w:rPr>
-          <w:rFonts w:ascii="Times New Roman" w:hAnsi="Times New Roman" w:cs="Times New Roman"/>
-          <w:sz w:val="24"/>
-          <w:szCs w:val="24"/>
-        </w:rPr>
-        <w:t>Tiny</w:t>
-      </w:r>
-      <w:proofErr w:type="spellEnd"/>
-      <w:r>
-        <w:rPr>
-          <w:rFonts w:ascii="Times New Roman" w:hAnsi="Times New Roman" w:cs="Times New Roman"/>
-          <w:sz w:val="24"/>
-          <w:szCs w:val="24"/>
-        </w:rPr>
-        <w:t>, samt två av hennes trogna kunder. Jonathan och Linda.</w:t>
-      </w:r>
-      <w:r>
-        <w:rPr>
-          <w:rFonts w:ascii="Times New Roman" w:hAnsi="Times New Roman" w:cs="Times New Roman"/>
-          <w:sz w:val="24"/>
-          <w:szCs w:val="24"/>
-        </w:rPr>
-        <w:t xml:space="preserve"> Efter varje intervju korrigerades punkterna som togs upp innan nästa intervju gjordes för att undvika upprepning.</w:t>
+        <w:t>Jag har utfört användartester med beställaren, Tiny, samt två av hennes trogna kunder. Jonathan och Linda.</w:t>
+      </w:r>
+      <w:r>
+        <w:rPr>
+          <w:rFonts w:ascii="Times New Roman" w:hAnsi="Times New Roman" w:cs="Times New Roman"/>
+          <w:sz w:val="24"/>
+          <w:szCs w:val="24"/>
+        </w:rPr>
+        <w:t xml:space="preserve"> Efter varje intervju korrigerades punkterna som togs upp innan nästa intervju gjordes för att undvika upprepning</w:t>
+      </w:r>
+      <w:r>
+        <w:rPr>
+          <w:rFonts w:ascii="Times New Roman" w:hAnsi="Times New Roman" w:cs="Times New Roman"/>
+          <w:sz w:val="24"/>
+          <w:szCs w:val="24"/>
+        </w:rPr>
+        <w:t xml:space="preserve"> och steg för steg komma närmare en mer användarvänlig hemsida</w:t>
+      </w:r>
+      <w:r>
+        <w:rPr>
+          <w:rFonts w:ascii="Times New Roman" w:hAnsi="Times New Roman" w:cs="Times New Roman"/>
+          <w:sz w:val="24"/>
+          <w:szCs w:val="24"/>
+        </w:rPr>
+        <w:t>.</w:t>
       </w:r>
     </w:p>
     <w:p>
@@ -2892,19 +2872,14 @@
     </w:p>
     <w:p>
       <w:pPr>
-        <w:pStyle w:val="Rubrik2"/>
-        <w:spacing w:line="240" w:lineRule="auto"/>
-        <w:rPr>
-          <w:rFonts w:ascii="Times New Roman" w:hAnsi="Times New Roman" w:cs="Times New Roman"/>
-          <w:sz w:val="24"/>
-          <w:szCs w:val="24"/>
-        </w:rPr>
-      </w:pPr>
-      <w:r>
-        <w:rPr>
-          <w:rFonts w:ascii="Times New Roman" w:hAnsi="Times New Roman" w:cs="Times New Roman"/>
-          <w:sz w:val="24"/>
-          <w:szCs w:val="24"/>
+        <w:pStyle w:val="Rubrik1"/>
+        <w:rPr>
+          <w:color w:val="auto"/>
+        </w:rPr>
+      </w:pPr>
+      <w:r>
+        <w:rPr>
+          <w:color w:val="auto"/>
         </w:rPr>
         <w:t>Resultat användartest ”Linda”</w:t>
       </w:r>
@@ -2940,25 +2915,7 @@
           <w:sz w:val="24"/>
           <w:szCs w:val="24"/>
         </w:rPr>
-        <w:t xml:space="preserve"> (</w:t>
-      </w:r>
-      <w:proofErr w:type="spellStart"/>
-      <w:r>
-        <w:rPr>
-          <w:rFonts w:ascii="Times New Roman" w:hAnsi="Times New Roman" w:cs="Times New Roman"/>
-          <w:sz w:val="24"/>
-          <w:szCs w:val="24"/>
-        </w:rPr>
-        <w:t>firefox</w:t>
-      </w:r>
-      <w:proofErr w:type="spellEnd"/>
-      <w:r>
-        <w:rPr>
-          <w:rFonts w:ascii="Times New Roman" w:hAnsi="Times New Roman" w:cs="Times New Roman"/>
-          <w:sz w:val="24"/>
-          <w:szCs w:val="24"/>
-        </w:rPr>
-        <w:t>)</w:t>
+        <w:t xml:space="preserve"> (firefox)</w:t>
       </w:r>
       <w:r>
         <w:rPr>
@@ -3044,25 +3001,7 @@
           <w:sz w:val="24"/>
           <w:szCs w:val="24"/>
         </w:rPr>
-        <w:t xml:space="preserve"> var </w:t>
-      </w:r>
-      <w:proofErr w:type="spellStart"/>
-      <w:r>
-        <w:rPr>
-          <w:rFonts w:ascii="Times New Roman" w:hAnsi="Times New Roman" w:cs="Times New Roman"/>
-          <w:sz w:val="24"/>
-          <w:szCs w:val="24"/>
-        </w:rPr>
-        <w:t>initiellt</w:t>
-      </w:r>
-      <w:proofErr w:type="spellEnd"/>
-      <w:r>
-        <w:rPr>
-          <w:rFonts w:ascii="Times New Roman" w:hAnsi="Times New Roman" w:cs="Times New Roman"/>
-          <w:sz w:val="24"/>
-          <w:szCs w:val="24"/>
-        </w:rPr>
-        <w:t xml:space="preserve"> placerade längst ner </w:t>
+        <w:t xml:space="preserve"> var initiellt placerade längst ner </w:t>
       </w:r>
       <w:r>
         <w:rPr>
@@ -3078,176 +3017,7 @@
           <w:sz w:val="24"/>
           <w:szCs w:val="24"/>
         </w:rPr>
-        <w:t xml:space="preserve">å sajten i mindre enheter, vilket Linda tyckte var fel, för bilderna verkade höra ihop med innehållet på </w:t>
-      </w:r>
-      <w:proofErr w:type="spellStart"/>
-      <w:r>
-        <w:rPr>
-          <w:rFonts w:ascii="Times New Roman" w:hAnsi="Times New Roman" w:cs="Times New Roman"/>
-          <w:sz w:val="24"/>
-          <w:szCs w:val="24"/>
-        </w:rPr>
-        <w:t>på</w:t>
-      </w:r>
-      <w:proofErr w:type="spellEnd"/>
-      <w:r>
-        <w:rPr>
-          <w:rFonts w:ascii="Times New Roman" w:hAnsi="Times New Roman" w:cs="Times New Roman"/>
-          <w:sz w:val="24"/>
-          <w:szCs w:val="24"/>
-        </w:rPr>
-        <w:t xml:space="preserve"> sidan som skiftade, och då ville hon se det innan </w:t>
-      </w:r>
-      <w:proofErr w:type="spellStart"/>
-      <w:r>
-        <w:rPr>
-          <w:rFonts w:ascii="Times New Roman" w:hAnsi="Times New Roman" w:cs="Times New Roman"/>
-          <w:sz w:val="24"/>
-          <w:szCs w:val="24"/>
-        </w:rPr>
-        <w:t>footern</w:t>
-      </w:r>
-      <w:proofErr w:type="spellEnd"/>
-      <w:r>
-        <w:rPr>
-          <w:rFonts w:ascii="Times New Roman" w:hAnsi="Times New Roman" w:cs="Times New Roman"/>
-          <w:sz w:val="24"/>
-          <w:szCs w:val="24"/>
-        </w:rPr>
-        <w:t xml:space="preserve"> för annars trodde hon det inte fanns något mer att se under </w:t>
-      </w:r>
-      <w:proofErr w:type="spellStart"/>
-      <w:r>
-        <w:rPr>
-          <w:rFonts w:ascii="Times New Roman" w:hAnsi="Times New Roman" w:cs="Times New Roman"/>
-          <w:sz w:val="24"/>
-          <w:szCs w:val="24"/>
-        </w:rPr>
-        <w:t>footern</w:t>
-      </w:r>
-      <w:proofErr w:type="spellEnd"/>
-      <w:r>
-        <w:rPr>
-          <w:rFonts w:ascii="Times New Roman" w:hAnsi="Times New Roman" w:cs="Times New Roman"/>
-          <w:sz w:val="24"/>
-          <w:szCs w:val="24"/>
-        </w:rPr>
-        <w:t>.</w:t>
-      </w:r>
-    </w:p>
-    <w:p>
-      <w:pPr>
-        <w:spacing w:line="240" w:lineRule="auto"/>
-        <w:rPr>
-          <w:rFonts w:ascii="Times New Roman" w:hAnsi="Times New Roman" w:cs="Times New Roman"/>
-          <w:sz w:val="24"/>
-          <w:szCs w:val="24"/>
-        </w:rPr>
-      </w:pPr>
-    </w:p>
-    <w:p>
-      <w:pPr>
-        <w:pStyle w:val="Rubrik2"/>
-        <w:spacing w:line="240" w:lineRule="auto"/>
-        <w:rPr>
-          <w:rFonts w:ascii="Times New Roman" w:hAnsi="Times New Roman" w:cs="Times New Roman"/>
-          <w:sz w:val="24"/>
-          <w:szCs w:val="24"/>
-        </w:rPr>
-      </w:pPr>
-      <w:r>
-        <w:rPr>
-          <w:rFonts w:ascii="Times New Roman" w:hAnsi="Times New Roman" w:cs="Times New Roman"/>
-          <w:sz w:val="24"/>
-          <w:szCs w:val="24"/>
-        </w:rPr>
-        <w:t>Resultat användartest ”Jonathan”</w:t>
-      </w:r>
-    </w:p>
-    <w:p>
-      <w:pPr>
-        <w:spacing w:line="240" w:lineRule="auto"/>
-        <w:rPr>
-          <w:rFonts w:ascii="Times New Roman" w:hAnsi="Times New Roman" w:cs="Times New Roman"/>
-          <w:sz w:val="24"/>
-          <w:szCs w:val="24"/>
-        </w:rPr>
-      </w:pPr>
-      <w:r>
-        <w:rPr>
-          <w:rFonts w:ascii="Times New Roman" w:hAnsi="Times New Roman" w:cs="Times New Roman"/>
-          <w:sz w:val="24"/>
-          <w:szCs w:val="24"/>
-        </w:rPr>
-        <w:t>Jonathan</w:t>
-      </w:r>
-      <w:r>
-        <w:rPr>
-          <w:rFonts w:ascii="Times New Roman" w:hAnsi="Times New Roman" w:cs="Times New Roman"/>
-          <w:sz w:val="24"/>
-          <w:szCs w:val="24"/>
-        </w:rPr>
-        <w:t xml:space="preserve"> testade endast mobilt</w:t>
-      </w:r>
-      <w:r>
-        <w:rPr>
-          <w:rFonts w:ascii="Times New Roman" w:hAnsi="Times New Roman" w:cs="Times New Roman"/>
-          <w:sz w:val="24"/>
-          <w:szCs w:val="24"/>
-        </w:rPr>
-        <w:t xml:space="preserve"> (</w:t>
-      </w:r>
-      <w:proofErr w:type="spellStart"/>
-      <w:r>
-        <w:rPr>
-          <w:rFonts w:ascii="Times New Roman" w:hAnsi="Times New Roman" w:cs="Times New Roman"/>
-          <w:sz w:val="24"/>
-          <w:szCs w:val="24"/>
-        </w:rPr>
-        <w:t>chrome</w:t>
-      </w:r>
-      <w:proofErr w:type="spellEnd"/>
-      <w:r>
-        <w:rPr>
-          <w:rFonts w:ascii="Times New Roman" w:hAnsi="Times New Roman" w:cs="Times New Roman"/>
-          <w:sz w:val="24"/>
-          <w:szCs w:val="24"/>
-        </w:rPr>
-        <w:t xml:space="preserve"> i </w:t>
-      </w:r>
-      <w:proofErr w:type="spellStart"/>
-      <w:r>
-        <w:rPr>
-          <w:rFonts w:ascii="Times New Roman" w:hAnsi="Times New Roman" w:cs="Times New Roman"/>
-          <w:sz w:val="24"/>
-          <w:szCs w:val="24"/>
-        </w:rPr>
-        <w:t>android</w:t>
-      </w:r>
-      <w:proofErr w:type="spellEnd"/>
-      <w:r>
-        <w:rPr>
-          <w:rFonts w:ascii="Times New Roman" w:hAnsi="Times New Roman" w:cs="Times New Roman"/>
-          <w:sz w:val="24"/>
-          <w:szCs w:val="24"/>
-        </w:rPr>
-        <w:t>)</w:t>
-      </w:r>
-      <w:r>
-        <w:rPr>
-          <w:rFonts w:ascii="Times New Roman" w:hAnsi="Times New Roman" w:cs="Times New Roman"/>
-          <w:sz w:val="24"/>
-          <w:szCs w:val="24"/>
-        </w:rPr>
-        <w:t xml:space="preserve"> och</w:t>
-      </w:r>
-      <w:r>
-        <w:rPr>
-          <w:rFonts w:ascii="Times New Roman" w:hAnsi="Times New Roman" w:cs="Times New Roman"/>
-          <w:sz w:val="24"/>
-          <w:szCs w:val="24"/>
-        </w:rPr>
-        <w:t xml:space="preserve"> kommenterade på följande saker som åtgärdades:</w:t>
+        <w:t>å sajten i mindre enheter, vilket Linda tyckte var fel, för bilderna verkade höra ihop med innehållet på på sidan som skiftade, och då ville hon se det innan footern för annars trodde hon det inte fanns något mer att se under footern.</w:t>
       </w:r>
     </w:p>
     <w:p>
@@ -3270,75 +3040,32 @@
           <w:sz w:val="24"/>
           <w:szCs w:val="24"/>
         </w:rPr>
-        <w:t>Försökte</w:t>
-      </w:r>
-      <w:r>
-        <w:rPr>
-          <w:rFonts w:ascii="Times New Roman" w:hAnsi="Times New Roman" w:cs="Times New Roman"/>
-          <w:sz w:val="24"/>
-          <w:szCs w:val="24"/>
-        </w:rPr>
-        <w:t xml:space="preserve"> klicka på </w:t>
-      </w:r>
-      <w:proofErr w:type="spellStart"/>
-      <w:r>
-        <w:rPr>
-          <w:rFonts w:ascii="Times New Roman" w:hAnsi="Times New Roman" w:cs="Times New Roman"/>
-          <w:sz w:val="24"/>
-          <w:szCs w:val="24"/>
-        </w:rPr>
-        <w:t>telefonnummret</w:t>
-      </w:r>
-      <w:proofErr w:type="spellEnd"/>
-      <w:r>
-        <w:rPr>
-          <w:rFonts w:ascii="Times New Roman" w:hAnsi="Times New Roman" w:cs="Times New Roman"/>
-          <w:sz w:val="24"/>
-          <w:szCs w:val="24"/>
-        </w:rPr>
-        <w:t xml:space="preserve"> i </w:t>
-      </w:r>
-      <w:proofErr w:type="spellStart"/>
-      <w:r>
-        <w:rPr>
-          <w:rFonts w:ascii="Times New Roman" w:hAnsi="Times New Roman" w:cs="Times New Roman"/>
-          <w:sz w:val="24"/>
-          <w:szCs w:val="24"/>
-        </w:rPr>
-        <w:t>footern</w:t>
-      </w:r>
-      <w:proofErr w:type="spellEnd"/>
-      <w:r>
-        <w:rPr>
-          <w:rFonts w:ascii="Times New Roman" w:hAnsi="Times New Roman" w:cs="Times New Roman"/>
-          <w:sz w:val="24"/>
-          <w:szCs w:val="24"/>
-        </w:rPr>
-        <w:t xml:space="preserve"> och mejlet och</w:t>
-      </w:r>
-      <w:r>
-        <w:rPr>
-          <w:rFonts w:ascii="Times New Roman" w:hAnsi="Times New Roman" w:cs="Times New Roman"/>
-          <w:sz w:val="24"/>
-          <w:szCs w:val="24"/>
-        </w:rPr>
-        <w:t xml:space="preserve"> tyckte det var irriterande att det inte tolkades som nummer och mejl av hans telefon. Ändrade </w:t>
-      </w:r>
-      <w:r>
-        <w:rPr>
-          <w:rFonts w:ascii="Times New Roman" w:hAnsi="Times New Roman" w:cs="Times New Roman"/>
-          <w:sz w:val="24"/>
-          <w:szCs w:val="24"/>
-        </w:rPr>
-        <w:t>html elementet för att förenkla så att ett klick innebar att mejlklienten eller sam</w:t>
-      </w:r>
-      <w:r>
-        <w:rPr>
-          <w:rFonts w:ascii="Times New Roman" w:hAnsi="Times New Roman" w:cs="Times New Roman"/>
-          <w:sz w:val="24"/>
-          <w:szCs w:val="24"/>
-        </w:rPr>
-        <w:t>talsklienten öppnades vid klick</w:t>
+        <w:lastRenderedPageBreak/>
+        <w:t>Linda hade svårt att hitta submenyn, som initiellt var på vänster sida, så den flyttades till toppen</w:t>
+      </w:r>
+      <w:r>
+        <w:rPr>
+          <w:rFonts w:ascii="Times New Roman" w:hAnsi="Times New Roman" w:cs="Times New Roman"/>
+          <w:sz w:val="24"/>
+          <w:szCs w:val="24"/>
+        </w:rPr>
+        <w:t xml:space="preserve"> (Nästa testare hade lättare att hitta submenyn</w:t>
+      </w:r>
+      <w:r>
+        <w:rPr>
+          <w:rFonts w:ascii="Times New Roman" w:hAnsi="Times New Roman" w:cs="Times New Roman"/>
+          <w:sz w:val="24"/>
+          <w:szCs w:val="24"/>
+        </w:rPr>
+        <w:t xml:space="preserve"> när den var på toppen</w:t>
+      </w:r>
+      <w:r>
+        <w:rPr>
+          <w:rFonts w:ascii="Times New Roman" w:hAnsi="Times New Roman" w:cs="Times New Roman"/>
+          <w:sz w:val="24"/>
+          <w:szCs w:val="24"/>
+        </w:rPr>
+        <w:t>)</w:t>
       </w:r>
       <w:r>
         <w:rPr>
@@ -3347,6 +3074,103 @@
           <w:szCs w:val="24"/>
         </w:rPr>
         <w:t>.</w:t>
+      </w:r>
+    </w:p>
+    <w:p>
+      <w:pPr>
+        <w:spacing w:line="240" w:lineRule="auto"/>
+        <w:rPr>
+          <w:rFonts w:ascii="Times New Roman" w:hAnsi="Times New Roman" w:cs="Times New Roman"/>
+          <w:sz w:val="24"/>
+          <w:szCs w:val="24"/>
+        </w:rPr>
+      </w:pPr>
+    </w:p>
+    <w:p>
+      <w:pPr>
+        <w:pStyle w:val="Rubrik2"/>
+        <w:spacing w:line="240" w:lineRule="auto"/>
+        <w:rPr>
+          <w:rFonts w:ascii="Times New Roman" w:hAnsi="Times New Roman" w:cs="Times New Roman"/>
+          <w:color w:val="auto"/>
+          <w:sz w:val="24"/>
+          <w:szCs w:val="24"/>
+        </w:rPr>
+      </w:pPr>
+      <w:r>
+        <w:rPr>
+          <w:rFonts w:ascii="Times New Roman" w:hAnsi="Times New Roman" w:cs="Times New Roman"/>
+          <w:color w:val="auto"/>
+          <w:sz w:val="24"/>
+          <w:szCs w:val="24"/>
+        </w:rPr>
+        <w:t>Resultat användartest ”Jonathan”</w:t>
+      </w:r>
+    </w:p>
+    <w:p>
+      <w:pPr>
+        <w:spacing w:line="240" w:lineRule="auto"/>
+        <w:rPr>
+          <w:rFonts w:ascii="Times New Roman" w:hAnsi="Times New Roman" w:cs="Times New Roman"/>
+          <w:sz w:val="24"/>
+          <w:szCs w:val="24"/>
+        </w:rPr>
+      </w:pPr>
+      <w:r>
+        <w:rPr>
+          <w:rFonts w:ascii="Times New Roman" w:hAnsi="Times New Roman" w:cs="Times New Roman"/>
+          <w:sz w:val="24"/>
+          <w:szCs w:val="24"/>
+        </w:rPr>
+        <w:t>Jonathan</w:t>
+      </w:r>
+      <w:r>
+        <w:rPr>
+          <w:rFonts w:ascii="Times New Roman" w:hAnsi="Times New Roman" w:cs="Times New Roman"/>
+          <w:sz w:val="24"/>
+          <w:szCs w:val="24"/>
+        </w:rPr>
+        <w:t xml:space="preserve"> testade endast mobilt</w:t>
+      </w:r>
+      <w:r>
+        <w:rPr>
+          <w:rFonts w:ascii="Times New Roman" w:hAnsi="Times New Roman" w:cs="Times New Roman"/>
+          <w:sz w:val="24"/>
+          <w:szCs w:val="24"/>
+        </w:rPr>
+        <w:t xml:space="preserve"> (chrome</w:t>
+      </w:r>
+      <w:r>
+        <w:rPr>
+          <w:rFonts w:ascii="Times New Roman" w:hAnsi="Times New Roman" w:cs="Times New Roman"/>
+          <w:sz w:val="24"/>
+          <w:szCs w:val="24"/>
+        </w:rPr>
+        <w:t xml:space="preserve"> i android</w:t>
+      </w:r>
+      <w:r>
+        <w:rPr>
+          <w:rFonts w:ascii="Times New Roman" w:hAnsi="Times New Roman" w:cs="Times New Roman"/>
+          <w:sz w:val="24"/>
+          <w:szCs w:val="24"/>
+        </w:rPr>
+        <w:t>)</w:t>
+      </w:r>
+      <w:r>
+        <w:rPr>
+          <w:rFonts w:ascii="Times New Roman" w:hAnsi="Times New Roman" w:cs="Times New Roman"/>
+          <w:sz w:val="24"/>
+          <w:szCs w:val="24"/>
+        </w:rPr>
+        <w:t xml:space="preserve"> och</w:t>
+      </w:r>
+      <w:r>
+        <w:rPr>
+          <w:rFonts w:ascii="Times New Roman" w:hAnsi="Times New Roman" w:cs="Times New Roman"/>
+          <w:sz w:val="24"/>
+          <w:szCs w:val="24"/>
+        </w:rPr>
+        <w:t xml:space="preserve"> kommenterade på följande saker som åtgärdades:</w:t>
       </w:r>
     </w:p>
     <w:p>
@@ -3369,122 +3193,63 @@
           <w:sz w:val="24"/>
           <w:szCs w:val="24"/>
         </w:rPr>
-        <w:t>Menyvalen var för små i mobila enheter och det gick knappt att klicka enligt testpersonen. Gjorde menyvalen större.</w:t>
-      </w:r>
-    </w:p>
-    <w:p>
-      <w:pPr>
-        <w:pStyle w:val="Rubrik2"/>
-        <w:spacing w:line="240" w:lineRule="auto"/>
-        <w:rPr>
-          <w:rFonts w:ascii="Times New Roman" w:hAnsi="Times New Roman" w:cs="Times New Roman"/>
-          <w:sz w:val="24"/>
-          <w:szCs w:val="24"/>
-        </w:rPr>
-      </w:pPr>
-      <w:r>
-        <w:rPr>
-          <w:rFonts w:ascii="Times New Roman" w:hAnsi="Times New Roman" w:cs="Times New Roman"/>
-          <w:sz w:val="24"/>
-          <w:szCs w:val="24"/>
-        </w:rPr>
-        <w:t>Resultat användartest ”</w:t>
-      </w:r>
-      <w:proofErr w:type="spellStart"/>
-      <w:r>
-        <w:rPr>
-          <w:rFonts w:ascii="Times New Roman" w:hAnsi="Times New Roman" w:cs="Times New Roman"/>
-          <w:sz w:val="24"/>
-          <w:szCs w:val="24"/>
-        </w:rPr>
-        <w:t>Tiny</w:t>
-      </w:r>
-      <w:proofErr w:type="spellEnd"/>
-      <w:r>
-        <w:rPr>
-          <w:rFonts w:ascii="Times New Roman" w:hAnsi="Times New Roman" w:cs="Times New Roman"/>
-          <w:sz w:val="24"/>
-          <w:szCs w:val="24"/>
-        </w:rPr>
-        <w:t>”</w:t>
-      </w:r>
-    </w:p>
-    <w:p>
-      <w:pPr>
-        <w:spacing w:line="240" w:lineRule="auto"/>
-        <w:rPr>
-          <w:rFonts w:ascii="Times New Roman" w:hAnsi="Times New Roman" w:cs="Times New Roman"/>
-          <w:sz w:val="24"/>
-          <w:szCs w:val="24"/>
-        </w:rPr>
-      </w:pPr>
-      <w:proofErr w:type="spellStart"/>
-      <w:r>
-        <w:rPr>
-          <w:rFonts w:ascii="Times New Roman" w:hAnsi="Times New Roman" w:cs="Times New Roman"/>
-          <w:sz w:val="24"/>
-          <w:szCs w:val="24"/>
-        </w:rPr>
-        <w:t>Tiny</w:t>
-      </w:r>
-      <w:proofErr w:type="spellEnd"/>
-      <w:r>
-        <w:rPr>
-          <w:rFonts w:ascii="Times New Roman" w:hAnsi="Times New Roman" w:cs="Times New Roman"/>
-          <w:sz w:val="24"/>
-          <w:szCs w:val="24"/>
-        </w:rPr>
-        <w:t xml:space="preserve"> </w:t>
-      </w:r>
-      <w:r>
-        <w:rPr>
-          <w:rFonts w:ascii="Times New Roman" w:hAnsi="Times New Roman" w:cs="Times New Roman"/>
-          <w:sz w:val="24"/>
-          <w:szCs w:val="24"/>
-        </w:rPr>
-        <w:t>testade med Safari (</w:t>
-      </w:r>
-      <w:proofErr w:type="spellStart"/>
-      <w:r>
-        <w:rPr>
-          <w:rFonts w:ascii="Times New Roman" w:hAnsi="Times New Roman" w:cs="Times New Roman"/>
-          <w:sz w:val="24"/>
-          <w:szCs w:val="24"/>
-        </w:rPr>
-        <w:t>ipad</w:t>
-      </w:r>
-      <w:proofErr w:type="spellEnd"/>
-      <w:r>
-        <w:rPr>
-          <w:rFonts w:ascii="Times New Roman" w:hAnsi="Times New Roman" w:cs="Times New Roman"/>
-          <w:sz w:val="24"/>
-          <w:szCs w:val="24"/>
-        </w:rPr>
-        <w:t xml:space="preserve"> pro)</w:t>
-      </w:r>
-      <w:r>
-        <w:rPr>
-          <w:rFonts w:ascii="Times New Roman" w:hAnsi="Times New Roman" w:cs="Times New Roman"/>
-          <w:sz w:val="24"/>
-          <w:szCs w:val="24"/>
-        </w:rPr>
-        <w:t xml:space="preserve"> </w:t>
-      </w:r>
-      <w:r>
-        <w:rPr>
-          <w:rFonts w:ascii="Times New Roman" w:hAnsi="Times New Roman" w:cs="Times New Roman"/>
-          <w:sz w:val="24"/>
-          <w:szCs w:val="24"/>
-        </w:rPr>
-        <w:t xml:space="preserve">och </w:t>
-      </w:r>
-      <w:r>
-        <w:rPr>
-          <w:rFonts w:ascii="Times New Roman" w:hAnsi="Times New Roman" w:cs="Times New Roman"/>
-          <w:sz w:val="24"/>
-          <w:szCs w:val="24"/>
-        </w:rPr>
-        <w:t>kommenterade på följande saker som åtgärdades:</w:t>
+        <w:t>Försökte</w:t>
+      </w:r>
+      <w:r>
+        <w:rPr>
+          <w:rFonts w:ascii="Times New Roman" w:hAnsi="Times New Roman" w:cs="Times New Roman"/>
+          <w:sz w:val="24"/>
+          <w:szCs w:val="24"/>
+        </w:rPr>
+        <w:t xml:space="preserve"> klicka på </w:t>
+      </w:r>
+      <w:r>
+        <w:rPr>
+          <w:rFonts w:ascii="Times New Roman" w:hAnsi="Times New Roman" w:cs="Times New Roman"/>
+          <w:sz w:val="24"/>
+          <w:szCs w:val="24"/>
+        </w:rPr>
+        <w:t>telefonnumret</w:t>
+      </w:r>
+      <w:r>
+        <w:rPr>
+          <w:rFonts w:ascii="Times New Roman" w:hAnsi="Times New Roman" w:cs="Times New Roman"/>
+          <w:sz w:val="24"/>
+          <w:szCs w:val="24"/>
+        </w:rPr>
+        <w:t xml:space="preserve"> i footern och mejlet och</w:t>
+      </w:r>
+      <w:r>
+        <w:rPr>
+          <w:rFonts w:ascii="Times New Roman" w:hAnsi="Times New Roman" w:cs="Times New Roman"/>
+          <w:sz w:val="24"/>
+          <w:szCs w:val="24"/>
+        </w:rPr>
+        <w:t xml:space="preserve"> tyckte det var irriterande att det inte tolkades som nummer och mejl av hans telefon. Ändrade </w:t>
+      </w:r>
+      <w:r>
+        <w:rPr>
+          <w:rFonts w:ascii="Times New Roman" w:hAnsi="Times New Roman" w:cs="Times New Roman"/>
+          <w:sz w:val="24"/>
+          <w:szCs w:val="24"/>
+        </w:rPr>
+        <w:t>html elementet för att förenkla så att ett klick innebar att mejlklienten eller sam</w:t>
+      </w:r>
+      <w:r>
+        <w:rPr>
+          <w:rFonts w:ascii="Times New Roman" w:hAnsi="Times New Roman" w:cs="Times New Roman"/>
+          <w:sz w:val="24"/>
+          <w:szCs w:val="24"/>
+        </w:rPr>
+        <w:t>talsklienten öppnades vid klick</w:t>
+      </w:r>
+      <w:r>
+        <w:rPr>
+          <w:rFonts w:ascii="Times New Roman" w:hAnsi="Times New Roman" w:cs="Times New Roman"/>
+          <w:sz w:val="24"/>
+          <w:szCs w:val="24"/>
+        </w:rPr>
+        <w:t>.</w:t>
       </w:r>
     </w:p>
     <w:p>
@@ -3501,23 +3266,84 @@
           <w:szCs w:val="24"/>
         </w:rPr>
       </w:pPr>
-      <w:proofErr w:type="spellStart"/>
-      <w:r>
-        <w:rPr>
-          <w:rFonts w:ascii="Times New Roman" w:hAnsi="Times New Roman" w:cs="Times New Roman"/>
-          <w:sz w:val="24"/>
-          <w:szCs w:val="24"/>
-        </w:rPr>
-        <w:t>Tiny</w:t>
-      </w:r>
-      <w:proofErr w:type="spellEnd"/>
-      <w:r>
-        <w:rPr>
-          <w:rFonts w:ascii="Times New Roman" w:hAnsi="Times New Roman" w:cs="Times New Roman"/>
-          <w:sz w:val="24"/>
-          <w:szCs w:val="24"/>
-        </w:rPr>
-        <w:t xml:space="preserve"> var missnöjd med hur grå och trist sidan såg ut och ville se lite mer färger.</w:t>
+      <w:r>
+        <w:rPr>
+          <w:rFonts w:ascii="Times New Roman" w:hAnsi="Times New Roman" w:cs="Times New Roman"/>
+          <w:sz w:val="24"/>
+          <w:szCs w:val="24"/>
+        </w:rPr>
+        <w:t>Menyvalen var för små i mobila enheter och det gick knappt att klicka enligt testpersonen. Gjorde menyvalen större.</w:t>
+      </w:r>
+    </w:p>
+    <w:p>
+      <w:pPr>
+        <w:pStyle w:val="Rubrik2"/>
+        <w:spacing w:line="240" w:lineRule="auto"/>
+        <w:rPr>
+          <w:rFonts w:ascii="Times New Roman" w:hAnsi="Times New Roman" w:cs="Times New Roman"/>
+          <w:color w:val="auto"/>
+          <w:sz w:val="24"/>
+          <w:szCs w:val="24"/>
+        </w:rPr>
+      </w:pPr>
+      <w:r>
+        <w:rPr>
+          <w:rFonts w:ascii="Times New Roman" w:hAnsi="Times New Roman" w:cs="Times New Roman"/>
+          <w:color w:val="auto"/>
+          <w:sz w:val="24"/>
+          <w:szCs w:val="24"/>
+        </w:rPr>
+        <w:t>Resultat användartest ”Tiny”</w:t>
+      </w:r>
+    </w:p>
+    <w:p>
+      <w:pPr>
+        <w:spacing w:line="240" w:lineRule="auto"/>
+        <w:rPr>
+          <w:rFonts w:ascii="Times New Roman" w:hAnsi="Times New Roman" w:cs="Times New Roman"/>
+          <w:sz w:val="24"/>
+          <w:szCs w:val="24"/>
+        </w:rPr>
+      </w:pPr>
+      <w:r>
+        <w:rPr>
+          <w:rFonts w:ascii="Times New Roman" w:hAnsi="Times New Roman" w:cs="Times New Roman"/>
+          <w:sz w:val="24"/>
+          <w:szCs w:val="24"/>
+        </w:rPr>
+        <w:t xml:space="preserve">Tiny </w:t>
+      </w:r>
+      <w:r>
+        <w:rPr>
+          <w:rFonts w:ascii="Times New Roman" w:hAnsi="Times New Roman" w:cs="Times New Roman"/>
+          <w:sz w:val="24"/>
+          <w:szCs w:val="24"/>
+        </w:rPr>
+        <w:t>testade med Safari (ipad pro)</w:t>
+      </w:r>
+      <w:r>
+        <w:rPr>
+          <w:rFonts w:ascii="Times New Roman" w:hAnsi="Times New Roman" w:cs="Times New Roman"/>
+          <w:sz w:val="24"/>
+          <w:szCs w:val="24"/>
+        </w:rPr>
+        <w:t xml:space="preserve"> </w:t>
+      </w:r>
+      <w:r>
+        <w:rPr>
+          <w:rFonts w:ascii="Times New Roman" w:hAnsi="Times New Roman" w:cs="Times New Roman"/>
+          <w:sz w:val="24"/>
+          <w:szCs w:val="24"/>
+        </w:rPr>
+        <w:t xml:space="preserve">och </w:t>
+      </w:r>
+      <w:r>
+        <w:rPr>
+          <w:rFonts w:ascii="Times New Roman" w:hAnsi="Times New Roman" w:cs="Times New Roman"/>
+          <w:sz w:val="24"/>
+          <w:szCs w:val="24"/>
+        </w:rPr>
+        <w:t>kommenterade på följande saker som åtgärdades:</w:t>
       </w:r>
     </w:p>
     <w:p>
@@ -3534,37 +3360,276 @@
           <w:szCs w:val="24"/>
         </w:rPr>
       </w:pPr>
-      <w:proofErr w:type="spellStart"/>
-      <w:r>
-        <w:rPr>
-          <w:rFonts w:ascii="Times New Roman" w:hAnsi="Times New Roman" w:cs="Times New Roman"/>
-          <w:sz w:val="24"/>
-          <w:szCs w:val="24"/>
-        </w:rPr>
-        <w:t>Tiny</w:t>
-      </w:r>
-      <w:proofErr w:type="spellEnd"/>
-      <w:r>
-        <w:rPr>
-          <w:rFonts w:ascii="Times New Roman" w:hAnsi="Times New Roman" w:cs="Times New Roman"/>
-          <w:sz w:val="24"/>
-          <w:szCs w:val="24"/>
-        </w:rPr>
-        <w:t xml:space="preserve"> hittade en trasig länk till en bild på bokningshemsidan.</w:t>
-      </w:r>
-    </w:p>
-    <w:p>
-      <w:pPr>
-        <w:spacing w:line="240" w:lineRule="auto"/>
-        <w:rPr>
-          <w:rFonts w:ascii="Times New Roman" w:hAnsi="Times New Roman" w:cs="Times New Roman"/>
-          <w:sz w:val="24"/>
-          <w:szCs w:val="24"/>
-        </w:rPr>
-      </w:pPr>
+      <w:r>
+        <w:rPr>
+          <w:rFonts w:ascii="Times New Roman" w:hAnsi="Times New Roman" w:cs="Times New Roman"/>
+          <w:sz w:val="24"/>
+          <w:szCs w:val="24"/>
+        </w:rPr>
+        <w:t>Tiny var missnöjd med hur grå och trist sidan såg ut och ville se lite mer färger.</w:t>
+      </w:r>
+    </w:p>
+    <w:p>
+      <w:pPr>
+        <w:pStyle w:val="Liststycke"/>
+        <w:numPr>
+          <w:ilvl w:val="0"/>
+          <w:numId w:val="4"/>
+        </w:numPr>
+        <w:spacing w:line="240" w:lineRule="auto"/>
+        <w:rPr>
+          <w:rFonts w:ascii="Times New Roman" w:hAnsi="Times New Roman" w:cs="Times New Roman"/>
+          <w:sz w:val="24"/>
+          <w:szCs w:val="24"/>
+        </w:rPr>
+      </w:pPr>
+      <w:r>
+        <w:rPr>
+          <w:rFonts w:ascii="Times New Roman" w:hAnsi="Times New Roman" w:cs="Times New Roman"/>
+          <w:sz w:val="24"/>
+          <w:szCs w:val="24"/>
+        </w:rPr>
+        <w:t>Tiny hittade en trasig länk till en bild på bokningshemsidan.</w:t>
+      </w:r>
+    </w:p>
+    <w:p>
+      <w:pPr>
+        <w:pStyle w:val="Rubrik1"/>
+        <w:rPr>
+          <w:color w:val="auto"/>
+        </w:rPr>
+      </w:pPr>
+      <w:r>
+        <w:rPr>
+          <w:color w:val="auto"/>
+        </w:rPr>
+        <w:t>Källförteckning</w:t>
+      </w:r>
+    </w:p>
+    <w:p>
+      <w:pPr>
+        <w:rPr>
+          <w:rFonts w:ascii="Times New Roman" w:hAnsi="Times New Roman" w:cs="Times New Roman"/>
+          <w:sz w:val="24"/>
+          <w:szCs w:val="24"/>
+          <w:shd w:val="clear" w:color="auto" w:fill="FFFFFF"/>
+          <w:lang w:val="en-GB"/>
+        </w:rPr>
+      </w:pPr>
+      <w:r>
+        <w:rPr>
+          <w:rFonts w:ascii="Times New Roman" w:hAnsi="Times New Roman" w:cs="Times New Roman"/>
+          <w:sz w:val="24"/>
+          <w:szCs w:val="24"/>
+          <w:shd w:val="clear" w:color="auto" w:fill="FFFFFF"/>
+          <w:lang w:val="en-GB"/>
+        </w:rPr>
+        <w:t>Garret</w:t>
+      </w:r>
+      <w:r>
+        <w:rPr>
+          <w:rFonts w:ascii="Times New Roman" w:hAnsi="Times New Roman" w:cs="Times New Roman"/>
+          <w:sz w:val="24"/>
+          <w:szCs w:val="24"/>
+          <w:lang w:val="en-GB"/>
+        </w:rPr>
+        <w:t xml:space="preserve">, </w:t>
+      </w:r>
+      <w:bookmarkStart w:id="0" w:name="_GoBack"/>
+      <w:bookmarkEnd w:id="0"/>
+      <w:r>
+        <w:rPr>
+          <w:rFonts w:ascii="Times New Roman" w:hAnsi="Times New Roman" w:cs="Times New Roman"/>
+          <w:sz w:val="24"/>
+          <w:szCs w:val="24"/>
+          <w:lang w:val="en-GB"/>
+        </w:rPr>
+        <w:t>J</w:t>
+      </w:r>
+      <w:r>
+        <w:rPr>
+          <w:rFonts w:ascii="Times New Roman" w:hAnsi="Times New Roman" w:cs="Times New Roman"/>
+          <w:sz w:val="24"/>
+          <w:szCs w:val="24"/>
+          <w:lang w:val="en-GB"/>
+        </w:rPr>
+        <w:t xml:space="preserve">. </w:t>
+      </w:r>
+      <w:r>
+        <w:rPr>
+          <w:rFonts w:ascii="Times New Roman" w:hAnsi="Times New Roman" w:cs="Times New Roman"/>
+          <w:sz w:val="24"/>
+          <w:szCs w:val="24"/>
+          <w:lang w:val="en-GB"/>
+        </w:rPr>
+        <w:t>J</w:t>
+      </w:r>
+      <w:r>
+        <w:rPr>
+          <w:rFonts w:ascii="Times New Roman" w:hAnsi="Times New Roman" w:cs="Times New Roman"/>
+          <w:sz w:val="24"/>
+          <w:szCs w:val="24"/>
+          <w:lang w:val="en-GB"/>
+        </w:rPr>
+        <w:t>. (</w:t>
+      </w:r>
+      <w:r>
+        <w:rPr>
+          <w:rFonts w:ascii="Times New Roman" w:hAnsi="Times New Roman" w:cs="Times New Roman"/>
+          <w:sz w:val="24"/>
+          <w:szCs w:val="24"/>
+          <w:shd w:val="clear" w:color="auto" w:fill="FFFFFF"/>
+          <w:lang w:val="en-GB"/>
+        </w:rPr>
+        <w:t>2010</w:t>
+      </w:r>
+      <w:r>
+        <w:rPr>
+          <w:rFonts w:ascii="Times New Roman" w:hAnsi="Times New Roman" w:cs="Times New Roman"/>
+          <w:sz w:val="24"/>
+          <w:szCs w:val="24"/>
+          <w:lang w:val="en-GB"/>
+        </w:rPr>
+        <w:t xml:space="preserve">). </w:t>
+      </w:r>
+      <w:r>
+        <w:rPr>
+          <w:rStyle w:val="Betoning"/>
+          <w:rFonts w:ascii="Times New Roman" w:hAnsi="Times New Roman" w:cs="Times New Roman"/>
+          <w:sz w:val="24"/>
+          <w:szCs w:val="24"/>
+          <w:shd w:val="clear" w:color="auto" w:fill="FFFFFF"/>
+          <w:lang w:val="en-GB"/>
+        </w:rPr>
+        <w:t>The Elements of User Experience</w:t>
+      </w:r>
+      <w:r>
+        <w:rPr>
+          <w:rFonts w:ascii="Times New Roman" w:hAnsi="Times New Roman" w:cs="Times New Roman"/>
+          <w:sz w:val="24"/>
+          <w:szCs w:val="24"/>
+          <w:lang w:val="en-GB"/>
+        </w:rPr>
+        <w:t xml:space="preserve">, </w:t>
+      </w:r>
+      <w:r>
+        <w:rPr>
+          <w:rFonts w:ascii="Times New Roman" w:hAnsi="Times New Roman" w:cs="Times New Roman"/>
+          <w:sz w:val="24"/>
+          <w:szCs w:val="24"/>
+          <w:shd w:val="clear" w:color="auto" w:fill="FFFFFF"/>
+          <w:lang w:val="en-GB"/>
+        </w:rPr>
+        <w:t>New Riders</w:t>
+      </w:r>
+    </w:p>
+    <w:p>
+      <w:pPr>
+        <w:rPr>
+          <w:rFonts w:ascii="Times New Roman" w:hAnsi="Times New Roman" w:cs="Times New Roman"/>
+          <w:sz w:val="24"/>
+          <w:szCs w:val="24"/>
+          <w:lang w:val="en-GB"/>
+        </w:rPr>
+      </w:pPr>
+      <w:r>
+        <w:rPr>
+          <w:rFonts w:ascii="Times New Roman" w:hAnsi="Times New Roman" w:cs="Times New Roman"/>
+          <w:sz w:val="24"/>
+          <w:szCs w:val="24"/>
+          <w:shd w:val="clear" w:color="auto" w:fill="FFFFFF"/>
+          <w:lang w:val="en-GB"/>
+        </w:rPr>
+        <w:t>Robbins Niederst</w:t>
+      </w:r>
+      <w:r>
+        <w:rPr>
+          <w:rFonts w:ascii="Times New Roman" w:hAnsi="Times New Roman" w:cs="Times New Roman"/>
+          <w:sz w:val="24"/>
+          <w:szCs w:val="24"/>
+          <w:lang w:val="en-GB"/>
+        </w:rPr>
+        <w:t xml:space="preserve">, </w:t>
+      </w:r>
+      <w:r>
+        <w:rPr>
+          <w:rFonts w:ascii="Times New Roman" w:hAnsi="Times New Roman" w:cs="Times New Roman"/>
+          <w:sz w:val="24"/>
+          <w:szCs w:val="24"/>
+          <w:lang w:val="en-GB"/>
+        </w:rPr>
+        <w:t>J</w:t>
+      </w:r>
+      <w:r>
+        <w:rPr>
+          <w:rFonts w:ascii="Times New Roman" w:hAnsi="Times New Roman" w:cs="Times New Roman"/>
+          <w:sz w:val="24"/>
+          <w:szCs w:val="24"/>
+          <w:lang w:val="en-GB"/>
+        </w:rPr>
+        <w:t>. (</w:t>
+      </w:r>
+      <w:r>
+        <w:rPr>
+          <w:rFonts w:ascii="Times New Roman" w:hAnsi="Times New Roman" w:cs="Times New Roman"/>
+          <w:sz w:val="24"/>
+          <w:szCs w:val="24"/>
+          <w:shd w:val="clear" w:color="auto" w:fill="FFFFFF"/>
+          <w:lang w:val="en-GB"/>
+        </w:rPr>
+        <w:t>2018</w:t>
+      </w:r>
+      <w:r>
+        <w:rPr>
+          <w:rFonts w:ascii="Times New Roman" w:hAnsi="Times New Roman" w:cs="Times New Roman"/>
+          <w:sz w:val="24"/>
+          <w:szCs w:val="24"/>
+          <w:lang w:val="en-GB"/>
+        </w:rPr>
+        <w:t xml:space="preserve">). </w:t>
+      </w:r>
+      <w:r>
+        <w:rPr>
+          <w:rFonts w:ascii="Times New Roman" w:hAnsi="Times New Roman" w:cs="Times New Roman"/>
+          <w:i/>
+          <w:iCs/>
+          <w:sz w:val="24"/>
+          <w:szCs w:val="24"/>
+          <w:lang w:val="en-GB"/>
+        </w:rPr>
+        <w:t xml:space="preserve">Designing for the digital age. </w:t>
+      </w:r>
+      <w:r>
+        <w:rPr>
+          <w:rFonts w:ascii="Times New Roman" w:hAnsi="Times New Roman" w:cs="Times New Roman"/>
+          <w:sz w:val="24"/>
+          <w:szCs w:val="24"/>
+          <w:lang w:val="en-GB"/>
+        </w:rPr>
+        <w:t>5</w:t>
+      </w:r>
+      <w:r>
+        <w:rPr>
+          <w:rFonts w:ascii="Times New Roman" w:hAnsi="Times New Roman" w:cs="Times New Roman"/>
+          <w:sz w:val="24"/>
+          <w:szCs w:val="24"/>
+          <w:lang w:val="en-GB"/>
+        </w:rPr>
+        <w:t xml:space="preserve">. uppl., </w:t>
+      </w:r>
+      <w:r>
+        <w:rPr>
+          <w:rFonts w:ascii="Times New Roman" w:hAnsi="Times New Roman" w:cs="Times New Roman"/>
+          <w:sz w:val="24"/>
+          <w:szCs w:val="24"/>
+          <w:shd w:val="clear" w:color="auto" w:fill="FFFFFF"/>
+          <w:lang w:val="en-GB"/>
+        </w:rPr>
+        <w:t>John Wiley Sons Inc</w:t>
+      </w:r>
     </w:p>
     <w:sectPr>
-      <w:footerReference w:type="default" r:id="rId9"/>
+      <w:footerReference w:type="default" r:id="rId11"/>
       <w:pgSz w:w="11906" w:h="16838"/>
       <w:pgMar w:top="1417" w:right="1417" w:bottom="1417" w:left="1417" w:header="708" w:footer="708" w:gutter="0"/>
       <w:cols w:space="708"/>
@@ -3629,7 +3694,7 @@
           <w:rPr>
             <w:noProof/>
           </w:rPr>
-          <w:t>1</w:t>
+          <w:t>5</w:t>
         </w:r>
         <w:r>
           <w:fldChar w:fldCharType="end"/>
@@ -4578,6 +4643,17 @@
     <w:uiPriority w:val="99"/>
     <w:rsid w:val="00390F04"/>
   </w:style>
+  <w:style w:type="character" w:styleId="Betoning">
+    <w:name w:val="Emphasis"/>
+    <w:basedOn w:val="Standardstycketeckensnitt"/>
+    <w:uiPriority w:val="20"/>
+    <w:qFormat/>
+    <w:rsid w:val="0065227C"/>
+    <w:rPr>
+      <w:i/>
+      <w:iCs/>
+    </w:rPr>
+  </w:style>
 </w:styles>
 </file>
 
@@ -5021,6 +5097,17 @@
     <w:uiPriority w:val="99"/>
     <w:rsid w:val="00390F04"/>
   </w:style>
+  <w:style w:type="character" w:styleId="Betoning">
+    <w:name w:val="Emphasis"/>
+    <w:basedOn w:val="Standardstycketeckensnitt"/>
+    <w:uiPriority w:val="20"/>
+    <w:qFormat/>
+    <w:rsid w:val="0065227C"/>
+    <w:rPr>
+      <w:i/>
+      <w:iCs/>
+    </w:rPr>
+  </w:style>
 </w:styles>
 </file>
 
@@ -5314,7 +5401,7 @@
 </file>
 
 <file path=customXml/itemProps1.xml><?xml version="1.0" encoding="utf-8"?>
-<ds:datastoreItem xmlns:ds="http://schemas.openxmlformats.org/officeDocument/2006/customXml" ds:itemID="{516DDB41-5BBA-45BA-9C09-A6A81EA9B62A}">
+<ds:datastoreItem xmlns:ds="http://schemas.openxmlformats.org/officeDocument/2006/customXml" ds:itemID="{399C31C6-5A0E-43C1-A348-C1FC57ED58A2}">
   <ds:schemaRefs>
     <ds:schemaRef ds:uri="http://schemas.openxmlformats.org/officeDocument/2006/bibliography"/>
   </ds:schemaRefs>

--- a/doc/rapportLisaHolmströmU3.docx
+++ b/doc/rapportLisaHolmströmU3.docx
@@ -1622,7 +1622,153 @@
           <w:sz w:val="24"/>
           <w:szCs w:val="24"/>
         </w:rPr>
-        <w:t xml:space="preserve"> och komprimerat dem, då orginalbilderna var både större och innehöll mer detaljer än vad som var nödvändigt. De förminskades för att spara på användarnas dataanvändning samt laddningstiden. Två av bilderna</w:t>
+        <w:t xml:space="preserve"> och komprimerat dem, då orginalbilderna var både större och innehöll mer detaljer än vad som var nödvändigt. De förminskades för att spara på användarnas dataanvändning</w:t>
+      </w:r>
+      <w:r>
+        <w:rPr>
+          <w:rFonts w:ascii="Times New Roman" w:hAnsi="Times New Roman" w:cs="Times New Roman"/>
+          <w:sz w:val="24"/>
+          <w:szCs w:val="24"/>
+        </w:rPr>
+        <w:t xml:space="preserve"> </w:t>
+      </w:r>
+      <w:r>
+        <w:rPr>
+          <w:rFonts w:ascii="Times New Roman" w:hAnsi="Times New Roman" w:cs="Times New Roman"/>
+          <w:sz w:val="24"/>
+          <w:szCs w:val="24"/>
+        </w:rPr>
+        <w:t>(</w:t>
+      </w:r>
+      <w:r>
+        <w:rPr>
+          <w:rFonts w:ascii="Times New Roman" w:hAnsi="Times New Roman" w:cs="Times New Roman"/>
+          <w:sz w:val="24"/>
+          <w:szCs w:val="24"/>
+          <w:shd w:val="clear" w:color="auto" w:fill="FFFFFF"/>
+        </w:rPr>
+        <w:t>Robbins Niederst</w:t>
+      </w:r>
+      <w:r>
+        <w:rPr>
+          <w:rFonts w:ascii="Times New Roman" w:hAnsi="Times New Roman" w:cs="Times New Roman"/>
+          <w:sz w:val="24"/>
+          <w:szCs w:val="24"/>
+          <w:shd w:val="clear" w:color="auto" w:fill="FFFFFF"/>
+        </w:rPr>
+        <w:t xml:space="preserve"> </w:t>
+      </w:r>
+      <w:r>
+        <w:rPr>
+          <w:rFonts w:ascii="Times New Roman" w:hAnsi="Times New Roman" w:cs="Times New Roman"/>
+          <w:sz w:val="24"/>
+          <w:szCs w:val="24"/>
+          <w:shd w:val="clear" w:color="auto" w:fill="FFFFFF"/>
+        </w:rPr>
+        <w:t xml:space="preserve">2018, s. </w:t>
+      </w:r>
+      <w:r>
+        <w:rPr>
+          <w:rFonts w:ascii="Times New Roman" w:hAnsi="Times New Roman" w:cs="Times New Roman"/>
+          <w:sz w:val="24"/>
+          <w:szCs w:val="24"/>
+          <w:shd w:val="clear" w:color="auto" w:fill="FFFFFF"/>
+        </w:rPr>
+        <w:t>646</w:t>
+      </w:r>
+      <w:r>
+        <w:rPr>
+          <w:rFonts w:ascii="Times New Roman" w:hAnsi="Times New Roman" w:cs="Times New Roman"/>
+          <w:sz w:val="24"/>
+          <w:szCs w:val="24"/>
+          <w:shd w:val="clear" w:color="auto" w:fill="FFFFFF"/>
+        </w:rPr>
+        <w:t>)</w:t>
+      </w:r>
+      <w:r>
+        <w:rPr>
+          <w:rFonts w:ascii="Times New Roman" w:hAnsi="Times New Roman" w:cs="Times New Roman"/>
+          <w:sz w:val="24"/>
+          <w:szCs w:val="24"/>
+        </w:rPr>
+        <w:t xml:space="preserve"> samt laddningstiden</w:t>
+      </w:r>
+      <w:r>
+        <w:rPr>
+          <w:rFonts w:ascii="Times New Roman" w:hAnsi="Times New Roman" w:cs="Times New Roman"/>
+          <w:sz w:val="24"/>
+          <w:szCs w:val="24"/>
+        </w:rPr>
+        <w:t xml:space="preserve"> </w:t>
+      </w:r>
+      <w:r>
+        <w:rPr>
+          <w:rFonts w:ascii="Times New Roman" w:hAnsi="Times New Roman" w:cs="Times New Roman"/>
+          <w:sz w:val="24"/>
+          <w:szCs w:val="24"/>
+        </w:rPr>
+        <w:t>(</w:t>
+      </w:r>
+      <w:r>
+        <w:rPr>
+          <w:rFonts w:ascii="Times New Roman" w:hAnsi="Times New Roman" w:cs="Times New Roman"/>
+          <w:sz w:val="24"/>
+          <w:szCs w:val="24"/>
+          <w:shd w:val="clear" w:color="auto" w:fill="FFFFFF"/>
+        </w:rPr>
+        <w:t>Robbins Niederst</w:t>
+      </w:r>
+      <w:r>
+        <w:rPr>
+          <w:rFonts w:ascii="Times New Roman" w:hAnsi="Times New Roman" w:cs="Times New Roman"/>
+          <w:sz w:val="24"/>
+          <w:szCs w:val="24"/>
+          <w:shd w:val="clear" w:color="auto" w:fill="FFFFFF"/>
+        </w:rPr>
+        <w:t xml:space="preserve"> </w:t>
+      </w:r>
+      <w:r>
+        <w:rPr>
+          <w:rFonts w:ascii="Times New Roman" w:hAnsi="Times New Roman" w:cs="Times New Roman"/>
+          <w:sz w:val="24"/>
+          <w:szCs w:val="24"/>
+          <w:shd w:val="clear" w:color="auto" w:fill="FFFFFF"/>
+        </w:rPr>
+        <w:t xml:space="preserve">2018, s. </w:t>
+      </w:r>
+      <w:r>
+        <w:rPr>
+          <w:rFonts w:ascii="Times New Roman" w:hAnsi="Times New Roman" w:cs="Times New Roman"/>
+          <w:sz w:val="24"/>
+          <w:szCs w:val="24"/>
+          <w:shd w:val="clear" w:color="auto" w:fill="FFFFFF"/>
+        </w:rPr>
+        <w:t>660</w:t>
+      </w:r>
+      <w:r>
+        <w:rPr>
+          <w:rFonts w:ascii="Times New Roman" w:hAnsi="Times New Roman" w:cs="Times New Roman"/>
+          <w:sz w:val="24"/>
+          <w:szCs w:val="24"/>
+          <w:shd w:val="clear" w:color="auto" w:fill="FFFFFF"/>
+        </w:rPr>
+        <w:t>)</w:t>
+      </w:r>
+      <w:r>
+        <w:rPr>
+          <w:rFonts w:ascii="Times New Roman" w:hAnsi="Times New Roman" w:cs="Times New Roman"/>
+          <w:sz w:val="24"/>
+          <w:szCs w:val="24"/>
+        </w:rPr>
+        <w:t>.</w:t>
+      </w:r>
+      <w:r>
+        <w:rPr>
+          <w:rFonts w:ascii="Times New Roman" w:hAnsi="Times New Roman" w:cs="Times New Roman"/>
+          <w:sz w:val="24"/>
+          <w:szCs w:val="24"/>
+        </w:rPr>
+        <w:t xml:space="preserve"> Två av bilderna</w:t>
       </w:r>
       <w:r>
         <w:rPr>
@@ -1654,7 +1800,17 @@
           <w:sz w:val="24"/>
           <w:szCs w:val="24"/>
         </w:rPr>
-        <w:t>samt att de skulle ha samma dimensioner på sajten</w:t>
+        <w:t xml:space="preserve">samt att </w:t>
+      </w:r>
+      <w:bookmarkStart w:id="0" w:name="_GoBack"/>
+      <w:bookmarkEnd w:id="0"/>
+      <w:r>
+        <w:rPr>
+          <w:rFonts w:ascii="Times New Roman" w:hAnsi="Times New Roman" w:cs="Times New Roman"/>
+          <w:sz w:val="24"/>
+          <w:szCs w:val="24"/>
+        </w:rPr>
+        <w:t>de skulle ha samma dimensioner på sajten</w:t>
       </w:r>
       <w:r>
         <w:rPr>
@@ -1686,7 +1842,7 @@
           <w:sz w:val="24"/>
           <w:szCs w:val="24"/>
         </w:rPr>
-        <w:t xml:space="preserve">Ett exempel på kompringeringen är bilden med namnet ”path.jpg” som med hjälp av </w:t>
+        <w:t xml:space="preserve">Ett exempel på </w:t>
       </w:r>
       <w:r>
         <w:rPr>
@@ -1695,7 +1851,7 @@
           <w:szCs w:val="24"/>
         </w:rPr>
         <w:lastRenderedPageBreak/>
-        <w:t>croppning och komprimering gick från en storlek på 1.19MB till 67.7kb.</w:t>
+        <w:t>kompringeringen är bilden med namnet ”path.jpg” som med hjälp av croppning och komprimering gick från en storlek på 1.19MB till 67.7kb.</w:t>
       </w:r>
       <w:r>
         <w:rPr>
@@ -2428,7 +2584,6 @@
           <w:sz w:val="24"/>
           <w:szCs w:val="24"/>
         </w:rPr>
-        <w:lastRenderedPageBreak/>
         <w:t>Visa information om weekendpaketen och checkin/out för stugan.</w:t>
       </w:r>
     </w:p>
@@ -3017,7 +3172,16 @@
           <w:sz w:val="24"/>
           <w:szCs w:val="24"/>
         </w:rPr>
-        <w:t>å sajten i mindre enheter, vilket Linda tyckte var fel, för bilderna verkade höra ihop med innehållet på på sidan som skiftade, och då ville hon se det innan footern för annars trodde hon det inte fanns något mer att se under footern.</w:t>
+        <w:t xml:space="preserve">å sajten i mindre enheter, vilket Linda tyckte var fel, för bilderna verkade höra ihop med innehållet på på sidan som skiftade, </w:t>
+      </w:r>
+      <w:r>
+        <w:rPr>
+          <w:rFonts w:ascii="Times New Roman" w:hAnsi="Times New Roman" w:cs="Times New Roman"/>
+          <w:sz w:val="24"/>
+          <w:szCs w:val="24"/>
+        </w:rPr>
+        <w:lastRenderedPageBreak/>
+        <w:t>och då ville hon se det innan footern för annars trodde hon det inte fanns något mer att se under footern.</w:t>
       </w:r>
     </w:p>
     <w:p>
@@ -3040,7 +3204,6 @@
           <w:sz w:val="24"/>
           <w:szCs w:val="24"/>
         </w:rPr>
-        <w:lastRenderedPageBreak/>
         <w:t>Linda hade svårt att hitta submenyn, som initiellt var på vänster sida, så den flyttades till toppen</w:t>
       </w:r>
       <w:r>
@@ -3435,8 +3598,6 @@
         </w:rPr>
         <w:t xml:space="preserve">, </w:t>
       </w:r>
-      <w:bookmarkStart w:id="0" w:name="_GoBack"/>
-      <w:bookmarkEnd w:id="0"/>
       <w:r>
         <w:rPr>
           <w:rFonts w:ascii="Times New Roman" w:hAnsi="Times New Roman" w:cs="Times New Roman"/>
@@ -3694,7 +3855,7 @@
           <w:rPr>
             <w:noProof/>
           </w:rPr>
-          <w:t>5</w:t>
+          <w:t>3</w:t>
         </w:r>
         <w:r>
           <w:fldChar w:fldCharType="end"/>
@@ -5401,7 +5562,7 @@
 </file>
 
 <file path=customXml/itemProps1.xml><?xml version="1.0" encoding="utf-8"?>
-<ds:datastoreItem xmlns:ds="http://schemas.openxmlformats.org/officeDocument/2006/customXml" ds:itemID="{399C31C6-5A0E-43C1-A348-C1FC57ED58A2}">
+<ds:datastoreItem xmlns:ds="http://schemas.openxmlformats.org/officeDocument/2006/customXml" ds:itemID="{1F0FAC41-DE39-4F59-8870-697844FB0300}">
   <ds:schemaRefs>
     <ds:schemaRef ds:uri="http://schemas.openxmlformats.org/officeDocument/2006/bibliography"/>
   </ds:schemaRefs>

--- a/doc/rapportLisaHolmströmU3.docx
+++ b/doc/rapportLisaHolmströmU3.docx
@@ -49,16 +49,62 @@
           <w:sz w:val="24"/>
           <w:szCs w:val="24"/>
         </w:rPr>
-        <w:t>Syftet med TinySPAs hemsida är att ge vuxna (över 18 år) människor möjlighet att unna sig SPA behandlingar, som individ eller grupp, eller weekendpaket i grupp. Nedan stående målgrupper är identifierade</w:t>
-      </w:r>
-      <w:r>
-        <w:rPr>
-          <w:rFonts w:ascii="Times New Roman" w:hAnsi="Times New Roman" w:cs="Times New Roman"/>
-          <w:sz w:val="24"/>
-          <w:szCs w:val="24"/>
-        </w:rPr>
-        <w:t xml:space="preserve"> efter intevju med Tiny</w:t>
-      </w:r>
+        <w:t xml:space="preserve">Syftet med </w:t>
+      </w:r>
+      <w:proofErr w:type="spellStart"/>
+      <w:r>
+        <w:rPr>
+          <w:rFonts w:ascii="Times New Roman" w:hAnsi="Times New Roman" w:cs="Times New Roman"/>
+          <w:sz w:val="24"/>
+          <w:szCs w:val="24"/>
+        </w:rPr>
+        <w:t>TinySPAs</w:t>
+      </w:r>
+      <w:proofErr w:type="spellEnd"/>
+      <w:r>
+        <w:rPr>
+          <w:rFonts w:ascii="Times New Roman" w:hAnsi="Times New Roman" w:cs="Times New Roman"/>
+          <w:sz w:val="24"/>
+          <w:szCs w:val="24"/>
+        </w:rPr>
+        <w:t xml:space="preserve"> hemsida är att ge vuxna (över 18 år) människor möjlighet att unna sig SPA behandlingar, som individ eller grupp, eller weekendpaket i grupp. Nedan stående målgrupper är identifierade</w:t>
+      </w:r>
+      <w:r>
+        <w:rPr>
+          <w:rFonts w:ascii="Times New Roman" w:hAnsi="Times New Roman" w:cs="Times New Roman"/>
+          <w:sz w:val="24"/>
+          <w:szCs w:val="24"/>
+        </w:rPr>
+        <w:t xml:space="preserve"> efter </w:t>
+      </w:r>
+      <w:proofErr w:type="spellStart"/>
+      <w:r>
+        <w:rPr>
+          <w:rFonts w:ascii="Times New Roman" w:hAnsi="Times New Roman" w:cs="Times New Roman"/>
+          <w:sz w:val="24"/>
+          <w:szCs w:val="24"/>
+        </w:rPr>
+        <w:t>intevju</w:t>
+      </w:r>
+      <w:proofErr w:type="spellEnd"/>
+      <w:r>
+        <w:rPr>
+          <w:rFonts w:ascii="Times New Roman" w:hAnsi="Times New Roman" w:cs="Times New Roman"/>
+          <w:sz w:val="24"/>
+          <w:szCs w:val="24"/>
+        </w:rPr>
+        <w:t xml:space="preserve"> med </w:t>
+      </w:r>
+      <w:proofErr w:type="spellStart"/>
+      <w:r>
+        <w:rPr>
+          <w:rFonts w:ascii="Times New Roman" w:hAnsi="Times New Roman" w:cs="Times New Roman"/>
+          <w:sz w:val="24"/>
+          <w:szCs w:val="24"/>
+        </w:rPr>
+        <w:t>Tiny</w:t>
+      </w:r>
+      <w:proofErr w:type="spellEnd"/>
       <w:r>
         <w:rPr>
           <w:rFonts w:ascii="Times New Roman" w:hAnsi="Times New Roman" w:cs="Times New Roman"/>
@@ -82,13 +128,41 @@
           <w:szCs w:val="24"/>
         </w:rPr>
       </w:pPr>
-      <w:r>
-        <w:rPr>
-          <w:rFonts w:ascii="Times New Roman" w:hAnsi="Times New Roman" w:cs="Times New Roman"/>
-          <w:sz w:val="24"/>
-          <w:szCs w:val="24"/>
-        </w:rPr>
-        <w:t>Tinys trogna kundkrets från TinyNails (Kvinnor ålder 25-45).</w:t>
+      <w:proofErr w:type="spellStart"/>
+      <w:r>
+        <w:rPr>
+          <w:rFonts w:ascii="Times New Roman" w:hAnsi="Times New Roman" w:cs="Times New Roman"/>
+          <w:sz w:val="24"/>
+          <w:szCs w:val="24"/>
+        </w:rPr>
+        <w:t>Tinys</w:t>
+      </w:r>
+      <w:proofErr w:type="spellEnd"/>
+      <w:r>
+        <w:rPr>
+          <w:rFonts w:ascii="Times New Roman" w:hAnsi="Times New Roman" w:cs="Times New Roman"/>
+          <w:sz w:val="24"/>
+          <w:szCs w:val="24"/>
+        </w:rPr>
+        <w:t xml:space="preserve"> trogna kundkrets från </w:t>
+      </w:r>
+      <w:proofErr w:type="spellStart"/>
+      <w:r>
+        <w:rPr>
+          <w:rFonts w:ascii="Times New Roman" w:hAnsi="Times New Roman" w:cs="Times New Roman"/>
+          <w:sz w:val="24"/>
+          <w:szCs w:val="24"/>
+        </w:rPr>
+        <w:t>TinyNails</w:t>
+      </w:r>
+      <w:proofErr w:type="spellEnd"/>
+      <w:r>
+        <w:rPr>
+          <w:rFonts w:ascii="Times New Roman" w:hAnsi="Times New Roman" w:cs="Times New Roman"/>
+          <w:sz w:val="24"/>
+          <w:szCs w:val="24"/>
+        </w:rPr>
+        <w:t xml:space="preserve"> (Kvinnor ålder 25-45).</w:t>
       </w:r>
     </w:p>
     <w:p>
@@ -224,7 +298,25 @@
           <w:sz w:val="24"/>
           <w:szCs w:val="24"/>
         </w:rPr>
-        <w:t>Vill känna tillit och att det är en ”treat”, något man förtjänar att unna sig och ser fram emot.</w:t>
+        <w:t>Vill känna tillit och att det är en ”</w:t>
+      </w:r>
+      <w:proofErr w:type="spellStart"/>
+      <w:r>
+        <w:rPr>
+          <w:rFonts w:ascii="Times New Roman" w:hAnsi="Times New Roman" w:cs="Times New Roman"/>
+          <w:sz w:val="24"/>
+          <w:szCs w:val="24"/>
+        </w:rPr>
+        <w:t>treat</w:t>
+      </w:r>
+      <w:proofErr w:type="spellEnd"/>
+      <w:r>
+        <w:rPr>
+          <w:rFonts w:ascii="Times New Roman" w:hAnsi="Times New Roman" w:cs="Times New Roman"/>
+          <w:sz w:val="24"/>
+          <w:szCs w:val="24"/>
+        </w:rPr>
+        <w:t>”, något man förtjänar att unna sig och ser fram emot.</w:t>
       </w:r>
     </w:p>
     <w:p>
@@ -254,7 +346,27 @@
           <w:sz w:val="24"/>
           <w:szCs w:val="24"/>
         </w:rPr>
-        <w:t xml:space="preserve"> (Tiny)</w:t>
+        <w:t xml:space="preserve"> (</w:t>
+      </w:r>
+      <w:proofErr w:type="spellStart"/>
+      <w:r>
+        <w:rPr>
+          <w:rFonts w:ascii="Times New Roman" w:hAnsi="Times New Roman" w:cs="Times New Roman"/>
+          <w:color w:val="auto"/>
+          <w:sz w:val="24"/>
+          <w:szCs w:val="24"/>
+        </w:rPr>
+        <w:t>Tiny</w:t>
+      </w:r>
+      <w:proofErr w:type="spellEnd"/>
+      <w:r>
+        <w:rPr>
+          <w:rFonts w:ascii="Times New Roman" w:hAnsi="Times New Roman" w:cs="Times New Roman"/>
+          <w:color w:val="auto"/>
+          <w:sz w:val="24"/>
+          <w:szCs w:val="24"/>
+        </w:rPr>
+        <w:t>)</w:t>
       </w:r>
     </w:p>
     <w:p>
@@ -392,25 +504,61 @@
           <w:sz w:val="24"/>
           <w:szCs w:val="24"/>
         </w:rPr>
-        <w:t>Visa upp cafét och exempel på vad som serveras där.</w:t>
-      </w:r>
-    </w:p>
-    <w:p>
-      <w:pPr>
-        <w:spacing w:line="240" w:lineRule="auto"/>
-        <w:rPr>
-          <w:rFonts w:ascii="Times New Roman" w:hAnsi="Times New Roman" w:cs="Times New Roman"/>
-          <w:sz w:val="24"/>
-          <w:szCs w:val="24"/>
-        </w:rPr>
-      </w:pPr>
-      <w:r>
-        <w:rPr>
-          <w:rFonts w:ascii="Times New Roman" w:hAnsi="Times New Roman" w:cs="Times New Roman"/>
-          <w:sz w:val="24"/>
-          <w:szCs w:val="24"/>
-        </w:rPr>
-        <w:t xml:space="preserve">Det är vanligt att konkurrenter visar upp certifieringar som de fått i footern på deras hemsidor. Det är också vanligt för dem att ange delmoment, pris, tidsåtgång och namn på behandlingarna. Konkurrenter visar även upp olika delar av sina SPA i huvudmenyn, </w:t>
+        <w:t xml:space="preserve">Visa upp </w:t>
+      </w:r>
+      <w:proofErr w:type="gramStart"/>
+      <w:r>
+        <w:rPr>
+          <w:rFonts w:ascii="Times New Roman" w:hAnsi="Times New Roman" w:cs="Times New Roman"/>
+          <w:sz w:val="24"/>
+          <w:szCs w:val="24"/>
+        </w:rPr>
+        <w:t>cafét</w:t>
+      </w:r>
+      <w:proofErr w:type="gramEnd"/>
+      <w:r>
+        <w:rPr>
+          <w:rFonts w:ascii="Times New Roman" w:hAnsi="Times New Roman" w:cs="Times New Roman"/>
+          <w:sz w:val="24"/>
+          <w:szCs w:val="24"/>
+        </w:rPr>
+        <w:t xml:space="preserve"> och exempel på vad som serveras där.</w:t>
+      </w:r>
+    </w:p>
+    <w:p>
+      <w:pPr>
+        <w:spacing w:line="240" w:lineRule="auto"/>
+        <w:rPr>
+          <w:rFonts w:ascii="Times New Roman" w:hAnsi="Times New Roman" w:cs="Times New Roman"/>
+          <w:sz w:val="24"/>
+          <w:szCs w:val="24"/>
+        </w:rPr>
+      </w:pPr>
+      <w:r>
+        <w:rPr>
+          <w:rFonts w:ascii="Times New Roman" w:hAnsi="Times New Roman" w:cs="Times New Roman"/>
+          <w:sz w:val="24"/>
+          <w:szCs w:val="24"/>
+        </w:rPr>
+        <w:t xml:space="preserve">Det är vanligt att konkurrenter visar upp certifieringar som de fått i </w:t>
+      </w:r>
+      <w:proofErr w:type="spellStart"/>
+      <w:r>
+        <w:rPr>
+          <w:rFonts w:ascii="Times New Roman" w:hAnsi="Times New Roman" w:cs="Times New Roman"/>
+          <w:sz w:val="24"/>
+          <w:szCs w:val="24"/>
+        </w:rPr>
+        <w:t>footern</w:t>
+      </w:r>
+      <w:proofErr w:type="spellEnd"/>
+      <w:r>
+        <w:rPr>
+          <w:rFonts w:ascii="Times New Roman" w:hAnsi="Times New Roman" w:cs="Times New Roman"/>
+          <w:sz w:val="24"/>
+          <w:szCs w:val="24"/>
+        </w:rPr>
+        <w:t xml:space="preserve"> på deras hemsidor. Det är också vanligt för dem att ange delmoment, pris, tidsåtgång och namn på behandlingarna. Konkurrenter visar även upp olika delar av sina SPA i huvudmenyn, </w:t>
       </w:r>
       <w:r>
         <w:rPr>
@@ -455,6 +603,7 @@
           <w:lang w:val="en-GB"/>
         </w:rPr>
       </w:pPr>
+      <w:proofErr w:type="spellStart"/>
       <w:r>
         <w:rPr>
           <w:rFonts w:ascii="Times New Roman" w:hAnsi="Times New Roman" w:cs="Times New Roman"/>
@@ -465,6 +614,7 @@
         </w:rPr>
         <w:t>Funktion</w:t>
       </w:r>
+      <w:proofErr w:type="spellEnd"/>
     </w:p>
     <w:p>
       <w:pPr>
@@ -570,6 +720,7 @@
           <w:lang w:val="en-GB"/>
         </w:rPr>
       </w:pPr>
+      <w:proofErr w:type="spellStart"/>
       <w:r>
         <w:rPr>
           <w:rFonts w:ascii="Times New Roman" w:hAnsi="Times New Roman" w:cs="Times New Roman"/>
@@ -580,6 +731,7 @@
         </w:rPr>
         <w:t>Innehåll</w:t>
       </w:r>
+      <w:proofErr w:type="spellEnd"/>
     </w:p>
     <w:p>
       <w:pPr>
@@ -601,7 +753,25 @@
           <w:sz w:val="24"/>
           <w:szCs w:val="24"/>
         </w:rPr>
-        <w:t>Visa upp samtliga SPA behandlingarna som erbjuds av TinySpa.</w:t>
+        <w:t xml:space="preserve">Visa upp samtliga SPA behandlingarna som erbjuds av </w:t>
+      </w:r>
+      <w:proofErr w:type="spellStart"/>
+      <w:r>
+        <w:rPr>
+          <w:rFonts w:ascii="Times New Roman" w:hAnsi="Times New Roman" w:cs="Times New Roman"/>
+          <w:sz w:val="24"/>
+          <w:szCs w:val="24"/>
+        </w:rPr>
+        <w:t>TinySpa</w:t>
+      </w:r>
+      <w:proofErr w:type="spellEnd"/>
+      <w:r>
+        <w:rPr>
+          <w:rFonts w:ascii="Times New Roman" w:hAnsi="Times New Roman" w:cs="Times New Roman"/>
+          <w:sz w:val="24"/>
+          <w:szCs w:val="24"/>
+        </w:rPr>
+        <w:t>.</w:t>
       </w:r>
     </w:p>
     <w:p>
@@ -624,7 +794,43 @@
           <w:sz w:val="24"/>
           <w:szCs w:val="24"/>
         </w:rPr>
-        <w:t>Visuell design är i linje med TinySpas branding dokument.</w:t>
+        <w:t xml:space="preserve">Visuell design är i linje med </w:t>
+      </w:r>
+      <w:proofErr w:type="spellStart"/>
+      <w:r>
+        <w:rPr>
+          <w:rFonts w:ascii="Times New Roman" w:hAnsi="Times New Roman" w:cs="Times New Roman"/>
+          <w:sz w:val="24"/>
+          <w:szCs w:val="24"/>
+        </w:rPr>
+        <w:t>TinySpas</w:t>
+      </w:r>
+      <w:proofErr w:type="spellEnd"/>
+      <w:r>
+        <w:rPr>
+          <w:rFonts w:ascii="Times New Roman" w:hAnsi="Times New Roman" w:cs="Times New Roman"/>
+          <w:sz w:val="24"/>
+          <w:szCs w:val="24"/>
+        </w:rPr>
+        <w:t xml:space="preserve"> </w:t>
+      </w:r>
+      <w:proofErr w:type="spellStart"/>
+      <w:r>
+        <w:rPr>
+          <w:rFonts w:ascii="Times New Roman" w:hAnsi="Times New Roman" w:cs="Times New Roman"/>
+          <w:sz w:val="24"/>
+          <w:szCs w:val="24"/>
+        </w:rPr>
+        <w:t>branding</w:t>
+      </w:r>
+      <w:proofErr w:type="spellEnd"/>
+      <w:r>
+        <w:rPr>
+          <w:rFonts w:ascii="Times New Roman" w:hAnsi="Times New Roman" w:cs="Times New Roman"/>
+          <w:sz w:val="24"/>
+          <w:szCs w:val="24"/>
+        </w:rPr>
+        <w:t xml:space="preserve"> dokument.</w:t>
       </w:r>
     </w:p>
     <w:p>
@@ -716,7 +922,25 @@
           <w:sz w:val="24"/>
           <w:szCs w:val="24"/>
         </w:rPr>
-        <w:t>Visa upp cafét och exempel på vad som serveras där.</w:t>
+        <w:t xml:space="preserve">Visa upp </w:t>
+      </w:r>
+      <w:proofErr w:type="gramStart"/>
+      <w:r>
+        <w:rPr>
+          <w:rFonts w:ascii="Times New Roman" w:hAnsi="Times New Roman" w:cs="Times New Roman"/>
+          <w:sz w:val="24"/>
+          <w:szCs w:val="24"/>
+        </w:rPr>
+        <w:t>cafét</w:t>
+      </w:r>
+      <w:proofErr w:type="gramEnd"/>
+      <w:r>
+        <w:rPr>
+          <w:rFonts w:ascii="Times New Roman" w:hAnsi="Times New Roman" w:cs="Times New Roman"/>
+          <w:sz w:val="24"/>
+          <w:szCs w:val="24"/>
+        </w:rPr>
+        <w:t xml:space="preserve"> och exempel på vad som serveras där.</w:t>
       </w:r>
     </w:p>
     <w:p>
@@ -763,7 +987,43 @@
           <w:sz w:val="24"/>
           <w:szCs w:val="24"/>
         </w:rPr>
-        <w:t>Visa information om weekendpaketen och checkin/out för stugan.</w:t>
+        <w:t xml:space="preserve">Visa information om weekendpaketen och </w:t>
+      </w:r>
+      <w:proofErr w:type="spellStart"/>
+      <w:r>
+        <w:rPr>
+          <w:rFonts w:ascii="Times New Roman" w:hAnsi="Times New Roman" w:cs="Times New Roman"/>
+          <w:sz w:val="24"/>
+          <w:szCs w:val="24"/>
+        </w:rPr>
+        <w:t>checkin</w:t>
+      </w:r>
+      <w:proofErr w:type="spellEnd"/>
+      <w:r>
+        <w:rPr>
+          <w:rFonts w:ascii="Times New Roman" w:hAnsi="Times New Roman" w:cs="Times New Roman"/>
+          <w:sz w:val="24"/>
+          <w:szCs w:val="24"/>
+        </w:rPr>
+        <w:t>/</w:t>
+      </w:r>
+      <w:proofErr w:type="spellStart"/>
+      <w:r>
+        <w:rPr>
+          <w:rFonts w:ascii="Times New Roman" w:hAnsi="Times New Roman" w:cs="Times New Roman"/>
+          <w:sz w:val="24"/>
+          <w:szCs w:val="24"/>
+        </w:rPr>
+        <w:t>out</w:t>
+      </w:r>
+      <w:proofErr w:type="spellEnd"/>
+      <w:r>
+        <w:rPr>
+          <w:rFonts w:ascii="Times New Roman" w:hAnsi="Times New Roman" w:cs="Times New Roman"/>
+          <w:sz w:val="24"/>
+          <w:szCs w:val="24"/>
+        </w:rPr>
+        <w:t xml:space="preserve"> för stugan.</w:t>
       </w:r>
     </w:p>
     <w:p>
@@ -878,7 +1138,25 @@
           <w:sz w:val="24"/>
           <w:szCs w:val="24"/>
         </w:rPr>
-        <w:t>Visa upp de cert som TinySPA har.</w:t>
+        <w:t xml:space="preserve">Visa upp de cert som </w:t>
+      </w:r>
+      <w:proofErr w:type="spellStart"/>
+      <w:r>
+        <w:rPr>
+          <w:rFonts w:ascii="Times New Roman" w:hAnsi="Times New Roman" w:cs="Times New Roman"/>
+          <w:sz w:val="24"/>
+          <w:szCs w:val="24"/>
+        </w:rPr>
+        <w:t>TinySPA</w:t>
+      </w:r>
+      <w:proofErr w:type="spellEnd"/>
+      <w:r>
+        <w:rPr>
+          <w:rFonts w:ascii="Times New Roman" w:hAnsi="Times New Roman" w:cs="Times New Roman"/>
+          <w:sz w:val="24"/>
+          <w:szCs w:val="24"/>
+        </w:rPr>
+        <w:t xml:space="preserve"> har.</w:t>
       </w:r>
     </w:p>
     <w:p>
@@ -910,8 +1188,63 @@
           <w:sz w:val="24"/>
           <w:szCs w:val="24"/>
         </w:rPr>
-        <w:t>Jag har arbetat enligt Garrets 5 nivås modell och arbetat mig nedifrån och upp i hans modell från ”strategy” till ”surface” (</w:t>
-      </w:r>
+        <w:t xml:space="preserve">Jag har arbetat enligt </w:t>
+      </w:r>
+      <w:proofErr w:type="spellStart"/>
+      <w:r>
+        <w:rPr>
+          <w:rFonts w:ascii="Times New Roman" w:hAnsi="Times New Roman" w:cs="Times New Roman"/>
+          <w:sz w:val="24"/>
+          <w:szCs w:val="24"/>
+        </w:rPr>
+        <w:t>Garrets</w:t>
+      </w:r>
+      <w:proofErr w:type="spellEnd"/>
+      <w:r>
+        <w:rPr>
+          <w:rFonts w:ascii="Times New Roman" w:hAnsi="Times New Roman" w:cs="Times New Roman"/>
+          <w:sz w:val="24"/>
+          <w:szCs w:val="24"/>
+        </w:rPr>
+        <w:t xml:space="preserve"> 5 nivås modell och arbetat mig nedifrån och upp i hans modell från ”</w:t>
+      </w:r>
+      <w:proofErr w:type="spellStart"/>
+      <w:r>
+        <w:rPr>
+          <w:rFonts w:ascii="Times New Roman" w:hAnsi="Times New Roman" w:cs="Times New Roman"/>
+          <w:sz w:val="24"/>
+          <w:szCs w:val="24"/>
+        </w:rPr>
+        <w:t>strategy</w:t>
+      </w:r>
+      <w:proofErr w:type="spellEnd"/>
+      <w:r>
+        <w:rPr>
+          <w:rFonts w:ascii="Times New Roman" w:hAnsi="Times New Roman" w:cs="Times New Roman"/>
+          <w:sz w:val="24"/>
+          <w:szCs w:val="24"/>
+        </w:rPr>
+        <w:t>” till ”</w:t>
+      </w:r>
+      <w:proofErr w:type="spellStart"/>
+      <w:r>
+        <w:rPr>
+          <w:rFonts w:ascii="Times New Roman" w:hAnsi="Times New Roman" w:cs="Times New Roman"/>
+          <w:sz w:val="24"/>
+          <w:szCs w:val="24"/>
+        </w:rPr>
+        <w:t>surface</w:t>
+      </w:r>
+      <w:proofErr w:type="spellEnd"/>
+      <w:r>
+        <w:rPr>
+          <w:rFonts w:ascii="Times New Roman" w:hAnsi="Times New Roman" w:cs="Times New Roman"/>
+          <w:sz w:val="24"/>
+          <w:szCs w:val="24"/>
+        </w:rPr>
+        <w:t>” (</w:t>
+      </w:r>
+      <w:proofErr w:type="spellStart"/>
       <w:r>
         <w:rPr>
           <w:rFonts w:ascii="Times New Roman" w:hAnsi="Times New Roman" w:cs="Times New Roman"/>
@@ -919,8 +1252,9 @@
           <w:szCs w:val="24"/>
           <w:shd w:val="clear" w:color="auto" w:fill="FFFFFF"/>
         </w:rPr>
-        <w:t>Garret 2010</w:t>
-      </w:r>
+        <w:t>Garret</w:t>
+      </w:r>
+      <w:proofErr w:type="spellEnd"/>
       <w:r>
         <w:rPr>
           <w:rFonts w:ascii="Times New Roman" w:hAnsi="Times New Roman" w:cs="Times New Roman"/>
@@ -928,6 +1262,15 @@
           <w:szCs w:val="24"/>
           <w:shd w:val="clear" w:color="auto" w:fill="FFFFFF"/>
         </w:rPr>
+        <w:t xml:space="preserve"> 2010</w:t>
+      </w:r>
+      <w:r>
+        <w:rPr>
+          <w:rFonts w:ascii="Times New Roman" w:hAnsi="Times New Roman" w:cs="Times New Roman"/>
+          <w:sz w:val="24"/>
+          <w:szCs w:val="24"/>
+          <w:shd w:val="clear" w:color="auto" w:fill="FFFFFF"/>
+        </w:rPr>
         <w:t xml:space="preserve">, </w:t>
       </w:r>
       <w:r>
@@ -972,6 +1315,7 @@
         </w:rPr>
         <w:t>(</w:t>
       </w:r>
+      <w:proofErr w:type="spellStart"/>
       <w:r>
         <w:rPr>
           <w:rFonts w:ascii="Times New Roman" w:hAnsi="Times New Roman" w:cs="Times New Roman"/>
@@ -979,8 +1323,9 @@
           <w:szCs w:val="24"/>
           <w:shd w:val="clear" w:color="auto" w:fill="FFFFFF"/>
         </w:rPr>
-        <w:t xml:space="preserve">Garret 2010, s. </w:t>
-      </w:r>
+        <w:t>Garret</w:t>
+      </w:r>
+      <w:proofErr w:type="spellEnd"/>
       <w:r>
         <w:rPr>
           <w:rFonts w:ascii="Times New Roman" w:hAnsi="Times New Roman" w:cs="Times New Roman"/>
@@ -988,6 +1333,15 @@
           <w:szCs w:val="24"/>
           <w:shd w:val="clear" w:color="auto" w:fill="FFFFFF"/>
         </w:rPr>
+        <w:t xml:space="preserve"> 2010, s. </w:t>
+      </w:r>
+      <w:r>
+        <w:rPr>
+          <w:rFonts w:ascii="Times New Roman" w:hAnsi="Times New Roman" w:cs="Times New Roman"/>
+          <w:sz w:val="24"/>
+          <w:szCs w:val="24"/>
+          <w:shd w:val="clear" w:color="auto" w:fill="FFFFFF"/>
+        </w:rPr>
         <w:t>37)</w:t>
       </w:r>
       <w:r>
@@ -1004,7 +1358,25 @@
           <w:sz w:val="24"/>
           <w:szCs w:val="24"/>
         </w:rPr>
-        <w:t>Jag började med att sätta mig ner med Tiny och att intervjua henne för att få fram syftet samt vad hon tyckte att hemsidan skulle göra. Sedan intervjuade jag två SPA besökare om vad de brukar vilja få ut av ett SPAs hemsida. Jag gick även in på framtida konkurrenters hemsidor</w:t>
+        <w:t xml:space="preserve">Jag började med att sätta mig ner med </w:t>
+      </w:r>
+      <w:proofErr w:type="spellStart"/>
+      <w:r>
+        <w:rPr>
+          <w:rFonts w:ascii="Times New Roman" w:hAnsi="Times New Roman" w:cs="Times New Roman"/>
+          <w:sz w:val="24"/>
+          <w:szCs w:val="24"/>
+        </w:rPr>
+        <w:t>Tiny</w:t>
+      </w:r>
+      <w:proofErr w:type="spellEnd"/>
+      <w:r>
+        <w:rPr>
+          <w:rFonts w:ascii="Times New Roman" w:hAnsi="Times New Roman" w:cs="Times New Roman"/>
+          <w:sz w:val="24"/>
+          <w:szCs w:val="24"/>
+        </w:rPr>
+        <w:t xml:space="preserve"> och att intervjua henne för att få fram syftet samt vad hon tyckte att hemsidan skulle göra. Sedan intervjuade jag två SPA besökare om vad de brukar vilja få ut av ett SPAs hemsida. Jag gick även in på framtida konkurrenters hemsidor</w:t>
       </w:r>
       <w:r>
         <w:rPr>
@@ -1086,7 +1458,25 @@
           <w:sz w:val="24"/>
           <w:szCs w:val="24"/>
         </w:rPr>
-        <w:t xml:space="preserve">enligt nästa plan i modellen, ”scope” </w:t>
+        <w:t>enligt nästa plan i modellen, ”</w:t>
+      </w:r>
+      <w:proofErr w:type="spellStart"/>
+      <w:r>
+        <w:rPr>
+          <w:rFonts w:ascii="Times New Roman" w:hAnsi="Times New Roman" w:cs="Times New Roman"/>
+          <w:sz w:val="24"/>
+          <w:szCs w:val="24"/>
+        </w:rPr>
+        <w:t>scope</w:t>
+      </w:r>
+      <w:proofErr w:type="spellEnd"/>
+      <w:r>
+        <w:rPr>
+          <w:rFonts w:ascii="Times New Roman" w:hAnsi="Times New Roman" w:cs="Times New Roman"/>
+          <w:sz w:val="24"/>
+          <w:szCs w:val="24"/>
+        </w:rPr>
+        <w:t xml:space="preserve">” </w:t>
       </w:r>
       <w:r>
         <w:rPr>
@@ -1096,6 +1486,7 @@
         </w:rPr>
         <w:t>(</w:t>
       </w:r>
+      <w:proofErr w:type="spellStart"/>
       <w:r>
         <w:rPr>
           <w:rFonts w:ascii="Times New Roman" w:hAnsi="Times New Roman" w:cs="Times New Roman"/>
@@ -1103,8 +1494,9 @@
           <w:szCs w:val="24"/>
           <w:shd w:val="clear" w:color="auto" w:fill="FFFFFF"/>
         </w:rPr>
-        <w:t xml:space="preserve">Garret 2010, s. </w:t>
-      </w:r>
+        <w:t>Garret</w:t>
+      </w:r>
+      <w:proofErr w:type="spellEnd"/>
       <w:r>
         <w:rPr>
           <w:rFonts w:ascii="Times New Roman" w:hAnsi="Times New Roman" w:cs="Times New Roman"/>
@@ -1112,6 +1504,15 @@
           <w:szCs w:val="24"/>
           <w:shd w:val="clear" w:color="auto" w:fill="FFFFFF"/>
         </w:rPr>
+        <w:t xml:space="preserve"> 2010, s. </w:t>
+      </w:r>
+      <w:r>
+        <w:rPr>
+          <w:rFonts w:ascii="Times New Roman" w:hAnsi="Times New Roman" w:cs="Times New Roman"/>
+          <w:sz w:val="24"/>
+          <w:szCs w:val="24"/>
+          <w:shd w:val="clear" w:color="auto" w:fill="FFFFFF"/>
+        </w:rPr>
         <w:t>62</w:t>
       </w:r>
       <w:r>
@@ -1128,33 +1529,123 @@
           <w:sz w:val="24"/>
           <w:szCs w:val="24"/>
         </w:rPr>
-        <w:t xml:space="preserve"> gick jag igenom kraven med Tiny utifrån dessa källor och vi enades om listan i rubriken ovan. </w:t>
-      </w:r>
-    </w:p>
-    <w:p>
-      <w:pPr>
-        <w:spacing w:line="240" w:lineRule="auto"/>
-        <w:rPr>
-          <w:rFonts w:ascii="Times New Roman" w:hAnsi="Times New Roman" w:cs="Times New Roman"/>
-          <w:sz w:val="24"/>
-          <w:szCs w:val="24"/>
-        </w:rPr>
-      </w:pPr>
-      <w:r>
-        <w:rPr>
-          <w:rFonts w:ascii="Times New Roman" w:hAnsi="Times New Roman" w:cs="Times New Roman"/>
-          <w:sz w:val="24"/>
-          <w:szCs w:val="24"/>
-        </w:rPr>
-        <w:t xml:space="preserve">När kraven var på plats började jag skissa på en informationsarkitektur och använde mig av postits på papper där jag testade lite olika strukturer, som sedan visades för Tiny. </w:t>
-      </w:r>
-      <w:r>
-        <w:rPr>
-          <w:rFonts w:ascii="Times New Roman" w:hAnsi="Times New Roman" w:cs="Times New Roman"/>
-          <w:sz w:val="24"/>
-          <w:szCs w:val="24"/>
-        </w:rPr>
-        <w:t xml:space="preserve">Detta är enligt den tredje nivån av Garetts modell som kallas för ”structure” </w:t>
+        <w:t xml:space="preserve"> gick jag igenom kraven med </w:t>
+      </w:r>
+      <w:proofErr w:type="spellStart"/>
+      <w:r>
+        <w:rPr>
+          <w:rFonts w:ascii="Times New Roman" w:hAnsi="Times New Roman" w:cs="Times New Roman"/>
+          <w:sz w:val="24"/>
+          <w:szCs w:val="24"/>
+        </w:rPr>
+        <w:t>Tiny</w:t>
+      </w:r>
+      <w:proofErr w:type="spellEnd"/>
+      <w:r>
+        <w:rPr>
+          <w:rFonts w:ascii="Times New Roman" w:hAnsi="Times New Roman" w:cs="Times New Roman"/>
+          <w:sz w:val="24"/>
+          <w:szCs w:val="24"/>
+        </w:rPr>
+        <w:t xml:space="preserve"> utifrån dessa källor och vi enades om listan i rubriken ovan. </w:t>
+      </w:r>
+    </w:p>
+    <w:p>
+      <w:pPr>
+        <w:spacing w:line="240" w:lineRule="auto"/>
+        <w:rPr>
+          <w:rFonts w:ascii="Times New Roman" w:hAnsi="Times New Roman" w:cs="Times New Roman"/>
+          <w:sz w:val="24"/>
+          <w:szCs w:val="24"/>
+        </w:rPr>
+      </w:pPr>
+      <w:r>
+        <w:rPr>
+          <w:rFonts w:ascii="Times New Roman" w:hAnsi="Times New Roman" w:cs="Times New Roman"/>
+          <w:sz w:val="24"/>
+          <w:szCs w:val="24"/>
+        </w:rPr>
+        <w:t xml:space="preserve">När kraven var på plats började jag skissa på en informationsarkitektur och använde mig av </w:t>
+      </w:r>
+      <w:proofErr w:type="spellStart"/>
+      <w:r>
+        <w:rPr>
+          <w:rFonts w:ascii="Times New Roman" w:hAnsi="Times New Roman" w:cs="Times New Roman"/>
+          <w:sz w:val="24"/>
+          <w:szCs w:val="24"/>
+        </w:rPr>
+        <w:t>postits</w:t>
+      </w:r>
+      <w:proofErr w:type="spellEnd"/>
+      <w:r>
+        <w:rPr>
+          <w:rFonts w:ascii="Times New Roman" w:hAnsi="Times New Roman" w:cs="Times New Roman"/>
+          <w:sz w:val="24"/>
+          <w:szCs w:val="24"/>
+        </w:rPr>
+        <w:t xml:space="preserve"> på papper där jag testade lite olika strukturer, som sedan visades för </w:t>
+      </w:r>
+      <w:proofErr w:type="spellStart"/>
+      <w:r>
+        <w:rPr>
+          <w:rFonts w:ascii="Times New Roman" w:hAnsi="Times New Roman" w:cs="Times New Roman"/>
+          <w:sz w:val="24"/>
+          <w:szCs w:val="24"/>
+        </w:rPr>
+        <w:t>Tiny</w:t>
+      </w:r>
+      <w:proofErr w:type="spellEnd"/>
+      <w:r>
+        <w:rPr>
+          <w:rFonts w:ascii="Times New Roman" w:hAnsi="Times New Roman" w:cs="Times New Roman"/>
+          <w:sz w:val="24"/>
+          <w:szCs w:val="24"/>
+        </w:rPr>
+        <w:t xml:space="preserve">. </w:t>
+      </w:r>
+      <w:r>
+        <w:rPr>
+          <w:rFonts w:ascii="Times New Roman" w:hAnsi="Times New Roman" w:cs="Times New Roman"/>
+          <w:sz w:val="24"/>
+          <w:szCs w:val="24"/>
+        </w:rPr>
+        <w:t xml:space="preserve">Detta är enligt den tredje nivån av </w:t>
+      </w:r>
+      <w:proofErr w:type="spellStart"/>
+      <w:r>
+        <w:rPr>
+          <w:rFonts w:ascii="Times New Roman" w:hAnsi="Times New Roman" w:cs="Times New Roman"/>
+          <w:sz w:val="24"/>
+          <w:szCs w:val="24"/>
+        </w:rPr>
+        <w:t>Garetts</w:t>
+      </w:r>
+      <w:proofErr w:type="spellEnd"/>
+      <w:r>
+        <w:rPr>
+          <w:rFonts w:ascii="Times New Roman" w:hAnsi="Times New Roman" w:cs="Times New Roman"/>
+          <w:sz w:val="24"/>
+          <w:szCs w:val="24"/>
+        </w:rPr>
+        <w:t xml:space="preserve"> modell som kallas för ”</w:t>
+      </w:r>
+      <w:proofErr w:type="spellStart"/>
+      <w:r>
+        <w:rPr>
+          <w:rFonts w:ascii="Times New Roman" w:hAnsi="Times New Roman" w:cs="Times New Roman"/>
+          <w:sz w:val="24"/>
+          <w:szCs w:val="24"/>
+        </w:rPr>
+        <w:t>structure</w:t>
+      </w:r>
+      <w:proofErr w:type="spellEnd"/>
+      <w:r>
+        <w:rPr>
+          <w:rFonts w:ascii="Times New Roman" w:hAnsi="Times New Roman" w:cs="Times New Roman"/>
+          <w:sz w:val="24"/>
+          <w:szCs w:val="24"/>
+        </w:rPr>
+        <w:t xml:space="preserve">” </w:t>
       </w:r>
       <w:r>
         <w:rPr>
@@ -1164,6 +1655,7 @@
         </w:rPr>
         <w:t>(</w:t>
       </w:r>
+      <w:proofErr w:type="spellStart"/>
       <w:r>
         <w:rPr>
           <w:rFonts w:ascii="Times New Roman" w:hAnsi="Times New Roman" w:cs="Times New Roman"/>
@@ -1171,8 +1663,9 @@
           <w:szCs w:val="24"/>
           <w:shd w:val="clear" w:color="auto" w:fill="FFFFFF"/>
         </w:rPr>
-        <w:t xml:space="preserve">Garret 2010, s. </w:t>
-      </w:r>
+        <w:t>Garret</w:t>
+      </w:r>
+      <w:proofErr w:type="spellEnd"/>
       <w:r>
         <w:rPr>
           <w:rFonts w:ascii="Times New Roman" w:hAnsi="Times New Roman" w:cs="Times New Roman"/>
@@ -1180,6 +1673,15 @@
           <w:szCs w:val="24"/>
           <w:shd w:val="clear" w:color="auto" w:fill="FFFFFF"/>
         </w:rPr>
+        <w:t xml:space="preserve"> 2010, s. </w:t>
+      </w:r>
+      <w:r>
+        <w:rPr>
+          <w:rFonts w:ascii="Times New Roman" w:hAnsi="Times New Roman" w:cs="Times New Roman"/>
+          <w:sz w:val="24"/>
+          <w:szCs w:val="24"/>
+          <w:shd w:val="clear" w:color="auto" w:fill="FFFFFF"/>
+        </w:rPr>
         <w:t>88</w:t>
       </w:r>
       <w:r>
@@ -1207,6 +1709,7 @@
         </w:rPr>
         <w:t>(</w:t>
       </w:r>
+      <w:proofErr w:type="spellStart"/>
       <w:r>
         <w:rPr>
           <w:rFonts w:ascii="Times New Roman" w:hAnsi="Times New Roman" w:cs="Times New Roman"/>
@@ -1216,6 +1719,7 @@
         </w:rPr>
         <w:t>Garret</w:t>
       </w:r>
+      <w:proofErr w:type="spellEnd"/>
       <w:r>
         <w:rPr>
           <w:rFonts w:ascii="Times New Roman" w:hAnsi="Times New Roman" w:cs="Times New Roman"/>
@@ -1258,7 +1762,25 @@
           <w:sz w:val="24"/>
           <w:szCs w:val="24"/>
         </w:rPr>
-        <w:t>. Även detta gjordes i samråd med Tiny.</w:t>
+        <w:t xml:space="preserve">. Även detta gjordes i samråd med </w:t>
+      </w:r>
+      <w:proofErr w:type="spellStart"/>
+      <w:r>
+        <w:rPr>
+          <w:rFonts w:ascii="Times New Roman" w:hAnsi="Times New Roman" w:cs="Times New Roman"/>
+          <w:sz w:val="24"/>
+          <w:szCs w:val="24"/>
+        </w:rPr>
+        <w:t>Tiny</w:t>
+      </w:r>
+      <w:proofErr w:type="spellEnd"/>
+      <w:r>
+        <w:rPr>
+          <w:rFonts w:ascii="Times New Roman" w:hAnsi="Times New Roman" w:cs="Times New Roman"/>
+          <w:sz w:val="24"/>
+          <w:szCs w:val="24"/>
+        </w:rPr>
+        <w:t>.</w:t>
       </w:r>
     </w:p>
     <w:p>
@@ -1284,7 +1806,43 @@
           <w:sz w:val="24"/>
           <w:szCs w:val="24"/>
         </w:rPr>
-        <w:t xml:space="preserve">sarkitekturen, enligt den näst sista nivån i Garrets modell vid namn ”skeleton” </w:t>
+        <w:t xml:space="preserve">sarkitekturen, enligt den näst sista nivån i </w:t>
+      </w:r>
+      <w:proofErr w:type="spellStart"/>
+      <w:r>
+        <w:rPr>
+          <w:rFonts w:ascii="Times New Roman" w:hAnsi="Times New Roman" w:cs="Times New Roman"/>
+          <w:sz w:val="24"/>
+          <w:szCs w:val="24"/>
+        </w:rPr>
+        <w:t>Garrets</w:t>
+      </w:r>
+      <w:proofErr w:type="spellEnd"/>
+      <w:r>
+        <w:rPr>
+          <w:rFonts w:ascii="Times New Roman" w:hAnsi="Times New Roman" w:cs="Times New Roman"/>
+          <w:sz w:val="24"/>
+          <w:szCs w:val="24"/>
+        </w:rPr>
+        <w:t xml:space="preserve"> modell vid namn ”</w:t>
+      </w:r>
+      <w:proofErr w:type="spellStart"/>
+      <w:r>
+        <w:rPr>
+          <w:rFonts w:ascii="Times New Roman" w:hAnsi="Times New Roman" w:cs="Times New Roman"/>
+          <w:sz w:val="24"/>
+          <w:szCs w:val="24"/>
+        </w:rPr>
+        <w:t>skeleton</w:t>
+      </w:r>
+      <w:proofErr w:type="spellEnd"/>
+      <w:r>
+        <w:rPr>
+          <w:rFonts w:ascii="Times New Roman" w:hAnsi="Times New Roman" w:cs="Times New Roman"/>
+          <w:sz w:val="24"/>
+          <w:szCs w:val="24"/>
+        </w:rPr>
+        <w:t xml:space="preserve">” </w:t>
       </w:r>
       <w:r>
         <w:rPr>
@@ -1294,6 +1852,8 @@
         </w:rPr>
         <w:t>(</w:t>
       </w:r>
+      <w:proofErr w:type="spellStart"/>
+      <w:proofErr w:type="gramStart"/>
       <w:r>
         <w:rPr>
           <w:rFonts w:ascii="Times New Roman" w:hAnsi="Times New Roman" w:cs="Times New Roman"/>
@@ -1303,6 +1863,7 @@
         </w:rPr>
         <w:t>Garret</w:t>
       </w:r>
+      <w:proofErr w:type="spellEnd"/>
       <w:r>
         <w:rPr>
           <w:rFonts w:ascii="Times New Roman" w:hAnsi="Times New Roman" w:cs="Times New Roman"/>
@@ -1319,8 +1880,9 @@
           <w:szCs w:val="24"/>
           <w:shd w:val="clear" w:color="auto" w:fill="FFFFFF"/>
         </w:rPr>
-        <w:t xml:space="preserve"> 2010, s. </w:t>
-      </w:r>
+        <w:t xml:space="preserve"> 2010</w:t>
+      </w:r>
+      <w:proofErr w:type="gramEnd"/>
       <w:r>
         <w:rPr>
           <w:rFonts w:ascii="Times New Roman" w:hAnsi="Times New Roman" w:cs="Times New Roman"/>
@@ -1328,6 +1890,15 @@
           <w:szCs w:val="24"/>
           <w:shd w:val="clear" w:color="auto" w:fill="FFFFFF"/>
         </w:rPr>
+        <w:t xml:space="preserve">, s. </w:t>
+      </w:r>
+      <w:r>
+        <w:rPr>
+          <w:rFonts w:ascii="Times New Roman" w:hAnsi="Times New Roman" w:cs="Times New Roman"/>
+          <w:sz w:val="24"/>
+          <w:szCs w:val="24"/>
+          <w:shd w:val="clear" w:color="auto" w:fill="FFFFFF"/>
+        </w:rPr>
         <w:t>108</w:t>
       </w:r>
       <w:r>
@@ -1363,444 +1934,25 @@
           <w:sz w:val="24"/>
           <w:szCs w:val="24"/>
         </w:rPr>
-        <w:t xml:space="preserve">Till slut hade en hemsida utvecklats med logiskt strukturerat innehåll och fokuset blev hur detta skulle presenteras för användarna. Det sista planet i Garrets modell, ”surface”, behövde tas hänsyn till </w:t>
-      </w:r>
-      <w:r>
-        <w:rPr>
-          <w:rFonts w:ascii="Times New Roman" w:hAnsi="Times New Roman" w:cs="Times New Roman"/>
-          <w:sz w:val="24"/>
-          <w:szCs w:val="24"/>
-        </w:rPr>
-        <w:t>(</w:t>
-      </w:r>
-      <w:r>
-        <w:rPr>
-          <w:rFonts w:ascii="Times New Roman" w:hAnsi="Times New Roman" w:cs="Times New Roman"/>
-          <w:sz w:val="24"/>
-          <w:szCs w:val="24"/>
-          <w:shd w:val="clear" w:color="auto" w:fill="FFFFFF"/>
-        </w:rPr>
-        <w:t xml:space="preserve">Garret 2010, s. </w:t>
-      </w:r>
-      <w:r>
-        <w:rPr>
-          <w:rFonts w:ascii="Times New Roman" w:hAnsi="Times New Roman" w:cs="Times New Roman"/>
-          <w:sz w:val="24"/>
-          <w:szCs w:val="24"/>
-          <w:shd w:val="clear" w:color="auto" w:fill="FFFFFF"/>
-        </w:rPr>
-        <w:t>108)</w:t>
-      </w:r>
-      <w:r>
-        <w:rPr>
-          <w:rFonts w:ascii="Times New Roman" w:hAnsi="Times New Roman" w:cs="Times New Roman"/>
-          <w:sz w:val="24"/>
-          <w:szCs w:val="24"/>
-        </w:rPr>
-        <w:t>.</w:t>
-      </w:r>
-      <w:r>
-        <w:rPr>
-          <w:rFonts w:ascii="Times New Roman" w:hAnsi="Times New Roman" w:cs="Times New Roman"/>
-          <w:sz w:val="24"/>
-          <w:szCs w:val="24"/>
-        </w:rPr>
-        <w:t xml:space="preserve"> </w:t>
-      </w:r>
-      <w:r>
-        <w:rPr>
-          <w:rFonts w:ascii="Times New Roman" w:hAnsi="Times New Roman" w:cs="Times New Roman"/>
-          <w:sz w:val="24"/>
-          <w:szCs w:val="24"/>
-        </w:rPr>
-        <w:t xml:space="preserve">Layout bestämdes med Grid för olika enheter. För utveckling av sajten körde </w:t>
-      </w:r>
-      <w:r>
-        <w:rPr>
-          <w:rFonts w:ascii="Times New Roman" w:hAnsi="Times New Roman" w:cs="Times New Roman"/>
-          <w:sz w:val="24"/>
-          <w:szCs w:val="24"/>
-        </w:rPr>
-        <w:t>jag</w:t>
-      </w:r>
-      <w:r>
-        <w:rPr>
-          <w:rFonts w:ascii="Times New Roman" w:hAnsi="Times New Roman" w:cs="Times New Roman"/>
-          <w:sz w:val="24"/>
-          <w:szCs w:val="24"/>
-        </w:rPr>
-        <w:t xml:space="preserve"> </w:t>
-      </w:r>
-      <w:r>
-        <w:rPr>
-          <w:rFonts w:ascii="Times New Roman" w:hAnsi="Times New Roman" w:cs="Times New Roman"/>
-          <w:sz w:val="24"/>
-          <w:szCs w:val="24"/>
-        </w:rPr>
-        <w:t>”</w:t>
-      </w:r>
-      <w:r>
-        <w:rPr>
-          <w:rFonts w:ascii="Times New Roman" w:hAnsi="Times New Roman" w:cs="Times New Roman"/>
-          <w:sz w:val="24"/>
-          <w:szCs w:val="24"/>
-        </w:rPr>
-        <w:t>desktop first</w:t>
-      </w:r>
-      <w:r>
-        <w:rPr>
-          <w:rFonts w:ascii="Times New Roman" w:hAnsi="Times New Roman" w:cs="Times New Roman"/>
-          <w:sz w:val="24"/>
-          <w:szCs w:val="24"/>
-        </w:rPr>
-        <w:t>”</w:t>
-      </w:r>
-      <w:r>
-        <w:rPr>
-          <w:rFonts w:ascii="Times New Roman" w:hAnsi="Times New Roman" w:cs="Times New Roman"/>
-          <w:sz w:val="24"/>
-          <w:szCs w:val="24"/>
-        </w:rPr>
-        <w:t xml:space="preserve"> och därmed graceful degradation</w:t>
-      </w:r>
-      <w:r>
-        <w:rPr>
-          <w:rFonts w:ascii="Times New Roman" w:hAnsi="Times New Roman" w:cs="Times New Roman"/>
-          <w:sz w:val="24"/>
-          <w:szCs w:val="24"/>
-        </w:rPr>
-        <w:t xml:space="preserve"> (</w:t>
-      </w:r>
-      <w:r>
-        <w:rPr>
-          <w:rFonts w:ascii="Times New Roman" w:hAnsi="Times New Roman" w:cs="Times New Roman"/>
-          <w:sz w:val="24"/>
-          <w:szCs w:val="24"/>
-          <w:shd w:val="clear" w:color="auto" w:fill="FFFFFF"/>
-        </w:rPr>
-        <w:t>Robbins Niederst</w:t>
-      </w:r>
-      <w:r>
-        <w:rPr>
-          <w:rFonts w:ascii="Times New Roman" w:hAnsi="Times New Roman" w:cs="Times New Roman"/>
-          <w:sz w:val="24"/>
-          <w:szCs w:val="24"/>
-          <w:shd w:val="clear" w:color="auto" w:fill="FFFFFF"/>
-        </w:rPr>
-        <w:t xml:space="preserve"> </w:t>
-      </w:r>
-      <w:r>
-        <w:rPr>
-          <w:rFonts w:ascii="Times New Roman" w:hAnsi="Times New Roman" w:cs="Times New Roman"/>
-          <w:sz w:val="24"/>
-          <w:szCs w:val="24"/>
-          <w:shd w:val="clear" w:color="auto" w:fill="FFFFFF"/>
-        </w:rPr>
-        <w:t>2018</w:t>
-      </w:r>
-      <w:r>
-        <w:rPr>
-          <w:rFonts w:ascii="Times New Roman" w:hAnsi="Times New Roman" w:cs="Times New Roman"/>
-          <w:sz w:val="24"/>
-          <w:szCs w:val="24"/>
-          <w:shd w:val="clear" w:color="auto" w:fill="FFFFFF"/>
-        </w:rPr>
-        <w:t xml:space="preserve">, </w:t>
-      </w:r>
-      <w:r>
-        <w:rPr>
-          <w:rFonts w:ascii="Times New Roman" w:hAnsi="Times New Roman" w:cs="Times New Roman"/>
-          <w:sz w:val="24"/>
-          <w:szCs w:val="24"/>
-          <w:shd w:val="clear" w:color="auto" w:fill="FFFFFF"/>
-        </w:rPr>
-        <w:t>s</w:t>
-      </w:r>
-      <w:r>
-        <w:rPr>
-          <w:rFonts w:ascii="Times New Roman" w:hAnsi="Times New Roman" w:cs="Times New Roman"/>
-          <w:sz w:val="24"/>
-          <w:szCs w:val="24"/>
-          <w:shd w:val="clear" w:color="auto" w:fill="FFFFFF"/>
-        </w:rPr>
-        <w:t>. 38</w:t>
-      </w:r>
-      <w:r>
-        <w:rPr>
-          <w:rFonts w:ascii="Times New Roman" w:hAnsi="Times New Roman" w:cs="Times New Roman"/>
-          <w:sz w:val="24"/>
-          <w:szCs w:val="24"/>
-          <w:shd w:val="clear" w:color="auto" w:fill="FFFFFF"/>
-        </w:rPr>
-        <w:t>)</w:t>
-      </w:r>
-      <w:r>
-        <w:rPr>
-          <w:rFonts w:ascii="Times New Roman" w:hAnsi="Times New Roman" w:cs="Times New Roman"/>
-          <w:sz w:val="24"/>
-          <w:szCs w:val="24"/>
-        </w:rPr>
-        <w:t>.</w:t>
-      </w:r>
-    </w:p>
-    <w:p>
-      <w:pPr>
-        <w:spacing w:line="240" w:lineRule="auto"/>
-        <w:rPr>
-          <w:rFonts w:ascii="Times New Roman" w:hAnsi="Times New Roman" w:cs="Times New Roman"/>
-          <w:sz w:val="24"/>
-          <w:szCs w:val="24"/>
-        </w:rPr>
-      </w:pPr>
-      <w:r>
-        <w:rPr>
-          <w:rFonts w:ascii="Times New Roman" w:hAnsi="Times New Roman" w:cs="Times New Roman"/>
-          <w:sz w:val="24"/>
-          <w:szCs w:val="24"/>
-        </w:rPr>
-        <w:t>En protoyp togs fram som testades på 2 användare och därefter gjordes en mer komplett hemsida som Tiny fick testa</w:t>
-      </w:r>
-      <w:r>
-        <w:rPr>
-          <w:rFonts w:ascii="Times New Roman" w:hAnsi="Times New Roman" w:cs="Times New Roman"/>
-          <w:sz w:val="24"/>
-          <w:szCs w:val="24"/>
-        </w:rPr>
-        <w:t xml:space="preserve"> enligt ”tala högt” metoden</w:t>
-      </w:r>
-      <w:r>
-        <w:rPr>
-          <w:rFonts w:ascii="Times New Roman" w:hAnsi="Times New Roman" w:cs="Times New Roman"/>
-          <w:sz w:val="24"/>
-          <w:szCs w:val="24"/>
-        </w:rPr>
-        <w:t xml:space="preserve">.  </w:t>
-      </w:r>
-    </w:p>
-    <w:p>
-      <w:pPr>
-        <w:pStyle w:val="Rubrik1"/>
-        <w:rPr>
-          <w:color w:val="auto"/>
-        </w:rPr>
-      </w:pPr>
-      <w:r>
-        <w:rPr>
-          <w:color w:val="auto"/>
-        </w:rPr>
-        <w:t>Bilder </w:t>
-      </w:r>
-    </w:p>
-    <w:p>
-      <w:pPr>
-        <w:spacing w:line="240" w:lineRule="auto"/>
-        <w:rPr>
-          <w:rFonts w:ascii="Times New Roman" w:hAnsi="Times New Roman" w:cs="Times New Roman"/>
-          <w:sz w:val="24"/>
-          <w:szCs w:val="24"/>
-        </w:rPr>
-      </w:pPr>
-      <w:r>
-        <w:rPr>
-          <w:rFonts w:ascii="Times New Roman" w:hAnsi="Times New Roman" w:cs="Times New Roman"/>
-          <w:sz w:val="24"/>
-          <w:szCs w:val="24"/>
-        </w:rPr>
-        <w:t>Jag har minskat storleken på</w:t>
-      </w:r>
-      <w:r>
-        <w:rPr>
-          <w:rFonts w:ascii="Times New Roman" w:hAnsi="Times New Roman" w:cs="Times New Roman"/>
-          <w:sz w:val="24"/>
-          <w:szCs w:val="24"/>
-        </w:rPr>
-        <w:t xml:space="preserve"> samtliga bilder</w:t>
-      </w:r>
-      <w:r>
-        <w:rPr>
-          <w:rFonts w:ascii="Times New Roman" w:hAnsi="Times New Roman" w:cs="Times New Roman"/>
-          <w:sz w:val="24"/>
-          <w:szCs w:val="24"/>
-        </w:rPr>
-        <w:t xml:space="preserve"> och komprimerat dem, då orginalbilderna var både större och innehöll mer detaljer än vad som var nödvändigt. De förminskades för att spara på användarnas dataanvändning</w:t>
-      </w:r>
-      <w:r>
-        <w:rPr>
-          <w:rFonts w:ascii="Times New Roman" w:hAnsi="Times New Roman" w:cs="Times New Roman"/>
-          <w:sz w:val="24"/>
-          <w:szCs w:val="24"/>
-        </w:rPr>
-        <w:t xml:space="preserve"> </w:t>
-      </w:r>
-      <w:r>
-        <w:rPr>
-          <w:rFonts w:ascii="Times New Roman" w:hAnsi="Times New Roman" w:cs="Times New Roman"/>
-          <w:sz w:val="24"/>
-          <w:szCs w:val="24"/>
-        </w:rPr>
-        <w:t>(</w:t>
-      </w:r>
-      <w:r>
-        <w:rPr>
-          <w:rFonts w:ascii="Times New Roman" w:hAnsi="Times New Roman" w:cs="Times New Roman"/>
-          <w:sz w:val="24"/>
-          <w:szCs w:val="24"/>
-          <w:shd w:val="clear" w:color="auto" w:fill="FFFFFF"/>
-        </w:rPr>
-        <w:t>Robbins Niederst</w:t>
-      </w:r>
-      <w:r>
-        <w:rPr>
-          <w:rFonts w:ascii="Times New Roman" w:hAnsi="Times New Roman" w:cs="Times New Roman"/>
-          <w:sz w:val="24"/>
-          <w:szCs w:val="24"/>
-          <w:shd w:val="clear" w:color="auto" w:fill="FFFFFF"/>
-        </w:rPr>
-        <w:t xml:space="preserve"> </w:t>
-      </w:r>
-      <w:r>
-        <w:rPr>
-          <w:rFonts w:ascii="Times New Roman" w:hAnsi="Times New Roman" w:cs="Times New Roman"/>
-          <w:sz w:val="24"/>
-          <w:szCs w:val="24"/>
-          <w:shd w:val="clear" w:color="auto" w:fill="FFFFFF"/>
-        </w:rPr>
-        <w:t xml:space="preserve">2018, s. </w:t>
-      </w:r>
-      <w:r>
-        <w:rPr>
-          <w:rFonts w:ascii="Times New Roman" w:hAnsi="Times New Roman" w:cs="Times New Roman"/>
-          <w:sz w:val="24"/>
-          <w:szCs w:val="24"/>
-          <w:shd w:val="clear" w:color="auto" w:fill="FFFFFF"/>
-        </w:rPr>
-        <w:t>646</w:t>
-      </w:r>
-      <w:r>
-        <w:rPr>
-          <w:rFonts w:ascii="Times New Roman" w:hAnsi="Times New Roman" w:cs="Times New Roman"/>
-          <w:sz w:val="24"/>
-          <w:szCs w:val="24"/>
-          <w:shd w:val="clear" w:color="auto" w:fill="FFFFFF"/>
-        </w:rPr>
-        <w:t>)</w:t>
-      </w:r>
-      <w:r>
-        <w:rPr>
-          <w:rFonts w:ascii="Times New Roman" w:hAnsi="Times New Roman" w:cs="Times New Roman"/>
-          <w:sz w:val="24"/>
-          <w:szCs w:val="24"/>
-        </w:rPr>
-        <w:t xml:space="preserve"> samt laddningstiden</w:t>
-      </w:r>
-      <w:r>
-        <w:rPr>
-          <w:rFonts w:ascii="Times New Roman" w:hAnsi="Times New Roman" w:cs="Times New Roman"/>
-          <w:sz w:val="24"/>
-          <w:szCs w:val="24"/>
-        </w:rPr>
-        <w:t xml:space="preserve"> </w:t>
-      </w:r>
-      <w:r>
-        <w:rPr>
-          <w:rFonts w:ascii="Times New Roman" w:hAnsi="Times New Roman" w:cs="Times New Roman"/>
-          <w:sz w:val="24"/>
-          <w:szCs w:val="24"/>
-        </w:rPr>
-        <w:t>(</w:t>
-      </w:r>
-      <w:r>
-        <w:rPr>
-          <w:rFonts w:ascii="Times New Roman" w:hAnsi="Times New Roman" w:cs="Times New Roman"/>
-          <w:sz w:val="24"/>
-          <w:szCs w:val="24"/>
-          <w:shd w:val="clear" w:color="auto" w:fill="FFFFFF"/>
-        </w:rPr>
-        <w:t>Robbins Niederst</w:t>
-      </w:r>
-      <w:r>
-        <w:rPr>
-          <w:rFonts w:ascii="Times New Roman" w:hAnsi="Times New Roman" w:cs="Times New Roman"/>
-          <w:sz w:val="24"/>
-          <w:szCs w:val="24"/>
-          <w:shd w:val="clear" w:color="auto" w:fill="FFFFFF"/>
-        </w:rPr>
-        <w:t xml:space="preserve"> </w:t>
-      </w:r>
-      <w:r>
-        <w:rPr>
-          <w:rFonts w:ascii="Times New Roman" w:hAnsi="Times New Roman" w:cs="Times New Roman"/>
-          <w:sz w:val="24"/>
-          <w:szCs w:val="24"/>
-          <w:shd w:val="clear" w:color="auto" w:fill="FFFFFF"/>
-        </w:rPr>
-        <w:t xml:space="preserve">2018, s. </w:t>
-      </w:r>
-      <w:r>
-        <w:rPr>
-          <w:rFonts w:ascii="Times New Roman" w:hAnsi="Times New Roman" w:cs="Times New Roman"/>
-          <w:sz w:val="24"/>
-          <w:szCs w:val="24"/>
-          <w:shd w:val="clear" w:color="auto" w:fill="FFFFFF"/>
-        </w:rPr>
-        <w:t>660</w:t>
-      </w:r>
-      <w:r>
-        <w:rPr>
-          <w:rFonts w:ascii="Times New Roman" w:hAnsi="Times New Roman" w:cs="Times New Roman"/>
-          <w:sz w:val="24"/>
-          <w:szCs w:val="24"/>
-          <w:shd w:val="clear" w:color="auto" w:fill="FFFFFF"/>
-        </w:rPr>
-        <w:t>)</w:t>
-      </w:r>
-      <w:r>
-        <w:rPr>
-          <w:rFonts w:ascii="Times New Roman" w:hAnsi="Times New Roman" w:cs="Times New Roman"/>
-          <w:sz w:val="24"/>
-          <w:szCs w:val="24"/>
-        </w:rPr>
-        <w:t>.</w:t>
-      </w:r>
-      <w:r>
-        <w:rPr>
-          <w:rFonts w:ascii="Times New Roman" w:hAnsi="Times New Roman" w:cs="Times New Roman"/>
-          <w:sz w:val="24"/>
-          <w:szCs w:val="24"/>
-        </w:rPr>
-        <w:t xml:space="preserve"> Två av bilderna</w:t>
-      </w:r>
-      <w:r>
-        <w:rPr>
-          <w:rFonts w:ascii="Times New Roman" w:hAnsi="Times New Roman" w:cs="Times New Roman"/>
-          <w:sz w:val="24"/>
-          <w:szCs w:val="24"/>
-        </w:rPr>
-        <w:t xml:space="preserve"> (path.jpg och floral.jpg)</w:t>
-      </w:r>
-      <w:r>
-        <w:rPr>
-          <w:rFonts w:ascii="Times New Roman" w:hAnsi="Times New Roman" w:cs="Times New Roman"/>
-          <w:sz w:val="24"/>
-          <w:szCs w:val="24"/>
-        </w:rPr>
-        <w:t xml:space="preserve"> har även croppats för att få en likvärdig form på dem</w:t>
-      </w:r>
-      <w:r>
-        <w:rPr>
-          <w:rFonts w:ascii="Times New Roman" w:hAnsi="Times New Roman" w:cs="Times New Roman"/>
-          <w:sz w:val="24"/>
-          <w:szCs w:val="24"/>
-        </w:rPr>
-        <w:t xml:space="preserve"> </w:t>
-      </w:r>
-      <w:r>
-        <w:rPr>
-          <w:rFonts w:ascii="Times New Roman" w:hAnsi="Times New Roman" w:cs="Times New Roman"/>
-          <w:sz w:val="24"/>
-          <w:szCs w:val="24"/>
-        </w:rPr>
-        <w:t xml:space="preserve">samt att </w:t>
+        <w:t xml:space="preserve">Till slut hade en hemsida utvecklats med logiskt strukturerat innehåll och </w:t>
+      </w:r>
+      <w:proofErr w:type="spellStart"/>
+      <w:r>
+        <w:rPr>
+          <w:rFonts w:ascii="Times New Roman" w:hAnsi="Times New Roman" w:cs="Times New Roman"/>
+          <w:sz w:val="24"/>
+          <w:szCs w:val="24"/>
+        </w:rPr>
+        <w:t>fokuset</w:t>
+      </w:r>
+      <w:proofErr w:type="spellEnd"/>
+      <w:r>
+        <w:rPr>
+          <w:rFonts w:ascii="Times New Roman" w:hAnsi="Times New Roman" w:cs="Times New Roman"/>
+          <w:sz w:val="24"/>
+          <w:szCs w:val="24"/>
+        </w:rPr>
+        <w:t xml:space="preserve"> blev hur detta skulle pr</w:t>
       </w:r>
       <w:bookmarkStart w:id="0" w:name="_GoBack"/>
       <w:bookmarkEnd w:id="0"/>
@@ -1810,7 +1962,606 @@
           <w:sz w:val="24"/>
           <w:szCs w:val="24"/>
         </w:rPr>
-        <w:t>de skulle ha samma dimensioner på sajten</w:t>
+        <w:t xml:space="preserve">esenteras för användarna. Det sista planet i </w:t>
+      </w:r>
+      <w:proofErr w:type="spellStart"/>
+      <w:r>
+        <w:rPr>
+          <w:rFonts w:ascii="Times New Roman" w:hAnsi="Times New Roman" w:cs="Times New Roman"/>
+          <w:sz w:val="24"/>
+          <w:szCs w:val="24"/>
+        </w:rPr>
+        <w:t>Garrets</w:t>
+      </w:r>
+      <w:proofErr w:type="spellEnd"/>
+      <w:r>
+        <w:rPr>
+          <w:rFonts w:ascii="Times New Roman" w:hAnsi="Times New Roman" w:cs="Times New Roman"/>
+          <w:sz w:val="24"/>
+          <w:szCs w:val="24"/>
+        </w:rPr>
+        <w:t xml:space="preserve"> modell, ”</w:t>
+      </w:r>
+      <w:proofErr w:type="spellStart"/>
+      <w:r>
+        <w:rPr>
+          <w:rFonts w:ascii="Times New Roman" w:hAnsi="Times New Roman" w:cs="Times New Roman"/>
+          <w:sz w:val="24"/>
+          <w:szCs w:val="24"/>
+        </w:rPr>
+        <w:t>surface</w:t>
+      </w:r>
+      <w:proofErr w:type="spellEnd"/>
+      <w:r>
+        <w:rPr>
+          <w:rFonts w:ascii="Times New Roman" w:hAnsi="Times New Roman" w:cs="Times New Roman"/>
+          <w:sz w:val="24"/>
+          <w:szCs w:val="24"/>
+        </w:rPr>
+        <w:t xml:space="preserve">”, behövde tas hänsyn till </w:t>
+      </w:r>
+      <w:r>
+        <w:rPr>
+          <w:rFonts w:ascii="Times New Roman" w:hAnsi="Times New Roman" w:cs="Times New Roman"/>
+          <w:sz w:val="24"/>
+          <w:szCs w:val="24"/>
+        </w:rPr>
+        <w:t>(</w:t>
+      </w:r>
+      <w:proofErr w:type="spellStart"/>
+      <w:r>
+        <w:rPr>
+          <w:rFonts w:ascii="Times New Roman" w:hAnsi="Times New Roman" w:cs="Times New Roman"/>
+          <w:sz w:val="24"/>
+          <w:szCs w:val="24"/>
+          <w:shd w:val="clear" w:color="auto" w:fill="FFFFFF"/>
+        </w:rPr>
+        <w:t>Garret</w:t>
+      </w:r>
+      <w:proofErr w:type="spellEnd"/>
+      <w:r>
+        <w:rPr>
+          <w:rFonts w:ascii="Times New Roman" w:hAnsi="Times New Roman" w:cs="Times New Roman"/>
+          <w:sz w:val="24"/>
+          <w:szCs w:val="24"/>
+          <w:shd w:val="clear" w:color="auto" w:fill="FFFFFF"/>
+        </w:rPr>
+        <w:t xml:space="preserve"> 2010, s. </w:t>
+      </w:r>
+      <w:r>
+        <w:rPr>
+          <w:rFonts w:ascii="Times New Roman" w:hAnsi="Times New Roman" w:cs="Times New Roman"/>
+          <w:sz w:val="24"/>
+          <w:szCs w:val="24"/>
+          <w:shd w:val="clear" w:color="auto" w:fill="FFFFFF"/>
+        </w:rPr>
+        <w:t>108)</w:t>
+      </w:r>
+      <w:r>
+        <w:rPr>
+          <w:rFonts w:ascii="Times New Roman" w:hAnsi="Times New Roman" w:cs="Times New Roman"/>
+          <w:sz w:val="24"/>
+          <w:szCs w:val="24"/>
+        </w:rPr>
+        <w:t>.</w:t>
+      </w:r>
+      <w:r>
+        <w:rPr>
+          <w:rFonts w:ascii="Times New Roman" w:hAnsi="Times New Roman" w:cs="Times New Roman"/>
+          <w:sz w:val="24"/>
+          <w:szCs w:val="24"/>
+        </w:rPr>
+        <w:t xml:space="preserve"> </w:t>
+      </w:r>
+      <w:r>
+        <w:rPr>
+          <w:rFonts w:ascii="Times New Roman" w:hAnsi="Times New Roman" w:cs="Times New Roman"/>
+          <w:sz w:val="24"/>
+          <w:szCs w:val="24"/>
+        </w:rPr>
+        <w:t xml:space="preserve">Layout bestämdes med Grid för olika enheter. För utveckling av sajten körde </w:t>
+      </w:r>
+      <w:r>
+        <w:rPr>
+          <w:rFonts w:ascii="Times New Roman" w:hAnsi="Times New Roman" w:cs="Times New Roman"/>
+          <w:sz w:val="24"/>
+          <w:szCs w:val="24"/>
+        </w:rPr>
+        <w:t>jag</w:t>
+      </w:r>
+      <w:r>
+        <w:rPr>
+          <w:rFonts w:ascii="Times New Roman" w:hAnsi="Times New Roman" w:cs="Times New Roman"/>
+          <w:sz w:val="24"/>
+          <w:szCs w:val="24"/>
+        </w:rPr>
+        <w:t xml:space="preserve"> </w:t>
+      </w:r>
+      <w:r>
+        <w:rPr>
+          <w:rFonts w:ascii="Times New Roman" w:hAnsi="Times New Roman" w:cs="Times New Roman"/>
+          <w:sz w:val="24"/>
+          <w:szCs w:val="24"/>
+        </w:rPr>
+        <w:t>”</w:t>
+      </w:r>
+      <w:r>
+        <w:rPr>
+          <w:rFonts w:ascii="Times New Roman" w:hAnsi="Times New Roman" w:cs="Times New Roman"/>
+          <w:sz w:val="24"/>
+          <w:szCs w:val="24"/>
+        </w:rPr>
+        <w:t xml:space="preserve">desktop </w:t>
+      </w:r>
+      <w:proofErr w:type="spellStart"/>
+      <w:r>
+        <w:rPr>
+          <w:rFonts w:ascii="Times New Roman" w:hAnsi="Times New Roman" w:cs="Times New Roman"/>
+          <w:sz w:val="24"/>
+          <w:szCs w:val="24"/>
+        </w:rPr>
+        <w:t>first</w:t>
+      </w:r>
+      <w:proofErr w:type="spellEnd"/>
+      <w:r>
+        <w:rPr>
+          <w:rFonts w:ascii="Times New Roman" w:hAnsi="Times New Roman" w:cs="Times New Roman"/>
+          <w:sz w:val="24"/>
+          <w:szCs w:val="24"/>
+        </w:rPr>
+        <w:t>”</w:t>
+      </w:r>
+      <w:r>
+        <w:rPr>
+          <w:rFonts w:ascii="Times New Roman" w:hAnsi="Times New Roman" w:cs="Times New Roman"/>
+          <w:sz w:val="24"/>
+          <w:szCs w:val="24"/>
+        </w:rPr>
+        <w:t xml:space="preserve"> och därmed graceful degradation</w:t>
+      </w:r>
+      <w:r>
+        <w:rPr>
+          <w:rFonts w:ascii="Times New Roman" w:hAnsi="Times New Roman" w:cs="Times New Roman"/>
+          <w:sz w:val="24"/>
+          <w:szCs w:val="24"/>
+        </w:rPr>
+        <w:t xml:space="preserve"> (</w:t>
+      </w:r>
+      <w:r>
+        <w:rPr>
+          <w:rFonts w:ascii="Times New Roman" w:hAnsi="Times New Roman" w:cs="Times New Roman"/>
+          <w:sz w:val="24"/>
+          <w:szCs w:val="24"/>
+          <w:shd w:val="clear" w:color="auto" w:fill="FFFFFF"/>
+        </w:rPr>
+        <w:t xml:space="preserve">Robbins </w:t>
+      </w:r>
+      <w:proofErr w:type="spellStart"/>
+      <w:r>
+        <w:rPr>
+          <w:rFonts w:ascii="Times New Roman" w:hAnsi="Times New Roman" w:cs="Times New Roman"/>
+          <w:sz w:val="24"/>
+          <w:szCs w:val="24"/>
+          <w:shd w:val="clear" w:color="auto" w:fill="FFFFFF"/>
+        </w:rPr>
+        <w:t>Niederst</w:t>
+      </w:r>
+      <w:proofErr w:type="spellEnd"/>
+      <w:r>
+        <w:rPr>
+          <w:rFonts w:ascii="Times New Roman" w:hAnsi="Times New Roman" w:cs="Times New Roman"/>
+          <w:sz w:val="24"/>
+          <w:szCs w:val="24"/>
+          <w:shd w:val="clear" w:color="auto" w:fill="FFFFFF"/>
+        </w:rPr>
+        <w:t xml:space="preserve"> </w:t>
+      </w:r>
+      <w:r>
+        <w:rPr>
+          <w:rFonts w:ascii="Times New Roman" w:hAnsi="Times New Roman" w:cs="Times New Roman"/>
+          <w:sz w:val="24"/>
+          <w:szCs w:val="24"/>
+          <w:shd w:val="clear" w:color="auto" w:fill="FFFFFF"/>
+        </w:rPr>
+        <w:t>2018</w:t>
+      </w:r>
+      <w:r>
+        <w:rPr>
+          <w:rFonts w:ascii="Times New Roman" w:hAnsi="Times New Roman" w:cs="Times New Roman"/>
+          <w:sz w:val="24"/>
+          <w:szCs w:val="24"/>
+          <w:shd w:val="clear" w:color="auto" w:fill="FFFFFF"/>
+        </w:rPr>
+        <w:t xml:space="preserve">, </w:t>
+      </w:r>
+      <w:r>
+        <w:rPr>
+          <w:rFonts w:ascii="Times New Roman" w:hAnsi="Times New Roman" w:cs="Times New Roman"/>
+          <w:sz w:val="24"/>
+          <w:szCs w:val="24"/>
+          <w:shd w:val="clear" w:color="auto" w:fill="FFFFFF"/>
+        </w:rPr>
+        <w:t>s</w:t>
+      </w:r>
+      <w:r>
+        <w:rPr>
+          <w:rFonts w:ascii="Times New Roman" w:hAnsi="Times New Roman" w:cs="Times New Roman"/>
+          <w:sz w:val="24"/>
+          <w:szCs w:val="24"/>
+          <w:shd w:val="clear" w:color="auto" w:fill="FFFFFF"/>
+        </w:rPr>
+        <w:t>. 38</w:t>
+      </w:r>
+      <w:r>
+        <w:rPr>
+          <w:rFonts w:ascii="Times New Roman" w:hAnsi="Times New Roman" w:cs="Times New Roman"/>
+          <w:sz w:val="24"/>
+          <w:szCs w:val="24"/>
+          <w:shd w:val="clear" w:color="auto" w:fill="FFFFFF"/>
+        </w:rPr>
+        <w:t>)</w:t>
+      </w:r>
+      <w:r>
+        <w:rPr>
+          <w:rFonts w:ascii="Times New Roman" w:hAnsi="Times New Roman" w:cs="Times New Roman"/>
+          <w:sz w:val="24"/>
+          <w:szCs w:val="24"/>
+        </w:rPr>
+        <w:t>.</w:t>
+      </w:r>
+    </w:p>
+    <w:p>
+      <w:pPr>
+        <w:spacing w:line="240" w:lineRule="auto"/>
+        <w:rPr>
+          <w:rFonts w:ascii="Times New Roman" w:hAnsi="Times New Roman" w:cs="Times New Roman"/>
+          <w:sz w:val="24"/>
+          <w:szCs w:val="24"/>
+        </w:rPr>
+      </w:pPr>
+      <w:r>
+        <w:rPr>
+          <w:rFonts w:ascii="Times New Roman" w:hAnsi="Times New Roman" w:cs="Times New Roman"/>
+          <w:sz w:val="24"/>
+          <w:szCs w:val="24"/>
+        </w:rPr>
+        <w:t xml:space="preserve">En </w:t>
+      </w:r>
+      <w:proofErr w:type="spellStart"/>
+      <w:r>
+        <w:rPr>
+          <w:rFonts w:ascii="Times New Roman" w:hAnsi="Times New Roman" w:cs="Times New Roman"/>
+          <w:sz w:val="24"/>
+          <w:szCs w:val="24"/>
+        </w:rPr>
+        <w:t>protoyp</w:t>
+      </w:r>
+      <w:proofErr w:type="spellEnd"/>
+      <w:r>
+        <w:rPr>
+          <w:rFonts w:ascii="Times New Roman" w:hAnsi="Times New Roman" w:cs="Times New Roman"/>
+          <w:sz w:val="24"/>
+          <w:szCs w:val="24"/>
+        </w:rPr>
+        <w:t xml:space="preserve"> togs fram som testades på 2 användare och därefter gjordes en mer komplett hemsida som </w:t>
+      </w:r>
+      <w:proofErr w:type="spellStart"/>
+      <w:r>
+        <w:rPr>
+          <w:rFonts w:ascii="Times New Roman" w:hAnsi="Times New Roman" w:cs="Times New Roman"/>
+          <w:sz w:val="24"/>
+          <w:szCs w:val="24"/>
+        </w:rPr>
+        <w:t>Tiny</w:t>
+      </w:r>
+      <w:proofErr w:type="spellEnd"/>
+      <w:r>
+        <w:rPr>
+          <w:rFonts w:ascii="Times New Roman" w:hAnsi="Times New Roman" w:cs="Times New Roman"/>
+          <w:sz w:val="24"/>
+          <w:szCs w:val="24"/>
+        </w:rPr>
+        <w:t xml:space="preserve"> fick testa</w:t>
+      </w:r>
+      <w:r>
+        <w:rPr>
+          <w:rFonts w:ascii="Times New Roman" w:hAnsi="Times New Roman" w:cs="Times New Roman"/>
+          <w:sz w:val="24"/>
+          <w:szCs w:val="24"/>
+        </w:rPr>
+        <w:t xml:space="preserve"> enligt ”tala högt” metoden</w:t>
+      </w:r>
+      <w:r>
+        <w:rPr>
+          <w:rFonts w:ascii="Times New Roman" w:hAnsi="Times New Roman" w:cs="Times New Roman"/>
+          <w:sz w:val="24"/>
+          <w:szCs w:val="24"/>
+        </w:rPr>
+        <w:t xml:space="preserve">.  </w:t>
+      </w:r>
+    </w:p>
+    <w:p>
+      <w:pPr>
+        <w:pStyle w:val="Rubrik1"/>
+        <w:rPr>
+          <w:color w:val="auto"/>
+        </w:rPr>
+      </w:pPr>
+      <w:r>
+        <w:rPr>
+          <w:color w:val="auto"/>
+        </w:rPr>
+        <w:t>Bilder </w:t>
+      </w:r>
+    </w:p>
+    <w:p>
+      <w:pPr>
+        <w:spacing w:line="240" w:lineRule="auto"/>
+        <w:rPr>
+          <w:rFonts w:ascii="Times New Roman" w:hAnsi="Times New Roman" w:cs="Times New Roman"/>
+          <w:sz w:val="24"/>
+          <w:szCs w:val="24"/>
+        </w:rPr>
+      </w:pPr>
+      <w:r>
+        <w:rPr>
+          <w:rFonts w:ascii="Times New Roman" w:hAnsi="Times New Roman" w:cs="Times New Roman"/>
+          <w:sz w:val="24"/>
+          <w:szCs w:val="24"/>
+        </w:rPr>
+        <w:t>Jag har minskat storleken på</w:t>
+      </w:r>
+      <w:r>
+        <w:rPr>
+          <w:rFonts w:ascii="Times New Roman" w:hAnsi="Times New Roman" w:cs="Times New Roman"/>
+          <w:sz w:val="24"/>
+          <w:szCs w:val="24"/>
+        </w:rPr>
+        <w:t xml:space="preserve"> samtliga bilder</w:t>
+      </w:r>
+      <w:r>
+        <w:rPr>
+          <w:rFonts w:ascii="Times New Roman" w:hAnsi="Times New Roman" w:cs="Times New Roman"/>
+          <w:sz w:val="24"/>
+          <w:szCs w:val="24"/>
+        </w:rPr>
+        <w:t xml:space="preserve"> och komprimerat dem, då </w:t>
+      </w:r>
+      <w:proofErr w:type="spellStart"/>
+      <w:r>
+        <w:rPr>
+          <w:rFonts w:ascii="Times New Roman" w:hAnsi="Times New Roman" w:cs="Times New Roman"/>
+          <w:sz w:val="24"/>
+          <w:szCs w:val="24"/>
+        </w:rPr>
+        <w:t>orginalbilderna</w:t>
+      </w:r>
+      <w:proofErr w:type="spellEnd"/>
+      <w:r>
+        <w:rPr>
+          <w:rFonts w:ascii="Times New Roman" w:hAnsi="Times New Roman" w:cs="Times New Roman"/>
+          <w:sz w:val="24"/>
+          <w:szCs w:val="24"/>
+        </w:rPr>
+        <w:t xml:space="preserve"> var både större och innehöll mer detaljer än vad som var nödvändigt. De förminskades för att spara på användarnas dataanvändning</w:t>
+      </w:r>
+      <w:r>
+        <w:rPr>
+          <w:rFonts w:ascii="Times New Roman" w:hAnsi="Times New Roman" w:cs="Times New Roman"/>
+          <w:sz w:val="24"/>
+          <w:szCs w:val="24"/>
+        </w:rPr>
+        <w:t xml:space="preserve"> </w:t>
+      </w:r>
+      <w:r>
+        <w:rPr>
+          <w:rFonts w:ascii="Times New Roman" w:hAnsi="Times New Roman" w:cs="Times New Roman"/>
+          <w:sz w:val="24"/>
+          <w:szCs w:val="24"/>
+        </w:rPr>
+        <w:t>(</w:t>
+      </w:r>
+      <w:r>
+        <w:rPr>
+          <w:rFonts w:ascii="Times New Roman" w:hAnsi="Times New Roman" w:cs="Times New Roman"/>
+          <w:sz w:val="24"/>
+          <w:szCs w:val="24"/>
+          <w:shd w:val="clear" w:color="auto" w:fill="FFFFFF"/>
+        </w:rPr>
+        <w:t xml:space="preserve">Robbins </w:t>
+      </w:r>
+      <w:proofErr w:type="spellStart"/>
+      <w:r>
+        <w:rPr>
+          <w:rFonts w:ascii="Times New Roman" w:hAnsi="Times New Roman" w:cs="Times New Roman"/>
+          <w:sz w:val="24"/>
+          <w:szCs w:val="24"/>
+          <w:shd w:val="clear" w:color="auto" w:fill="FFFFFF"/>
+        </w:rPr>
+        <w:t>Niederst</w:t>
+      </w:r>
+      <w:proofErr w:type="spellEnd"/>
+      <w:r>
+        <w:rPr>
+          <w:rFonts w:ascii="Times New Roman" w:hAnsi="Times New Roman" w:cs="Times New Roman"/>
+          <w:sz w:val="24"/>
+          <w:szCs w:val="24"/>
+          <w:shd w:val="clear" w:color="auto" w:fill="FFFFFF"/>
+        </w:rPr>
+        <w:t xml:space="preserve"> </w:t>
+      </w:r>
+      <w:r>
+        <w:rPr>
+          <w:rFonts w:ascii="Times New Roman" w:hAnsi="Times New Roman" w:cs="Times New Roman"/>
+          <w:sz w:val="24"/>
+          <w:szCs w:val="24"/>
+          <w:shd w:val="clear" w:color="auto" w:fill="FFFFFF"/>
+        </w:rPr>
+        <w:t xml:space="preserve">2018, s. </w:t>
+      </w:r>
+      <w:r>
+        <w:rPr>
+          <w:rFonts w:ascii="Times New Roman" w:hAnsi="Times New Roman" w:cs="Times New Roman"/>
+          <w:sz w:val="24"/>
+          <w:szCs w:val="24"/>
+          <w:shd w:val="clear" w:color="auto" w:fill="FFFFFF"/>
+        </w:rPr>
+        <w:t>646</w:t>
+      </w:r>
+      <w:r>
+        <w:rPr>
+          <w:rFonts w:ascii="Times New Roman" w:hAnsi="Times New Roman" w:cs="Times New Roman"/>
+          <w:sz w:val="24"/>
+          <w:szCs w:val="24"/>
+          <w:shd w:val="clear" w:color="auto" w:fill="FFFFFF"/>
+        </w:rPr>
+        <w:t>)</w:t>
+      </w:r>
+      <w:r>
+        <w:rPr>
+          <w:rFonts w:ascii="Times New Roman" w:hAnsi="Times New Roman" w:cs="Times New Roman"/>
+          <w:sz w:val="24"/>
+          <w:szCs w:val="24"/>
+        </w:rPr>
+        <w:t xml:space="preserve"> samt laddningstiden</w:t>
+      </w:r>
+      <w:r>
+        <w:rPr>
+          <w:rFonts w:ascii="Times New Roman" w:hAnsi="Times New Roman" w:cs="Times New Roman"/>
+          <w:sz w:val="24"/>
+          <w:szCs w:val="24"/>
+        </w:rPr>
+        <w:t xml:space="preserve"> </w:t>
+      </w:r>
+      <w:r>
+        <w:rPr>
+          <w:rFonts w:ascii="Times New Roman" w:hAnsi="Times New Roman" w:cs="Times New Roman"/>
+          <w:sz w:val="24"/>
+          <w:szCs w:val="24"/>
+        </w:rPr>
+        <w:t>(</w:t>
+      </w:r>
+      <w:r>
+        <w:rPr>
+          <w:rFonts w:ascii="Times New Roman" w:hAnsi="Times New Roman" w:cs="Times New Roman"/>
+          <w:sz w:val="24"/>
+          <w:szCs w:val="24"/>
+          <w:shd w:val="clear" w:color="auto" w:fill="FFFFFF"/>
+        </w:rPr>
+        <w:t xml:space="preserve">Robbins </w:t>
+      </w:r>
+      <w:proofErr w:type="spellStart"/>
+      <w:r>
+        <w:rPr>
+          <w:rFonts w:ascii="Times New Roman" w:hAnsi="Times New Roman" w:cs="Times New Roman"/>
+          <w:sz w:val="24"/>
+          <w:szCs w:val="24"/>
+          <w:shd w:val="clear" w:color="auto" w:fill="FFFFFF"/>
+        </w:rPr>
+        <w:t>Niederst</w:t>
+      </w:r>
+      <w:proofErr w:type="spellEnd"/>
+      <w:r>
+        <w:rPr>
+          <w:rFonts w:ascii="Times New Roman" w:hAnsi="Times New Roman" w:cs="Times New Roman"/>
+          <w:sz w:val="24"/>
+          <w:szCs w:val="24"/>
+          <w:shd w:val="clear" w:color="auto" w:fill="FFFFFF"/>
+        </w:rPr>
+        <w:t xml:space="preserve"> </w:t>
+      </w:r>
+      <w:r>
+        <w:rPr>
+          <w:rFonts w:ascii="Times New Roman" w:hAnsi="Times New Roman" w:cs="Times New Roman"/>
+          <w:sz w:val="24"/>
+          <w:szCs w:val="24"/>
+          <w:shd w:val="clear" w:color="auto" w:fill="FFFFFF"/>
+        </w:rPr>
+        <w:t xml:space="preserve">2018, s. </w:t>
+      </w:r>
+      <w:r>
+        <w:rPr>
+          <w:rFonts w:ascii="Times New Roman" w:hAnsi="Times New Roman" w:cs="Times New Roman"/>
+          <w:sz w:val="24"/>
+          <w:szCs w:val="24"/>
+          <w:shd w:val="clear" w:color="auto" w:fill="FFFFFF"/>
+        </w:rPr>
+        <w:t>660</w:t>
+      </w:r>
+      <w:r>
+        <w:rPr>
+          <w:rFonts w:ascii="Times New Roman" w:hAnsi="Times New Roman" w:cs="Times New Roman"/>
+          <w:sz w:val="24"/>
+          <w:szCs w:val="24"/>
+          <w:shd w:val="clear" w:color="auto" w:fill="FFFFFF"/>
+        </w:rPr>
+        <w:t>)</w:t>
+      </w:r>
+      <w:r>
+        <w:rPr>
+          <w:rFonts w:ascii="Times New Roman" w:hAnsi="Times New Roman" w:cs="Times New Roman"/>
+          <w:sz w:val="24"/>
+          <w:szCs w:val="24"/>
+        </w:rPr>
+        <w:t>.</w:t>
+      </w:r>
+      <w:r>
+        <w:rPr>
+          <w:rFonts w:ascii="Times New Roman" w:hAnsi="Times New Roman" w:cs="Times New Roman"/>
+          <w:sz w:val="24"/>
+          <w:szCs w:val="24"/>
+        </w:rPr>
+        <w:t xml:space="preserve"> Två av bilderna</w:t>
+      </w:r>
+      <w:r>
+        <w:rPr>
+          <w:rFonts w:ascii="Times New Roman" w:hAnsi="Times New Roman" w:cs="Times New Roman"/>
+          <w:sz w:val="24"/>
+          <w:szCs w:val="24"/>
+        </w:rPr>
+        <w:t xml:space="preserve"> (path.jpg och floral.jpg)</w:t>
+      </w:r>
+      <w:r>
+        <w:rPr>
+          <w:rFonts w:ascii="Times New Roman" w:hAnsi="Times New Roman" w:cs="Times New Roman"/>
+          <w:sz w:val="24"/>
+          <w:szCs w:val="24"/>
+        </w:rPr>
+        <w:t xml:space="preserve"> har även </w:t>
+      </w:r>
+      <w:proofErr w:type="spellStart"/>
+      <w:r>
+        <w:rPr>
+          <w:rFonts w:ascii="Times New Roman" w:hAnsi="Times New Roman" w:cs="Times New Roman"/>
+          <w:sz w:val="24"/>
+          <w:szCs w:val="24"/>
+        </w:rPr>
+        <w:t>croppats</w:t>
+      </w:r>
+      <w:proofErr w:type="spellEnd"/>
+      <w:r>
+        <w:rPr>
+          <w:rFonts w:ascii="Times New Roman" w:hAnsi="Times New Roman" w:cs="Times New Roman"/>
+          <w:sz w:val="24"/>
+          <w:szCs w:val="24"/>
+        </w:rPr>
+        <w:t xml:space="preserve"> för att få en likvärdig form på dem</w:t>
+      </w:r>
+      <w:r>
+        <w:rPr>
+          <w:rFonts w:ascii="Times New Roman" w:hAnsi="Times New Roman" w:cs="Times New Roman"/>
+          <w:sz w:val="24"/>
+          <w:szCs w:val="24"/>
+        </w:rPr>
+        <w:t xml:space="preserve"> </w:t>
+      </w:r>
+      <w:r>
+        <w:rPr>
+          <w:rFonts w:ascii="Times New Roman" w:hAnsi="Times New Roman" w:cs="Times New Roman"/>
+          <w:sz w:val="24"/>
+          <w:szCs w:val="24"/>
+        </w:rPr>
+        <w:t>samt att de skulle ha samma dimensioner på sajten</w:t>
       </w:r>
       <w:r>
         <w:rPr>
@@ -1826,7 +2577,25 @@
           <w:sz w:val="24"/>
           <w:szCs w:val="24"/>
         </w:rPr>
-        <w:t>. Orginalen var ibland mer rektangulära än önskvärt.</w:t>
+        <w:t xml:space="preserve">. </w:t>
+      </w:r>
+      <w:proofErr w:type="spellStart"/>
+      <w:r>
+        <w:rPr>
+          <w:rFonts w:ascii="Times New Roman" w:hAnsi="Times New Roman" w:cs="Times New Roman"/>
+          <w:sz w:val="24"/>
+          <w:szCs w:val="24"/>
+        </w:rPr>
+        <w:t>Orginalen</w:t>
+      </w:r>
+      <w:proofErr w:type="spellEnd"/>
+      <w:r>
+        <w:rPr>
+          <w:rFonts w:ascii="Times New Roman" w:hAnsi="Times New Roman" w:cs="Times New Roman"/>
+          <w:sz w:val="24"/>
+          <w:szCs w:val="24"/>
+        </w:rPr>
+        <w:t xml:space="preserve"> var ibland mer rektangulära än önskvärt.</w:t>
       </w:r>
       <w:r>
         <w:rPr>
@@ -1851,7 +2620,25 @@
           <w:szCs w:val="24"/>
         </w:rPr>
         <w:lastRenderedPageBreak/>
-        <w:t>kompringeringen är bilden med namnet ”path.jpg” som med hjälp av croppning och komprimering gick från en storlek på 1.19MB till 67.7kb.</w:t>
+        <w:t xml:space="preserve">kompringeringen är bilden med namnet ”path.jpg” som med hjälp av </w:t>
+      </w:r>
+      <w:proofErr w:type="spellStart"/>
+      <w:r>
+        <w:rPr>
+          <w:rFonts w:ascii="Times New Roman" w:hAnsi="Times New Roman" w:cs="Times New Roman"/>
+          <w:sz w:val="24"/>
+          <w:szCs w:val="24"/>
+        </w:rPr>
+        <w:t>croppning</w:t>
+      </w:r>
+      <w:proofErr w:type="spellEnd"/>
+      <w:r>
+        <w:rPr>
+          <w:rFonts w:ascii="Times New Roman" w:hAnsi="Times New Roman" w:cs="Times New Roman"/>
+          <w:sz w:val="24"/>
+          <w:szCs w:val="24"/>
+        </w:rPr>
+        <w:t xml:space="preserve"> och komprimering gick från en storlek på 1.19MB till 67.7kb.</w:t>
       </w:r>
       <w:r>
         <w:rPr>
@@ -1907,7 +2694,25 @@
           <w:sz w:val="24"/>
           <w:szCs w:val="24"/>
         </w:rPr>
-        <w:t xml:space="preserve"> Picture elementet är implementerat på ”Cafe” delen av sajten som man når via den globala navigeringen.</w:t>
+        <w:t xml:space="preserve"> Picture elementet är implementerat på ”</w:t>
+      </w:r>
+      <w:proofErr w:type="spellStart"/>
+      <w:r>
+        <w:rPr>
+          <w:rFonts w:ascii="Times New Roman" w:hAnsi="Times New Roman" w:cs="Times New Roman"/>
+          <w:sz w:val="24"/>
+          <w:szCs w:val="24"/>
+        </w:rPr>
+        <w:t>Cafe</w:t>
+      </w:r>
+      <w:proofErr w:type="spellEnd"/>
+      <w:r>
+        <w:rPr>
+          <w:rFonts w:ascii="Times New Roman" w:hAnsi="Times New Roman" w:cs="Times New Roman"/>
+          <w:sz w:val="24"/>
+          <w:szCs w:val="24"/>
+        </w:rPr>
+        <w:t>” delen av sajten som man når via den globala navigeringen.</w:t>
       </w:r>
     </w:p>
     <w:p>
@@ -2096,7 +2901,43 @@
           <w:sz w:val="24"/>
           <w:szCs w:val="24"/>
         </w:rPr>
-        <w:t>Detta är ej uppfyllt då det kräver bakomliggande system samt javascript för att visa upp, men det finns möjlighet att skicka med önskan om tid.</w:t>
+        <w:t xml:space="preserve">Detta är </w:t>
+      </w:r>
+      <w:proofErr w:type="gramStart"/>
+      <w:r>
+        <w:rPr>
+          <w:rFonts w:ascii="Times New Roman" w:hAnsi="Times New Roman" w:cs="Times New Roman"/>
+          <w:sz w:val="24"/>
+          <w:szCs w:val="24"/>
+        </w:rPr>
+        <w:t>ej</w:t>
+      </w:r>
+      <w:proofErr w:type="gramEnd"/>
+      <w:r>
+        <w:rPr>
+          <w:rFonts w:ascii="Times New Roman" w:hAnsi="Times New Roman" w:cs="Times New Roman"/>
+          <w:sz w:val="24"/>
+          <w:szCs w:val="24"/>
+        </w:rPr>
+        <w:t xml:space="preserve"> uppfyllt då det kräver bakomliggande system samt </w:t>
+      </w:r>
+      <w:proofErr w:type="spellStart"/>
+      <w:r>
+        <w:rPr>
+          <w:rFonts w:ascii="Times New Roman" w:hAnsi="Times New Roman" w:cs="Times New Roman"/>
+          <w:sz w:val="24"/>
+          <w:szCs w:val="24"/>
+        </w:rPr>
+        <w:t>javascript</w:t>
+      </w:r>
+      <w:proofErr w:type="spellEnd"/>
+      <w:r>
+        <w:rPr>
+          <w:rFonts w:ascii="Times New Roman" w:hAnsi="Times New Roman" w:cs="Times New Roman"/>
+          <w:sz w:val="24"/>
+          <w:szCs w:val="24"/>
+        </w:rPr>
+        <w:t xml:space="preserve"> för att visa upp, men det finns möjlighet att skicka med önskan om tid.</w:t>
       </w:r>
     </w:p>
     <w:p>
@@ -2166,6 +3007,7 @@
           <w:lang w:val="en-GB"/>
         </w:rPr>
       </w:pPr>
+      <w:proofErr w:type="spellStart"/>
       <w:r>
         <w:rPr>
           <w:rFonts w:ascii="Times New Roman" w:hAnsi="Times New Roman" w:cs="Times New Roman"/>
@@ -2176,6 +3018,7 @@
         </w:rPr>
         <w:t>Innehåll</w:t>
       </w:r>
+      <w:proofErr w:type="spellEnd"/>
     </w:p>
     <w:p>
       <w:pPr>
@@ -2199,7 +3042,27 @@
           <w:sz w:val="24"/>
           <w:szCs w:val="24"/>
         </w:rPr>
-        <w:t>Visa upp samtliga SPA behandlingarna som erbjuds av TinySpa.</w:t>
+        <w:t xml:space="preserve">Visa upp samtliga SPA behandlingarna som erbjuds av </w:t>
+      </w:r>
+      <w:proofErr w:type="spellStart"/>
+      <w:r>
+        <w:rPr>
+          <w:rFonts w:ascii="Times New Roman" w:hAnsi="Times New Roman" w:cs="Times New Roman"/>
+          <w:b/>
+          <w:sz w:val="24"/>
+          <w:szCs w:val="24"/>
+        </w:rPr>
+        <w:t>TinySpa</w:t>
+      </w:r>
+      <w:proofErr w:type="spellEnd"/>
+      <w:r>
+        <w:rPr>
+          <w:rFonts w:ascii="Times New Roman" w:hAnsi="Times New Roman" w:cs="Times New Roman"/>
+          <w:b/>
+          <w:sz w:val="24"/>
+          <w:szCs w:val="24"/>
+        </w:rPr>
+        <w:t>.</w:t>
       </w:r>
     </w:p>
     <w:p>
@@ -2254,26 +3117,84 @@
           <w:sz w:val="24"/>
           <w:szCs w:val="24"/>
         </w:rPr>
-        <w:t>Visuell design är i linje med TinySpas branding dokument.</w:t>
-      </w:r>
-    </w:p>
-    <w:p>
-      <w:pPr>
-        <w:pStyle w:val="Liststycke"/>
-        <w:spacing w:line="240" w:lineRule="auto"/>
-        <w:rPr>
-          <w:rFonts w:ascii="Times New Roman" w:hAnsi="Times New Roman" w:cs="Times New Roman"/>
-          <w:sz w:val="24"/>
-          <w:szCs w:val="24"/>
-        </w:rPr>
-      </w:pPr>
-      <w:r>
-        <w:rPr>
-          <w:rFonts w:ascii="Times New Roman" w:hAnsi="Times New Roman" w:cs="Times New Roman"/>
-          <w:sz w:val="24"/>
-          <w:szCs w:val="24"/>
-        </w:rPr>
-        <w:t>Uppfyllt då vi gått igenom designen och den godkänts av Tiny.</w:t>
+        <w:t xml:space="preserve">Visuell design är i linje med </w:t>
+      </w:r>
+      <w:proofErr w:type="spellStart"/>
+      <w:r>
+        <w:rPr>
+          <w:rFonts w:ascii="Times New Roman" w:hAnsi="Times New Roman" w:cs="Times New Roman"/>
+          <w:b/>
+          <w:sz w:val="24"/>
+          <w:szCs w:val="24"/>
+        </w:rPr>
+        <w:t>TinySpas</w:t>
+      </w:r>
+      <w:proofErr w:type="spellEnd"/>
+      <w:r>
+        <w:rPr>
+          <w:rFonts w:ascii="Times New Roman" w:hAnsi="Times New Roman" w:cs="Times New Roman"/>
+          <w:b/>
+          <w:sz w:val="24"/>
+          <w:szCs w:val="24"/>
+        </w:rPr>
+        <w:t xml:space="preserve"> </w:t>
+      </w:r>
+      <w:proofErr w:type="spellStart"/>
+      <w:r>
+        <w:rPr>
+          <w:rFonts w:ascii="Times New Roman" w:hAnsi="Times New Roman" w:cs="Times New Roman"/>
+          <w:b/>
+          <w:sz w:val="24"/>
+          <w:szCs w:val="24"/>
+        </w:rPr>
+        <w:t>branding</w:t>
+      </w:r>
+      <w:proofErr w:type="spellEnd"/>
+      <w:r>
+        <w:rPr>
+          <w:rFonts w:ascii="Times New Roman" w:hAnsi="Times New Roman" w:cs="Times New Roman"/>
+          <w:b/>
+          <w:sz w:val="24"/>
+          <w:szCs w:val="24"/>
+        </w:rPr>
+        <w:t xml:space="preserve"> dokument.</w:t>
+      </w:r>
+    </w:p>
+    <w:p>
+      <w:pPr>
+        <w:pStyle w:val="Liststycke"/>
+        <w:spacing w:line="240" w:lineRule="auto"/>
+        <w:rPr>
+          <w:rFonts w:ascii="Times New Roman" w:hAnsi="Times New Roman" w:cs="Times New Roman"/>
+          <w:sz w:val="24"/>
+          <w:szCs w:val="24"/>
+        </w:rPr>
+      </w:pPr>
+      <w:r>
+        <w:rPr>
+          <w:rFonts w:ascii="Times New Roman" w:hAnsi="Times New Roman" w:cs="Times New Roman"/>
+          <w:sz w:val="24"/>
+          <w:szCs w:val="24"/>
+        </w:rPr>
+        <w:t xml:space="preserve">Uppfyllt då vi gått igenom designen och den godkänts av </w:t>
+      </w:r>
+      <w:proofErr w:type="spellStart"/>
+      <w:r>
+        <w:rPr>
+          <w:rFonts w:ascii="Times New Roman" w:hAnsi="Times New Roman" w:cs="Times New Roman"/>
+          <w:sz w:val="24"/>
+          <w:szCs w:val="24"/>
+        </w:rPr>
+        <w:t>Tiny</w:t>
+      </w:r>
+      <w:proofErr w:type="spellEnd"/>
+      <w:r>
+        <w:rPr>
+          <w:rFonts w:ascii="Times New Roman" w:hAnsi="Times New Roman" w:cs="Times New Roman"/>
+          <w:sz w:val="24"/>
+          <w:szCs w:val="24"/>
+        </w:rPr>
+        <w:t>.</w:t>
       </w:r>
     </w:p>
     <w:p>
@@ -2328,7 +3249,25 @@
           <w:sz w:val="24"/>
           <w:szCs w:val="24"/>
         </w:rPr>
-        <w:t>Uppfyllt då all information finns tillgänglig under ”inför besöket” menyvalet spritt över subsidor.</w:t>
+        <w:t xml:space="preserve">Uppfyllt då all information finns tillgänglig under ”inför besöket” menyvalet spritt över </w:t>
+      </w:r>
+      <w:proofErr w:type="spellStart"/>
+      <w:r>
+        <w:rPr>
+          <w:rFonts w:ascii="Times New Roman" w:hAnsi="Times New Roman" w:cs="Times New Roman"/>
+          <w:sz w:val="24"/>
+          <w:szCs w:val="24"/>
+        </w:rPr>
+        <w:t>subsidor</w:t>
+      </w:r>
+      <w:proofErr w:type="spellEnd"/>
+      <w:r>
+        <w:rPr>
+          <w:rFonts w:ascii="Times New Roman" w:hAnsi="Times New Roman" w:cs="Times New Roman"/>
+          <w:sz w:val="24"/>
+          <w:szCs w:val="24"/>
+        </w:rPr>
+        <w:t>.</w:t>
       </w:r>
     </w:p>
     <w:p>
@@ -2383,7 +3322,25 @@
           <w:sz w:val="24"/>
           <w:szCs w:val="24"/>
         </w:rPr>
-        <w:t>Uppfyllt då kontaktinformation finns i footern.</w:t>
+        <w:t xml:space="preserve">Uppfyllt då kontaktinformation finns i </w:t>
+      </w:r>
+      <w:proofErr w:type="spellStart"/>
+      <w:r>
+        <w:rPr>
+          <w:rFonts w:ascii="Times New Roman" w:hAnsi="Times New Roman" w:cs="Times New Roman"/>
+          <w:sz w:val="24"/>
+          <w:szCs w:val="24"/>
+        </w:rPr>
+        <w:t>footern</w:t>
+      </w:r>
+      <w:proofErr w:type="spellEnd"/>
+      <w:r>
+        <w:rPr>
+          <w:rFonts w:ascii="Times New Roman" w:hAnsi="Times New Roman" w:cs="Times New Roman"/>
+          <w:sz w:val="24"/>
+          <w:szCs w:val="24"/>
+        </w:rPr>
+        <w:t>.</w:t>
       </w:r>
     </w:p>
     <w:p>
@@ -2438,7 +3395,43 @@
           <w:sz w:val="24"/>
           <w:szCs w:val="24"/>
         </w:rPr>
-        <w:t>Delvis uppfyllt då plats finns i layouten avsedd för detta, men just nu finns placeholder bilder där då faciliteterna inte är utvalda än och därmed ej kan representeras i bild.</w:t>
+        <w:t xml:space="preserve">Delvis uppfyllt då plats finns i layouten avsedd för detta, men just nu finns </w:t>
+      </w:r>
+      <w:proofErr w:type="spellStart"/>
+      <w:r>
+        <w:rPr>
+          <w:rFonts w:ascii="Times New Roman" w:hAnsi="Times New Roman" w:cs="Times New Roman"/>
+          <w:sz w:val="24"/>
+          <w:szCs w:val="24"/>
+        </w:rPr>
+        <w:t>placeholder</w:t>
+      </w:r>
+      <w:proofErr w:type="spellEnd"/>
+      <w:r>
+        <w:rPr>
+          <w:rFonts w:ascii="Times New Roman" w:hAnsi="Times New Roman" w:cs="Times New Roman"/>
+          <w:sz w:val="24"/>
+          <w:szCs w:val="24"/>
+        </w:rPr>
+        <w:t xml:space="preserve"> bilder där då faciliteterna inte är utvalda än och därmed </w:t>
+      </w:r>
+      <w:proofErr w:type="gramStart"/>
+      <w:r>
+        <w:rPr>
+          <w:rFonts w:ascii="Times New Roman" w:hAnsi="Times New Roman" w:cs="Times New Roman"/>
+          <w:sz w:val="24"/>
+          <w:szCs w:val="24"/>
+        </w:rPr>
+        <w:t>ej</w:t>
+      </w:r>
+      <w:proofErr w:type="gramEnd"/>
+      <w:r>
+        <w:rPr>
+          <w:rFonts w:ascii="Times New Roman" w:hAnsi="Times New Roman" w:cs="Times New Roman"/>
+          <w:sz w:val="24"/>
+          <w:szCs w:val="24"/>
+        </w:rPr>
+        <w:t xml:space="preserve"> kan representeras i bild.</w:t>
       </w:r>
     </w:p>
     <w:p>
@@ -2474,26 +3467,82 @@
           <w:sz w:val="24"/>
           <w:szCs w:val="24"/>
         </w:rPr>
-        <w:t>Visa upp cafét och exempel på vad som serveras där.</w:t>
-      </w:r>
-    </w:p>
-    <w:p>
-      <w:pPr>
-        <w:pStyle w:val="Liststycke"/>
-        <w:spacing w:line="240" w:lineRule="auto"/>
-        <w:rPr>
-          <w:rFonts w:ascii="Times New Roman" w:hAnsi="Times New Roman" w:cs="Times New Roman"/>
-          <w:sz w:val="24"/>
-          <w:szCs w:val="24"/>
-        </w:rPr>
-      </w:pPr>
-      <w:r>
-        <w:rPr>
-          <w:rFonts w:ascii="Times New Roman" w:hAnsi="Times New Roman" w:cs="Times New Roman"/>
-          <w:sz w:val="24"/>
-          <w:szCs w:val="24"/>
-        </w:rPr>
-        <w:t>Delvis uppfyllt då plats finns i layouten avsedd för detta, men just nu finns placeholder bilder där då faciliteterna inte är utvalda än och därmed ej kan representeras i bild.</w:t>
+        <w:t xml:space="preserve">Visa upp </w:t>
+      </w:r>
+      <w:proofErr w:type="gramStart"/>
+      <w:r>
+        <w:rPr>
+          <w:rFonts w:ascii="Times New Roman" w:hAnsi="Times New Roman" w:cs="Times New Roman"/>
+          <w:b/>
+          <w:sz w:val="24"/>
+          <w:szCs w:val="24"/>
+        </w:rPr>
+        <w:t>cafét</w:t>
+      </w:r>
+      <w:proofErr w:type="gramEnd"/>
+      <w:r>
+        <w:rPr>
+          <w:rFonts w:ascii="Times New Roman" w:hAnsi="Times New Roman" w:cs="Times New Roman"/>
+          <w:b/>
+          <w:sz w:val="24"/>
+          <w:szCs w:val="24"/>
+        </w:rPr>
+        <w:t xml:space="preserve"> och exempel på vad som serveras där.</w:t>
+      </w:r>
+    </w:p>
+    <w:p>
+      <w:pPr>
+        <w:pStyle w:val="Liststycke"/>
+        <w:spacing w:line="240" w:lineRule="auto"/>
+        <w:rPr>
+          <w:rFonts w:ascii="Times New Roman" w:hAnsi="Times New Roman" w:cs="Times New Roman"/>
+          <w:sz w:val="24"/>
+          <w:szCs w:val="24"/>
+        </w:rPr>
+      </w:pPr>
+      <w:r>
+        <w:rPr>
+          <w:rFonts w:ascii="Times New Roman" w:hAnsi="Times New Roman" w:cs="Times New Roman"/>
+          <w:sz w:val="24"/>
+          <w:szCs w:val="24"/>
+        </w:rPr>
+        <w:t xml:space="preserve">Delvis uppfyllt då plats finns i layouten avsedd för detta, men just nu finns </w:t>
+      </w:r>
+      <w:proofErr w:type="spellStart"/>
+      <w:r>
+        <w:rPr>
+          <w:rFonts w:ascii="Times New Roman" w:hAnsi="Times New Roman" w:cs="Times New Roman"/>
+          <w:sz w:val="24"/>
+          <w:szCs w:val="24"/>
+        </w:rPr>
+        <w:t>placeholder</w:t>
+      </w:r>
+      <w:proofErr w:type="spellEnd"/>
+      <w:r>
+        <w:rPr>
+          <w:rFonts w:ascii="Times New Roman" w:hAnsi="Times New Roman" w:cs="Times New Roman"/>
+          <w:sz w:val="24"/>
+          <w:szCs w:val="24"/>
+        </w:rPr>
+        <w:t xml:space="preserve"> bilder där då faciliteterna inte är utvalda än och därmed </w:t>
+      </w:r>
+      <w:proofErr w:type="gramStart"/>
+      <w:r>
+        <w:rPr>
+          <w:rFonts w:ascii="Times New Roman" w:hAnsi="Times New Roman" w:cs="Times New Roman"/>
+          <w:sz w:val="24"/>
+          <w:szCs w:val="24"/>
+        </w:rPr>
+        <w:t>ej</w:t>
+      </w:r>
+      <w:proofErr w:type="gramEnd"/>
+      <w:r>
+        <w:rPr>
+          <w:rFonts w:ascii="Times New Roman" w:hAnsi="Times New Roman" w:cs="Times New Roman"/>
+          <w:sz w:val="24"/>
+          <w:szCs w:val="24"/>
+        </w:rPr>
+        <w:t xml:space="preserve"> kan representeras i bild.</w:t>
       </w:r>
     </w:p>
     <w:p>
@@ -2584,26 +3633,102 @@
           <w:sz w:val="24"/>
           <w:szCs w:val="24"/>
         </w:rPr>
-        <w:t>Visa information om weekendpaketen och checkin/out för stugan.</w:t>
-      </w:r>
-    </w:p>
-    <w:p>
-      <w:pPr>
-        <w:pStyle w:val="Liststycke"/>
-        <w:spacing w:line="240" w:lineRule="auto"/>
-        <w:rPr>
-          <w:rFonts w:ascii="Times New Roman" w:hAnsi="Times New Roman" w:cs="Times New Roman"/>
-          <w:sz w:val="24"/>
-          <w:szCs w:val="24"/>
-        </w:rPr>
-      </w:pPr>
-      <w:r>
-        <w:rPr>
-          <w:rFonts w:ascii="Times New Roman" w:hAnsi="Times New Roman" w:cs="Times New Roman"/>
-          <w:sz w:val="24"/>
-          <w:szCs w:val="24"/>
-        </w:rPr>
-        <w:t>Uppfyllt då weekendpaketen visas under weekendpaket sidan och checkin/checkout informationen finns under ”inför besöket” sektionen.</w:t>
+        <w:t xml:space="preserve">Visa information om weekendpaketen och </w:t>
+      </w:r>
+      <w:proofErr w:type="spellStart"/>
+      <w:r>
+        <w:rPr>
+          <w:rFonts w:ascii="Times New Roman" w:hAnsi="Times New Roman" w:cs="Times New Roman"/>
+          <w:b/>
+          <w:sz w:val="24"/>
+          <w:szCs w:val="24"/>
+        </w:rPr>
+        <w:t>checkin</w:t>
+      </w:r>
+      <w:proofErr w:type="spellEnd"/>
+      <w:r>
+        <w:rPr>
+          <w:rFonts w:ascii="Times New Roman" w:hAnsi="Times New Roman" w:cs="Times New Roman"/>
+          <w:b/>
+          <w:sz w:val="24"/>
+          <w:szCs w:val="24"/>
+        </w:rPr>
+        <w:t>/</w:t>
+      </w:r>
+      <w:proofErr w:type="spellStart"/>
+      <w:r>
+        <w:rPr>
+          <w:rFonts w:ascii="Times New Roman" w:hAnsi="Times New Roman" w:cs="Times New Roman"/>
+          <w:b/>
+          <w:sz w:val="24"/>
+          <w:szCs w:val="24"/>
+        </w:rPr>
+        <w:t>out</w:t>
+      </w:r>
+      <w:proofErr w:type="spellEnd"/>
+      <w:r>
+        <w:rPr>
+          <w:rFonts w:ascii="Times New Roman" w:hAnsi="Times New Roman" w:cs="Times New Roman"/>
+          <w:b/>
+          <w:sz w:val="24"/>
+          <w:szCs w:val="24"/>
+        </w:rPr>
+        <w:t xml:space="preserve"> för stugan.</w:t>
+      </w:r>
+    </w:p>
+    <w:p>
+      <w:pPr>
+        <w:pStyle w:val="Liststycke"/>
+        <w:spacing w:line="240" w:lineRule="auto"/>
+        <w:rPr>
+          <w:rFonts w:ascii="Times New Roman" w:hAnsi="Times New Roman" w:cs="Times New Roman"/>
+          <w:sz w:val="24"/>
+          <w:szCs w:val="24"/>
+        </w:rPr>
+      </w:pPr>
+      <w:r>
+        <w:rPr>
+          <w:rFonts w:ascii="Times New Roman" w:hAnsi="Times New Roman" w:cs="Times New Roman"/>
+          <w:sz w:val="24"/>
+          <w:szCs w:val="24"/>
+        </w:rPr>
+        <w:t xml:space="preserve">Uppfyllt då weekendpaketen visas under weekendpaket sidan och </w:t>
+      </w:r>
+      <w:proofErr w:type="spellStart"/>
+      <w:r>
+        <w:rPr>
+          <w:rFonts w:ascii="Times New Roman" w:hAnsi="Times New Roman" w:cs="Times New Roman"/>
+          <w:sz w:val="24"/>
+          <w:szCs w:val="24"/>
+        </w:rPr>
+        <w:t>checkin</w:t>
+      </w:r>
+      <w:proofErr w:type="spellEnd"/>
+      <w:r>
+        <w:rPr>
+          <w:rFonts w:ascii="Times New Roman" w:hAnsi="Times New Roman" w:cs="Times New Roman"/>
+          <w:sz w:val="24"/>
+          <w:szCs w:val="24"/>
+        </w:rPr>
+        <w:t>/</w:t>
+      </w:r>
+      <w:proofErr w:type="spellStart"/>
+      <w:r>
+        <w:rPr>
+          <w:rFonts w:ascii="Times New Roman" w:hAnsi="Times New Roman" w:cs="Times New Roman"/>
+          <w:sz w:val="24"/>
+          <w:szCs w:val="24"/>
+        </w:rPr>
+        <w:t>checkout</w:t>
+      </w:r>
+      <w:proofErr w:type="spellEnd"/>
+      <w:r>
+        <w:rPr>
+          <w:rFonts w:ascii="Times New Roman" w:hAnsi="Times New Roman" w:cs="Times New Roman"/>
+          <w:sz w:val="24"/>
+          <w:szCs w:val="24"/>
+        </w:rPr>
+        <w:t xml:space="preserve"> informationen finns under ”inför besöket” sektionen.</w:t>
       </w:r>
     </w:p>
     <w:p>
@@ -2658,7 +3783,25 @@
           <w:sz w:val="24"/>
           <w:szCs w:val="24"/>
         </w:rPr>
-        <w:t>Uppfyllt då den finns under avbokningsregler som en subsida av ”inför besöket” delen av sajten.</w:t>
+        <w:t xml:space="preserve">Uppfyllt då den finns under avbokningsregler som en </w:t>
+      </w:r>
+      <w:proofErr w:type="spellStart"/>
+      <w:r>
+        <w:rPr>
+          <w:rFonts w:ascii="Times New Roman" w:hAnsi="Times New Roman" w:cs="Times New Roman"/>
+          <w:sz w:val="24"/>
+          <w:szCs w:val="24"/>
+        </w:rPr>
+        <w:t>subsida</w:t>
+      </w:r>
+      <w:proofErr w:type="spellEnd"/>
+      <w:r>
+        <w:rPr>
+          <w:rFonts w:ascii="Times New Roman" w:hAnsi="Times New Roman" w:cs="Times New Roman"/>
+          <w:sz w:val="24"/>
+          <w:szCs w:val="24"/>
+        </w:rPr>
+        <w:t xml:space="preserve"> av ”inför besöket” delen av sajten.</w:t>
       </w:r>
     </w:p>
     <w:p>
@@ -2713,7 +3856,25 @@
           <w:sz w:val="24"/>
           <w:szCs w:val="24"/>
         </w:rPr>
-        <w:t>Uppfyllt då den finns som en subsida av ”inför besöket” delen av sajten.</w:t>
+        <w:t xml:space="preserve">Uppfyllt då den finns som en </w:t>
+      </w:r>
+      <w:proofErr w:type="spellStart"/>
+      <w:r>
+        <w:rPr>
+          <w:rFonts w:ascii="Times New Roman" w:hAnsi="Times New Roman" w:cs="Times New Roman"/>
+          <w:sz w:val="24"/>
+          <w:szCs w:val="24"/>
+        </w:rPr>
+        <w:t>subsida</w:t>
+      </w:r>
+      <w:proofErr w:type="spellEnd"/>
+      <w:r>
+        <w:rPr>
+          <w:rFonts w:ascii="Times New Roman" w:hAnsi="Times New Roman" w:cs="Times New Roman"/>
+          <w:sz w:val="24"/>
+          <w:szCs w:val="24"/>
+        </w:rPr>
+        <w:t xml:space="preserve"> av ”inför besöket” delen av sajten.</w:t>
       </w:r>
     </w:p>
     <w:p>
@@ -2779,7 +3940,25 @@
           <w:sz w:val="24"/>
           <w:szCs w:val="24"/>
         </w:rPr>
-        <w:t>Uppfyllt då den finns som en subsida av ”inför besöket” delen av sajten.</w:t>
+        <w:t xml:space="preserve">Uppfyllt då den finns som en </w:t>
+      </w:r>
+      <w:proofErr w:type="spellStart"/>
+      <w:r>
+        <w:rPr>
+          <w:rFonts w:ascii="Times New Roman" w:hAnsi="Times New Roman" w:cs="Times New Roman"/>
+          <w:sz w:val="24"/>
+          <w:szCs w:val="24"/>
+        </w:rPr>
+        <w:t>subsida</w:t>
+      </w:r>
+      <w:proofErr w:type="spellEnd"/>
+      <w:r>
+        <w:rPr>
+          <w:rFonts w:ascii="Times New Roman" w:hAnsi="Times New Roman" w:cs="Times New Roman"/>
+          <w:sz w:val="24"/>
+          <w:szCs w:val="24"/>
+        </w:rPr>
+        <w:t xml:space="preserve"> av ”inför besöket” delen av sajten.</w:t>
       </w:r>
     </w:p>
     <w:p>
@@ -2834,7 +4013,25 @@
           <w:sz w:val="24"/>
           <w:szCs w:val="24"/>
         </w:rPr>
-        <w:t>Uppfyllt då Tiny har gått igenom språket och anser att det är positivt nog.</w:t>
+        <w:t xml:space="preserve">Uppfyllt då </w:t>
+      </w:r>
+      <w:proofErr w:type="spellStart"/>
+      <w:r>
+        <w:rPr>
+          <w:rFonts w:ascii="Times New Roman" w:hAnsi="Times New Roman" w:cs="Times New Roman"/>
+          <w:sz w:val="24"/>
+          <w:szCs w:val="24"/>
+        </w:rPr>
+        <w:t>Tiny</w:t>
+      </w:r>
+      <w:proofErr w:type="spellEnd"/>
+      <w:r>
+        <w:rPr>
+          <w:rFonts w:ascii="Times New Roman" w:hAnsi="Times New Roman" w:cs="Times New Roman"/>
+          <w:sz w:val="24"/>
+          <w:szCs w:val="24"/>
+        </w:rPr>
+        <w:t xml:space="preserve"> har gått igenom språket och anser att det är positivt nog.</w:t>
       </w:r>
     </w:p>
     <w:p>
@@ -2869,26 +4066,100 @@
           <w:sz w:val="24"/>
           <w:szCs w:val="24"/>
         </w:rPr>
-        <w:t>Visa upp de cert som TinySPA har.</w:t>
-      </w:r>
-    </w:p>
-    <w:p>
-      <w:pPr>
-        <w:pStyle w:val="Liststycke"/>
-        <w:spacing w:line="240" w:lineRule="auto"/>
-        <w:rPr>
-          <w:rFonts w:ascii="Times New Roman" w:hAnsi="Times New Roman" w:cs="Times New Roman"/>
-          <w:sz w:val="24"/>
-          <w:szCs w:val="24"/>
-        </w:rPr>
-      </w:pPr>
-      <w:r>
-        <w:rPr>
-          <w:rFonts w:ascii="Times New Roman" w:hAnsi="Times New Roman" w:cs="Times New Roman"/>
-          <w:sz w:val="24"/>
-          <w:szCs w:val="24"/>
-        </w:rPr>
-        <w:t>Delvis uppfyllt då TinySPA inte har skapats än och därmed inte har några cert, men en plats har reserverats på sajten för detta i footern och placeholder cert finns där och kan ersättas när cert väl har förtjänats.</w:t>
+        <w:t xml:space="preserve">Visa upp de cert som </w:t>
+      </w:r>
+      <w:proofErr w:type="spellStart"/>
+      <w:r>
+        <w:rPr>
+          <w:rFonts w:ascii="Times New Roman" w:hAnsi="Times New Roman" w:cs="Times New Roman"/>
+          <w:b/>
+          <w:sz w:val="24"/>
+          <w:szCs w:val="24"/>
+        </w:rPr>
+        <w:t>TinySPA</w:t>
+      </w:r>
+      <w:proofErr w:type="spellEnd"/>
+      <w:r>
+        <w:rPr>
+          <w:rFonts w:ascii="Times New Roman" w:hAnsi="Times New Roman" w:cs="Times New Roman"/>
+          <w:b/>
+          <w:sz w:val="24"/>
+          <w:szCs w:val="24"/>
+        </w:rPr>
+        <w:t xml:space="preserve"> har.</w:t>
+      </w:r>
+    </w:p>
+    <w:p>
+      <w:pPr>
+        <w:pStyle w:val="Liststycke"/>
+        <w:spacing w:line="240" w:lineRule="auto"/>
+        <w:rPr>
+          <w:rFonts w:ascii="Times New Roman" w:hAnsi="Times New Roman" w:cs="Times New Roman"/>
+          <w:sz w:val="24"/>
+          <w:szCs w:val="24"/>
+        </w:rPr>
+      </w:pPr>
+      <w:r>
+        <w:rPr>
+          <w:rFonts w:ascii="Times New Roman" w:hAnsi="Times New Roman" w:cs="Times New Roman"/>
+          <w:sz w:val="24"/>
+          <w:szCs w:val="24"/>
+        </w:rPr>
+        <w:t xml:space="preserve">Delvis uppfyllt då </w:t>
+      </w:r>
+      <w:proofErr w:type="spellStart"/>
+      <w:r>
+        <w:rPr>
+          <w:rFonts w:ascii="Times New Roman" w:hAnsi="Times New Roman" w:cs="Times New Roman"/>
+          <w:sz w:val="24"/>
+          <w:szCs w:val="24"/>
+        </w:rPr>
+        <w:t>TinySPA</w:t>
+      </w:r>
+      <w:proofErr w:type="spellEnd"/>
+      <w:r>
+        <w:rPr>
+          <w:rFonts w:ascii="Times New Roman" w:hAnsi="Times New Roman" w:cs="Times New Roman"/>
+          <w:sz w:val="24"/>
+          <w:szCs w:val="24"/>
+        </w:rPr>
+        <w:t xml:space="preserve"> inte har skapats än och därmed inte har några cert, men en plats har reserverats på sajten för detta i </w:t>
+      </w:r>
+      <w:proofErr w:type="spellStart"/>
+      <w:r>
+        <w:rPr>
+          <w:rFonts w:ascii="Times New Roman" w:hAnsi="Times New Roman" w:cs="Times New Roman"/>
+          <w:sz w:val="24"/>
+          <w:szCs w:val="24"/>
+        </w:rPr>
+        <w:t>footern</w:t>
+      </w:r>
+      <w:proofErr w:type="spellEnd"/>
+      <w:r>
+        <w:rPr>
+          <w:rFonts w:ascii="Times New Roman" w:hAnsi="Times New Roman" w:cs="Times New Roman"/>
+          <w:sz w:val="24"/>
+          <w:szCs w:val="24"/>
+        </w:rPr>
+        <w:t xml:space="preserve"> och </w:t>
+      </w:r>
+      <w:proofErr w:type="spellStart"/>
+      <w:r>
+        <w:rPr>
+          <w:rFonts w:ascii="Times New Roman" w:hAnsi="Times New Roman" w:cs="Times New Roman"/>
+          <w:sz w:val="24"/>
+          <w:szCs w:val="24"/>
+        </w:rPr>
+        <w:t>placeholder</w:t>
+      </w:r>
+      <w:proofErr w:type="spellEnd"/>
+      <w:r>
+        <w:rPr>
+          <w:rFonts w:ascii="Times New Roman" w:hAnsi="Times New Roman" w:cs="Times New Roman"/>
+          <w:sz w:val="24"/>
+          <w:szCs w:val="24"/>
+        </w:rPr>
+        <w:t xml:space="preserve"> cert finns där och kan ersättas när cert väl har förtjänats.</w:t>
       </w:r>
     </w:p>
     <w:p>
@@ -2920,7 +4191,25 @@
           <w:sz w:val="24"/>
           <w:szCs w:val="24"/>
         </w:rPr>
-        <w:t>Jag har utfört användartester med beställaren, Tiny, samt två av hennes trogna kunder. Jonathan och Linda.</w:t>
+        <w:t xml:space="preserve">Jag har utfört användartester med beställaren, </w:t>
+      </w:r>
+      <w:proofErr w:type="spellStart"/>
+      <w:r>
+        <w:rPr>
+          <w:rFonts w:ascii="Times New Roman" w:hAnsi="Times New Roman" w:cs="Times New Roman"/>
+          <w:sz w:val="24"/>
+          <w:szCs w:val="24"/>
+        </w:rPr>
+        <w:t>Tiny</w:t>
+      </w:r>
+      <w:proofErr w:type="spellEnd"/>
+      <w:r>
+        <w:rPr>
+          <w:rFonts w:ascii="Times New Roman" w:hAnsi="Times New Roman" w:cs="Times New Roman"/>
+          <w:sz w:val="24"/>
+          <w:szCs w:val="24"/>
+        </w:rPr>
+        <w:t>, samt två av hennes trogna kunder. Jonathan och Linda.</w:t>
       </w:r>
       <w:r>
         <w:rPr>
@@ -3070,7 +4359,25 @@
           <w:sz w:val="24"/>
           <w:szCs w:val="24"/>
         </w:rPr>
-        <w:t xml:space="preserve"> (firefox)</w:t>
+        <w:t xml:space="preserve"> (</w:t>
+      </w:r>
+      <w:proofErr w:type="spellStart"/>
+      <w:r>
+        <w:rPr>
+          <w:rFonts w:ascii="Times New Roman" w:hAnsi="Times New Roman" w:cs="Times New Roman"/>
+          <w:sz w:val="24"/>
+          <w:szCs w:val="24"/>
+        </w:rPr>
+        <w:t>firefox</w:t>
+      </w:r>
+      <w:proofErr w:type="spellEnd"/>
+      <w:r>
+        <w:rPr>
+          <w:rFonts w:ascii="Times New Roman" w:hAnsi="Times New Roman" w:cs="Times New Roman"/>
+          <w:sz w:val="24"/>
+          <w:szCs w:val="24"/>
+        </w:rPr>
+        <w:t>)</w:t>
       </w:r>
       <w:r>
         <w:rPr>
@@ -3156,7 +4463,25 @@
           <w:sz w:val="24"/>
           <w:szCs w:val="24"/>
         </w:rPr>
-        <w:t xml:space="preserve"> var initiellt placerade längst ner </w:t>
+        <w:t xml:space="preserve"> var </w:t>
+      </w:r>
+      <w:proofErr w:type="spellStart"/>
+      <w:r>
+        <w:rPr>
+          <w:rFonts w:ascii="Times New Roman" w:hAnsi="Times New Roman" w:cs="Times New Roman"/>
+          <w:sz w:val="24"/>
+          <w:szCs w:val="24"/>
+        </w:rPr>
+        <w:t>initiellt</w:t>
+      </w:r>
+      <w:proofErr w:type="spellEnd"/>
+      <w:r>
+        <w:rPr>
+          <w:rFonts w:ascii="Times New Roman" w:hAnsi="Times New Roman" w:cs="Times New Roman"/>
+          <w:sz w:val="24"/>
+          <w:szCs w:val="24"/>
+        </w:rPr>
+        <w:t xml:space="preserve"> placerade längst ner </w:t>
       </w:r>
       <w:r>
         <w:rPr>
@@ -3172,7 +4497,25 @@
           <w:sz w:val="24"/>
           <w:szCs w:val="24"/>
         </w:rPr>
-        <w:t xml:space="preserve">å sajten i mindre enheter, vilket Linda tyckte var fel, för bilderna verkade höra ihop med innehållet på på sidan som skiftade, </w:t>
+        <w:t xml:space="preserve">å sajten i mindre enheter, vilket Linda tyckte var fel, för bilderna verkade höra ihop med innehållet på </w:t>
+      </w:r>
+      <w:proofErr w:type="spellStart"/>
+      <w:r>
+        <w:rPr>
+          <w:rFonts w:ascii="Times New Roman" w:hAnsi="Times New Roman" w:cs="Times New Roman"/>
+          <w:sz w:val="24"/>
+          <w:szCs w:val="24"/>
+        </w:rPr>
+        <w:t>på</w:t>
+      </w:r>
+      <w:proofErr w:type="spellEnd"/>
+      <w:r>
+        <w:rPr>
+          <w:rFonts w:ascii="Times New Roman" w:hAnsi="Times New Roman" w:cs="Times New Roman"/>
+          <w:sz w:val="24"/>
+          <w:szCs w:val="24"/>
+        </w:rPr>
+        <w:t xml:space="preserve"> sidan som skiftade, </w:t>
       </w:r>
       <w:r>
         <w:rPr>
@@ -3181,7 +4524,43 @@
           <w:szCs w:val="24"/>
         </w:rPr>
         <w:lastRenderedPageBreak/>
-        <w:t>och då ville hon se det innan footern för annars trodde hon det inte fanns något mer att se under footern.</w:t>
+        <w:t xml:space="preserve">och då ville hon se det innan </w:t>
+      </w:r>
+      <w:proofErr w:type="spellStart"/>
+      <w:r>
+        <w:rPr>
+          <w:rFonts w:ascii="Times New Roman" w:hAnsi="Times New Roman" w:cs="Times New Roman"/>
+          <w:sz w:val="24"/>
+          <w:szCs w:val="24"/>
+        </w:rPr>
+        <w:t>footern</w:t>
+      </w:r>
+      <w:proofErr w:type="spellEnd"/>
+      <w:r>
+        <w:rPr>
+          <w:rFonts w:ascii="Times New Roman" w:hAnsi="Times New Roman" w:cs="Times New Roman"/>
+          <w:sz w:val="24"/>
+          <w:szCs w:val="24"/>
+        </w:rPr>
+        <w:t xml:space="preserve"> för annars trodde hon det inte fanns något mer att se under </w:t>
+      </w:r>
+      <w:proofErr w:type="spellStart"/>
+      <w:r>
+        <w:rPr>
+          <w:rFonts w:ascii="Times New Roman" w:hAnsi="Times New Roman" w:cs="Times New Roman"/>
+          <w:sz w:val="24"/>
+          <w:szCs w:val="24"/>
+        </w:rPr>
+        <w:t>footern</w:t>
+      </w:r>
+      <w:proofErr w:type="spellEnd"/>
+      <w:r>
+        <w:rPr>
+          <w:rFonts w:ascii="Times New Roman" w:hAnsi="Times New Roman" w:cs="Times New Roman"/>
+          <w:sz w:val="24"/>
+          <w:szCs w:val="24"/>
+        </w:rPr>
+        <w:t>.</w:t>
       </w:r>
     </w:p>
     <w:p>
@@ -3204,16 +4583,62 @@
           <w:sz w:val="24"/>
           <w:szCs w:val="24"/>
         </w:rPr>
-        <w:t>Linda hade svårt att hitta submenyn, som initiellt var på vänster sida, så den flyttades till toppen</w:t>
-      </w:r>
-      <w:r>
-        <w:rPr>
-          <w:rFonts w:ascii="Times New Roman" w:hAnsi="Times New Roman" w:cs="Times New Roman"/>
-          <w:sz w:val="24"/>
-          <w:szCs w:val="24"/>
-        </w:rPr>
-        <w:t xml:space="preserve"> (Nästa testare hade lättare att hitta submenyn</w:t>
-      </w:r>
+        <w:t xml:space="preserve">Linda hade svårt att hitta </w:t>
+      </w:r>
+      <w:proofErr w:type="spellStart"/>
+      <w:r>
+        <w:rPr>
+          <w:rFonts w:ascii="Times New Roman" w:hAnsi="Times New Roman" w:cs="Times New Roman"/>
+          <w:sz w:val="24"/>
+          <w:szCs w:val="24"/>
+        </w:rPr>
+        <w:t>submenyn</w:t>
+      </w:r>
+      <w:proofErr w:type="spellEnd"/>
+      <w:r>
+        <w:rPr>
+          <w:rFonts w:ascii="Times New Roman" w:hAnsi="Times New Roman" w:cs="Times New Roman"/>
+          <w:sz w:val="24"/>
+          <w:szCs w:val="24"/>
+        </w:rPr>
+        <w:t xml:space="preserve">, som </w:t>
+      </w:r>
+      <w:proofErr w:type="spellStart"/>
+      <w:r>
+        <w:rPr>
+          <w:rFonts w:ascii="Times New Roman" w:hAnsi="Times New Roman" w:cs="Times New Roman"/>
+          <w:sz w:val="24"/>
+          <w:szCs w:val="24"/>
+        </w:rPr>
+        <w:t>initiellt</w:t>
+      </w:r>
+      <w:proofErr w:type="spellEnd"/>
+      <w:r>
+        <w:rPr>
+          <w:rFonts w:ascii="Times New Roman" w:hAnsi="Times New Roman" w:cs="Times New Roman"/>
+          <w:sz w:val="24"/>
+          <w:szCs w:val="24"/>
+        </w:rPr>
+        <w:t xml:space="preserve"> var på vänster sida, så den flyttades till toppen</w:t>
+      </w:r>
+      <w:r>
+        <w:rPr>
+          <w:rFonts w:ascii="Times New Roman" w:hAnsi="Times New Roman" w:cs="Times New Roman"/>
+          <w:sz w:val="24"/>
+          <w:szCs w:val="24"/>
+        </w:rPr>
+        <w:t xml:space="preserve"> (Nästa testare hade lättare att hitta </w:t>
+      </w:r>
+      <w:proofErr w:type="spellStart"/>
+      <w:r>
+        <w:rPr>
+          <w:rFonts w:ascii="Times New Roman" w:hAnsi="Times New Roman" w:cs="Times New Roman"/>
+          <w:sz w:val="24"/>
+          <w:szCs w:val="24"/>
+        </w:rPr>
+        <w:t>submenyn</w:t>
+      </w:r>
+      <w:proofErr w:type="spellEnd"/>
       <w:r>
         <w:rPr>
           <w:rFonts w:ascii="Times New Roman" w:hAnsi="Times New Roman" w:cs="Times New Roman"/>
@@ -3301,16 +4726,36 @@
           <w:sz w:val="24"/>
           <w:szCs w:val="24"/>
         </w:rPr>
-        <w:t xml:space="preserve"> (chrome</w:t>
-      </w:r>
-      <w:r>
-        <w:rPr>
-          <w:rFonts w:ascii="Times New Roman" w:hAnsi="Times New Roman" w:cs="Times New Roman"/>
-          <w:sz w:val="24"/>
-          <w:szCs w:val="24"/>
-        </w:rPr>
-        <w:t xml:space="preserve"> i android</w:t>
-      </w:r>
+        <w:t xml:space="preserve"> (</w:t>
+      </w:r>
+      <w:proofErr w:type="spellStart"/>
+      <w:r>
+        <w:rPr>
+          <w:rFonts w:ascii="Times New Roman" w:hAnsi="Times New Roman" w:cs="Times New Roman"/>
+          <w:sz w:val="24"/>
+          <w:szCs w:val="24"/>
+        </w:rPr>
+        <w:t>chrome</w:t>
+      </w:r>
+      <w:proofErr w:type="spellEnd"/>
+      <w:r>
+        <w:rPr>
+          <w:rFonts w:ascii="Times New Roman" w:hAnsi="Times New Roman" w:cs="Times New Roman"/>
+          <w:sz w:val="24"/>
+          <w:szCs w:val="24"/>
+        </w:rPr>
+        <w:t xml:space="preserve"> i </w:t>
+      </w:r>
+      <w:proofErr w:type="spellStart"/>
+      <w:r>
+        <w:rPr>
+          <w:rFonts w:ascii="Times New Roman" w:hAnsi="Times New Roman" w:cs="Times New Roman"/>
+          <w:sz w:val="24"/>
+          <w:szCs w:val="24"/>
+        </w:rPr>
+        <w:t>android</w:t>
+      </w:r>
+      <w:proofErr w:type="spellEnd"/>
       <w:r>
         <w:rPr>
           <w:rFonts w:ascii="Times New Roman" w:hAnsi="Times New Roman" w:cs="Times New Roman"/>
@@ -3380,7 +4825,25 @@
           <w:sz w:val="24"/>
           <w:szCs w:val="24"/>
         </w:rPr>
-        <w:t xml:space="preserve"> i footern och mejlet och</w:t>
+        <w:t xml:space="preserve"> i </w:t>
+      </w:r>
+      <w:proofErr w:type="spellStart"/>
+      <w:r>
+        <w:rPr>
+          <w:rFonts w:ascii="Times New Roman" w:hAnsi="Times New Roman" w:cs="Times New Roman"/>
+          <w:sz w:val="24"/>
+          <w:szCs w:val="24"/>
+        </w:rPr>
+        <w:t>footern</w:t>
+      </w:r>
+      <w:proofErr w:type="spellEnd"/>
+      <w:r>
+        <w:rPr>
+          <w:rFonts w:ascii="Times New Roman" w:hAnsi="Times New Roman" w:cs="Times New Roman"/>
+          <w:sz w:val="24"/>
+          <w:szCs w:val="24"/>
+        </w:rPr>
+        <w:t xml:space="preserve"> och mejlet och</w:t>
       </w:r>
       <w:r>
         <w:rPr>
@@ -3456,33 +4919,81 @@
           <w:sz w:val="24"/>
           <w:szCs w:val="24"/>
         </w:rPr>
-        <w:t>Resultat användartest ”Tiny”</w:t>
-      </w:r>
-    </w:p>
-    <w:p>
-      <w:pPr>
-        <w:spacing w:line="240" w:lineRule="auto"/>
-        <w:rPr>
-          <w:rFonts w:ascii="Times New Roman" w:hAnsi="Times New Roman" w:cs="Times New Roman"/>
-          <w:sz w:val="24"/>
-          <w:szCs w:val="24"/>
-        </w:rPr>
-      </w:pPr>
-      <w:r>
-        <w:rPr>
-          <w:rFonts w:ascii="Times New Roman" w:hAnsi="Times New Roman" w:cs="Times New Roman"/>
-          <w:sz w:val="24"/>
-          <w:szCs w:val="24"/>
-        </w:rPr>
-        <w:t xml:space="preserve">Tiny </w:t>
-      </w:r>
-      <w:r>
-        <w:rPr>
-          <w:rFonts w:ascii="Times New Roman" w:hAnsi="Times New Roman" w:cs="Times New Roman"/>
-          <w:sz w:val="24"/>
-          <w:szCs w:val="24"/>
-        </w:rPr>
-        <w:t>testade med Safari (ipad pro)</w:t>
+        <w:t>Resultat användartest ”</w:t>
+      </w:r>
+      <w:proofErr w:type="spellStart"/>
+      <w:r>
+        <w:rPr>
+          <w:rFonts w:ascii="Times New Roman" w:hAnsi="Times New Roman" w:cs="Times New Roman"/>
+          <w:color w:val="auto"/>
+          <w:sz w:val="24"/>
+          <w:szCs w:val="24"/>
+        </w:rPr>
+        <w:t>Tiny</w:t>
+      </w:r>
+      <w:proofErr w:type="spellEnd"/>
+      <w:r>
+        <w:rPr>
+          <w:rFonts w:ascii="Times New Roman" w:hAnsi="Times New Roman" w:cs="Times New Roman"/>
+          <w:color w:val="auto"/>
+          <w:sz w:val="24"/>
+          <w:szCs w:val="24"/>
+        </w:rPr>
+        <w:t>”</w:t>
+      </w:r>
+    </w:p>
+    <w:p>
+      <w:pPr>
+        <w:spacing w:line="240" w:lineRule="auto"/>
+        <w:rPr>
+          <w:rFonts w:ascii="Times New Roman" w:hAnsi="Times New Roman" w:cs="Times New Roman"/>
+          <w:sz w:val="24"/>
+          <w:szCs w:val="24"/>
+        </w:rPr>
+      </w:pPr>
+      <w:proofErr w:type="spellStart"/>
+      <w:r>
+        <w:rPr>
+          <w:rFonts w:ascii="Times New Roman" w:hAnsi="Times New Roman" w:cs="Times New Roman"/>
+          <w:sz w:val="24"/>
+          <w:szCs w:val="24"/>
+        </w:rPr>
+        <w:t>Tiny</w:t>
+      </w:r>
+      <w:proofErr w:type="spellEnd"/>
+      <w:r>
+        <w:rPr>
+          <w:rFonts w:ascii="Times New Roman" w:hAnsi="Times New Roman" w:cs="Times New Roman"/>
+          <w:sz w:val="24"/>
+          <w:szCs w:val="24"/>
+        </w:rPr>
+        <w:t xml:space="preserve"> </w:t>
+      </w:r>
+      <w:r>
+        <w:rPr>
+          <w:rFonts w:ascii="Times New Roman" w:hAnsi="Times New Roman" w:cs="Times New Roman"/>
+          <w:sz w:val="24"/>
+          <w:szCs w:val="24"/>
+        </w:rPr>
+        <w:t>testade med Safari (</w:t>
+      </w:r>
+      <w:proofErr w:type="spellStart"/>
+      <w:r>
+        <w:rPr>
+          <w:rFonts w:ascii="Times New Roman" w:hAnsi="Times New Roman" w:cs="Times New Roman"/>
+          <w:sz w:val="24"/>
+          <w:szCs w:val="24"/>
+        </w:rPr>
+        <w:t>ipad</w:t>
+      </w:r>
+      <w:proofErr w:type="spellEnd"/>
+      <w:r>
+        <w:rPr>
+          <w:rFonts w:ascii="Times New Roman" w:hAnsi="Times New Roman" w:cs="Times New Roman"/>
+          <w:sz w:val="24"/>
+          <w:szCs w:val="24"/>
+        </w:rPr>
+        <w:t xml:space="preserve"> pro)</w:t>
       </w:r>
       <w:r>
         <w:rPr>
@@ -3523,13 +5034,23 @@
           <w:szCs w:val="24"/>
         </w:rPr>
       </w:pPr>
-      <w:r>
-        <w:rPr>
-          <w:rFonts w:ascii="Times New Roman" w:hAnsi="Times New Roman" w:cs="Times New Roman"/>
-          <w:sz w:val="24"/>
-          <w:szCs w:val="24"/>
-        </w:rPr>
-        <w:t>Tiny var missnöjd med hur grå och trist sidan såg ut och ville se lite mer färger.</w:t>
+      <w:proofErr w:type="spellStart"/>
+      <w:r>
+        <w:rPr>
+          <w:rFonts w:ascii="Times New Roman" w:hAnsi="Times New Roman" w:cs="Times New Roman"/>
+          <w:sz w:val="24"/>
+          <w:szCs w:val="24"/>
+        </w:rPr>
+        <w:t>Tiny</w:t>
+      </w:r>
+      <w:proofErr w:type="spellEnd"/>
+      <w:r>
+        <w:rPr>
+          <w:rFonts w:ascii="Times New Roman" w:hAnsi="Times New Roman" w:cs="Times New Roman"/>
+          <w:sz w:val="24"/>
+          <w:szCs w:val="24"/>
+        </w:rPr>
+        <w:t xml:space="preserve"> var missnöjd med hur grå och trist sidan såg ut och ville se lite mer färger.</w:t>
       </w:r>
     </w:p>
     <w:p>
@@ -3546,13 +5067,23 @@
           <w:szCs w:val="24"/>
         </w:rPr>
       </w:pPr>
-      <w:r>
-        <w:rPr>
-          <w:rFonts w:ascii="Times New Roman" w:hAnsi="Times New Roman" w:cs="Times New Roman"/>
-          <w:sz w:val="24"/>
-          <w:szCs w:val="24"/>
-        </w:rPr>
-        <w:t>Tiny hittade en trasig länk till en bild på bokningshemsidan.</w:t>
+      <w:proofErr w:type="spellStart"/>
+      <w:r>
+        <w:rPr>
+          <w:rFonts w:ascii="Times New Roman" w:hAnsi="Times New Roman" w:cs="Times New Roman"/>
+          <w:sz w:val="24"/>
+          <w:szCs w:val="24"/>
+        </w:rPr>
+        <w:t>Tiny</w:t>
+      </w:r>
+      <w:proofErr w:type="spellEnd"/>
+      <w:r>
+        <w:rPr>
+          <w:rFonts w:ascii="Times New Roman" w:hAnsi="Times New Roman" w:cs="Times New Roman"/>
+          <w:sz w:val="24"/>
+          <w:szCs w:val="24"/>
+        </w:rPr>
+        <w:t xml:space="preserve"> hittade en trasig länk till en bild på bokningshemsidan.</w:t>
       </w:r>
     </w:p>
     <w:p>
@@ -3579,6 +5110,7 @@
           <w:lang w:val="en-GB"/>
         </w:rPr>
       </w:pPr>
+      <w:proofErr w:type="gramStart"/>
       <w:r>
         <w:rPr>
           <w:rFonts w:ascii="Times New Roman" w:hAnsi="Times New Roman" w:cs="Times New Roman"/>
@@ -3651,8 +5183,19 @@
           <w:szCs w:val="24"/>
           <w:lang w:val="en-GB"/>
         </w:rPr>
-        <w:t xml:space="preserve">). </w:t>
-      </w:r>
+        <w:t>).</w:t>
+      </w:r>
+      <w:proofErr w:type="gramEnd"/>
+      <w:r>
+        <w:rPr>
+          <w:rFonts w:ascii="Times New Roman" w:hAnsi="Times New Roman" w:cs="Times New Roman"/>
+          <w:sz w:val="24"/>
+          <w:szCs w:val="24"/>
+          <w:lang w:val="en-GB"/>
+        </w:rPr>
+        <w:t xml:space="preserve"> </w:t>
+      </w:r>
+      <w:proofErr w:type="gramStart"/>
       <w:r>
         <w:rPr>
           <w:rStyle w:val="Betoning"/>
@@ -3662,37 +5205,29 @@
           <w:shd w:val="clear" w:color="auto" w:fill="FFFFFF"/>
           <w:lang w:val="en-GB"/>
         </w:rPr>
-        <w:t>The Elements of User Experience</w:t>
-      </w:r>
-      <w:r>
-        <w:rPr>
-          <w:rFonts w:ascii="Times New Roman" w:hAnsi="Times New Roman" w:cs="Times New Roman"/>
-          <w:sz w:val="24"/>
-          <w:szCs w:val="24"/>
-          <w:lang w:val="en-GB"/>
-        </w:rPr>
-        <w:t xml:space="preserve">, </w:t>
-      </w:r>
-      <w:r>
-        <w:rPr>
+        <w:t>The</w:t>
+      </w:r>
+      <w:proofErr w:type="gramEnd"/>
+      <w:r>
+        <w:rPr>
+          <w:rStyle w:val="Betoning"/>
           <w:rFonts w:ascii="Times New Roman" w:hAnsi="Times New Roman" w:cs="Times New Roman"/>
           <w:sz w:val="24"/>
           <w:szCs w:val="24"/>
           <w:shd w:val="clear" w:color="auto" w:fill="FFFFFF"/>
           <w:lang w:val="en-GB"/>
         </w:rPr>
-        <w:t>New Riders</w:t>
-      </w:r>
-    </w:p>
-    <w:p>
-      <w:pPr>
+        <w:t xml:space="preserve"> Elements of User Experience</w:t>
+      </w:r>
+      <w:r>
         <w:rPr>
           <w:rFonts w:ascii="Times New Roman" w:hAnsi="Times New Roman" w:cs="Times New Roman"/>
           <w:sz w:val="24"/>
           <w:szCs w:val="24"/>
           <w:lang w:val="en-GB"/>
         </w:rPr>
-      </w:pPr>
+        <w:t xml:space="preserve">, </w:t>
+      </w:r>
       <w:r>
         <w:rPr>
           <w:rFonts w:ascii="Times New Roman" w:hAnsi="Times New Roman" w:cs="Times New Roman"/>
@@ -3701,35 +5236,18 @@
           <w:shd w:val="clear" w:color="auto" w:fill="FFFFFF"/>
           <w:lang w:val="en-GB"/>
         </w:rPr>
-        <w:t>Robbins Niederst</w:t>
-      </w:r>
-      <w:r>
+        <w:t>New Riders</w:t>
+      </w:r>
+    </w:p>
+    <w:p>
+      <w:pPr>
         <w:rPr>
           <w:rFonts w:ascii="Times New Roman" w:hAnsi="Times New Roman" w:cs="Times New Roman"/>
           <w:sz w:val="24"/>
           <w:szCs w:val="24"/>
           <w:lang w:val="en-GB"/>
         </w:rPr>
-        <w:t xml:space="preserve">, </w:t>
-      </w:r>
-      <w:r>
-        <w:rPr>
-          <w:rFonts w:ascii="Times New Roman" w:hAnsi="Times New Roman" w:cs="Times New Roman"/>
-          <w:sz w:val="24"/>
-          <w:szCs w:val="24"/>
-          <w:lang w:val="en-GB"/>
-        </w:rPr>
-        <w:t>J</w:t>
-      </w:r>
-      <w:r>
-        <w:rPr>
-          <w:rFonts w:ascii="Times New Roman" w:hAnsi="Times New Roman" w:cs="Times New Roman"/>
-          <w:sz w:val="24"/>
-          <w:szCs w:val="24"/>
-          <w:lang w:val="en-GB"/>
-        </w:rPr>
-        <w:t>. (</w:t>
-      </w:r>
+      </w:pPr>
       <w:r>
         <w:rPr>
           <w:rFonts w:ascii="Times New Roman" w:hAnsi="Times New Roman" w:cs="Times New Roman"/>
@@ -3738,6 +5256,55 @@
           <w:shd w:val="clear" w:color="auto" w:fill="FFFFFF"/>
           <w:lang w:val="en-GB"/>
         </w:rPr>
+        <w:t xml:space="preserve">Robbins </w:t>
+      </w:r>
+      <w:proofErr w:type="spellStart"/>
+      <w:r>
+        <w:rPr>
+          <w:rFonts w:ascii="Times New Roman" w:hAnsi="Times New Roman" w:cs="Times New Roman"/>
+          <w:sz w:val="24"/>
+          <w:szCs w:val="24"/>
+          <w:shd w:val="clear" w:color="auto" w:fill="FFFFFF"/>
+          <w:lang w:val="en-GB"/>
+        </w:rPr>
+        <w:t>Niederst</w:t>
+      </w:r>
+      <w:proofErr w:type="spellEnd"/>
+      <w:r>
+        <w:rPr>
+          <w:rFonts w:ascii="Times New Roman" w:hAnsi="Times New Roman" w:cs="Times New Roman"/>
+          <w:sz w:val="24"/>
+          <w:szCs w:val="24"/>
+          <w:lang w:val="en-GB"/>
+        </w:rPr>
+        <w:t xml:space="preserve">, </w:t>
+      </w:r>
+      <w:r>
+        <w:rPr>
+          <w:rFonts w:ascii="Times New Roman" w:hAnsi="Times New Roman" w:cs="Times New Roman"/>
+          <w:sz w:val="24"/>
+          <w:szCs w:val="24"/>
+          <w:lang w:val="en-GB"/>
+        </w:rPr>
+        <w:t>J</w:t>
+      </w:r>
+      <w:r>
+        <w:rPr>
+          <w:rFonts w:ascii="Times New Roman" w:hAnsi="Times New Roman" w:cs="Times New Roman"/>
+          <w:sz w:val="24"/>
+          <w:szCs w:val="24"/>
+          <w:lang w:val="en-GB"/>
+        </w:rPr>
+        <w:t>. (</w:t>
+      </w:r>
+      <w:r>
+        <w:rPr>
+          <w:rFonts w:ascii="Times New Roman" w:hAnsi="Times New Roman" w:cs="Times New Roman"/>
+          <w:sz w:val="24"/>
+          <w:szCs w:val="24"/>
+          <w:shd w:val="clear" w:color="auto" w:fill="FFFFFF"/>
+          <w:lang w:val="en-GB"/>
+        </w:rPr>
         <w:t>2018</w:t>
       </w:r>
       <w:r>
@@ -3749,6 +5316,7 @@
         </w:rPr>
         <w:t xml:space="preserve">). </w:t>
       </w:r>
+      <w:proofErr w:type="gramStart"/>
       <w:r>
         <w:rPr>
           <w:rFonts w:ascii="Times New Roman" w:hAnsi="Times New Roman" w:cs="Times New Roman"/>
@@ -3758,15 +5326,27 @@
           <w:szCs w:val="24"/>
           <w:lang w:val="en-GB"/>
         </w:rPr>
-        <w:t xml:space="preserve">Designing for the digital age. </w:t>
-      </w:r>
-      <w:r>
-        <w:rPr>
-          <w:rFonts w:ascii="Times New Roman" w:hAnsi="Times New Roman" w:cs="Times New Roman"/>
+        <w:t>Designing for the digital age.</w:t>
+      </w:r>
+      <w:proofErr w:type="gramEnd"/>
+      <w:r>
+        <w:rPr>
+          <w:rFonts w:ascii="Times New Roman" w:hAnsi="Times New Roman" w:cs="Times New Roman"/>
+          <w:i/>
+          <w:iCs/>
           <w:sz w:val="24"/>
           <w:szCs w:val="24"/>
           <w:lang w:val="en-GB"/>
         </w:rPr>
+        <w:t xml:space="preserve"> </w:t>
+      </w:r>
+      <w:r>
+        <w:rPr>
+          <w:rFonts w:ascii="Times New Roman" w:hAnsi="Times New Roman" w:cs="Times New Roman"/>
+          <w:sz w:val="24"/>
+          <w:szCs w:val="24"/>
+          <w:lang w:val="en-GB"/>
+        </w:rPr>
         <w:t>5</w:t>
       </w:r>
       <w:r>
@@ -3776,7 +5356,27 @@
           <w:szCs w:val="24"/>
           <w:lang w:val="en-GB"/>
         </w:rPr>
-        <w:t xml:space="preserve">. uppl., </w:t>
+        <w:t xml:space="preserve">. </w:t>
+      </w:r>
+      <w:proofErr w:type="spellStart"/>
+      <w:r>
+        <w:rPr>
+          <w:rFonts w:ascii="Times New Roman" w:hAnsi="Times New Roman" w:cs="Times New Roman"/>
+          <w:sz w:val="24"/>
+          <w:szCs w:val="24"/>
+          <w:lang w:val="en-GB"/>
+        </w:rPr>
+        <w:t>uppl</w:t>
+      </w:r>
+      <w:proofErr w:type="spellEnd"/>
+      <w:r>
+        <w:rPr>
+          <w:rFonts w:ascii="Times New Roman" w:hAnsi="Times New Roman" w:cs="Times New Roman"/>
+          <w:sz w:val="24"/>
+          <w:szCs w:val="24"/>
+          <w:lang w:val="en-GB"/>
+        </w:rPr>
+        <w:t xml:space="preserve">., </w:t>
       </w:r>
       <w:r>
         <w:rPr>
@@ -3786,8 +5386,20 @@
           <w:shd w:val="clear" w:color="auto" w:fill="FFFFFF"/>
           <w:lang w:val="en-GB"/>
         </w:rPr>
-        <w:t>John Wiley Sons Inc</w:t>
-      </w:r>
+        <w:t xml:space="preserve">John Wiley Sons </w:t>
+      </w:r>
+      <w:proofErr w:type="spellStart"/>
+      <w:r>
+        <w:rPr>
+          <w:rFonts w:ascii="Times New Roman" w:hAnsi="Times New Roman" w:cs="Times New Roman"/>
+          <w:sz w:val="24"/>
+          <w:szCs w:val="24"/>
+          <w:shd w:val="clear" w:color="auto" w:fill="FFFFFF"/>
+          <w:lang w:val="en-GB"/>
+        </w:rPr>
+        <w:t>Inc</w:t>
+      </w:r>
+      <w:proofErr w:type="spellEnd"/>
     </w:p>
     <w:sectPr>
       <w:footerReference w:type="default" r:id="rId11"/>
@@ -3855,7 +5467,7 @@
           <w:rPr>
             <w:noProof/>
           </w:rPr>
-          <w:t>3</w:t>
+          <w:t>5</w:t>
         </w:r>
         <w:r>
           <w:fldChar w:fldCharType="end"/>
@@ -5562,7 +7174,7 @@
 </file>
 
 <file path=customXml/itemProps1.xml><?xml version="1.0" encoding="utf-8"?>
-<ds:datastoreItem xmlns:ds="http://schemas.openxmlformats.org/officeDocument/2006/customXml" ds:itemID="{1F0FAC41-DE39-4F59-8870-697844FB0300}">
+<ds:datastoreItem xmlns:ds="http://schemas.openxmlformats.org/officeDocument/2006/customXml" ds:itemID="{DE282A7C-55D1-4E7D-B27E-1DD3D702F608}">
   <ds:schemaRefs>
     <ds:schemaRef ds:uri="http://schemas.openxmlformats.org/officeDocument/2006/bibliography"/>
   </ds:schemaRefs>
